--- a/Documentatie/KT1/ad.3_Offerte.docx
+++ b/Documentatie/KT1/ad.3_Offerte.docx
@@ -2,6 +2,8 @@
 <file path=word/document.xml><?xml version="1.0" encoding="utf-8"?>
 <w:document xmlns:wpc="http://schemas.microsoft.com/office/word/2010/wordprocessingCanvas" xmlns:mc="http://schemas.openxmlformats.org/markup-compatibility/2006" xmlns:o="urn:schemas-microsoft-com:office:office" xmlns:r="http://schemas.openxmlformats.org/officeDocument/2006/relationships" xmlns:m="http://schemas.openxmlformats.org/officeDocument/2006/math" xmlns:v="urn:schemas-microsoft-com:vml" xmlns:wp14="http://schemas.microsoft.com/office/word/2010/wordprocessingDrawing" xmlns:wp="http://schemas.openxmlformats.org/drawingml/2006/wordprocessingDrawing" xmlns:w10="urn:schemas-microsoft-com:office:word" xmlns:w="http://schemas.openxmlformats.org/wordprocessingml/2006/main" xmlns:w14="http://schemas.microsoft.com/office/word/2010/wordml" xmlns:w15="http://schemas.microsoft.com/office/word/2012/wordml" xmlns:wpg="http://schemas.microsoft.com/office/word/2010/wordprocessingGroup" xmlns:wpi="http://schemas.microsoft.com/office/word/2010/wordprocessingInk" xmlns:wne="http://schemas.microsoft.com/office/word/2006/wordml" xmlns:wps="http://schemas.microsoft.com/office/word/2010/wordprocessingShape" mc:Ignorable="w14 w15 wp14">
   <w:body>
+    <w:bookmarkStart w:id="0" w:name="_GoBack" w:displacedByCustomXml="next"/>
+    <w:bookmarkEnd w:id="0" w:displacedByCustomXml="next"/>
     <w:sdt>
       <w:sdtPr>
         <w:id w:val="1037394611"/>
@@ -3430,7 +3432,7 @@
               </mc:Choice>
               <mc:Fallback>
                 <w:pict>
-                  <v:group id="Groep 2" o:spid="_x0000_s1026" style="position:absolute;margin-left:0;margin-top:0;width:172.8pt;height:718.55pt;z-index:-251657216;mso-width-percent:330;mso-height-percent:950;mso-left-percent:40;mso-position-horizontal-relative:page;mso-position-vertical:center;mso-position-vertical-relative:page;mso-width-percent:330;mso-height-percent:950;mso-left-percent:40" coordsize="21945,91257" o:gfxdata="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">
+                  <v:group id="Groep 2" o:spid="_x0000_s1026" style="position:absolute;margin-left:0;margin-top:0;width:172.8pt;height:718.55pt;z-index:-251657216;mso-width-percent:330;mso-height-percent:950;mso-left-percent:40;mso-position-horizontal-relative:page;mso-position-vertical:center;mso-position-vertical-relative:page;mso-width-percent:330;mso-height-percent:950;mso-left-percent:40" coordsize="21945,91257" o:gfxdata="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">
                     <v:rect id="Rechthoek 3" o:spid="_x0000_s1027" style="position:absolute;width:1945;height:91257;visibility:visible;mso-wrap-style:square;v-text-anchor:middle" o:gfxdata="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" fillcolor="#44546a [3215]" stroked="f" strokeweight="1pt"/>
                     <v:shapetype id="_x0000_t15" coordsize="21600,21600" o:spt="15" adj="16200" path="m@0,l,,,21600@0,21600,21600,10800xe">
                       <v:stroke joinstyle="miter"/>
@@ -3758,7 +3760,7 @@
                     <v:stroke joinstyle="miter"/>
                     <v:path gradientshapeok="t" o:connecttype="rect"/>
                   </v:shapetype>
-                  <v:shape id="Tekstvak 32" o:spid="_x0000_s1055" type="#_x0000_t202" style="position:absolute;margin-left:0;margin-top:0;width:4in;height:28.8pt;z-index:251661312;visibility:visible;mso-wrap-style:square;mso-width-percent:450;mso-height-percent:0;mso-left-percent:420;mso-top-percent:880;mso-wrap-distance-left:9pt;mso-wrap-distance-top:0;mso-wrap-distance-right:9pt;mso-wrap-distance-bottom:0;mso-position-horizontal-relative:page;mso-position-vertical-relative:page;mso-width-percent:450;mso-height-percent:0;mso-left-percent:420;mso-top-percent:880;mso-width-relative:page;mso-height-relative:margin;v-text-anchor:bottom" o:gfxdata="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" filled="f" stroked="f" strokeweight=".5pt">
+                  <v:shape id="Tekstvak 32" o:spid="_x0000_s1055" type="#_x0000_t202" style="position:absolute;margin-left:0;margin-top:0;width:4in;height:28.8pt;z-index:251661312;visibility:visible;mso-wrap-style:square;mso-width-percent:450;mso-height-percent:0;mso-left-percent:420;mso-top-percent:880;mso-wrap-distance-left:9pt;mso-wrap-distance-top:0;mso-wrap-distance-right:9pt;mso-wrap-distance-bottom:0;mso-position-horizontal-relative:page;mso-position-vertical-relative:page;mso-width-percent:450;mso-height-percent:0;mso-left-percent:420;mso-top-percent:880;mso-width-relative:page;mso-height-relative:margin;v-text-anchor:bottom" o:gfxdata="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" filled="f" stroked="f" strokeweight=".5pt">
                     <v:textbox style="mso-fit-shape-to-text:t" inset="0,0,0,0">
                       <w:txbxContent>
                         <w:p>
@@ -3954,7 +3956,6 @@
                                     <w:alias w:val="Ondertitel"/>
                                     <w:tag w:val=""/>
                                     <w:id w:val="-1148361611"/>
-                                    <w:showingPlcHdr/>
                                     <w:dataBinding w:prefixMappings="xmlns:ns0='http://purl.org/dc/elements/1.1/' xmlns:ns1='http://schemas.openxmlformats.org/package/2006/metadata/core-properties' " w:xpath="/ns1:coreProperties[1]/ns0:subject[1]" w:storeItemID="{6C3C8BC8-F283-45AE-878A-BAB7291924A1}"/>
                                     <w:text/>
                                   </w:sdtPr>
@@ -3966,7 +3967,7 @@
                                         <w:sz w:val="36"/>
                                         <w:szCs w:val="36"/>
                                       </w:rPr>
-                                      <w:t>[Ondertitel van document]</w:t>
+                                      <w:t>Offerte</w:t>
                                     </w:r>
                                   </w:sdtContent>
                                 </w:sdt>
@@ -3993,7 +3994,11 @@
               </mc:Choice>
               <mc:Fallback>
                 <w:pict>
-                  <v:shape id="Tekstvak 1" o:spid="_x0000_s1056" type="#_x0000_t202" style="position:absolute;margin-left:293.05pt;margin-top:0;width:344.25pt;height:213pt;z-index:251660288;visibility:visible;mso-wrap-style:square;mso-width-percent:0;mso-height-percent:0;mso-top-percent:175;mso-wrap-distance-left:9pt;mso-wrap-distance-top:0;mso-wrap-distance-right:9pt;mso-wrap-distance-bottom:0;mso-position-horizontal:right;mso-position-horizontal-relative:page;mso-position-vertical-relative:page;mso-width-percent:0;mso-height-percent:0;mso-top-percent:175;mso-width-relative:page;mso-height-relative:margin;v-text-anchor:top" o:gfxdata="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" filled="f" stroked="f" strokeweight=".5pt">
+                  <v:shapetype id="_x0000_t202" coordsize="21600,21600" o:spt="202" path="m,l,21600r21600,l21600,xe">
+                    <v:stroke joinstyle="miter"/>
+                    <v:path gradientshapeok="t" o:connecttype="rect"/>
+                  </v:shapetype>
+                  <v:shape id="Tekstvak 1" o:spid="_x0000_s1056" type="#_x0000_t202" style="position:absolute;margin-left:293.05pt;margin-top:0;width:344.25pt;height:213pt;z-index:251660288;visibility:visible;mso-wrap-style:square;mso-width-percent:0;mso-height-percent:0;mso-top-percent:175;mso-wrap-distance-left:9pt;mso-wrap-distance-top:0;mso-wrap-distance-right:9pt;mso-wrap-distance-bottom:0;mso-position-horizontal:right;mso-position-horizontal-relative:page;mso-position-vertical-relative:page;mso-width-percent:0;mso-height-percent:0;mso-top-percent:175;mso-width-relative:page;mso-height-relative:margin;v-text-anchor:top" o:gfxdata="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" filled="f" stroked="f" strokeweight=".5pt">
                     <v:textbox inset="0,0,0,0">
                       <w:txbxContent>
                         <w:p>
@@ -4052,7 +4057,6 @@
                               <w:alias w:val="Ondertitel"/>
                               <w:tag w:val=""/>
                               <w:id w:val="-1148361611"/>
-                              <w:showingPlcHdr/>
                               <w:dataBinding w:prefixMappings="xmlns:ns0='http://purl.org/dc/elements/1.1/' xmlns:ns1='http://schemas.openxmlformats.org/package/2006/metadata/core-properties' " w:xpath="/ns1:coreProperties[1]/ns0:subject[1]" w:storeItemID="{6C3C8BC8-F283-45AE-878A-BAB7291924A1}"/>
                               <w:text/>
                             </w:sdtPr>
@@ -4064,7 +4068,7 @@
                                   <w:sz w:val="36"/>
                                   <w:szCs w:val="36"/>
                                 </w:rPr>
-                                <w:t>[Ondertitel van document]</w:t>
+                                <w:t>Offerte</w:t>
                               </w:r>
                             </w:sdtContent>
                           </w:sdt>
@@ -4134,7 +4138,7 @@
           <w:r>
             <w:fldChar w:fldCharType="separate"/>
           </w:r>
-          <w:hyperlink w:anchor="_Toc479330932" w:history="1">
+          <w:hyperlink w:anchor="_Toc479878701" w:history="1">
             <w:r>
               <w:rPr>
                 <w:rStyle w:val="Hyperlink"/>
@@ -4161,7 +4165,7 @@
                 <w:noProof/>
                 <w:webHidden/>
               </w:rPr>
-              <w:instrText xml:space="preserve"> PAGEREF _Toc479330932 \h </w:instrText>
+              <w:instrText xml:space="preserve"> PAGEREF _Toc479878701 \h </w:instrText>
             </w:r>
             <w:r>
               <w:rPr>
@@ -4204,7 +4208,7 @@
               <w:lang w:eastAsia="nl-NL"/>
             </w:rPr>
           </w:pPr>
-          <w:hyperlink w:anchor="_Toc479330933" w:history="1">
+          <w:hyperlink w:anchor="_Toc479878702" w:history="1">
             <w:r>
               <w:rPr>
                 <w:rStyle w:val="Hyperlink"/>
@@ -4231,7 +4235,7 @@
                 <w:noProof/>
                 <w:webHidden/>
               </w:rPr>
-              <w:instrText xml:space="preserve"> PAGEREF _Toc479330933 \h </w:instrText>
+              <w:instrText xml:space="preserve"> PAGEREF _Toc479878702 \h </w:instrText>
             </w:r>
             <w:r>
               <w:rPr>
@@ -4269,10 +4273,12 @@
               <w:tab w:val="right" w:leader="dot" w:pos="9062"/>
             </w:tabs>
             <w:rPr>
+              <w:rFonts w:eastAsiaTheme="minorEastAsia"/>
               <w:noProof/>
+              <w:lang w:eastAsia="nl-NL"/>
             </w:rPr>
           </w:pPr>
-          <w:hyperlink w:anchor="_Toc479330934" w:history="1">
+          <w:hyperlink w:anchor="_Toc479878703" w:history="1">
             <w:r>
               <w:rPr>
                 <w:rStyle w:val="Hyperlink"/>
@@ -4299,7 +4305,7 @@
                 <w:noProof/>
                 <w:webHidden/>
               </w:rPr>
-              <w:instrText xml:space="preserve"> PAGEREF _Toc479330934 \h </w:instrText>
+              <w:instrText xml:space="preserve"> PAGEREF _Toc479878703 \h </w:instrText>
             </w:r>
             <w:r>
               <w:rPr>
@@ -4337,10 +4343,12 @@
               <w:tab w:val="right" w:leader="dot" w:pos="9062"/>
             </w:tabs>
             <w:rPr>
+              <w:rFonts w:eastAsiaTheme="minorEastAsia"/>
               <w:noProof/>
+              <w:lang w:eastAsia="nl-NL"/>
             </w:rPr>
           </w:pPr>
-          <w:hyperlink w:anchor="_Toc479330935" w:history="1">
+          <w:hyperlink w:anchor="_Toc479878704" w:history="1">
             <w:r>
               <w:rPr>
                 <w:rStyle w:val="Hyperlink"/>
@@ -4367,7 +4375,7 @@
                 <w:noProof/>
                 <w:webHidden/>
               </w:rPr>
-              <w:instrText xml:space="preserve"> PAGEREF _Toc479330935 \h </w:instrText>
+              <w:instrText xml:space="preserve"> PAGEREF _Toc479878704 \h </w:instrText>
             </w:r>
             <w:r>
               <w:rPr>
@@ -4410,7 +4418,7 @@
               <w:lang w:eastAsia="nl-NL"/>
             </w:rPr>
           </w:pPr>
-          <w:hyperlink w:anchor="_Toc479330936" w:history="1">
+          <w:hyperlink w:anchor="_Toc479878705" w:history="1">
             <w:r>
               <w:rPr>
                 <w:rStyle w:val="Hyperlink"/>
@@ -4437,7 +4445,7 @@
                 <w:noProof/>
                 <w:webHidden/>
               </w:rPr>
-              <w:instrText xml:space="preserve"> PAGEREF _Toc479330936 \h </w:instrText>
+              <w:instrText xml:space="preserve"> PAGEREF _Toc479878705 \h </w:instrText>
             </w:r>
             <w:r>
               <w:rPr>
@@ -4480,7 +4488,7 @@
               <w:lang w:eastAsia="nl-NL"/>
             </w:rPr>
           </w:pPr>
-          <w:hyperlink w:anchor="_Toc479330937" w:history="1">
+          <w:hyperlink w:anchor="_Toc479878706" w:history="1">
             <w:r>
               <w:rPr>
                 <w:rStyle w:val="Hyperlink"/>
@@ -4507,7 +4515,7 @@
                 <w:noProof/>
                 <w:webHidden/>
               </w:rPr>
-              <w:instrText xml:space="preserve"> PAGEREF _Toc479330937 \h </w:instrText>
+              <w:instrText xml:space="preserve"> PAGEREF _Toc479878706 \h </w:instrText>
             </w:r>
             <w:r>
               <w:rPr>
@@ -4550,7 +4558,7 @@
               <w:lang w:eastAsia="nl-NL"/>
             </w:rPr>
           </w:pPr>
-          <w:hyperlink w:anchor="_Toc479330938" w:history="1">
+          <w:hyperlink w:anchor="_Toc479878707" w:history="1">
             <w:r>
               <w:rPr>
                 <w:rStyle w:val="Hyperlink"/>
@@ -4577,7 +4585,7 @@
                 <w:noProof/>
                 <w:webHidden/>
               </w:rPr>
-              <w:instrText xml:space="preserve"> PAGEREF _Toc479330938 \h </w:instrText>
+              <w:instrText xml:space="preserve"> PAGEREF _Toc479878707 \h </w:instrText>
             </w:r>
             <w:r>
               <w:rPr>
@@ -4620,7 +4628,7 @@
               <w:lang w:eastAsia="nl-NL"/>
             </w:rPr>
           </w:pPr>
-          <w:hyperlink w:anchor="_Toc479330939" w:history="1">
+          <w:hyperlink w:anchor="_Toc479878708" w:history="1">
             <w:r>
               <w:rPr>
                 <w:rStyle w:val="Hyperlink"/>
@@ -4647,7 +4655,7 @@
                 <w:noProof/>
                 <w:webHidden/>
               </w:rPr>
-              <w:instrText xml:space="preserve"> PAGEREF _Toc479330939 \h </w:instrText>
+              <w:instrText xml:space="preserve"> PAGEREF _Toc479878708 \h </w:instrText>
             </w:r>
             <w:r>
               <w:rPr>
@@ -4690,7 +4698,7 @@
               <w:lang w:eastAsia="nl-NL"/>
             </w:rPr>
           </w:pPr>
-          <w:hyperlink w:anchor="_Toc479330940" w:history="1">
+          <w:hyperlink w:anchor="_Toc479878709" w:history="1">
             <w:r>
               <w:rPr>
                 <w:rStyle w:val="Hyperlink"/>
@@ -4717,7 +4725,7 @@
                 <w:noProof/>
                 <w:webHidden/>
               </w:rPr>
-              <w:instrText xml:space="preserve"> PAGEREF _Toc479330940 \h </w:instrText>
+              <w:instrText xml:space="preserve"> PAGEREF _Toc479878709 \h </w:instrText>
             </w:r>
             <w:r>
               <w:rPr>
@@ -4760,7 +4768,7 @@
               <w:lang w:eastAsia="nl-NL"/>
             </w:rPr>
           </w:pPr>
-          <w:hyperlink w:anchor="_Toc479330941" w:history="1">
+          <w:hyperlink w:anchor="_Toc479878710" w:history="1">
             <w:r>
               <w:rPr>
                 <w:rStyle w:val="Hyperlink"/>
@@ -4787,7 +4795,7 @@
                 <w:noProof/>
                 <w:webHidden/>
               </w:rPr>
-              <w:instrText xml:space="preserve"> PAGEREF _Toc479330941 \h </w:instrText>
+              <w:instrText xml:space="preserve"> PAGEREF _Toc479878710 \h </w:instrText>
             </w:r>
             <w:r>
               <w:rPr>
@@ -4830,7 +4838,7 @@
               <w:lang w:eastAsia="nl-NL"/>
             </w:rPr>
           </w:pPr>
-          <w:hyperlink w:anchor="_Toc479330942" w:history="1">
+          <w:hyperlink w:anchor="_Toc479878711" w:history="1">
             <w:r>
               <w:rPr>
                 <w:rStyle w:val="Hyperlink"/>
@@ -4857,7 +4865,7 @@
                 <w:noProof/>
                 <w:webHidden/>
               </w:rPr>
-              <w:instrText xml:space="preserve"> PAGEREF _Toc479330942 \h </w:instrText>
+              <w:instrText xml:space="preserve"> PAGEREF _Toc479878711 \h </w:instrText>
             </w:r>
             <w:r>
               <w:rPr>
@@ -4900,7 +4908,7 @@
               <w:lang w:eastAsia="nl-NL"/>
             </w:rPr>
           </w:pPr>
-          <w:hyperlink w:anchor="_Toc479330943" w:history="1">
+          <w:hyperlink w:anchor="_Toc479878712" w:history="1">
             <w:r>
               <w:rPr>
                 <w:rStyle w:val="Hyperlink"/>
@@ -4927,7 +4935,7 @@
                 <w:noProof/>
                 <w:webHidden/>
               </w:rPr>
-              <w:instrText xml:space="preserve"> PAGEREF _Toc479330943 \h </w:instrText>
+              <w:instrText xml:space="preserve"> PAGEREF _Toc479878712 \h </w:instrText>
             </w:r>
             <w:r>
               <w:rPr>
@@ -4970,7 +4978,7 @@
               <w:lang w:eastAsia="nl-NL"/>
             </w:rPr>
           </w:pPr>
-          <w:hyperlink w:anchor="_Toc479330944" w:history="1">
+          <w:hyperlink w:anchor="_Toc479878713" w:history="1">
             <w:r>
               <w:rPr>
                 <w:rStyle w:val="Hyperlink"/>
@@ -4997,7 +5005,7 @@
                 <w:noProof/>
                 <w:webHidden/>
               </w:rPr>
-              <w:instrText xml:space="preserve"> PAGEREF _Toc479330944 \h </w:instrText>
+              <w:instrText xml:space="preserve"> PAGEREF _Toc479878713 \h </w:instrText>
             </w:r>
             <w:r>
               <w:rPr>
@@ -5040,13 +5048,13 @@
               <w:lang w:eastAsia="nl-NL"/>
             </w:rPr>
           </w:pPr>
-          <w:hyperlink w:anchor="_Toc479330945" w:history="1">
+          <w:hyperlink w:anchor="_Toc479878714" w:history="1">
             <w:r>
               <w:rPr>
                 <w:rStyle w:val="Hyperlink"/>
                 <w:noProof/>
               </w:rPr>
-              <w:t>Handtekening</w:t>
+              <w:t>Revisies</w:t>
             </w:r>
             <w:r>
               <w:rPr>
@@ -5067,77 +5075,7 @@
                 <w:noProof/>
                 <w:webHidden/>
               </w:rPr>
-              <w:instrText xml:space="preserve"> PAGEREF _Toc479330945 \h </w:instrText>
-            </w:r>
-            <w:r>
-              <w:rPr>
-                <w:noProof/>
-                <w:webHidden/>
-              </w:rPr>
-            </w:r>
-            <w:r>
-              <w:rPr>
-                <w:noProof/>
-                <w:webHidden/>
-              </w:rPr>
-              <w:fldChar w:fldCharType="separate"/>
-            </w:r>
-            <w:r>
-              <w:rPr>
-                <w:noProof/>
-                <w:webHidden/>
-              </w:rPr>
-              <w:t>5</w:t>
-            </w:r>
-            <w:r>
-              <w:rPr>
-                <w:noProof/>
-                <w:webHidden/>
-              </w:rPr>
-              <w:fldChar w:fldCharType="end"/>
-            </w:r>
-          </w:hyperlink>
-        </w:p>
-        <w:p>
-          <w:pPr>
-            <w:pStyle w:val="TOC1"/>
-            <w:tabs>
-              <w:tab w:val="right" w:leader="dot" w:pos="9062"/>
-            </w:tabs>
-            <w:rPr>
-              <w:rFonts w:eastAsiaTheme="minorEastAsia"/>
-              <w:noProof/>
-              <w:lang w:eastAsia="nl-NL"/>
-            </w:rPr>
-          </w:pPr>
-          <w:hyperlink w:anchor="_Toc479330946" w:history="1">
-            <w:r>
-              <w:rPr>
-                <w:rStyle w:val="Hyperlink"/>
-                <w:noProof/>
-              </w:rPr>
-              <w:t>Revisies</w:t>
-            </w:r>
-            <w:r>
-              <w:rPr>
-                <w:noProof/>
-                <w:webHidden/>
-              </w:rPr>
-              <w:tab/>
-            </w:r>
-            <w:r>
-              <w:rPr>
-                <w:noProof/>
-                <w:webHidden/>
-              </w:rPr>
-              <w:fldChar w:fldCharType="begin"/>
-            </w:r>
-            <w:r>
-              <w:rPr>
-                <w:noProof/>
-                <w:webHidden/>
-              </w:rPr>
-              <w:instrText xml:space="preserve"> PAGEREF _Toc479330946 \h </w:instrText>
+              <w:instrText xml:space="preserve"> PAGEREF _Toc479878714 \h </w:instrText>
             </w:r>
             <w:r>
               <w:rPr>
@@ -5186,14 +5124,12 @@
       <w:r>
         <w:br w:type="page"/>
       </w:r>
-      <w:bookmarkStart w:id="0" w:name="_GoBack"/>
-      <w:bookmarkEnd w:id="0"/>
     </w:p>
     <w:p>
       <w:pPr>
         <w:pStyle w:val="Heading1"/>
       </w:pPr>
-      <w:bookmarkStart w:id="1" w:name="_Toc479330932"/>
+      <w:bookmarkStart w:id="1" w:name="_Toc479878701"/>
       <w:r>
         <w:lastRenderedPageBreak/>
         <w:t>Inleiding</w:t>
@@ -5229,7 +5165,7 @@
         <w:pStyle w:val="Heading1"/>
       </w:pPr>
       <w:bookmarkStart w:id="2" w:name="_Toc475434510"/>
-      <w:bookmarkStart w:id="3" w:name="_Toc479330933"/>
+      <w:bookmarkStart w:id="3" w:name="_Toc479878702"/>
       <w:r>
         <w:t>Contact gegevens</w:t>
       </w:r>
@@ -5241,7 +5177,7 @@
         <w:pStyle w:val="Heading2"/>
       </w:pPr>
       <w:bookmarkStart w:id="4" w:name="_Toc475434511"/>
-      <w:bookmarkStart w:id="5" w:name="_Toc479330934"/>
+      <w:bookmarkStart w:id="5" w:name="_Toc479878703"/>
       <w:r>
         <w:t>Uitvoerende:</w:t>
       </w:r>
@@ -5272,15 +5208,11 @@
               <w:pStyle w:val="NoSpacing"/>
               <w:rPr>
                 <w:rFonts w:eastAsiaTheme="minorEastAsia"/>
-                <w:sz w:val="24"/>
-                <w:szCs w:val="24"/>
               </w:rPr>
             </w:pPr>
             <w:r>
               <w:rPr>
                 <w:rFonts w:eastAsiaTheme="minorEastAsia"/>
-                <w:sz w:val="24"/>
-                <w:szCs w:val="24"/>
               </w:rPr>
               <w:t>Naam:</w:t>
             </w:r>
@@ -5321,15 +5253,11 @@
               <w:pStyle w:val="NoSpacing"/>
               <w:rPr>
                 <w:rFonts w:eastAsiaTheme="minorEastAsia"/>
-                <w:sz w:val="24"/>
-                <w:szCs w:val="24"/>
               </w:rPr>
             </w:pPr>
             <w:r>
               <w:rPr>
                 <w:rFonts w:eastAsiaTheme="minorEastAsia"/>
-                <w:sz w:val="24"/>
-                <w:szCs w:val="24"/>
               </w:rPr>
               <w:t>Adres:</w:t>
             </w:r>
@@ -5375,15 +5303,11 @@
               <w:pStyle w:val="NoSpacing"/>
               <w:rPr>
                 <w:rFonts w:eastAsiaTheme="minorEastAsia"/>
-                <w:sz w:val="24"/>
-                <w:szCs w:val="24"/>
               </w:rPr>
             </w:pPr>
             <w:r>
               <w:rPr>
                 <w:rFonts w:eastAsiaTheme="minorEastAsia"/>
-                <w:sz w:val="24"/>
-                <w:szCs w:val="24"/>
               </w:rPr>
               <w:t>Plaats:</w:t>
             </w:r>
@@ -5424,15 +5348,11 @@
               <w:pStyle w:val="NoSpacing"/>
               <w:rPr>
                 <w:rFonts w:eastAsiaTheme="minorEastAsia"/>
-                <w:sz w:val="24"/>
-                <w:szCs w:val="24"/>
               </w:rPr>
             </w:pPr>
             <w:r>
               <w:rPr>
                 <w:rFonts w:eastAsiaTheme="minorEastAsia"/>
-                <w:sz w:val="24"/>
-                <w:szCs w:val="24"/>
               </w:rPr>
               <w:t>Telefoon:</w:t>
             </w:r>
@@ -5470,24 +5390,12 @@
               <w:pStyle w:val="NoSpacing"/>
             </w:pPr>
             <w:r>
-              <w:rPr>
-                <w:sz w:val="24"/>
-                <w:szCs w:val="24"/>
-              </w:rPr>
               <w:t>E</w:t>
             </w:r>
             <w:r>
-              <w:rPr>
-                <w:sz w:val="24"/>
-                <w:szCs w:val="24"/>
-              </w:rPr>
               <w:t>-</w:t>
             </w:r>
             <w:r>
-              <w:rPr>
-                <w:sz w:val="24"/>
-                <w:szCs w:val="24"/>
-              </w:rPr>
               <w:t>mail:</w:t>
             </w:r>
           </w:p>
@@ -5508,13 +5416,10 @@
             <w:hyperlink r:id="rId8" w:history="1">
               <w:r>
                 <w:rPr>
+                  <w:rStyle w:val="Hyperlink"/>
                   <w:rFonts w:eastAsiaTheme="minorEastAsia"/>
-                  <w:color w:val="0563C1" w:themeColor="hyperlink"/>
-                  <w:sz w:val="24"/>
-                  <w:szCs w:val="24"/>
-                  <w:u w:val="single"/>
                 </w:rPr>
-                <w:t>D182909@rocwb.nl</w:t>
+                <w:t>D182909@edu.rocwb.nl</w:t>
               </w:r>
             </w:hyperlink>
           </w:p>
@@ -5532,16 +5437,8 @@
           <w:p>
             <w:pPr>
               <w:pStyle w:val="NoSpacing"/>
-              <w:rPr>
-                <w:sz w:val="24"/>
-                <w:szCs w:val="24"/>
-              </w:rPr>
             </w:pPr>
             <w:r>
-              <w:rPr>
-                <w:sz w:val="24"/>
-                <w:szCs w:val="24"/>
-              </w:rPr>
               <w:t>Rol:</w:t>
             </w:r>
           </w:p>
@@ -5556,16 +5453,12 @@
               <w:cnfStyle w:val="000000100000" w:firstRow="0" w:lastRow="0" w:firstColumn="0" w:lastColumn="0" w:oddVBand="0" w:evenVBand="0" w:oddHBand="1" w:evenHBand="0" w:firstRowFirstColumn="0" w:firstRowLastColumn="0" w:lastRowFirstColumn="0" w:lastRowLastColumn="0"/>
               <w:rPr>
                 <w:rFonts w:eastAsiaTheme="minorEastAsia"/>
-                <w:sz w:val="24"/>
-                <w:szCs w:val="24"/>
               </w:rPr>
             </w:pPr>
             <w:proofErr w:type="spellStart"/>
             <w:r>
               <w:rPr>
                 <w:rFonts w:eastAsiaTheme="minorEastAsia"/>
-                <w:sz w:val="24"/>
-                <w:szCs w:val="24"/>
               </w:rPr>
               <w:t>Projectlid</w:t>
             </w:r>
@@ -5577,15 +5470,11 @@
               <w:cnfStyle w:val="000000100000" w:firstRow="0" w:lastRow="0" w:firstColumn="0" w:lastColumn="0" w:oddVBand="0" w:evenVBand="0" w:oddHBand="1" w:evenHBand="0" w:firstRowFirstColumn="0" w:firstRowLastColumn="0" w:lastRowFirstColumn="0" w:lastRowLastColumn="0"/>
               <w:rPr>
                 <w:rFonts w:eastAsiaTheme="minorEastAsia"/>
-                <w:sz w:val="24"/>
-                <w:szCs w:val="24"/>
               </w:rPr>
             </w:pPr>
             <w:r>
               <w:rPr>
                 <w:rFonts w:eastAsiaTheme="minorEastAsia"/>
-                <w:sz w:val="24"/>
-                <w:szCs w:val="24"/>
               </w:rPr>
               <w:t>Eigenaar (Git)</w:t>
             </w:r>
@@ -5596,15 +5485,11 @@
               <w:cnfStyle w:val="000000100000" w:firstRow="0" w:lastRow="0" w:firstColumn="0" w:lastColumn="0" w:oddVBand="0" w:evenVBand="0" w:oddHBand="1" w:evenHBand="0" w:firstRowFirstColumn="0" w:firstRowLastColumn="0" w:lastRowFirstColumn="0" w:lastRowLastColumn="0"/>
               <w:rPr>
                 <w:rFonts w:eastAsiaTheme="minorEastAsia"/>
-                <w:sz w:val="24"/>
-                <w:szCs w:val="24"/>
               </w:rPr>
             </w:pPr>
             <w:r>
               <w:rPr>
                 <w:rFonts w:eastAsiaTheme="minorEastAsia"/>
-                <w:sz w:val="24"/>
-                <w:szCs w:val="24"/>
               </w:rPr>
               <w:t>Applicatieontwikkelaar</w:t>
             </w:r>
@@ -5617,8 +5502,6 @@
         <w:pStyle w:val="NoSpacing"/>
         <w:rPr>
           <w:rFonts w:eastAsiaTheme="minorEastAsia"/>
-          <w:sz w:val="24"/>
-          <w:szCs w:val="24"/>
         </w:rPr>
       </w:pPr>
     </w:p>
@@ -5627,8 +5510,6 @@
         <w:pStyle w:val="NoSpacing"/>
         <w:rPr>
           <w:rFonts w:eastAsiaTheme="minorEastAsia"/>
-          <w:sz w:val="24"/>
-          <w:szCs w:val="24"/>
         </w:rPr>
       </w:pPr>
     </w:p>
@@ -5656,15 +5537,11 @@
               <w:pStyle w:val="NoSpacing"/>
               <w:rPr>
                 <w:rFonts w:eastAsiaTheme="minorEastAsia"/>
-                <w:sz w:val="24"/>
-                <w:szCs w:val="24"/>
               </w:rPr>
             </w:pPr>
             <w:r>
               <w:rPr>
                 <w:rFonts w:eastAsiaTheme="minorEastAsia"/>
-                <w:sz w:val="24"/>
-                <w:szCs w:val="24"/>
               </w:rPr>
               <w:t>Naam:</w:t>
             </w:r>
@@ -5713,15 +5590,11 @@
               <w:pStyle w:val="NoSpacing"/>
               <w:rPr>
                 <w:rFonts w:eastAsiaTheme="minorEastAsia"/>
-                <w:sz w:val="24"/>
-                <w:szCs w:val="24"/>
               </w:rPr>
             </w:pPr>
             <w:r>
               <w:rPr>
                 <w:rFonts w:eastAsiaTheme="minorEastAsia"/>
-                <w:sz w:val="24"/>
-                <w:szCs w:val="24"/>
               </w:rPr>
               <w:t>Adres:</w:t>
             </w:r>
@@ -5781,15 +5654,11 @@
               <w:pStyle w:val="NoSpacing"/>
               <w:rPr>
                 <w:rFonts w:eastAsiaTheme="minorEastAsia"/>
-                <w:sz w:val="24"/>
-                <w:szCs w:val="24"/>
               </w:rPr>
             </w:pPr>
             <w:r>
               <w:rPr>
                 <w:rFonts w:eastAsiaTheme="minorEastAsia"/>
-                <w:sz w:val="24"/>
-                <w:szCs w:val="24"/>
               </w:rPr>
               <w:t>Plaats:</w:t>
             </w:r>
@@ -5830,15 +5699,11 @@
               <w:pStyle w:val="NoSpacing"/>
               <w:rPr>
                 <w:rFonts w:eastAsiaTheme="minorEastAsia"/>
-                <w:sz w:val="24"/>
-                <w:szCs w:val="24"/>
               </w:rPr>
             </w:pPr>
             <w:r>
               <w:rPr>
                 <w:rFonts w:eastAsiaTheme="minorEastAsia"/>
-                <w:sz w:val="24"/>
-                <w:szCs w:val="24"/>
               </w:rPr>
               <w:t>Telefoon:</w:t>
             </w:r>
@@ -5876,24 +5741,12 @@
               <w:pStyle w:val="NoSpacing"/>
             </w:pPr>
             <w:r>
-              <w:rPr>
-                <w:sz w:val="24"/>
-                <w:szCs w:val="24"/>
-              </w:rPr>
               <w:t>E</w:t>
             </w:r>
             <w:r>
-              <w:rPr>
-                <w:sz w:val="24"/>
-                <w:szCs w:val="24"/>
-              </w:rPr>
               <w:t>-</w:t>
             </w:r>
             <w:r>
-              <w:rPr>
-                <w:sz w:val="24"/>
-                <w:szCs w:val="24"/>
-              </w:rPr>
               <w:t>mail:</w:t>
             </w:r>
           </w:p>
@@ -5935,16 +5788,8 @@
           <w:p>
             <w:pPr>
               <w:pStyle w:val="NoSpacing"/>
-              <w:rPr>
-                <w:sz w:val="24"/>
-                <w:szCs w:val="24"/>
-              </w:rPr>
             </w:pPr>
             <w:r>
-              <w:rPr>
-                <w:sz w:val="24"/>
-                <w:szCs w:val="24"/>
-              </w:rPr>
               <w:t>Rol:</w:t>
             </w:r>
           </w:p>
@@ -5959,15 +5804,11 @@
               <w:cnfStyle w:val="000000100000" w:firstRow="0" w:lastRow="0" w:firstColumn="0" w:lastColumn="0" w:oddVBand="0" w:evenVBand="0" w:oddHBand="1" w:evenHBand="0" w:firstRowFirstColumn="0" w:firstRowLastColumn="0" w:lastRowFirstColumn="0" w:lastRowLastColumn="0"/>
               <w:rPr>
                 <w:rFonts w:eastAsiaTheme="minorEastAsia"/>
-                <w:sz w:val="24"/>
-                <w:szCs w:val="24"/>
               </w:rPr>
             </w:pPr>
             <w:r>
               <w:rPr>
                 <w:rFonts w:eastAsiaTheme="minorEastAsia"/>
-                <w:sz w:val="24"/>
-                <w:szCs w:val="24"/>
               </w:rPr>
               <w:t>Projectleider</w:t>
             </w:r>
@@ -5978,25 +5819,13 @@
               <w:cnfStyle w:val="000000100000" w:firstRow="0" w:lastRow="0" w:firstColumn="0" w:lastColumn="0" w:oddVBand="0" w:evenVBand="0" w:oddHBand="1" w:evenHBand="0" w:firstRowFirstColumn="0" w:firstRowLastColumn="0" w:lastRowFirstColumn="0" w:lastRowLastColumn="0"/>
               <w:rPr>
                 <w:rFonts w:eastAsiaTheme="minorEastAsia"/>
-                <w:sz w:val="24"/>
-                <w:szCs w:val="24"/>
               </w:rPr>
             </w:pPr>
             <w:r>
               <w:rPr>
                 <w:rFonts w:eastAsiaTheme="minorEastAsia"/>
-                <w:sz w:val="24"/>
-                <w:szCs w:val="24"/>
-              </w:rPr>
-              <w:t xml:space="preserve">medewerker </w:t>
-            </w:r>
-            <w:r>
-              <w:rPr>
-                <w:rFonts w:eastAsiaTheme="minorEastAsia"/>
-                <w:sz w:val="24"/>
-                <w:szCs w:val="24"/>
-              </w:rPr>
-              <w:t>(Git)</w:t>
+              </w:rPr>
+              <w:t>medewerker (Git)</w:t>
             </w:r>
           </w:p>
           <w:p>
@@ -6007,8 +5836,6 @@
             <w:r>
               <w:rPr>
                 <w:rFonts w:eastAsiaTheme="minorEastAsia"/>
-                <w:sz w:val="24"/>
-                <w:szCs w:val="24"/>
               </w:rPr>
               <w:t>Applicatieontwikkelaar</w:t>
             </w:r>
@@ -6021,8 +5848,6 @@
         <w:pStyle w:val="NoSpacing"/>
         <w:rPr>
           <w:rFonts w:eastAsiaTheme="minorEastAsia"/>
-          <w:sz w:val="24"/>
-          <w:szCs w:val="24"/>
         </w:rPr>
       </w:pPr>
     </w:p>
@@ -6031,8 +5856,6 @@
         <w:pStyle w:val="NoSpacing"/>
         <w:rPr>
           <w:rFonts w:eastAsiaTheme="minorEastAsia"/>
-          <w:sz w:val="24"/>
-          <w:szCs w:val="24"/>
         </w:rPr>
       </w:pPr>
     </w:p>
@@ -6041,7 +5864,7 @@
         <w:pStyle w:val="Heading2"/>
       </w:pPr>
       <w:bookmarkStart w:id="6" w:name="_Toc475434512"/>
-      <w:bookmarkStart w:id="7" w:name="_Toc479330935"/>
+      <w:bookmarkStart w:id="7" w:name="_Toc479878704"/>
       <w:r>
         <w:t>Opdrachtgever:</w:t>
       </w:r>
@@ -6072,15 +5895,11 @@
               <w:pStyle w:val="NoSpacing"/>
               <w:rPr>
                 <w:rFonts w:eastAsiaTheme="minorEastAsia"/>
-                <w:sz w:val="24"/>
-                <w:szCs w:val="24"/>
               </w:rPr>
             </w:pPr>
             <w:r>
               <w:rPr>
                 <w:rFonts w:eastAsiaTheme="minorEastAsia"/>
-                <w:sz w:val="24"/>
-                <w:szCs w:val="24"/>
               </w:rPr>
               <w:t>Naam:</w:t>
             </w:r>
@@ -6129,15 +5948,11 @@
               <w:pStyle w:val="NoSpacing"/>
               <w:rPr>
                 <w:rFonts w:eastAsiaTheme="minorEastAsia"/>
-                <w:sz w:val="24"/>
-                <w:szCs w:val="24"/>
               </w:rPr>
             </w:pPr>
             <w:r>
               <w:rPr>
                 <w:rFonts w:eastAsiaTheme="minorEastAsia"/>
-                <w:sz w:val="24"/>
-                <w:szCs w:val="24"/>
               </w:rPr>
               <w:t>Adres:</w:t>
             </w:r>
@@ -6169,15 +5984,11 @@
               <w:pStyle w:val="NoSpacing"/>
               <w:rPr>
                 <w:rFonts w:eastAsiaTheme="minorEastAsia"/>
-                <w:sz w:val="24"/>
-                <w:szCs w:val="24"/>
               </w:rPr>
             </w:pPr>
             <w:r>
               <w:rPr>
                 <w:rFonts w:eastAsiaTheme="minorEastAsia"/>
-                <w:sz w:val="24"/>
-                <w:szCs w:val="24"/>
               </w:rPr>
               <w:t>Plaats:</w:t>
             </w:r>
@@ -6212,15 +6023,11 @@
               <w:pStyle w:val="NoSpacing"/>
               <w:rPr>
                 <w:rFonts w:eastAsiaTheme="minorEastAsia"/>
-                <w:sz w:val="24"/>
-                <w:szCs w:val="24"/>
               </w:rPr>
             </w:pPr>
             <w:r>
               <w:rPr>
                 <w:rFonts w:eastAsiaTheme="minorEastAsia"/>
-                <w:sz w:val="24"/>
-                <w:szCs w:val="24"/>
               </w:rPr>
               <w:t>Telefoon:</w:t>
             </w:r>
@@ -6252,24 +6059,12 @@
               <w:pStyle w:val="NoSpacing"/>
             </w:pPr>
             <w:r>
-              <w:rPr>
-                <w:sz w:val="24"/>
-                <w:szCs w:val="24"/>
-              </w:rPr>
               <w:t>E</w:t>
             </w:r>
             <w:r>
-              <w:rPr>
-                <w:sz w:val="24"/>
-                <w:szCs w:val="24"/>
-              </w:rPr>
               <w:t>-</w:t>
             </w:r>
             <w:r>
-              <w:rPr>
-                <w:sz w:val="24"/>
-                <w:szCs w:val="24"/>
-              </w:rPr>
               <w:t>mail:</w:t>
             </w:r>
           </w:p>
@@ -6313,7 +6108,7 @@
       <w:bookmarkStart w:id="8" w:name="_Toc429645393"/>
       <w:bookmarkStart w:id="9" w:name="_Toc474741012"/>
       <w:bookmarkStart w:id="10" w:name="_Toc475434513"/>
-      <w:bookmarkStart w:id="11" w:name="_Toc479330936"/>
+      <w:bookmarkStart w:id="11" w:name="_Toc479878705"/>
       <w:r>
         <w:t>Klantsituatie</w:t>
       </w:r>
@@ -6327,10 +6122,7 @@
         <w:pStyle w:val="NoSpacing"/>
       </w:pPr>
       <w:r>
-        <w:t>In het interview is de volgende situatie naar voren gekomen</w:t>
-      </w:r>
-      <w:r>
-        <w:t>; de opdrachtgever wilt een applicatie waarmee je precies een week van te voren vooruit kan plannen. De applicatie zal zowel door haar als door leerlingen gebruikt worden.</w:t>
+        <w:t>In het interview is de volgende situatie naar voren gekomen; de opdrachtgever wilt een applicatie waarmee je precies een week van te voren vooruit kan plannen. De applicatie zal zowel door haar als door leerlingen gebruikt worden.</w:t>
       </w:r>
     </w:p>
     <w:p>
@@ -6348,7 +6140,7 @@
       <w:bookmarkStart w:id="12" w:name="_Toc429645394"/>
       <w:bookmarkStart w:id="13" w:name="_Toc474741013"/>
       <w:bookmarkStart w:id="14" w:name="_Toc475434514"/>
-      <w:bookmarkStart w:id="15" w:name="_Toc479330937"/>
+      <w:bookmarkStart w:id="15" w:name="_Toc479878706"/>
       <w:r>
         <w:lastRenderedPageBreak/>
         <w:t>Klantvraag</w:t>
@@ -6369,13 +6161,21 @@
         <w:rPr>
           <w:rFonts w:eastAsiaTheme="minorEastAsia"/>
         </w:rPr>
-        <w:t>U heeft door middel van het interview laten weten dat u een opl</w:t>
+        <w:t>U heeft door middel van het interview laten weten dat u een oplossing wilt voor deze situatie.</w:t>
       </w:r>
+    </w:p>
+    <w:p>
+      <w:pPr>
+        <w:pStyle w:val="NoSpacing"/>
+        <w:rPr>
+          <w:rFonts w:eastAsiaTheme="minorEastAsia"/>
+        </w:rPr>
+      </w:pPr>
       <w:r>
         <w:rPr>
           <w:rFonts w:eastAsiaTheme="minorEastAsia"/>
         </w:rPr>
-        <w:t>ossing wilt voor deze situatie.</w:t>
+        <w:t>U wilt een applicatie die het makkelijk maakt om een week vooruit te kunnen plannen waar u gebruik van kan maken en waarmee leerlingen ook gebruik van kunnen maken om beter te kunnen plannen.</w:t>
       </w:r>
     </w:p>
     <w:p>
@@ -6385,30 +6185,6 @@
           <w:rFonts w:eastAsiaTheme="minorEastAsia"/>
         </w:rPr>
       </w:pPr>
-      <w:r>
-        <w:rPr>
-          <w:rFonts w:eastAsiaTheme="minorEastAsia"/>
-        </w:rPr>
-        <w:t>U wilt een app</w:t>
-      </w:r>
-      <w:r>
-        <w:rPr>
-          <w:rFonts w:eastAsiaTheme="minorEastAsia"/>
-        </w:rPr>
-        <w:t>licatie</w:t>
-      </w:r>
-      <w:r>
-        <w:rPr>
-          <w:rFonts w:eastAsiaTheme="minorEastAsia"/>
-        </w:rPr>
-        <w:t xml:space="preserve"> die het makkelijk maakt </w:t>
-      </w:r>
-      <w:r>
-        <w:rPr>
-          <w:rFonts w:eastAsiaTheme="minorEastAsia"/>
-        </w:rPr>
-        <w:t>om een week vooruit te kunnen plannen waar u gebruik van kan maken en waarmee leerlingen ook gebruik van kunnen maken om beter te kunnen plannen.</w:t>
-      </w:r>
     </w:p>
     <w:p>
       <w:pPr>
@@ -6420,20 +6196,12 @@
     </w:p>
     <w:p>
       <w:pPr>
-        <w:pStyle w:val="NoSpacing"/>
-        <w:rPr>
-          <w:rFonts w:eastAsiaTheme="minorEastAsia"/>
-        </w:rPr>
-      </w:pPr>
-    </w:p>
-    <w:p>
-      <w:pPr>
         <w:pStyle w:val="Heading1"/>
       </w:pPr>
       <w:bookmarkStart w:id="16" w:name="_Toc429645395"/>
       <w:bookmarkStart w:id="17" w:name="_Toc474741014"/>
       <w:bookmarkStart w:id="18" w:name="_Toc475434515"/>
-      <w:bookmarkStart w:id="19" w:name="_Toc479330938"/>
+      <w:bookmarkStart w:id="19" w:name="_Toc479878707"/>
       <w:r>
         <w:t>Onze visie op de situatie</w:t>
       </w:r>
@@ -6467,49 +6235,7 @@
         <w:rPr>
           <w:rFonts w:eastAsiaTheme="minorEastAsia"/>
         </w:rPr>
-        <w:t>Het vooruit</w:t>
-      </w:r>
-      <w:r>
-        <w:rPr>
-          <w:rFonts w:eastAsiaTheme="minorEastAsia"/>
-        </w:rPr>
-        <w:t xml:space="preserve"> </w:t>
-      </w:r>
-      <w:r>
-        <w:rPr>
-          <w:rFonts w:eastAsiaTheme="minorEastAsia"/>
-        </w:rPr>
-        <w:t xml:space="preserve">plannen van een week </w:t>
-      </w:r>
-      <w:r>
-        <w:rPr>
-          <w:rFonts w:eastAsiaTheme="minorEastAsia"/>
-        </w:rPr>
-        <w:t xml:space="preserve">verloopt een stuk beter, hierdoor </w:t>
-      </w:r>
-      <w:r>
-        <w:rPr>
-          <w:rFonts w:eastAsiaTheme="minorEastAsia"/>
-        </w:rPr>
-        <w:t>zal de opdrachtgever als zowel de leerlingen</w:t>
-      </w:r>
-      <w:r>
-        <w:rPr>
-          <w:rFonts w:eastAsiaTheme="minorEastAsia"/>
-        </w:rPr>
-        <w:t xml:space="preserve"> meer tevreden</w:t>
-      </w:r>
-      <w:r>
-        <w:rPr>
-          <w:rFonts w:eastAsiaTheme="minorEastAsia"/>
-        </w:rPr>
-        <w:t xml:space="preserve"> zijn</w:t>
-      </w:r>
-      <w:r>
-        <w:rPr>
-          <w:rFonts w:eastAsiaTheme="minorEastAsia"/>
-        </w:rPr>
-        <w:t>.</w:t>
+        <w:t>Het vooruit plannen van een week verloopt een stuk beter, hierdoor zal de opdrachtgever als zowel de leerlingen meer tevreden zijn.</w:t>
       </w:r>
     </w:p>
     <w:p>
@@ -6535,7 +6261,7 @@
       <w:bookmarkStart w:id="20" w:name="_Toc429645396"/>
       <w:bookmarkStart w:id="21" w:name="_Toc474741015"/>
       <w:bookmarkStart w:id="22" w:name="_Toc475434516"/>
-      <w:bookmarkStart w:id="23" w:name="_Toc479330939"/>
+      <w:bookmarkStart w:id="23" w:name="_Toc479878708"/>
       <w:r>
         <w:t>Gewenste klantsituatie</w:t>
       </w:r>
@@ -6549,33 +6275,13 @@
         <w:pStyle w:val="NoSpacing"/>
         <w:rPr>
           <w:rFonts w:eastAsiaTheme="minorEastAsia"/>
-          <w:sz w:val="24"/>
-          <w:szCs w:val="24"/>
         </w:rPr>
       </w:pPr>
       <w:r>
         <w:rPr>
           <w:rFonts w:eastAsiaTheme="minorEastAsia"/>
-          <w:sz w:val="24"/>
-          <w:szCs w:val="24"/>
         </w:rPr>
-        <w:t xml:space="preserve">Nadat u de applicatie in gebruik heeft genomen, verwachten wij dat het bijhouden van </w:t>
-      </w:r>
-      <w:r>
-        <w:rPr>
-          <w:rFonts w:eastAsiaTheme="minorEastAsia"/>
-          <w:sz w:val="24"/>
-          <w:szCs w:val="24"/>
-        </w:rPr>
-        <w:t xml:space="preserve">weken plannen </w:t>
-      </w:r>
-      <w:r>
-        <w:rPr>
-          <w:rFonts w:eastAsiaTheme="minorEastAsia"/>
-          <w:sz w:val="24"/>
-          <w:szCs w:val="24"/>
-        </w:rPr>
-        <w:t>sterk verbeterd. Verder is er weinig mogelijkheid om slordig te werken.</w:t>
+        <w:t>Nadat u de applicatie in gebruik heeft genomen, verwachten wij dat het bijhouden van weken plannen sterk verbeterd. Verder is er weinig mogelijkheid om slordig te werken.</w:t>
       </w:r>
       <w:bookmarkStart w:id="24" w:name="_Toc429645397"/>
     </w:p>
@@ -6584,8 +6290,6 @@
         <w:pStyle w:val="NoSpacing"/>
         <w:rPr>
           <w:rFonts w:eastAsiaTheme="minorEastAsia"/>
-          <w:sz w:val="24"/>
-          <w:szCs w:val="24"/>
         </w:rPr>
       </w:pPr>
     </w:p>
@@ -6594,8 +6298,6 @@
         <w:pStyle w:val="NoSpacing"/>
         <w:rPr>
           <w:rFonts w:eastAsiaTheme="minorEastAsia"/>
-          <w:sz w:val="24"/>
-          <w:szCs w:val="24"/>
         </w:rPr>
       </w:pPr>
     </w:p>
@@ -6605,7 +6307,7 @@
       </w:pPr>
       <w:bookmarkStart w:id="25" w:name="_Toc474741016"/>
       <w:bookmarkStart w:id="26" w:name="_Toc475434517"/>
-      <w:bookmarkStart w:id="27" w:name="_Toc479330940"/>
+      <w:bookmarkStart w:id="27" w:name="_Toc479878709"/>
       <w:r>
         <w:t>Ons aanbod</w:t>
       </w:r>
@@ -6625,13 +6327,7 @@
         <w:rPr>
           <w:rFonts w:eastAsiaTheme="minorEastAsia"/>
         </w:rPr>
-        <w:t>U heeft door middel van het interview laten weten dat u een opl</w:t>
-      </w:r>
-      <w:r>
-        <w:rPr>
-          <w:rFonts w:eastAsiaTheme="minorEastAsia"/>
-        </w:rPr>
-        <w:t>ossing wilt voor deze situatie.</w:t>
+        <w:t>U heeft door middel van het interview laten weten dat u een oplossing wilt voor deze situatie.</w:t>
       </w:r>
     </w:p>
     <w:p>
@@ -6673,13 +6369,7 @@
         <w:rPr>
           <w:rFonts w:eastAsiaTheme="minorEastAsia"/>
         </w:rPr>
-        <w:t>E</w:t>
-      </w:r>
-      <w:r>
-        <w:rPr>
-          <w:rFonts w:eastAsiaTheme="minorEastAsia"/>
-        </w:rPr>
-        <w:t>en planning voor een week maken.</w:t>
+        <w:t>Een planning voor een week maken.</w:t>
       </w:r>
     </w:p>
     <w:p>
@@ -6733,7 +6423,7 @@
       </w:pPr>
       <w:bookmarkStart w:id="29" w:name="_Toc474741018"/>
       <w:bookmarkStart w:id="30" w:name="_Toc475434519"/>
-      <w:bookmarkStart w:id="31" w:name="_Toc479330941"/>
+      <w:bookmarkStart w:id="31" w:name="_Toc479878710"/>
       <w:r>
         <w:t>Planning</w:t>
       </w:r>
@@ -6908,7 +6598,7 @@
       <w:bookmarkStart w:id="32" w:name="_Toc429645400"/>
       <w:bookmarkStart w:id="33" w:name="_Toc474741019"/>
       <w:bookmarkStart w:id="34" w:name="_Toc475434520"/>
-      <w:bookmarkStart w:id="35" w:name="_Toc479330942"/>
+      <w:bookmarkStart w:id="35" w:name="_Toc479878711"/>
       <w:r>
         <w:lastRenderedPageBreak/>
         <w:t>Prijs</w:t>
@@ -6918,1463 +6608,6 @@
       <w:bookmarkEnd w:id="34"/>
       <w:bookmarkEnd w:id="35"/>
     </w:p>
-    <w:tbl>
-      <w:tblPr>
-        <w:tblStyle w:val="GridTable4-Accent51"/>
-        <w:tblW w:w="0" w:type="auto"/>
-        <w:tblLook w:val="04A0" w:firstRow="1" w:lastRow="0" w:firstColumn="1" w:lastColumn="0" w:noHBand="0" w:noVBand="1"/>
-      </w:tblPr>
-      <w:tblGrid>
-        <w:gridCol w:w="2264"/>
-        <w:gridCol w:w="2266"/>
-        <w:gridCol w:w="2266"/>
-        <w:gridCol w:w="2266"/>
-      </w:tblGrid>
-      <w:tr>
-        <w:trPr>
-          <w:cnfStyle w:val="100000000000" w:firstRow="1" w:lastRow="0" w:firstColumn="0" w:lastColumn="0" w:oddVBand="0" w:evenVBand="0" w:oddHBand="0" w:evenHBand="0" w:firstRowFirstColumn="0" w:firstRowLastColumn="0" w:lastRowFirstColumn="0" w:lastRowLastColumn="0"/>
-        </w:trPr>
-        <w:tc>
-          <w:tcPr>
-            <w:cnfStyle w:val="001000000000" w:firstRow="0" w:lastRow="0" w:firstColumn="1" w:lastColumn="0" w:oddVBand="0" w:evenVBand="0" w:oddHBand="0" w:evenHBand="0" w:firstRowFirstColumn="0" w:firstRowLastColumn="0" w:lastRowFirstColumn="0" w:lastRowLastColumn="0"/>
-            <w:tcW w:w="2264" w:type="dxa"/>
-          </w:tcPr>
-          <w:p>
-            <w:pPr>
-              <w:pStyle w:val="NoSpacing"/>
-              <w:rPr>
-                <w:rFonts w:eastAsiaTheme="minorEastAsia"/>
-              </w:rPr>
-            </w:pPr>
-            <w:bookmarkStart w:id="36" w:name="_Toc429645401"/>
-          </w:p>
-        </w:tc>
-        <w:tc>
-          <w:tcPr>
-            <w:tcW w:w="2266" w:type="dxa"/>
-          </w:tcPr>
-          <w:p>
-            <w:pPr>
-              <w:pStyle w:val="NoSpacing"/>
-              <w:cnfStyle w:val="100000000000" w:firstRow="1" w:lastRow="0" w:firstColumn="0" w:lastColumn="0" w:oddVBand="0" w:evenVBand="0" w:oddHBand="0" w:evenHBand="0" w:firstRowFirstColumn="0" w:firstRowLastColumn="0" w:lastRowFirstColumn="0" w:lastRowLastColumn="0"/>
-              <w:rPr>
-                <w:rFonts w:eastAsiaTheme="minorEastAsia"/>
-              </w:rPr>
-            </w:pPr>
-            <w:r>
-              <w:rPr>
-                <w:rFonts w:eastAsiaTheme="minorEastAsia"/>
-              </w:rPr>
-              <w:t>Berekening</w:t>
-            </w:r>
-          </w:p>
-        </w:tc>
-        <w:tc>
-          <w:tcPr>
-            <w:tcW w:w="2266" w:type="dxa"/>
-          </w:tcPr>
-          <w:p>
-            <w:pPr>
-              <w:pStyle w:val="NoSpacing"/>
-              <w:cnfStyle w:val="100000000000" w:firstRow="1" w:lastRow="0" w:firstColumn="0" w:lastColumn="0" w:oddVBand="0" w:evenVBand="0" w:oddHBand="0" w:evenHBand="0" w:firstRowFirstColumn="0" w:firstRowLastColumn="0" w:lastRowFirstColumn="0" w:lastRowLastColumn="0"/>
-              <w:rPr>
-                <w:rFonts w:eastAsiaTheme="minorEastAsia"/>
-              </w:rPr>
-            </w:pPr>
-            <w:r>
-              <w:rPr>
-                <w:rFonts w:eastAsiaTheme="minorEastAsia"/>
-              </w:rPr>
-              <w:t>Prijs exclusief BTW</w:t>
-            </w:r>
-          </w:p>
-        </w:tc>
-        <w:tc>
-          <w:tcPr>
-            <w:tcW w:w="2266" w:type="dxa"/>
-          </w:tcPr>
-          <w:p>
-            <w:pPr>
-              <w:pStyle w:val="NoSpacing"/>
-              <w:cnfStyle w:val="100000000000" w:firstRow="1" w:lastRow="0" w:firstColumn="0" w:lastColumn="0" w:oddVBand="0" w:evenVBand="0" w:oddHBand="0" w:evenHBand="0" w:firstRowFirstColumn="0" w:firstRowLastColumn="0" w:lastRowFirstColumn="0" w:lastRowLastColumn="0"/>
-              <w:rPr>
-                <w:rFonts w:eastAsiaTheme="minorEastAsia"/>
-              </w:rPr>
-            </w:pPr>
-            <w:r>
-              <w:rPr>
-                <w:rFonts w:eastAsiaTheme="minorEastAsia"/>
-              </w:rPr>
-              <w:t>Prijs inclusief 21% BTW</w:t>
-            </w:r>
-          </w:p>
-        </w:tc>
-      </w:tr>
-      <w:tr>
-        <w:trPr>
-          <w:cnfStyle w:val="000000100000" w:firstRow="0" w:lastRow="0" w:firstColumn="0" w:lastColumn="0" w:oddVBand="0" w:evenVBand="0" w:oddHBand="1" w:evenHBand="0" w:firstRowFirstColumn="0" w:firstRowLastColumn="0" w:lastRowFirstColumn="0" w:lastRowLastColumn="0"/>
-        </w:trPr>
-        <w:tc>
-          <w:tcPr>
-            <w:cnfStyle w:val="001000000000" w:firstRow="0" w:lastRow="0" w:firstColumn="1" w:lastColumn="0" w:oddVBand="0" w:evenVBand="0" w:oddHBand="0" w:evenHBand="0" w:firstRowFirstColumn="0" w:firstRowLastColumn="0" w:lastRowFirstColumn="0" w:lastRowLastColumn="0"/>
-            <w:tcW w:w="9062" w:type="dxa"/>
-            <w:gridSpan w:val="4"/>
-          </w:tcPr>
-          <w:p>
-            <w:pPr>
-              <w:pStyle w:val="NoSpacing"/>
-              <w:rPr>
-                <w:rFonts w:eastAsiaTheme="minorEastAsia"/>
-              </w:rPr>
-            </w:pPr>
-            <w:r>
-              <w:rPr>
-                <w:rFonts w:eastAsiaTheme="minorEastAsia"/>
-              </w:rPr>
-              <w:t>Onderzoek fase - Twee weken</w:t>
-            </w:r>
-          </w:p>
-        </w:tc>
-      </w:tr>
-      <w:tr>
-        <w:tc>
-          <w:tcPr>
-            <w:cnfStyle w:val="001000000000" w:firstRow="0" w:lastRow="0" w:firstColumn="1" w:lastColumn="0" w:oddVBand="0" w:evenVBand="0" w:oddHBand="0" w:evenHBand="0" w:firstRowFirstColumn="0" w:firstRowLastColumn="0" w:lastRowFirstColumn="0" w:lastRowLastColumn="0"/>
-            <w:tcW w:w="2264" w:type="dxa"/>
-          </w:tcPr>
-          <w:p>
-            <w:pPr>
-              <w:pStyle w:val="NoSpacing"/>
-              <w:rPr>
-                <w:rFonts w:eastAsiaTheme="minorEastAsia"/>
-              </w:rPr>
-            </w:pPr>
-            <w:r>
-              <w:rPr>
-                <w:rFonts w:eastAsiaTheme="minorEastAsia" w:cs="Arial"/>
-              </w:rPr>
-              <w:t>Per uur</w:t>
-            </w:r>
-          </w:p>
-        </w:tc>
-        <w:tc>
-          <w:tcPr>
-            <w:tcW w:w="2266" w:type="dxa"/>
-          </w:tcPr>
-          <w:p>
-            <w:pPr>
-              <w:pStyle w:val="NoSpacing"/>
-              <w:cnfStyle w:val="000000000000" w:firstRow="0" w:lastRow="0" w:firstColumn="0" w:lastColumn="0" w:oddVBand="0" w:evenVBand="0" w:oddHBand="0" w:evenHBand="0" w:firstRowFirstColumn="0" w:firstRowLastColumn="0" w:lastRowFirstColumn="0" w:lastRowLastColumn="0"/>
-              <w:rPr>
-                <w:rFonts w:eastAsiaTheme="minorEastAsia"/>
-              </w:rPr>
-            </w:pPr>
-            <w:r>
-              <w:rPr>
-                <w:rFonts w:eastAsiaTheme="minorEastAsia"/>
-              </w:rPr>
-              <w:t xml:space="preserve">  €55,- * 2 personen</w:t>
-            </w:r>
-          </w:p>
-        </w:tc>
-        <w:tc>
-          <w:tcPr>
-            <w:tcW w:w="2266" w:type="dxa"/>
-          </w:tcPr>
-          <w:p>
-            <w:pPr>
-              <w:pStyle w:val="NoSpacing"/>
-              <w:cnfStyle w:val="000000000000" w:firstRow="0" w:lastRow="0" w:firstColumn="0" w:lastColumn="0" w:oddVBand="0" w:evenVBand="0" w:oddHBand="0" w:evenHBand="0" w:firstRowFirstColumn="0" w:firstRowLastColumn="0" w:lastRowFirstColumn="0" w:lastRowLastColumn="0"/>
-              <w:rPr>
-                <w:rFonts w:eastAsiaTheme="minorEastAsia"/>
-              </w:rPr>
-            </w:pPr>
-            <w:r>
-              <w:rPr>
-                <w:rFonts w:eastAsiaTheme="minorEastAsia"/>
-              </w:rPr>
-              <w:t>€110,-</w:t>
-            </w:r>
-          </w:p>
-        </w:tc>
-        <w:tc>
-          <w:tcPr>
-            <w:tcW w:w="2266" w:type="dxa"/>
-          </w:tcPr>
-          <w:p>
-            <w:pPr>
-              <w:pStyle w:val="NoSpacing"/>
-              <w:cnfStyle w:val="000000000000" w:firstRow="0" w:lastRow="0" w:firstColumn="0" w:lastColumn="0" w:oddVBand="0" w:evenVBand="0" w:oddHBand="0" w:evenHBand="0" w:firstRowFirstColumn="0" w:firstRowLastColumn="0" w:lastRowFirstColumn="0" w:lastRowLastColumn="0"/>
-              <w:rPr>
-                <w:rFonts w:eastAsiaTheme="minorEastAsia"/>
-              </w:rPr>
-            </w:pPr>
-            <w:r>
-              <w:rPr>
-                <w:rFonts w:eastAsiaTheme="minorEastAsia"/>
-              </w:rPr>
-              <w:t>€133.10</w:t>
-            </w:r>
-          </w:p>
-        </w:tc>
-      </w:tr>
-      <w:tr>
-        <w:trPr>
-          <w:cnfStyle w:val="000000100000" w:firstRow="0" w:lastRow="0" w:firstColumn="0" w:lastColumn="0" w:oddVBand="0" w:evenVBand="0" w:oddHBand="1" w:evenHBand="0" w:firstRowFirstColumn="0" w:firstRowLastColumn="0" w:lastRowFirstColumn="0" w:lastRowLastColumn="0"/>
-        </w:trPr>
-        <w:tc>
-          <w:tcPr>
-            <w:cnfStyle w:val="001000000000" w:firstRow="0" w:lastRow="0" w:firstColumn="1" w:lastColumn="0" w:oddVBand="0" w:evenVBand="0" w:oddHBand="0" w:evenHBand="0" w:firstRowFirstColumn="0" w:firstRowLastColumn="0" w:lastRowFirstColumn="0" w:lastRowLastColumn="0"/>
-            <w:tcW w:w="2264" w:type="dxa"/>
-          </w:tcPr>
-          <w:p>
-            <w:pPr>
-              <w:pStyle w:val="NoSpacing"/>
-              <w:rPr>
-                <w:rFonts w:eastAsiaTheme="minorEastAsia"/>
-              </w:rPr>
-            </w:pPr>
-            <w:r>
-              <w:rPr>
-                <w:rFonts w:eastAsiaTheme="minorEastAsia"/>
-              </w:rPr>
-              <w:t>Per dag</w:t>
-            </w:r>
-          </w:p>
-        </w:tc>
-        <w:tc>
-          <w:tcPr>
-            <w:tcW w:w="2266" w:type="dxa"/>
-          </w:tcPr>
-          <w:p>
-            <w:pPr>
-              <w:pStyle w:val="NoSpacing"/>
-              <w:cnfStyle w:val="000000100000" w:firstRow="0" w:lastRow="0" w:firstColumn="0" w:lastColumn="0" w:oddVBand="0" w:evenVBand="0" w:oddHBand="1" w:evenHBand="0" w:firstRowFirstColumn="0" w:firstRowLastColumn="0" w:lastRowFirstColumn="0" w:lastRowLastColumn="0"/>
-              <w:rPr>
-                <w:rFonts w:eastAsiaTheme="minorEastAsia"/>
-              </w:rPr>
-            </w:pPr>
-            <w:r>
-              <w:rPr>
-                <w:rFonts w:eastAsiaTheme="minorEastAsia"/>
-              </w:rPr>
-              <w:t xml:space="preserve">€110,- * </w:t>
-            </w:r>
-            <w:r>
-              <w:rPr>
-                <w:rFonts w:eastAsiaTheme="minorEastAsia"/>
-                <w:lang w:eastAsia="nl-NL"/>
-              </w:rPr>
-              <w:t>3,6 uur</w:t>
-            </w:r>
-          </w:p>
-        </w:tc>
-        <w:tc>
-          <w:tcPr>
-            <w:tcW w:w="2266" w:type="dxa"/>
-          </w:tcPr>
-          <w:p>
-            <w:pPr>
-              <w:pStyle w:val="NoSpacing"/>
-              <w:cnfStyle w:val="000000100000" w:firstRow="0" w:lastRow="0" w:firstColumn="0" w:lastColumn="0" w:oddVBand="0" w:evenVBand="0" w:oddHBand="1" w:evenHBand="0" w:firstRowFirstColumn="0" w:firstRowLastColumn="0" w:lastRowFirstColumn="0" w:lastRowLastColumn="0"/>
-              <w:rPr>
-                <w:rFonts w:eastAsiaTheme="minorEastAsia"/>
-              </w:rPr>
-            </w:pPr>
-            <w:r>
-              <w:rPr>
-                <w:rFonts w:eastAsiaTheme="minorEastAsia"/>
-              </w:rPr>
-              <w:t>€396,-</w:t>
-            </w:r>
-          </w:p>
-        </w:tc>
-        <w:tc>
-          <w:tcPr>
-            <w:tcW w:w="2266" w:type="dxa"/>
-          </w:tcPr>
-          <w:p>
-            <w:pPr>
-              <w:pStyle w:val="NoSpacing"/>
-              <w:cnfStyle w:val="000000100000" w:firstRow="0" w:lastRow="0" w:firstColumn="0" w:lastColumn="0" w:oddVBand="0" w:evenVBand="0" w:oddHBand="1" w:evenHBand="0" w:firstRowFirstColumn="0" w:firstRowLastColumn="0" w:lastRowFirstColumn="0" w:lastRowLastColumn="0"/>
-              <w:rPr>
-                <w:rFonts w:eastAsiaTheme="minorEastAsia"/>
-              </w:rPr>
-            </w:pPr>
-            <w:r>
-              <w:rPr>
-                <w:rFonts w:eastAsiaTheme="minorEastAsia"/>
-              </w:rPr>
-              <w:t>€479.16</w:t>
-            </w:r>
-          </w:p>
-        </w:tc>
-      </w:tr>
-      <w:tr>
-        <w:tc>
-          <w:tcPr>
-            <w:cnfStyle w:val="001000000000" w:firstRow="0" w:lastRow="0" w:firstColumn="1" w:lastColumn="0" w:oddVBand="0" w:evenVBand="0" w:oddHBand="0" w:evenHBand="0" w:firstRowFirstColumn="0" w:firstRowLastColumn="0" w:lastRowFirstColumn="0" w:lastRowLastColumn="0"/>
-            <w:tcW w:w="2264" w:type="dxa"/>
-          </w:tcPr>
-          <w:p>
-            <w:pPr>
-              <w:pStyle w:val="NoSpacing"/>
-              <w:rPr>
-                <w:rFonts w:eastAsiaTheme="minorEastAsia"/>
-              </w:rPr>
-            </w:pPr>
-            <w:r>
-              <w:rPr>
-                <w:rFonts w:eastAsiaTheme="minorEastAsia"/>
-              </w:rPr>
-              <w:t>Per week</w:t>
-            </w:r>
-          </w:p>
-        </w:tc>
-        <w:tc>
-          <w:tcPr>
-            <w:tcW w:w="2266" w:type="dxa"/>
-          </w:tcPr>
-          <w:p>
-            <w:pPr>
-              <w:pStyle w:val="NoSpacing"/>
-              <w:cnfStyle w:val="000000000000" w:firstRow="0" w:lastRow="0" w:firstColumn="0" w:lastColumn="0" w:oddVBand="0" w:evenVBand="0" w:oddHBand="0" w:evenHBand="0" w:firstRowFirstColumn="0" w:firstRowLastColumn="0" w:lastRowFirstColumn="0" w:lastRowLastColumn="0"/>
-              <w:rPr>
-                <w:rFonts w:eastAsiaTheme="minorEastAsia"/>
-              </w:rPr>
-            </w:pPr>
-            <w:r>
-              <w:rPr>
-                <w:rFonts w:eastAsiaTheme="minorEastAsia"/>
-              </w:rPr>
-              <w:t>€396,- * 4 dagen</w:t>
-            </w:r>
-          </w:p>
-        </w:tc>
-        <w:tc>
-          <w:tcPr>
-            <w:tcW w:w="2266" w:type="dxa"/>
-          </w:tcPr>
-          <w:p>
-            <w:pPr>
-              <w:pStyle w:val="NoSpacing"/>
-              <w:cnfStyle w:val="000000000000" w:firstRow="0" w:lastRow="0" w:firstColumn="0" w:lastColumn="0" w:oddVBand="0" w:evenVBand="0" w:oddHBand="0" w:evenHBand="0" w:firstRowFirstColumn="0" w:firstRowLastColumn="0" w:lastRowFirstColumn="0" w:lastRowLastColumn="0"/>
-              <w:rPr>
-                <w:rFonts w:eastAsiaTheme="minorEastAsia"/>
-              </w:rPr>
-            </w:pPr>
-            <w:r>
-              <w:rPr>
-                <w:rFonts w:eastAsiaTheme="minorEastAsia"/>
-              </w:rPr>
-              <w:t>€1584,-</w:t>
-            </w:r>
-          </w:p>
-        </w:tc>
-        <w:tc>
-          <w:tcPr>
-            <w:tcW w:w="2266" w:type="dxa"/>
-          </w:tcPr>
-          <w:p>
-            <w:pPr>
-              <w:pStyle w:val="NoSpacing"/>
-              <w:cnfStyle w:val="000000000000" w:firstRow="0" w:lastRow="0" w:firstColumn="0" w:lastColumn="0" w:oddVBand="0" w:evenVBand="0" w:oddHBand="0" w:evenHBand="0" w:firstRowFirstColumn="0" w:firstRowLastColumn="0" w:lastRowFirstColumn="0" w:lastRowLastColumn="0"/>
-              <w:rPr>
-                <w:rFonts w:eastAsiaTheme="minorEastAsia"/>
-              </w:rPr>
-            </w:pPr>
-            <w:r>
-              <w:rPr>
-                <w:rFonts w:eastAsiaTheme="minorEastAsia"/>
-              </w:rPr>
-              <w:t>€1916.64</w:t>
-            </w:r>
-          </w:p>
-        </w:tc>
-      </w:tr>
-      <w:tr>
-        <w:trPr>
-          <w:cnfStyle w:val="000000100000" w:firstRow="0" w:lastRow="0" w:firstColumn="0" w:lastColumn="0" w:oddVBand="0" w:evenVBand="0" w:oddHBand="1" w:evenHBand="0" w:firstRowFirstColumn="0" w:firstRowLastColumn="0" w:lastRowFirstColumn="0" w:lastRowLastColumn="0"/>
-        </w:trPr>
-        <w:tc>
-          <w:tcPr>
-            <w:cnfStyle w:val="001000000000" w:firstRow="0" w:lastRow="0" w:firstColumn="1" w:lastColumn="0" w:oddVBand="0" w:evenVBand="0" w:oddHBand="0" w:evenHBand="0" w:firstRowFirstColumn="0" w:firstRowLastColumn="0" w:lastRowFirstColumn="0" w:lastRowLastColumn="0"/>
-            <w:tcW w:w="2264" w:type="dxa"/>
-          </w:tcPr>
-          <w:p>
-            <w:pPr>
-              <w:pStyle w:val="NoSpacing"/>
-              <w:rPr>
-                <w:rFonts w:eastAsiaTheme="minorEastAsia"/>
-              </w:rPr>
-            </w:pPr>
-            <w:r>
-              <w:rPr>
-                <w:rFonts w:eastAsiaTheme="minorEastAsia"/>
-              </w:rPr>
-              <w:t>Totaal voor onderzoek fase</w:t>
-            </w:r>
-          </w:p>
-        </w:tc>
-        <w:tc>
-          <w:tcPr>
-            <w:tcW w:w="2266" w:type="dxa"/>
-          </w:tcPr>
-          <w:p>
-            <w:pPr>
-              <w:pStyle w:val="NoSpacing"/>
-              <w:cnfStyle w:val="000000100000" w:firstRow="0" w:lastRow="0" w:firstColumn="0" w:lastColumn="0" w:oddVBand="0" w:evenVBand="0" w:oddHBand="1" w:evenHBand="0" w:firstRowFirstColumn="0" w:firstRowLastColumn="0" w:lastRowFirstColumn="0" w:lastRowLastColumn="0"/>
-              <w:rPr>
-                <w:rFonts w:eastAsiaTheme="minorEastAsia"/>
-              </w:rPr>
-            </w:pPr>
-            <w:r>
-              <w:rPr>
-                <w:rFonts w:eastAsiaTheme="minorEastAsia"/>
-              </w:rPr>
-              <w:t>€1584,- * 2 weken</w:t>
-            </w:r>
-          </w:p>
-        </w:tc>
-        <w:tc>
-          <w:tcPr>
-            <w:tcW w:w="2266" w:type="dxa"/>
-          </w:tcPr>
-          <w:p>
-            <w:pPr>
-              <w:pStyle w:val="NoSpacing"/>
-              <w:cnfStyle w:val="000000100000" w:firstRow="0" w:lastRow="0" w:firstColumn="0" w:lastColumn="0" w:oddVBand="0" w:evenVBand="0" w:oddHBand="1" w:evenHBand="0" w:firstRowFirstColumn="0" w:firstRowLastColumn="0" w:lastRowFirstColumn="0" w:lastRowLastColumn="0"/>
-              <w:rPr>
-                <w:rFonts w:eastAsiaTheme="minorEastAsia"/>
-              </w:rPr>
-            </w:pPr>
-            <w:r>
-              <w:rPr>
-                <w:rFonts w:eastAsiaTheme="minorEastAsia"/>
-              </w:rPr>
-              <w:t>€3168,-</w:t>
-            </w:r>
-          </w:p>
-        </w:tc>
-        <w:tc>
-          <w:tcPr>
-            <w:tcW w:w="2266" w:type="dxa"/>
-          </w:tcPr>
-          <w:p>
-            <w:pPr>
-              <w:pStyle w:val="NoSpacing"/>
-              <w:cnfStyle w:val="000000100000" w:firstRow="0" w:lastRow="0" w:firstColumn="0" w:lastColumn="0" w:oddVBand="0" w:evenVBand="0" w:oddHBand="1" w:evenHBand="0" w:firstRowFirstColumn="0" w:firstRowLastColumn="0" w:lastRowFirstColumn="0" w:lastRowLastColumn="0"/>
-              <w:rPr>
-                <w:rFonts w:eastAsiaTheme="minorEastAsia"/>
-              </w:rPr>
-            </w:pPr>
-            <w:r>
-              <w:rPr>
-                <w:rFonts w:eastAsiaTheme="minorEastAsia"/>
-              </w:rPr>
-              <w:t>€3833.28</w:t>
-            </w:r>
-          </w:p>
-        </w:tc>
-      </w:tr>
-      <w:tr>
-        <w:tc>
-          <w:tcPr>
-            <w:cnfStyle w:val="001000000000" w:firstRow="0" w:lastRow="0" w:firstColumn="1" w:lastColumn="0" w:oddVBand="0" w:evenVBand="0" w:oddHBand="0" w:evenHBand="0" w:firstRowFirstColumn="0" w:firstRowLastColumn="0" w:lastRowFirstColumn="0" w:lastRowLastColumn="0"/>
-            <w:tcW w:w="9062" w:type="dxa"/>
-            <w:gridSpan w:val="4"/>
-          </w:tcPr>
-          <w:p>
-            <w:pPr>
-              <w:pStyle w:val="NoSpacing"/>
-              <w:rPr>
-                <w:rFonts w:eastAsiaTheme="minorEastAsia"/>
-              </w:rPr>
-            </w:pPr>
-            <w:r>
-              <w:rPr>
-                <w:rFonts w:eastAsiaTheme="minorEastAsia"/>
-              </w:rPr>
-              <w:t>Ontwikkel fase - Vier weken</w:t>
-            </w:r>
-          </w:p>
-        </w:tc>
-      </w:tr>
-      <w:tr>
-        <w:trPr>
-          <w:cnfStyle w:val="000000100000" w:firstRow="0" w:lastRow="0" w:firstColumn="0" w:lastColumn="0" w:oddVBand="0" w:evenVBand="0" w:oddHBand="1" w:evenHBand="0" w:firstRowFirstColumn="0" w:firstRowLastColumn="0" w:lastRowFirstColumn="0" w:lastRowLastColumn="0"/>
-        </w:trPr>
-        <w:tc>
-          <w:tcPr>
-            <w:cnfStyle w:val="001000000000" w:firstRow="0" w:lastRow="0" w:firstColumn="1" w:lastColumn="0" w:oddVBand="0" w:evenVBand="0" w:oddHBand="0" w:evenHBand="0" w:firstRowFirstColumn="0" w:firstRowLastColumn="0" w:lastRowFirstColumn="0" w:lastRowLastColumn="0"/>
-            <w:tcW w:w="2264" w:type="dxa"/>
-          </w:tcPr>
-          <w:p>
-            <w:pPr>
-              <w:pStyle w:val="NoSpacing"/>
-              <w:rPr>
-                <w:rFonts w:eastAsiaTheme="minorEastAsia"/>
-              </w:rPr>
-            </w:pPr>
-            <w:r>
-              <w:rPr>
-                <w:rFonts w:eastAsiaTheme="minorEastAsia" w:cs="Arial"/>
-              </w:rPr>
-              <w:t>Per uur</w:t>
-            </w:r>
-          </w:p>
-        </w:tc>
-        <w:tc>
-          <w:tcPr>
-            <w:tcW w:w="2266" w:type="dxa"/>
-          </w:tcPr>
-          <w:p>
-            <w:pPr>
-              <w:pStyle w:val="NoSpacing"/>
-              <w:cnfStyle w:val="000000100000" w:firstRow="0" w:lastRow="0" w:firstColumn="0" w:lastColumn="0" w:oddVBand="0" w:evenVBand="0" w:oddHBand="1" w:evenHBand="0" w:firstRowFirstColumn="0" w:firstRowLastColumn="0" w:lastRowFirstColumn="0" w:lastRowLastColumn="0"/>
-              <w:rPr>
-                <w:rFonts w:eastAsiaTheme="minorEastAsia"/>
-              </w:rPr>
-            </w:pPr>
-            <w:r>
-              <w:rPr>
-                <w:rFonts w:eastAsiaTheme="minorEastAsia"/>
-              </w:rPr>
-              <w:t>€55,- * 2 personen</w:t>
-            </w:r>
-          </w:p>
-        </w:tc>
-        <w:tc>
-          <w:tcPr>
-            <w:tcW w:w="2266" w:type="dxa"/>
-          </w:tcPr>
-          <w:p>
-            <w:pPr>
-              <w:pStyle w:val="NoSpacing"/>
-              <w:cnfStyle w:val="000000100000" w:firstRow="0" w:lastRow="0" w:firstColumn="0" w:lastColumn="0" w:oddVBand="0" w:evenVBand="0" w:oddHBand="1" w:evenHBand="0" w:firstRowFirstColumn="0" w:firstRowLastColumn="0" w:lastRowFirstColumn="0" w:lastRowLastColumn="0"/>
-              <w:rPr>
-                <w:rFonts w:eastAsiaTheme="minorEastAsia"/>
-              </w:rPr>
-            </w:pPr>
-            <w:r>
-              <w:rPr>
-                <w:rFonts w:eastAsiaTheme="minorEastAsia"/>
-              </w:rPr>
-              <w:t>€110,-</w:t>
-            </w:r>
-          </w:p>
-        </w:tc>
-        <w:tc>
-          <w:tcPr>
-            <w:tcW w:w="2266" w:type="dxa"/>
-          </w:tcPr>
-          <w:p>
-            <w:pPr>
-              <w:pStyle w:val="NoSpacing"/>
-              <w:cnfStyle w:val="000000100000" w:firstRow="0" w:lastRow="0" w:firstColumn="0" w:lastColumn="0" w:oddVBand="0" w:evenVBand="0" w:oddHBand="1" w:evenHBand="0" w:firstRowFirstColumn="0" w:firstRowLastColumn="0" w:lastRowFirstColumn="0" w:lastRowLastColumn="0"/>
-              <w:rPr>
-                <w:rFonts w:eastAsiaTheme="minorEastAsia"/>
-              </w:rPr>
-            </w:pPr>
-            <w:r>
-              <w:rPr>
-                <w:rFonts w:eastAsiaTheme="minorEastAsia"/>
-              </w:rPr>
-              <w:t>€133.10</w:t>
-            </w:r>
-          </w:p>
-        </w:tc>
-      </w:tr>
-      <w:tr>
-        <w:tc>
-          <w:tcPr>
-            <w:cnfStyle w:val="001000000000" w:firstRow="0" w:lastRow="0" w:firstColumn="1" w:lastColumn="0" w:oddVBand="0" w:evenVBand="0" w:oddHBand="0" w:evenHBand="0" w:firstRowFirstColumn="0" w:firstRowLastColumn="0" w:lastRowFirstColumn="0" w:lastRowLastColumn="0"/>
-            <w:tcW w:w="2264" w:type="dxa"/>
-          </w:tcPr>
-          <w:p>
-            <w:pPr>
-              <w:pStyle w:val="NoSpacing"/>
-              <w:rPr>
-                <w:rFonts w:eastAsiaTheme="minorEastAsia"/>
-              </w:rPr>
-            </w:pPr>
-            <w:r>
-              <w:rPr>
-                <w:rFonts w:eastAsiaTheme="minorEastAsia"/>
-              </w:rPr>
-              <w:t>Per dag</w:t>
-            </w:r>
-          </w:p>
-        </w:tc>
-        <w:tc>
-          <w:tcPr>
-            <w:tcW w:w="2266" w:type="dxa"/>
-          </w:tcPr>
-          <w:p>
-            <w:pPr>
-              <w:pStyle w:val="NoSpacing"/>
-              <w:cnfStyle w:val="000000000000" w:firstRow="0" w:lastRow="0" w:firstColumn="0" w:lastColumn="0" w:oddVBand="0" w:evenVBand="0" w:oddHBand="0" w:evenHBand="0" w:firstRowFirstColumn="0" w:firstRowLastColumn="0" w:lastRowFirstColumn="0" w:lastRowLastColumn="0"/>
-              <w:rPr>
-                <w:rFonts w:eastAsiaTheme="minorEastAsia"/>
-              </w:rPr>
-            </w:pPr>
-            <w:r>
-              <w:rPr>
-                <w:rFonts w:eastAsiaTheme="minorEastAsia"/>
-              </w:rPr>
-              <w:t xml:space="preserve">€110,- * </w:t>
-            </w:r>
-            <w:r>
-              <w:rPr>
-                <w:rFonts w:eastAsiaTheme="minorEastAsia"/>
-                <w:lang w:eastAsia="nl-NL"/>
-              </w:rPr>
-              <w:t>3,6 uur</w:t>
-            </w:r>
-          </w:p>
-        </w:tc>
-        <w:tc>
-          <w:tcPr>
-            <w:tcW w:w="2266" w:type="dxa"/>
-          </w:tcPr>
-          <w:p>
-            <w:pPr>
-              <w:pStyle w:val="NoSpacing"/>
-              <w:cnfStyle w:val="000000000000" w:firstRow="0" w:lastRow="0" w:firstColumn="0" w:lastColumn="0" w:oddVBand="0" w:evenVBand="0" w:oddHBand="0" w:evenHBand="0" w:firstRowFirstColumn="0" w:firstRowLastColumn="0" w:lastRowFirstColumn="0" w:lastRowLastColumn="0"/>
-              <w:rPr>
-                <w:rFonts w:eastAsiaTheme="minorEastAsia"/>
-              </w:rPr>
-            </w:pPr>
-            <w:r>
-              <w:rPr>
-                <w:rFonts w:eastAsiaTheme="minorEastAsia"/>
-              </w:rPr>
-              <w:t>€396,-</w:t>
-            </w:r>
-          </w:p>
-        </w:tc>
-        <w:tc>
-          <w:tcPr>
-            <w:tcW w:w="2266" w:type="dxa"/>
-          </w:tcPr>
-          <w:p>
-            <w:pPr>
-              <w:pStyle w:val="NoSpacing"/>
-              <w:cnfStyle w:val="000000000000" w:firstRow="0" w:lastRow="0" w:firstColumn="0" w:lastColumn="0" w:oddVBand="0" w:evenVBand="0" w:oddHBand="0" w:evenHBand="0" w:firstRowFirstColumn="0" w:firstRowLastColumn="0" w:lastRowFirstColumn="0" w:lastRowLastColumn="0"/>
-              <w:rPr>
-                <w:rFonts w:eastAsiaTheme="minorEastAsia"/>
-              </w:rPr>
-            </w:pPr>
-            <w:r>
-              <w:rPr>
-                <w:rFonts w:eastAsiaTheme="minorEastAsia"/>
-              </w:rPr>
-              <w:t>€479.16</w:t>
-            </w:r>
-          </w:p>
-        </w:tc>
-      </w:tr>
-      <w:tr>
-        <w:trPr>
-          <w:cnfStyle w:val="000000100000" w:firstRow="0" w:lastRow="0" w:firstColumn="0" w:lastColumn="0" w:oddVBand="0" w:evenVBand="0" w:oddHBand="1" w:evenHBand="0" w:firstRowFirstColumn="0" w:firstRowLastColumn="0" w:lastRowFirstColumn="0" w:lastRowLastColumn="0"/>
-        </w:trPr>
-        <w:tc>
-          <w:tcPr>
-            <w:cnfStyle w:val="001000000000" w:firstRow="0" w:lastRow="0" w:firstColumn="1" w:lastColumn="0" w:oddVBand="0" w:evenVBand="0" w:oddHBand="0" w:evenHBand="0" w:firstRowFirstColumn="0" w:firstRowLastColumn="0" w:lastRowFirstColumn="0" w:lastRowLastColumn="0"/>
-            <w:tcW w:w="2264" w:type="dxa"/>
-          </w:tcPr>
-          <w:p>
-            <w:pPr>
-              <w:pStyle w:val="NoSpacing"/>
-              <w:rPr>
-                <w:rFonts w:eastAsiaTheme="minorEastAsia"/>
-              </w:rPr>
-            </w:pPr>
-            <w:r>
-              <w:rPr>
-                <w:rFonts w:eastAsiaTheme="minorEastAsia"/>
-              </w:rPr>
-              <w:t>Per week</w:t>
-            </w:r>
-          </w:p>
-        </w:tc>
-        <w:tc>
-          <w:tcPr>
-            <w:tcW w:w="2266" w:type="dxa"/>
-          </w:tcPr>
-          <w:p>
-            <w:pPr>
-              <w:pStyle w:val="NoSpacing"/>
-              <w:cnfStyle w:val="000000100000" w:firstRow="0" w:lastRow="0" w:firstColumn="0" w:lastColumn="0" w:oddVBand="0" w:evenVBand="0" w:oddHBand="1" w:evenHBand="0" w:firstRowFirstColumn="0" w:firstRowLastColumn="0" w:lastRowFirstColumn="0" w:lastRowLastColumn="0"/>
-              <w:rPr>
-                <w:rFonts w:eastAsiaTheme="minorEastAsia"/>
-              </w:rPr>
-            </w:pPr>
-            <w:r>
-              <w:rPr>
-                <w:rFonts w:eastAsiaTheme="minorEastAsia"/>
-              </w:rPr>
-              <w:t xml:space="preserve"> €396,- * 4 dagen</w:t>
-            </w:r>
-          </w:p>
-        </w:tc>
-        <w:tc>
-          <w:tcPr>
-            <w:tcW w:w="2266" w:type="dxa"/>
-          </w:tcPr>
-          <w:p>
-            <w:pPr>
-              <w:pStyle w:val="NoSpacing"/>
-              <w:cnfStyle w:val="000000100000" w:firstRow="0" w:lastRow="0" w:firstColumn="0" w:lastColumn="0" w:oddVBand="0" w:evenVBand="0" w:oddHBand="1" w:evenHBand="0" w:firstRowFirstColumn="0" w:firstRowLastColumn="0" w:lastRowFirstColumn="0" w:lastRowLastColumn="0"/>
-              <w:rPr>
-                <w:rFonts w:eastAsiaTheme="minorEastAsia"/>
-              </w:rPr>
-            </w:pPr>
-            <w:r>
-              <w:rPr>
-                <w:rFonts w:eastAsiaTheme="minorEastAsia"/>
-              </w:rPr>
-              <w:t>€1584,-</w:t>
-            </w:r>
-          </w:p>
-        </w:tc>
-        <w:tc>
-          <w:tcPr>
-            <w:tcW w:w="2266" w:type="dxa"/>
-          </w:tcPr>
-          <w:p>
-            <w:pPr>
-              <w:pStyle w:val="NoSpacing"/>
-              <w:cnfStyle w:val="000000100000" w:firstRow="0" w:lastRow="0" w:firstColumn="0" w:lastColumn="0" w:oddVBand="0" w:evenVBand="0" w:oddHBand="1" w:evenHBand="0" w:firstRowFirstColumn="0" w:firstRowLastColumn="0" w:lastRowFirstColumn="0" w:lastRowLastColumn="0"/>
-              <w:rPr>
-                <w:rFonts w:eastAsiaTheme="minorEastAsia"/>
-              </w:rPr>
-            </w:pPr>
-            <w:r>
-              <w:rPr>
-                <w:rFonts w:eastAsiaTheme="minorEastAsia"/>
-              </w:rPr>
-              <w:t>€1916.64</w:t>
-            </w:r>
-          </w:p>
-        </w:tc>
-      </w:tr>
-      <w:tr>
-        <w:tc>
-          <w:tcPr>
-            <w:cnfStyle w:val="001000000000" w:firstRow="0" w:lastRow="0" w:firstColumn="1" w:lastColumn="0" w:oddVBand="0" w:evenVBand="0" w:oddHBand="0" w:evenHBand="0" w:firstRowFirstColumn="0" w:firstRowLastColumn="0" w:lastRowFirstColumn="0" w:lastRowLastColumn="0"/>
-            <w:tcW w:w="2264" w:type="dxa"/>
-          </w:tcPr>
-          <w:p>
-            <w:pPr>
-              <w:pStyle w:val="NoSpacing"/>
-              <w:rPr>
-                <w:rFonts w:eastAsiaTheme="minorEastAsia"/>
-              </w:rPr>
-            </w:pPr>
-            <w:r>
-              <w:rPr>
-                <w:rFonts w:eastAsiaTheme="minorEastAsia"/>
-              </w:rPr>
-              <w:t>Totaal voor ontwikkel fase</w:t>
-            </w:r>
-          </w:p>
-        </w:tc>
-        <w:tc>
-          <w:tcPr>
-            <w:tcW w:w="2266" w:type="dxa"/>
-          </w:tcPr>
-          <w:p>
-            <w:pPr>
-              <w:pStyle w:val="NoSpacing"/>
-              <w:cnfStyle w:val="000000000000" w:firstRow="0" w:lastRow="0" w:firstColumn="0" w:lastColumn="0" w:oddVBand="0" w:evenVBand="0" w:oddHBand="0" w:evenHBand="0" w:firstRowFirstColumn="0" w:firstRowLastColumn="0" w:lastRowFirstColumn="0" w:lastRowLastColumn="0"/>
-              <w:rPr>
-                <w:rFonts w:eastAsiaTheme="minorEastAsia"/>
-              </w:rPr>
-            </w:pPr>
-            <w:r>
-              <w:rPr>
-                <w:rFonts w:eastAsiaTheme="minorEastAsia"/>
-              </w:rPr>
-              <w:t>€1584,- * 4 weken</w:t>
-            </w:r>
-          </w:p>
-        </w:tc>
-        <w:tc>
-          <w:tcPr>
-            <w:tcW w:w="2266" w:type="dxa"/>
-          </w:tcPr>
-          <w:p>
-            <w:pPr>
-              <w:pStyle w:val="NoSpacing"/>
-              <w:cnfStyle w:val="000000000000" w:firstRow="0" w:lastRow="0" w:firstColumn="0" w:lastColumn="0" w:oddVBand="0" w:evenVBand="0" w:oddHBand="0" w:evenHBand="0" w:firstRowFirstColumn="0" w:firstRowLastColumn="0" w:lastRowFirstColumn="0" w:lastRowLastColumn="0"/>
-              <w:rPr>
-                <w:rFonts w:eastAsiaTheme="minorEastAsia"/>
-              </w:rPr>
-            </w:pPr>
-            <w:r>
-              <w:rPr>
-                <w:rFonts w:eastAsiaTheme="minorEastAsia"/>
-              </w:rPr>
-              <w:t xml:space="preserve"> </w:t>
-            </w:r>
-          </w:p>
-        </w:tc>
-        <w:tc>
-          <w:tcPr>
-            <w:tcW w:w="2266" w:type="dxa"/>
-          </w:tcPr>
-          <w:p>
-            <w:pPr>
-              <w:pStyle w:val="NoSpacing"/>
-              <w:cnfStyle w:val="000000000000" w:firstRow="0" w:lastRow="0" w:firstColumn="0" w:lastColumn="0" w:oddVBand="0" w:evenVBand="0" w:oddHBand="0" w:evenHBand="0" w:firstRowFirstColumn="0" w:firstRowLastColumn="0" w:lastRowFirstColumn="0" w:lastRowLastColumn="0"/>
-              <w:rPr>
-                <w:rFonts w:eastAsiaTheme="minorEastAsia"/>
-              </w:rPr>
-            </w:pPr>
-            <w:r>
-              <w:rPr>
-                <w:rFonts w:eastAsiaTheme="minorEastAsia"/>
-              </w:rPr>
-              <w:t>€7666.56</w:t>
-            </w:r>
-          </w:p>
-        </w:tc>
-      </w:tr>
-      <w:tr>
-        <w:trPr>
-          <w:cnfStyle w:val="000000100000" w:firstRow="0" w:lastRow="0" w:firstColumn="0" w:lastColumn="0" w:oddVBand="0" w:evenVBand="0" w:oddHBand="1" w:evenHBand="0" w:firstRowFirstColumn="0" w:firstRowLastColumn="0" w:lastRowFirstColumn="0" w:lastRowLastColumn="0"/>
-        </w:trPr>
-        <w:tc>
-          <w:tcPr>
-            <w:cnfStyle w:val="001000000000" w:firstRow="0" w:lastRow="0" w:firstColumn="1" w:lastColumn="0" w:oddVBand="0" w:evenVBand="0" w:oddHBand="0" w:evenHBand="0" w:firstRowFirstColumn="0" w:firstRowLastColumn="0" w:lastRowFirstColumn="0" w:lastRowLastColumn="0"/>
-            <w:tcW w:w="9062" w:type="dxa"/>
-            <w:gridSpan w:val="4"/>
-          </w:tcPr>
-          <w:p>
-            <w:pPr>
-              <w:pStyle w:val="NoSpacing"/>
-              <w:rPr>
-                <w:rFonts w:eastAsiaTheme="minorEastAsia"/>
-              </w:rPr>
-            </w:pPr>
-            <w:r>
-              <w:rPr>
-                <w:rFonts w:eastAsiaTheme="minorEastAsia"/>
-              </w:rPr>
-              <w:t>Test fase / uitrollen applicatie - Twee weken</w:t>
-            </w:r>
-          </w:p>
-        </w:tc>
-      </w:tr>
-      <w:tr>
-        <w:tc>
-          <w:tcPr>
-            <w:cnfStyle w:val="001000000000" w:firstRow="0" w:lastRow="0" w:firstColumn="1" w:lastColumn="0" w:oddVBand="0" w:evenVBand="0" w:oddHBand="0" w:evenHBand="0" w:firstRowFirstColumn="0" w:firstRowLastColumn="0" w:lastRowFirstColumn="0" w:lastRowLastColumn="0"/>
-            <w:tcW w:w="2264" w:type="dxa"/>
-          </w:tcPr>
-          <w:p>
-            <w:pPr>
-              <w:pStyle w:val="NoSpacing"/>
-              <w:rPr>
-                <w:rFonts w:eastAsiaTheme="minorEastAsia"/>
-              </w:rPr>
-            </w:pPr>
-            <w:r>
-              <w:rPr>
-                <w:rFonts w:eastAsiaTheme="minorEastAsia" w:cs="Arial"/>
-              </w:rPr>
-              <w:t>Per uur</w:t>
-            </w:r>
-          </w:p>
-        </w:tc>
-        <w:tc>
-          <w:tcPr>
-            <w:tcW w:w="2266" w:type="dxa"/>
-          </w:tcPr>
-          <w:p>
-            <w:pPr>
-              <w:pStyle w:val="NoSpacing"/>
-              <w:cnfStyle w:val="000000000000" w:firstRow="0" w:lastRow="0" w:firstColumn="0" w:lastColumn="0" w:oddVBand="0" w:evenVBand="0" w:oddHBand="0" w:evenHBand="0" w:firstRowFirstColumn="0" w:firstRowLastColumn="0" w:lastRowFirstColumn="0" w:lastRowLastColumn="0"/>
-              <w:rPr>
-                <w:rFonts w:eastAsiaTheme="minorEastAsia"/>
-              </w:rPr>
-            </w:pPr>
-            <w:r>
-              <w:rPr>
-                <w:rFonts w:eastAsiaTheme="minorEastAsia"/>
-              </w:rPr>
-              <w:t>€55,- * 2 personen</w:t>
-            </w:r>
-          </w:p>
-        </w:tc>
-        <w:tc>
-          <w:tcPr>
-            <w:tcW w:w="2266" w:type="dxa"/>
-          </w:tcPr>
-          <w:p>
-            <w:pPr>
-              <w:pStyle w:val="NoSpacing"/>
-              <w:cnfStyle w:val="000000000000" w:firstRow="0" w:lastRow="0" w:firstColumn="0" w:lastColumn="0" w:oddVBand="0" w:evenVBand="0" w:oddHBand="0" w:evenHBand="0" w:firstRowFirstColumn="0" w:firstRowLastColumn="0" w:lastRowFirstColumn="0" w:lastRowLastColumn="0"/>
-              <w:rPr>
-                <w:rFonts w:eastAsiaTheme="minorEastAsia"/>
-              </w:rPr>
-            </w:pPr>
-            <w:r>
-              <w:rPr>
-                <w:rFonts w:eastAsiaTheme="minorEastAsia"/>
-              </w:rPr>
-              <w:t>€110,-</w:t>
-            </w:r>
-          </w:p>
-        </w:tc>
-        <w:tc>
-          <w:tcPr>
-            <w:tcW w:w="2266" w:type="dxa"/>
-          </w:tcPr>
-          <w:p>
-            <w:pPr>
-              <w:pStyle w:val="NoSpacing"/>
-              <w:cnfStyle w:val="000000000000" w:firstRow="0" w:lastRow="0" w:firstColumn="0" w:lastColumn="0" w:oddVBand="0" w:evenVBand="0" w:oddHBand="0" w:evenHBand="0" w:firstRowFirstColumn="0" w:firstRowLastColumn="0" w:lastRowFirstColumn="0" w:lastRowLastColumn="0"/>
-              <w:rPr>
-                <w:rFonts w:eastAsiaTheme="minorEastAsia"/>
-              </w:rPr>
-            </w:pPr>
-            <w:r>
-              <w:rPr>
-                <w:rFonts w:eastAsiaTheme="minorEastAsia"/>
-              </w:rPr>
-              <w:t>€133.10</w:t>
-            </w:r>
-          </w:p>
-        </w:tc>
-      </w:tr>
-      <w:tr>
-        <w:trPr>
-          <w:cnfStyle w:val="000000100000" w:firstRow="0" w:lastRow="0" w:firstColumn="0" w:lastColumn="0" w:oddVBand="0" w:evenVBand="0" w:oddHBand="1" w:evenHBand="0" w:firstRowFirstColumn="0" w:firstRowLastColumn="0" w:lastRowFirstColumn="0" w:lastRowLastColumn="0"/>
-        </w:trPr>
-        <w:tc>
-          <w:tcPr>
-            <w:cnfStyle w:val="001000000000" w:firstRow="0" w:lastRow="0" w:firstColumn="1" w:lastColumn="0" w:oddVBand="0" w:evenVBand="0" w:oddHBand="0" w:evenHBand="0" w:firstRowFirstColumn="0" w:firstRowLastColumn="0" w:lastRowFirstColumn="0" w:lastRowLastColumn="0"/>
-            <w:tcW w:w="2264" w:type="dxa"/>
-          </w:tcPr>
-          <w:p>
-            <w:pPr>
-              <w:pStyle w:val="NoSpacing"/>
-              <w:rPr>
-                <w:rFonts w:eastAsiaTheme="minorEastAsia"/>
-              </w:rPr>
-            </w:pPr>
-            <w:r>
-              <w:rPr>
-                <w:rFonts w:eastAsiaTheme="minorEastAsia"/>
-              </w:rPr>
-              <w:t>Per dag</w:t>
-            </w:r>
-          </w:p>
-        </w:tc>
-        <w:tc>
-          <w:tcPr>
-            <w:tcW w:w="2266" w:type="dxa"/>
-          </w:tcPr>
-          <w:p>
-            <w:pPr>
-              <w:pStyle w:val="NoSpacing"/>
-              <w:cnfStyle w:val="000000100000" w:firstRow="0" w:lastRow="0" w:firstColumn="0" w:lastColumn="0" w:oddVBand="0" w:evenVBand="0" w:oddHBand="1" w:evenHBand="0" w:firstRowFirstColumn="0" w:firstRowLastColumn="0" w:lastRowFirstColumn="0" w:lastRowLastColumn="0"/>
-              <w:rPr>
-                <w:rFonts w:eastAsiaTheme="minorEastAsia"/>
-              </w:rPr>
-            </w:pPr>
-            <w:r>
-              <w:rPr>
-                <w:rFonts w:eastAsiaTheme="minorEastAsia"/>
-              </w:rPr>
-              <w:t xml:space="preserve">€110,- * </w:t>
-            </w:r>
-            <w:r>
-              <w:rPr>
-                <w:rFonts w:eastAsiaTheme="minorEastAsia"/>
-                <w:lang w:eastAsia="nl-NL"/>
-              </w:rPr>
-              <w:t xml:space="preserve">3,6 uur  </w:t>
-            </w:r>
-          </w:p>
-        </w:tc>
-        <w:tc>
-          <w:tcPr>
-            <w:tcW w:w="2266" w:type="dxa"/>
-          </w:tcPr>
-          <w:p>
-            <w:pPr>
-              <w:pStyle w:val="NoSpacing"/>
-              <w:cnfStyle w:val="000000100000" w:firstRow="0" w:lastRow="0" w:firstColumn="0" w:lastColumn="0" w:oddVBand="0" w:evenVBand="0" w:oddHBand="1" w:evenHBand="0" w:firstRowFirstColumn="0" w:firstRowLastColumn="0" w:lastRowFirstColumn="0" w:lastRowLastColumn="0"/>
-              <w:rPr>
-                <w:rFonts w:eastAsiaTheme="minorEastAsia"/>
-              </w:rPr>
-            </w:pPr>
-            <w:r>
-              <w:rPr>
-                <w:rFonts w:eastAsiaTheme="minorEastAsia"/>
-              </w:rPr>
-              <w:t>€396,-</w:t>
-            </w:r>
-          </w:p>
-        </w:tc>
-        <w:tc>
-          <w:tcPr>
-            <w:tcW w:w="2266" w:type="dxa"/>
-          </w:tcPr>
-          <w:p>
-            <w:pPr>
-              <w:pStyle w:val="NoSpacing"/>
-              <w:cnfStyle w:val="000000100000" w:firstRow="0" w:lastRow="0" w:firstColumn="0" w:lastColumn="0" w:oddVBand="0" w:evenVBand="0" w:oddHBand="1" w:evenHBand="0" w:firstRowFirstColumn="0" w:firstRowLastColumn="0" w:lastRowFirstColumn="0" w:lastRowLastColumn="0"/>
-              <w:rPr>
-                <w:rFonts w:eastAsiaTheme="minorEastAsia"/>
-              </w:rPr>
-            </w:pPr>
-            <w:r>
-              <w:rPr>
-                <w:rFonts w:eastAsiaTheme="minorEastAsia"/>
-              </w:rPr>
-              <w:t>€479.16</w:t>
-            </w:r>
-          </w:p>
-        </w:tc>
-      </w:tr>
-      <w:tr>
-        <w:tc>
-          <w:tcPr>
-            <w:cnfStyle w:val="001000000000" w:firstRow="0" w:lastRow="0" w:firstColumn="1" w:lastColumn="0" w:oddVBand="0" w:evenVBand="0" w:oddHBand="0" w:evenHBand="0" w:firstRowFirstColumn="0" w:firstRowLastColumn="0" w:lastRowFirstColumn="0" w:lastRowLastColumn="0"/>
-            <w:tcW w:w="2264" w:type="dxa"/>
-          </w:tcPr>
-          <w:p>
-            <w:pPr>
-              <w:pStyle w:val="NoSpacing"/>
-              <w:rPr>
-                <w:rFonts w:eastAsiaTheme="minorEastAsia"/>
-              </w:rPr>
-            </w:pPr>
-            <w:r>
-              <w:rPr>
-                <w:rFonts w:eastAsiaTheme="minorEastAsia"/>
-              </w:rPr>
-              <w:t>Per week</w:t>
-            </w:r>
-          </w:p>
-        </w:tc>
-        <w:tc>
-          <w:tcPr>
-            <w:tcW w:w="2266" w:type="dxa"/>
-          </w:tcPr>
-          <w:p>
-            <w:pPr>
-              <w:pStyle w:val="NoSpacing"/>
-              <w:cnfStyle w:val="000000000000" w:firstRow="0" w:lastRow="0" w:firstColumn="0" w:lastColumn="0" w:oddVBand="0" w:evenVBand="0" w:oddHBand="0" w:evenHBand="0" w:firstRowFirstColumn="0" w:firstRowLastColumn="0" w:lastRowFirstColumn="0" w:lastRowLastColumn="0"/>
-              <w:rPr>
-                <w:rFonts w:eastAsiaTheme="minorEastAsia"/>
-              </w:rPr>
-            </w:pPr>
-            <w:r>
-              <w:rPr>
-                <w:rFonts w:eastAsiaTheme="minorEastAsia"/>
-              </w:rPr>
-              <w:t>€396,- * 4 dagen</w:t>
-            </w:r>
-          </w:p>
-        </w:tc>
-        <w:tc>
-          <w:tcPr>
-            <w:tcW w:w="2266" w:type="dxa"/>
-          </w:tcPr>
-          <w:p>
-            <w:pPr>
-              <w:pStyle w:val="NoSpacing"/>
-              <w:cnfStyle w:val="000000000000" w:firstRow="0" w:lastRow="0" w:firstColumn="0" w:lastColumn="0" w:oddVBand="0" w:evenVBand="0" w:oddHBand="0" w:evenHBand="0" w:firstRowFirstColumn="0" w:firstRowLastColumn="0" w:lastRowFirstColumn="0" w:lastRowLastColumn="0"/>
-              <w:rPr>
-                <w:rFonts w:eastAsiaTheme="minorEastAsia"/>
-              </w:rPr>
-            </w:pPr>
-            <w:r>
-              <w:rPr>
-                <w:rFonts w:eastAsiaTheme="minorEastAsia"/>
-              </w:rPr>
-              <w:t>€1584,-</w:t>
-            </w:r>
-          </w:p>
-        </w:tc>
-        <w:tc>
-          <w:tcPr>
-            <w:tcW w:w="2266" w:type="dxa"/>
-          </w:tcPr>
-          <w:p>
-            <w:pPr>
-              <w:pStyle w:val="NoSpacing"/>
-              <w:cnfStyle w:val="000000000000" w:firstRow="0" w:lastRow="0" w:firstColumn="0" w:lastColumn="0" w:oddVBand="0" w:evenVBand="0" w:oddHBand="0" w:evenHBand="0" w:firstRowFirstColumn="0" w:firstRowLastColumn="0" w:lastRowFirstColumn="0" w:lastRowLastColumn="0"/>
-              <w:rPr>
-                <w:rFonts w:eastAsiaTheme="minorEastAsia"/>
-              </w:rPr>
-            </w:pPr>
-            <w:r>
-              <w:rPr>
-                <w:rFonts w:eastAsiaTheme="minorEastAsia"/>
-              </w:rPr>
-              <w:t>€1916.64</w:t>
-            </w:r>
-          </w:p>
-        </w:tc>
-      </w:tr>
-      <w:tr>
-        <w:trPr>
-          <w:cnfStyle w:val="000000100000" w:firstRow="0" w:lastRow="0" w:firstColumn="0" w:lastColumn="0" w:oddVBand="0" w:evenVBand="0" w:oddHBand="1" w:evenHBand="0" w:firstRowFirstColumn="0" w:firstRowLastColumn="0" w:lastRowFirstColumn="0" w:lastRowLastColumn="0"/>
-        </w:trPr>
-        <w:tc>
-          <w:tcPr>
-            <w:cnfStyle w:val="001000000000" w:firstRow="0" w:lastRow="0" w:firstColumn="1" w:lastColumn="0" w:oddVBand="0" w:evenVBand="0" w:oddHBand="0" w:evenHBand="0" w:firstRowFirstColumn="0" w:firstRowLastColumn="0" w:lastRowFirstColumn="0" w:lastRowLastColumn="0"/>
-            <w:tcW w:w="2264" w:type="dxa"/>
-          </w:tcPr>
-          <w:p>
-            <w:pPr>
-              <w:pStyle w:val="NoSpacing"/>
-              <w:rPr>
-                <w:rFonts w:eastAsiaTheme="minorEastAsia"/>
-              </w:rPr>
-            </w:pPr>
-            <w:r>
-              <w:rPr>
-                <w:rFonts w:eastAsiaTheme="minorEastAsia"/>
-              </w:rPr>
-              <w:t>Totaal voor testfase / uitrollen applicatie</w:t>
-            </w:r>
-          </w:p>
-        </w:tc>
-        <w:tc>
-          <w:tcPr>
-            <w:tcW w:w="2266" w:type="dxa"/>
-          </w:tcPr>
-          <w:p>
-            <w:pPr>
-              <w:pStyle w:val="NoSpacing"/>
-              <w:cnfStyle w:val="000000100000" w:firstRow="0" w:lastRow="0" w:firstColumn="0" w:lastColumn="0" w:oddVBand="0" w:evenVBand="0" w:oddHBand="1" w:evenHBand="0" w:firstRowFirstColumn="0" w:firstRowLastColumn="0" w:lastRowFirstColumn="0" w:lastRowLastColumn="0"/>
-              <w:rPr>
-                <w:rFonts w:eastAsiaTheme="minorEastAsia"/>
-              </w:rPr>
-            </w:pPr>
-            <w:r>
-              <w:rPr>
-                <w:rFonts w:eastAsiaTheme="minorEastAsia"/>
-              </w:rPr>
-              <w:t>€1584,- * 2 weken</w:t>
-            </w:r>
-          </w:p>
-        </w:tc>
-        <w:tc>
-          <w:tcPr>
-            <w:tcW w:w="2266" w:type="dxa"/>
-          </w:tcPr>
-          <w:p>
-            <w:pPr>
-              <w:pStyle w:val="NoSpacing"/>
-              <w:cnfStyle w:val="000000100000" w:firstRow="0" w:lastRow="0" w:firstColumn="0" w:lastColumn="0" w:oddVBand="0" w:evenVBand="0" w:oddHBand="1" w:evenHBand="0" w:firstRowFirstColumn="0" w:firstRowLastColumn="0" w:lastRowFirstColumn="0" w:lastRowLastColumn="0"/>
-              <w:rPr>
-                <w:rFonts w:eastAsiaTheme="minorEastAsia"/>
-              </w:rPr>
-            </w:pPr>
-            <w:r>
-              <w:rPr>
-                <w:rFonts w:eastAsiaTheme="minorEastAsia"/>
-              </w:rPr>
-              <w:t>€3168,-</w:t>
-            </w:r>
-          </w:p>
-        </w:tc>
-        <w:tc>
-          <w:tcPr>
-            <w:tcW w:w="2266" w:type="dxa"/>
-          </w:tcPr>
-          <w:p>
-            <w:pPr>
-              <w:pStyle w:val="NoSpacing"/>
-              <w:cnfStyle w:val="000000100000" w:firstRow="0" w:lastRow="0" w:firstColumn="0" w:lastColumn="0" w:oddVBand="0" w:evenVBand="0" w:oddHBand="1" w:evenHBand="0" w:firstRowFirstColumn="0" w:firstRowLastColumn="0" w:lastRowFirstColumn="0" w:lastRowLastColumn="0"/>
-              <w:rPr>
-                <w:rFonts w:eastAsiaTheme="minorEastAsia"/>
-              </w:rPr>
-            </w:pPr>
-            <w:r>
-              <w:rPr>
-                <w:rFonts w:eastAsiaTheme="minorEastAsia"/>
-              </w:rPr>
-              <w:t>€3833.28</w:t>
-            </w:r>
-          </w:p>
-        </w:tc>
-      </w:tr>
-      <w:tr>
-        <w:tc>
-          <w:tcPr>
-            <w:cnfStyle w:val="001000000000" w:firstRow="0" w:lastRow="0" w:firstColumn="1" w:lastColumn="0" w:oddVBand="0" w:evenVBand="0" w:oddHBand="0" w:evenHBand="0" w:firstRowFirstColumn="0" w:firstRowLastColumn="0" w:lastRowFirstColumn="0" w:lastRowLastColumn="0"/>
-            <w:tcW w:w="9062" w:type="dxa"/>
-            <w:gridSpan w:val="4"/>
-          </w:tcPr>
-          <w:p>
-            <w:pPr>
-              <w:pStyle w:val="NoSpacing"/>
-              <w:rPr>
-                <w:rFonts w:eastAsiaTheme="minorEastAsia"/>
-              </w:rPr>
-            </w:pPr>
-            <w:r>
-              <w:rPr>
-                <w:rFonts w:eastAsiaTheme="minorEastAsia"/>
-              </w:rPr>
-              <w:t>-----------------------------------------------------------------------------------------------------------------------------------</w:t>
-            </w:r>
-          </w:p>
-        </w:tc>
-      </w:tr>
-      <w:tr>
-        <w:trPr>
-          <w:cnfStyle w:val="000000100000" w:firstRow="0" w:lastRow="0" w:firstColumn="0" w:lastColumn="0" w:oddVBand="0" w:evenVBand="0" w:oddHBand="1" w:evenHBand="0" w:firstRowFirstColumn="0" w:firstRowLastColumn="0" w:lastRowFirstColumn="0" w:lastRowLastColumn="0"/>
-        </w:trPr>
-        <w:tc>
-          <w:tcPr>
-            <w:cnfStyle w:val="001000000000" w:firstRow="0" w:lastRow="0" w:firstColumn="1" w:lastColumn="0" w:oddVBand="0" w:evenVBand="0" w:oddHBand="0" w:evenHBand="0" w:firstRowFirstColumn="0" w:firstRowLastColumn="0" w:lastRowFirstColumn="0" w:lastRowLastColumn="0"/>
-            <w:tcW w:w="2264" w:type="dxa"/>
-          </w:tcPr>
-          <w:p>
-            <w:pPr>
-              <w:pStyle w:val="NoSpacing"/>
-              <w:rPr>
-                <w:rFonts w:eastAsiaTheme="minorEastAsia"/>
-              </w:rPr>
-            </w:pPr>
-            <w:r>
-              <w:rPr>
-                <w:rFonts w:eastAsiaTheme="minorEastAsia"/>
-              </w:rPr>
-              <w:t>Korting</w:t>
-            </w:r>
-          </w:p>
-        </w:tc>
-        <w:tc>
-          <w:tcPr>
-            <w:tcW w:w="6798" w:type="dxa"/>
-            <w:gridSpan w:val="3"/>
-          </w:tcPr>
-          <w:p>
-            <w:pPr>
-              <w:pStyle w:val="NoSpacing"/>
-              <w:cnfStyle w:val="000000100000" w:firstRow="0" w:lastRow="0" w:firstColumn="0" w:lastColumn="0" w:oddVBand="0" w:evenVBand="0" w:oddHBand="1" w:evenHBand="0" w:firstRowFirstColumn="0" w:firstRowLastColumn="0" w:lastRowFirstColumn="0" w:lastRowLastColumn="0"/>
-              <w:rPr>
-                <w:rFonts w:eastAsiaTheme="minorEastAsia"/>
-              </w:rPr>
-            </w:pPr>
-            <w:r>
-              <w:rPr>
-                <w:rFonts w:eastAsiaTheme="minorEastAsia"/>
-              </w:rPr>
-              <w:t>100%</w:t>
-            </w:r>
-          </w:p>
-        </w:tc>
-      </w:tr>
-      <w:tr>
-        <w:tc>
-          <w:tcPr>
-            <w:cnfStyle w:val="001000000000" w:firstRow="0" w:lastRow="0" w:firstColumn="1" w:lastColumn="0" w:oddVBand="0" w:evenVBand="0" w:oddHBand="0" w:evenHBand="0" w:firstRowFirstColumn="0" w:firstRowLastColumn="0" w:lastRowFirstColumn="0" w:lastRowLastColumn="0"/>
-            <w:tcW w:w="2264" w:type="dxa"/>
-          </w:tcPr>
-          <w:p>
-            <w:pPr>
-              <w:pStyle w:val="NoSpacing"/>
-              <w:rPr>
-                <w:rFonts w:eastAsiaTheme="minorEastAsia"/>
-              </w:rPr>
-            </w:pPr>
-            <w:r>
-              <w:rPr>
-                <w:rFonts w:eastAsiaTheme="minorEastAsia"/>
-              </w:rPr>
-              <w:t>Totaal</w:t>
-            </w:r>
-          </w:p>
-        </w:tc>
-        <w:tc>
-          <w:tcPr>
-            <w:tcW w:w="2266" w:type="dxa"/>
-          </w:tcPr>
-          <w:p>
-            <w:pPr>
-              <w:pStyle w:val="NoSpacing"/>
-              <w:cnfStyle w:val="000000000000" w:firstRow="0" w:lastRow="0" w:firstColumn="0" w:lastColumn="0" w:oddVBand="0" w:evenVBand="0" w:oddHBand="0" w:evenHBand="0" w:firstRowFirstColumn="0" w:firstRowLastColumn="0" w:lastRowFirstColumn="0" w:lastRowLastColumn="0"/>
-              <w:rPr>
-                <w:rFonts w:eastAsiaTheme="minorEastAsia"/>
-              </w:rPr>
-            </w:pPr>
-            <w:r>
-              <w:rPr>
-                <w:rFonts w:eastAsiaTheme="minorEastAsia"/>
-              </w:rPr>
-              <w:t>€3168,- +</w:t>
-            </w:r>
-          </w:p>
-          <w:p>
-            <w:pPr>
-              <w:pStyle w:val="NoSpacing"/>
-              <w:cnfStyle w:val="000000000000" w:firstRow="0" w:lastRow="0" w:firstColumn="0" w:lastColumn="0" w:oddVBand="0" w:evenVBand="0" w:oddHBand="0" w:evenHBand="0" w:firstRowFirstColumn="0" w:firstRowLastColumn="0" w:lastRowFirstColumn="0" w:lastRowLastColumn="0"/>
-              <w:rPr>
-                <w:rFonts w:eastAsiaTheme="minorEastAsia"/>
-              </w:rPr>
-            </w:pPr>
-            <w:r>
-              <w:rPr>
-                <w:rFonts w:eastAsiaTheme="minorEastAsia"/>
-              </w:rPr>
-              <w:t>€6336,- +</w:t>
-            </w:r>
-          </w:p>
-          <w:p>
-            <w:pPr>
-              <w:pStyle w:val="NoSpacing"/>
-              <w:cnfStyle w:val="000000000000" w:firstRow="0" w:lastRow="0" w:firstColumn="0" w:lastColumn="0" w:oddVBand="0" w:evenVBand="0" w:oddHBand="0" w:evenHBand="0" w:firstRowFirstColumn="0" w:firstRowLastColumn="0" w:lastRowFirstColumn="0" w:lastRowLastColumn="0"/>
-              <w:rPr>
-                <w:rFonts w:eastAsiaTheme="minorEastAsia"/>
-              </w:rPr>
-            </w:pPr>
-            <w:r>
-              <w:rPr>
-                <w:rFonts w:eastAsiaTheme="minorEastAsia"/>
-              </w:rPr>
-              <w:t>€3168,-</w:t>
-            </w:r>
-          </w:p>
-        </w:tc>
-        <w:tc>
-          <w:tcPr>
-            <w:tcW w:w="2266" w:type="dxa"/>
-          </w:tcPr>
-          <w:p>
-            <w:pPr>
-              <w:pStyle w:val="NoSpacing"/>
-              <w:cnfStyle w:val="000000000000" w:firstRow="0" w:lastRow="0" w:firstColumn="0" w:lastColumn="0" w:oddVBand="0" w:evenVBand="0" w:oddHBand="0" w:evenHBand="0" w:firstRowFirstColumn="0" w:firstRowLastColumn="0" w:lastRowFirstColumn="0" w:lastRowLastColumn="0"/>
-              <w:rPr>
-                <w:rFonts w:eastAsiaTheme="minorEastAsia"/>
-              </w:rPr>
-            </w:pPr>
-            <w:r>
-              <w:rPr>
-                <w:rFonts w:eastAsiaTheme="minorEastAsia"/>
-              </w:rPr>
-              <w:t>€12672,-</w:t>
-            </w:r>
-          </w:p>
-        </w:tc>
-        <w:tc>
-          <w:tcPr>
-            <w:tcW w:w="2266" w:type="dxa"/>
-          </w:tcPr>
-          <w:p>
-            <w:pPr>
-              <w:pStyle w:val="NoSpacing"/>
-              <w:cnfStyle w:val="000000000000" w:firstRow="0" w:lastRow="0" w:firstColumn="0" w:lastColumn="0" w:oddVBand="0" w:evenVBand="0" w:oddHBand="0" w:evenHBand="0" w:firstRowFirstColumn="0" w:firstRowLastColumn="0" w:lastRowFirstColumn="0" w:lastRowLastColumn="0"/>
-              <w:rPr>
-                <w:rFonts w:eastAsiaTheme="minorEastAsia"/>
-              </w:rPr>
-            </w:pPr>
-            <w:r>
-              <w:rPr>
-                <w:rFonts w:eastAsiaTheme="minorEastAsia"/>
-              </w:rPr>
-              <w:t>€15333.12</w:t>
-            </w:r>
-          </w:p>
-        </w:tc>
-      </w:tr>
-      <w:tr>
-        <w:trPr>
-          <w:cnfStyle w:val="000000100000" w:firstRow="0" w:lastRow="0" w:firstColumn="0" w:lastColumn="0" w:oddVBand="0" w:evenVBand="0" w:oddHBand="1" w:evenHBand="0" w:firstRowFirstColumn="0" w:firstRowLastColumn="0" w:lastRowFirstColumn="0" w:lastRowLastColumn="0"/>
-        </w:trPr>
-        <w:tc>
-          <w:tcPr>
-            <w:cnfStyle w:val="001000000000" w:firstRow="0" w:lastRow="0" w:firstColumn="1" w:lastColumn="0" w:oddVBand="0" w:evenVBand="0" w:oddHBand="0" w:evenHBand="0" w:firstRowFirstColumn="0" w:firstRowLastColumn="0" w:lastRowFirstColumn="0" w:lastRowLastColumn="0"/>
-            <w:tcW w:w="2264" w:type="dxa"/>
-          </w:tcPr>
-          <w:p>
-            <w:pPr>
-              <w:pStyle w:val="NoSpacing"/>
-              <w:rPr>
-                <w:rFonts w:eastAsiaTheme="minorEastAsia"/>
-              </w:rPr>
-            </w:pPr>
-            <w:r>
-              <w:rPr>
-                <w:rFonts w:eastAsiaTheme="minorEastAsia"/>
-              </w:rPr>
-              <w:t>Totaal voor de gehele applicatie</w:t>
-            </w:r>
-          </w:p>
-        </w:tc>
-        <w:tc>
-          <w:tcPr>
-            <w:tcW w:w="2266" w:type="dxa"/>
-          </w:tcPr>
-          <w:p>
-            <w:pPr>
-              <w:pStyle w:val="NoSpacing"/>
-              <w:cnfStyle w:val="000000100000" w:firstRow="0" w:lastRow="0" w:firstColumn="0" w:lastColumn="0" w:oddVBand="0" w:evenVBand="0" w:oddHBand="1" w:evenHBand="0" w:firstRowFirstColumn="0" w:firstRowLastColumn="0" w:lastRowFirstColumn="0" w:lastRowLastColumn="0"/>
-              <w:rPr>
-                <w:rFonts w:eastAsiaTheme="minorEastAsia"/>
-              </w:rPr>
-            </w:pPr>
-            <w:r>
-              <w:rPr>
-                <w:rFonts w:eastAsiaTheme="minorEastAsia"/>
-              </w:rPr>
-              <w:t>€0,-</w:t>
-            </w:r>
-          </w:p>
-        </w:tc>
-        <w:tc>
-          <w:tcPr>
-            <w:tcW w:w="2266" w:type="dxa"/>
-          </w:tcPr>
-          <w:p>
-            <w:pPr>
-              <w:pStyle w:val="NoSpacing"/>
-              <w:cnfStyle w:val="000000100000" w:firstRow="0" w:lastRow="0" w:firstColumn="0" w:lastColumn="0" w:oddVBand="0" w:evenVBand="0" w:oddHBand="1" w:evenHBand="0" w:firstRowFirstColumn="0" w:firstRowLastColumn="0" w:lastRowFirstColumn="0" w:lastRowLastColumn="0"/>
-              <w:rPr>
-                <w:rFonts w:eastAsiaTheme="minorEastAsia"/>
-              </w:rPr>
-            </w:pPr>
-            <w:r>
-              <w:rPr>
-                <w:rFonts w:eastAsiaTheme="minorEastAsia"/>
-              </w:rPr>
-              <w:t>€0,-</w:t>
-            </w:r>
-          </w:p>
-        </w:tc>
-        <w:tc>
-          <w:tcPr>
-            <w:tcW w:w="2266" w:type="dxa"/>
-          </w:tcPr>
-          <w:p>
-            <w:pPr>
-              <w:pStyle w:val="NoSpacing"/>
-              <w:cnfStyle w:val="000000100000" w:firstRow="0" w:lastRow="0" w:firstColumn="0" w:lastColumn="0" w:oddVBand="0" w:evenVBand="0" w:oddHBand="1" w:evenHBand="0" w:firstRowFirstColumn="0" w:firstRowLastColumn="0" w:lastRowFirstColumn="0" w:lastRowLastColumn="0"/>
-              <w:rPr>
-                <w:rFonts w:eastAsiaTheme="minorEastAsia"/>
-              </w:rPr>
-            </w:pPr>
-            <w:r>
-              <w:rPr>
-                <w:rFonts w:eastAsiaTheme="minorEastAsia"/>
-              </w:rPr>
-              <w:t>€0,-</w:t>
-            </w:r>
-          </w:p>
-        </w:tc>
-      </w:tr>
-    </w:tbl>
     <w:p>
       <w:pPr>
         <w:pStyle w:val="NoSpacing"/>
@@ -8382,6 +6615,42 @@
           <w:rFonts w:eastAsiaTheme="minorEastAsia"/>
         </w:rPr>
       </w:pPr>
+      <w:bookmarkStart w:id="36" w:name="_Toc429645401"/>
+      <w:r>
+        <w:rPr>
+          <w:noProof/>
+        </w:rPr>
+        <w:object w:dxaOrig="1440" w:dyaOrig="1440">
+          <v:shapetype id="_x0000_t75" coordsize="21600,21600" o:spt="75" o:preferrelative="t" path="m@4@5l@4@11@9@11@9@5xe" filled="f" stroked="f">
+            <v:stroke joinstyle="miter"/>
+            <v:formulas>
+              <v:f eqn="if lineDrawn pixelLineWidth 0"/>
+              <v:f eqn="sum @0 1 0"/>
+              <v:f eqn="sum 0 0 @1"/>
+              <v:f eqn="prod @2 1 2"/>
+              <v:f eqn="prod @3 21600 pixelWidth"/>
+              <v:f eqn="prod @3 21600 pixelHeight"/>
+              <v:f eqn="sum @0 0 1"/>
+              <v:f eqn="prod @6 1 2"/>
+              <v:f eqn="prod @7 21600 pixelWidth"/>
+              <v:f eqn="sum @8 21600 0"/>
+              <v:f eqn="prod @7 21600 pixelHeight"/>
+              <v:f eqn="sum @10 21600 0"/>
+            </v:formulas>
+            <v:path o:extrusionok="f" gradientshapeok="t" o:connecttype="rect"/>
+            <o:lock v:ext="edit" aspectratio="t"/>
+          </v:shapetype>
+          <v:shape id="_x0000_s1029" type="#_x0000_t75" style="position:absolute;margin-left:-60.65pt;margin-top:11.6pt;width:573.8pt;height:240.75pt;z-index:251663360;mso-position-horizontal-relative:text;mso-position-vertical-relative:text">
+            <v:imagedata r:id="rId10" o:title=""/>
+            <w10:wrap type="square"/>
+          </v:shape>
+          <o:OLEObject Type="Link" ProgID="Excel.Sheet.12" ShapeID="_x0000_s1029" DrawAspect="Content" r:id="rId11" UpdateMode="Always">
+            <o:LinkType>EnhancedMetaFile</o:LinkType>
+            <o:LockedField>false</o:LockedField>
+            <o:FieldCodes>\f 0</o:FieldCodes>
+          </o:OLEObject>
+        </w:object>
+      </w:r>
     </w:p>
     <w:p>
       <w:pPr>
@@ -8396,7 +6665,7 @@
         <w:pStyle w:val="Heading1"/>
       </w:pPr>
       <w:bookmarkStart w:id="37" w:name="_Toc475434521"/>
-      <w:bookmarkStart w:id="38" w:name="_Toc479330943"/>
+      <w:bookmarkStart w:id="38" w:name="_Toc479878712"/>
       <w:r>
         <w:t>Voorwaarden</w:t>
       </w:r>
@@ -8465,7 +6734,7 @@
       </w:pPr>
       <w:bookmarkStart w:id="39" w:name="_Toc474741020"/>
       <w:bookmarkStart w:id="40" w:name="_Toc475434522"/>
-      <w:bookmarkStart w:id="41" w:name="_Toc479330944"/>
+      <w:bookmarkStart w:id="41" w:name="_Toc479878713"/>
       <w:r>
         <w:t>Afsluiting</w:t>
       </w:r>
@@ -8479,15 +6748,11 @@
         <w:pStyle w:val="NoSpacing"/>
         <w:rPr>
           <w:rFonts w:eastAsiaTheme="minorEastAsia"/>
-          <w:sz w:val="24"/>
-          <w:szCs w:val="24"/>
         </w:rPr>
       </w:pPr>
       <w:r>
         <w:rPr>
           <w:rFonts w:eastAsiaTheme="minorEastAsia"/>
-          <w:sz w:val="24"/>
-          <w:szCs w:val="24"/>
         </w:rPr>
         <w:t>Graag zien wij door onze oplossing uw werk situatie verbeteren.</w:t>
       </w:r>
@@ -8504,36 +6769,28 @@
       <w:r>
         <w:rPr>
           <w:rFonts w:eastAsiaTheme="minorEastAsia"/>
-          <w:sz w:val="24"/>
-          <w:szCs w:val="24"/>
         </w:rPr>
         <w:t>Wij zien uw reactie graag tegemoet. Heeft u nog vragen of opmerkingen, kunt u ons bereiken op</w:t>
       </w:r>
       <w:r>
         <w:rPr>
           <w:rFonts w:eastAsiaTheme="minorEastAsia"/>
-          <w:sz w:val="24"/>
-          <w:szCs w:val="24"/>
         </w:rPr>
         <w:t xml:space="preserve"> het e-mail</w:t>
       </w:r>
       <w:r>
         <w:rPr>
           <w:rFonts w:eastAsiaTheme="minorEastAsia"/>
-          <w:sz w:val="24"/>
-          <w:szCs w:val="24"/>
         </w:rPr>
         <w:t>adres</w:t>
       </w:r>
       <w:r>
         <w:rPr>
           <w:rFonts w:eastAsiaTheme="minorEastAsia"/>
-          <w:sz w:val="24"/>
-          <w:szCs w:val="24"/>
         </w:rPr>
         <w:t xml:space="preserve">: </w:t>
       </w:r>
-      <w:hyperlink r:id="rId10" w:history="1">
+      <w:hyperlink r:id="rId12" w:history="1">
         <w:r>
           <w:rPr>
             <w:rFonts w:eastAsiaTheme="minorEastAsia"/>
@@ -8554,30 +6811,13 @@
         <w:pStyle w:val="NoSpacing"/>
       </w:pPr>
       <w:r>
-        <w:br w:type="page"/>
+        <w:t>Mocht u akkoord willen gaan met deze offerte,</w:t>
       </w:r>
-    </w:p>
-    <w:p>
-      <w:pPr>
-        <w:pStyle w:val="Heading1"/>
-      </w:pPr>
-      <w:bookmarkStart w:id="42" w:name="_Toc475461662"/>
-      <w:bookmarkStart w:id="43" w:name="_Toc479322647"/>
-      <w:bookmarkStart w:id="44" w:name="_Toc479330945"/>
       <w:r>
-        <w:lastRenderedPageBreak/>
-        <w:t>Handtekening</w:t>
+        <w:t xml:space="preserve"> dan</w:t>
       </w:r>
-      <w:bookmarkEnd w:id="42"/>
-      <w:bookmarkEnd w:id="43"/>
-      <w:bookmarkEnd w:id="44"/>
-    </w:p>
-    <w:p>
-      <w:pPr>
-        <w:pStyle w:val="NoSpacing"/>
-      </w:pPr>
       <w:r>
-        <w:t>Mocht u akkoord willen gaan met deze offerte, kunt u deze ondertekenen en dateren.</w:t>
+        <w:t xml:space="preserve"> kunt u deze ondertekenen en dateren.</w:t>
       </w:r>
     </w:p>
     <w:p>
@@ -8688,22 +6928,26 @@
       <w:pPr>
         <w:pStyle w:val="NoSpacing"/>
       </w:pPr>
+      <w:r>
+        <w:br w:type="page"/>
+      </w:r>
     </w:p>
     <w:p>
       <w:pPr>
         <w:pStyle w:val="Heading1"/>
       </w:pPr>
-      <w:bookmarkStart w:id="45" w:name="_Toc475434523"/>
-      <w:bookmarkStart w:id="46" w:name="_Toc475436311"/>
-      <w:bookmarkStart w:id="47" w:name="_Toc479241091"/>
-      <w:bookmarkStart w:id="48" w:name="_Toc479330946"/>
+      <w:bookmarkStart w:id="42" w:name="_Toc475434523"/>
+      <w:bookmarkStart w:id="43" w:name="_Toc475436311"/>
+      <w:bookmarkStart w:id="44" w:name="_Toc479241091"/>
+      <w:bookmarkStart w:id="45" w:name="_Toc479878714"/>
       <w:r>
+        <w:lastRenderedPageBreak/>
         <w:t>Revisies</w:t>
       </w:r>
+      <w:bookmarkEnd w:id="42"/>
+      <w:bookmarkEnd w:id="43"/>
+      <w:bookmarkEnd w:id="44"/>
       <w:bookmarkEnd w:id="45"/>
-      <w:bookmarkEnd w:id="46"/>
-      <w:bookmarkEnd w:id="47"/>
-      <w:bookmarkEnd w:id="48"/>
     </w:p>
     <w:tbl>
       <w:tblPr>
@@ -8916,7 +7160,7 @@
       </w:pPr>
     </w:p>
     <w:sectPr>
-      <w:footerReference w:type="default" r:id="rId11"/>
+      <w:footerReference w:type="default" r:id="rId13"/>
       <w:pgSz w:w="11906" w:h="16838"/>
       <w:pgMar w:top="1417" w:right="1417" w:bottom="1417" w:left="1417" w:header="708" w:footer="708" w:gutter="0"/>
       <w:pgNumType w:start="0"/>
@@ -9041,7 +7285,7 @@
                 <w:bCs/>
                 <w:noProof/>
               </w:rPr>
-              <w:t>5</w:t>
+              <w:t>2</w:t>
             </w:r>
             <w:r>
               <w:rPr>
@@ -10141,6 +8385,36 @@
       <w:ind w:left="220"/>
     </w:pPr>
   </w:style>
+  <w:style w:type="paragraph" w:styleId="BalloonText">
+    <w:name w:val="Balloon Text"/>
+    <w:basedOn w:val="Normal"/>
+    <w:link w:val="BalloonTextChar"/>
+    <w:uiPriority w:val="99"/>
+    <w:semiHidden/>
+    <w:unhideWhenUsed/>
+    <w:rsid w:val="00166FE0"/>
+    <w:pPr>
+      <w:spacing w:after="0" w:line="240" w:lineRule="auto"/>
+    </w:pPr>
+    <w:rPr>
+      <w:rFonts w:ascii="Segoe UI" w:hAnsi="Segoe UI" w:cs="Segoe UI"/>
+      <w:sz w:val="18"/>
+      <w:szCs w:val="18"/>
+    </w:rPr>
+  </w:style>
+  <w:style w:type="character" w:customStyle="1" w:styleId="BalloonTextChar">
+    <w:name w:val="Balloon Text Char"/>
+    <w:basedOn w:val="DefaultParagraphFont"/>
+    <w:link w:val="BalloonText"/>
+    <w:uiPriority w:val="99"/>
+    <w:semiHidden/>
+    <w:rsid w:val="00166FE0"/>
+    <w:rPr>
+      <w:rFonts w:ascii="Segoe UI" w:hAnsi="Segoe UI" w:cs="Segoe UI"/>
+      <w:sz w:val="18"/>
+      <w:szCs w:val="18"/>
+    </w:rPr>
+  </w:style>
 </w:styles>
 </file>
 
@@ -10410,7 +8684,7 @@
 </file>
 
 <file path=customXml/itemProps1.xml><?xml version="1.0" encoding="utf-8"?>
-<ds:datastoreItem xmlns:ds="http://schemas.openxmlformats.org/officeDocument/2006/customXml" ds:itemID="{69F7C28E-7C17-46A6-BD0B-7CC88EF67E65}">
+<ds:datastoreItem xmlns:ds="http://schemas.openxmlformats.org/officeDocument/2006/customXml" ds:itemID="{5F56EE6E-D5EA-4D8A-BAA1-EA5C9DB6F63B}">
   <ds:schemaRefs>
     <ds:schemaRef ds:uri="http://schemas.openxmlformats.org/officeDocument/2006/bibliography"/>
   </ds:schemaRefs>

--- a/Documentatie/KT1/ad.3_Offerte.docx
+++ b/Documentatie/KT1/ad.3_Offerte.docx
@@ -2,8 +2,6 @@
 <file path=word/document.xml><?xml version="1.0" encoding="utf-8"?>
 <w:document xmlns:wpc="http://schemas.microsoft.com/office/word/2010/wordprocessingCanvas" xmlns:mc="http://schemas.openxmlformats.org/markup-compatibility/2006" xmlns:o="urn:schemas-microsoft-com:office:office" xmlns:r="http://schemas.openxmlformats.org/officeDocument/2006/relationships" xmlns:m="http://schemas.openxmlformats.org/officeDocument/2006/math" xmlns:v="urn:schemas-microsoft-com:vml" xmlns:wp14="http://schemas.microsoft.com/office/word/2010/wordprocessingDrawing" xmlns:wp="http://schemas.openxmlformats.org/drawingml/2006/wordprocessingDrawing" xmlns:w10="urn:schemas-microsoft-com:office:word" xmlns:w="http://schemas.openxmlformats.org/wordprocessingml/2006/main" xmlns:w14="http://schemas.microsoft.com/office/word/2010/wordml" xmlns:w15="http://schemas.microsoft.com/office/word/2012/wordml" xmlns:wpg="http://schemas.microsoft.com/office/word/2010/wordprocessingGroup" xmlns:wpi="http://schemas.microsoft.com/office/word/2010/wordprocessingInk" xmlns:wne="http://schemas.microsoft.com/office/word/2006/wordml" xmlns:wps="http://schemas.microsoft.com/office/word/2010/wordprocessingShape" mc:Ignorable="w14 w15 wp14">
   <w:body>
-    <w:bookmarkStart w:id="0" w:name="_GoBack" w:displacedByCustomXml="next"/>
-    <w:bookmarkEnd w:id="0" w:displacedByCustomXml="next"/>
     <w:sdt>
       <w:sdtPr>
         <w:id w:val="1037394611"/>
@@ -144,9 +142,8 @@
                                     <w:alias w:val="Datum"/>
                                     <w:tag w:val=""/>
                                     <w:id w:val="-650599894"/>
-                                    <w:showingPlcHdr/>
                                     <w:dataBinding w:prefixMappings="xmlns:ns0='http://schemas.microsoft.com/office/2006/coverPageProps' " w:xpath="/ns0:CoverPageProperties[1]/ns0:PublishDate[1]" w:storeItemID="{55AF091B-3C7A-41E3-B477-F2FDAA23CFDA}"/>
-                                    <w:date>
+                                    <w:date w:fullDate="2017-04-18T00:00:00Z">
                                       <w:dateFormat w:val="d-M-yyyy"/>
                                       <w:lid w:val="nl-NL"/>
                                       <w:storeMappedDataAs w:val="dateTime"/>
@@ -171,7 +168,7 @@
                                           <w:sz w:val="28"/>
                                           <w:szCs w:val="28"/>
                                         </w:rPr>
-                                        <w:t>[Datum]</w:t>
+                                        <w:t>18-4-2017</w:t>
                                       </w:r>
                                     </w:p>
                                   </w:sdtContent>
@@ -3458,9 +3455,8 @@
                               <w:alias w:val="Datum"/>
                               <w:tag w:val=""/>
                               <w:id w:val="-650599894"/>
-                              <w:showingPlcHdr/>
                               <w:dataBinding w:prefixMappings="xmlns:ns0='http://schemas.microsoft.com/office/2006/coverPageProps' " w:xpath="/ns0:CoverPageProperties[1]/ns0:PublishDate[1]" w:storeItemID="{55AF091B-3C7A-41E3-B477-F2FDAA23CFDA}"/>
-                              <w:date>
+                              <w:date w:fullDate="2017-04-18T00:00:00Z">
                                 <w:dateFormat w:val="d-M-yyyy"/>
                                 <w:lid w:val="nl-NL"/>
                                 <w:storeMappedDataAs w:val="dateTime"/>
@@ -3485,7 +3481,7 @@
                                     <w:sz w:val="28"/>
                                     <w:szCs w:val="28"/>
                                   </w:rPr>
-                                  <w:t>[Datum]</w:t>
+                                  <w:t>18-4-2017</w:t>
                                 </w:r>
                               </w:p>
                             </w:sdtContent>
@@ -3932,7 +3928,7 @@
                                         <w:sz w:val="72"/>
                                         <w:szCs w:val="72"/>
                                       </w:rPr>
-                                      <w:t>Weekplanning rooster Agenda</w:t>
+                                      <w:t>Samen Sterk</w:t>
                                     </w:r>
                                   </w:sdtContent>
                                 </w:sdt>
@@ -3994,10 +3990,6 @@
               </mc:Choice>
               <mc:Fallback>
                 <w:pict>
-                  <v:shapetype id="_x0000_t202" coordsize="21600,21600" o:spt="202" path="m,l,21600r21600,l21600,xe">
-                    <v:stroke joinstyle="miter"/>
-                    <v:path gradientshapeok="t" o:connecttype="rect"/>
-                  </v:shapetype>
                   <v:shape id="Tekstvak 1" o:spid="_x0000_s1056" type="#_x0000_t202" style="position:absolute;margin-left:293.05pt;margin-top:0;width:344.25pt;height:213pt;z-index:251660288;visibility:visible;mso-wrap-style:square;mso-width-percent:0;mso-height-percent:0;mso-top-percent:175;mso-wrap-distance-left:9pt;mso-wrap-distance-top:0;mso-wrap-distance-right:9pt;mso-wrap-distance-bottom:0;mso-position-horizontal:right;mso-position-horizontal-relative:page;mso-position-vertical-relative:page;mso-width-percent:0;mso-height-percent:0;mso-top-percent:175;mso-width-relative:page;mso-height-relative:margin;v-text-anchor:top" o:gfxdata="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" filled="f" stroked="f" strokeweight=".5pt">
                     <v:textbox inset="0,0,0,0">
                       <w:txbxContent>
@@ -4033,7 +4025,7 @@
                                   <w:sz w:val="72"/>
                                   <w:szCs w:val="72"/>
                                 </w:rPr>
-                                <w:t>Weekplanning rooster Agenda</w:t>
+                                <w:t>Samen Sterk</w:t>
                               </w:r>
                             </w:sdtContent>
                           </w:sdt>
@@ -5129,12 +5121,12 @@
       <w:pPr>
         <w:pStyle w:val="Heading1"/>
       </w:pPr>
-      <w:bookmarkStart w:id="1" w:name="_Toc479878701"/>
+      <w:bookmarkStart w:id="0" w:name="_Toc479878701"/>
       <w:r>
         <w:lastRenderedPageBreak/>
         <w:t>Inleiding</w:t>
       </w:r>
-      <w:bookmarkEnd w:id="1"/>
+      <w:bookmarkEnd w:id="0"/>
     </w:p>
     <w:p>
       <w:pPr>
@@ -5164,25 +5156,25 @@
       <w:pPr>
         <w:pStyle w:val="Heading1"/>
       </w:pPr>
-      <w:bookmarkStart w:id="2" w:name="_Toc475434510"/>
-      <w:bookmarkStart w:id="3" w:name="_Toc479878702"/>
+      <w:bookmarkStart w:id="1" w:name="_Toc475434510"/>
+      <w:bookmarkStart w:id="2" w:name="_Toc479878702"/>
       <w:r>
         <w:t>Contact gegevens</w:t>
       </w:r>
+      <w:bookmarkEnd w:id="1"/>
       <w:bookmarkEnd w:id="2"/>
-      <w:bookmarkEnd w:id="3"/>
     </w:p>
     <w:p>
       <w:pPr>
         <w:pStyle w:val="Heading2"/>
       </w:pPr>
-      <w:bookmarkStart w:id="4" w:name="_Toc475434511"/>
-      <w:bookmarkStart w:id="5" w:name="_Toc479878703"/>
+      <w:bookmarkStart w:id="3" w:name="_Toc475434511"/>
+      <w:bookmarkStart w:id="4" w:name="_Toc479878703"/>
       <w:r>
         <w:t>Uitvoerende:</w:t>
       </w:r>
+      <w:bookmarkEnd w:id="3"/>
       <w:bookmarkEnd w:id="4"/>
-      <w:bookmarkEnd w:id="5"/>
     </w:p>
     <w:tbl>
       <w:tblPr>
@@ -5413,7 +5405,7 @@
                 <w:b/>
               </w:rPr>
             </w:pPr>
-            <w:hyperlink r:id="rId8" w:history="1">
+            <w:hyperlink r:id="rId9" w:history="1">
               <w:r>
                 <w:rPr>
                   <w:rStyle w:val="Hyperlink"/>
@@ -5763,7 +5755,7 @@
                 <w:rFonts w:eastAsiaTheme="minorEastAsia"/>
               </w:rPr>
             </w:pPr>
-            <w:hyperlink r:id="rId9" w:history="1">
+            <w:hyperlink r:id="rId10" w:history="1">
               <w:r>
                 <w:rPr>
                   <w:rFonts w:eastAsiaTheme="minorEastAsia"/>
@@ -5863,13 +5855,13 @@
       <w:pPr>
         <w:pStyle w:val="Heading2"/>
       </w:pPr>
-      <w:bookmarkStart w:id="6" w:name="_Toc475434512"/>
-      <w:bookmarkStart w:id="7" w:name="_Toc479878704"/>
+      <w:bookmarkStart w:id="5" w:name="_Toc475434512"/>
+      <w:bookmarkStart w:id="6" w:name="_Toc479878704"/>
       <w:r>
         <w:t>Opdrachtgever:</w:t>
       </w:r>
+      <w:bookmarkEnd w:id="5"/>
       <w:bookmarkEnd w:id="6"/>
-      <w:bookmarkEnd w:id="7"/>
     </w:p>
     <w:tbl>
       <w:tblPr>
@@ -5970,6 +5962,20 @@
                 <w:rFonts w:eastAsiaTheme="minorEastAsia"/>
               </w:rPr>
             </w:pPr>
+            <w:proofErr w:type="spellStart"/>
+            <w:r>
+              <w:rPr>
+                <w:rFonts w:eastAsiaTheme="minorEastAsia"/>
+              </w:rPr>
+              <w:t>Parc</w:t>
+            </w:r>
+            <w:proofErr w:type="spellEnd"/>
+            <w:r>
+              <w:rPr>
+                <w:rFonts w:eastAsiaTheme="minorEastAsia"/>
+              </w:rPr>
+              <w:t xml:space="preserve"> tichelt 4</w:t>
+            </w:r>
           </w:p>
         </w:tc>
       </w:tr>
@@ -6006,6 +6012,12 @@
                 <w:rFonts w:eastAsiaTheme="minorEastAsia"/>
               </w:rPr>
             </w:pPr>
+            <w:r>
+              <w:rPr>
+                <w:rFonts w:eastAsiaTheme="minorEastAsia"/>
+              </w:rPr>
+              <w:t>Rijsbergen</w:t>
+            </w:r>
           </w:p>
         </w:tc>
       </w:tr>
@@ -6045,6 +6057,12 @@
                 <w:rFonts w:eastAsiaTheme="minorEastAsia"/>
               </w:rPr>
             </w:pPr>
+            <w:r>
+              <w:rPr>
+                <w:rFonts w:eastAsiaTheme="minorEastAsia"/>
+              </w:rPr>
+              <w:t>06 6 13091183</w:t>
+            </w:r>
           </w:p>
         </w:tc>
       </w:tr>
@@ -6081,6 +6099,15 @@
                 <w:rFonts w:eastAsiaTheme="minorEastAsia"/>
               </w:rPr>
             </w:pPr>
+            <w:hyperlink r:id="rId11" w:history="1">
+              <w:r>
+                <w:rPr>
+                  <w:rStyle w:val="Hyperlink"/>
+                  <w:rFonts w:eastAsiaTheme="minorEastAsia"/>
+                </w:rPr>
+                <w:t>info@gezinsbegeleiding.nl</w:t>
+              </w:r>
+            </w:hyperlink>
           </w:p>
         </w:tc>
       </w:tr>
@@ -6105,24 +6132,42 @@
       <w:pPr>
         <w:pStyle w:val="Heading1"/>
       </w:pPr>
-      <w:bookmarkStart w:id="8" w:name="_Toc429645393"/>
-      <w:bookmarkStart w:id="9" w:name="_Toc474741012"/>
-      <w:bookmarkStart w:id="10" w:name="_Toc475434513"/>
-      <w:bookmarkStart w:id="11" w:name="_Toc479878705"/>
+      <w:bookmarkStart w:id="7" w:name="_Toc429645393"/>
+      <w:bookmarkStart w:id="8" w:name="_Toc474741012"/>
+      <w:bookmarkStart w:id="9" w:name="_Toc475434513"/>
+      <w:bookmarkStart w:id="10" w:name="_Toc479878705"/>
       <w:r>
         <w:t>Klantsituatie</w:t>
       </w:r>
+      <w:bookmarkEnd w:id="7"/>
       <w:bookmarkEnd w:id="8"/>
       <w:bookmarkEnd w:id="9"/>
       <w:bookmarkEnd w:id="10"/>
-      <w:bookmarkEnd w:id="11"/>
     </w:p>
     <w:p>
       <w:pPr>
         <w:pStyle w:val="NoSpacing"/>
       </w:pPr>
       <w:r>
-        <w:t>In het interview is de volgende situatie naar voren gekomen; de opdrachtgever wilt een applicatie waarmee je precies een week van te voren vooruit kan plannen. De applicatie zal zowel door haar als door leerlingen gebruikt worden.</w:t>
+        <w:t>In het interview is de volgende situatie naar voren gekomen;</w:t>
+      </w:r>
+      <w:r>
+        <w:t xml:space="preserve"> De opdrachtgever gebruikte normaal een geprint papiertje om een week voortuit te plannen en wilt hiervoor een eenvoudigere oplossing sinds </w:t>
+      </w:r>
+      <w:r>
+        <w:t>het schrijven op papier ouderwets is. D</w:t>
+      </w:r>
+      <w:r>
+        <w:t xml:space="preserve">e applicatie zal zowel door haar als door </w:t>
+      </w:r>
+      <w:r>
+        <w:t>k</w:t>
+      </w:r>
+      <w:r>
+        <w:t>inderen, Jongeren en jongvolwassenen</w:t>
+      </w:r>
+      <w:r>
+        <w:t xml:space="preserve"> gebruikt worden.</w:t>
       </w:r>
     </w:p>
     <w:p>
@@ -6137,18 +6182,18 @@
       <w:pPr>
         <w:pStyle w:val="Heading1"/>
       </w:pPr>
-      <w:bookmarkStart w:id="12" w:name="_Toc429645394"/>
-      <w:bookmarkStart w:id="13" w:name="_Toc474741013"/>
-      <w:bookmarkStart w:id="14" w:name="_Toc475434514"/>
-      <w:bookmarkStart w:id="15" w:name="_Toc479878706"/>
+      <w:bookmarkStart w:id="11" w:name="_Toc429645394"/>
+      <w:bookmarkStart w:id="12" w:name="_Toc474741013"/>
+      <w:bookmarkStart w:id="13" w:name="_Toc475434514"/>
+      <w:bookmarkStart w:id="14" w:name="_Toc479878706"/>
       <w:r>
         <w:lastRenderedPageBreak/>
         <w:t>Klantvraag</w:t>
       </w:r>
+      <w:bookmarkEnd w:id="11"/>
       <w:bookmarkEnd w:id="12"/>
       <w:bookmarkEnd w:id="13"/>
       <w:bookmarkEnd w:id="14"/>
-      <w:bookmarkEnd w:id="15"/>
     </w:p>
     <w:p>
       <w:pPr>
@@ -6175,7 +6220,25 @@
         <w:rPr>
           <w:rFonts w:eastAsiaTheme="minorEastAsia"/>
         </w:rPr>
-        <w:t>U wilt een applicatie die het makkelijk maakt om een week vooruit te kunnen plannen waar u gebruik van kan maken en waarmee leerlingen ook gebruik van kunnen maken om beter te kunnen plannen.</w:t>
+        <w:t xml:space="preserve">U wilt een applicatie die het makkelijk maakt om een week vooruit te kunnen plannen waar u gebruik van kan maken en waarmee </w:t>
+      </w:r>
+      <w:r>
+        <w:t>k</w:t>
+      </w:r>
+      <w:r>
+        <w:t>inderen, Jongeren en jongvolwassenen</w:t>
+      </w:r>
+      <w:r>
+        <w:rPr>
+          <w:rFonts w:eastAsiaTheme="minorEastAsia"/>
+        </w:rPr>
+        <w:t xml:space="preserve"> </w:t>
+      </w:r>
+      <w:r>
+        <w:rPr>
+          <w:rFonts w:eastAsiaTheme="minorEastAsia"/>
+        </w:rPr>
+        <w:t>ook gebruik van kunnen maken om beter te kunnen plannen.</w:t>
       </w:r>
     </w:p>
     <w:p>
@@ -6198,17 +6261,17 @@
       <w:pPr>
         <w:pStyle w:val="Heading1"/>
       </w:pPr>
-      <w:bookmarkStart w:id="16" w:name="_Toc429645395"/>
-      <w:bookmarkStart w:id="17" w:name="_Toc474741014"/>
-      <w:bookmarkStart w:id="18" w:name="_Toc475434515"/>
-      <w:bookmarkStart w:id="19" w:name="_Toc479878707"/>
+      <w:bookmarkStart w:id="15" w:name="_Toc429645395"/>
+      <w:bookmarkStart w:id="16" w:name="_Toc474741014"/>
+      <w:bookmarkStart w:id="17" w:name="_Toc475434515"/>
+      <w:bookmarkStart w:id="18" w:name="_Toc479878707"/>
       <w:r>
         <w:t>Onze visie op de situatie</w:t>
       </w:r>
+      <w:bookmarkEnd w:id="15"/>
       <w:bookmarkEnd w:id="16"/>
       <w:bookmarkEnd w:id="17"/>
       <w:bookmarkEnd w:id="18"/>
-      <w:bookmarkEnd w:id="19"/>
     </w:p>
     <w:p>
       <w:pPr>
@@ -6235,7 +6298,31 @@
         <w:rPr>
           <w:rFonts w:eastAsiaTheme="minorEastAsia"/>
         </w:rPr>
-        <w:t>Het vooruit plannen van een week verloopt een stuk beter, hierdoor zal de opdrachtgever als zowel de leerlingen meer tevreden zijn.</w:t>
+        <w:t xml:space="preserve">Het vooruit plannen van een week verloopt een stuk beter, hierdoor zal de opdrachtgever als zowel de </w:t>
+      </w:r>
+      <w:r>
+        <w:t>k</w:t>
+      </w:r>
+      <w:r>
+        <w:t>inderen, Jongeren en jongvolwassenen</w:t>
+      </w:r>
+      <w:r>
+        <w:rPr>
+          <w:rFonts w:eastAsiaTheme="minorEastAsia"/>
+        </w:rPr>
+        <w:t xml:space="preserve"> </w:t>
+      </w:r>
+      <w:r>
+        <w:rPr>
+          <w:rFonts w:eastAsiaTheme="minorEastAsia"/>
+        </w:rPr>
+        <w:t>meer tevreden zijn</w:t>
+      </w:r>
+      <w:r>
+        <w:rPr>
+          <w:rFonts w:eastAsiaTheme="minorEastAsia"/>
+        </w:rPr>
+        <w:t>.</w:t>
       </w:r>
     </w:p>
     <w:p>
@@ -6258,17 +6345,17 @@
       <w:pPr>
         <w:pStyle w:val="Heading1"/>
       </w:pPr>
-      <w:bookmarkStart w:id="20" w:name="_Toc429645396"/>
-      <w:bookmarkStart w:id="21" w:name="_Toc474741015"/>
-      <w:bookmarkStart w:id="22" w:name="_Toc475434516"/>
-      <w:bookmarkStart w:id="23" w:name="_Toc479878708"/>
+      <w:bookmarkStart w:id="19" w:name="_Toc429645396"/>
+      <w:bookmarkStart w:id="20" w:name="_Toc474741015"/>
+      <w:bookmarkStart w:id="21" w:name="_Toc475434516"/>
+      <w:bookmarkStart w:id="22" w:name="_Toc479878708"/>
       <w:r>
         <w:t>Gewenste klantsituatie</w:t>
       </w:r>
+      <w:bookmarkEnd w:id="19"/>
       <w:bookmarkEnd w:id="20"/>
       <w:bookmarkEnd w:id="21"/>
       <w:bookmarkEnd w:id="22"/>
-      <w:bookmarkEnd w:id="23"/>
     </w:p>
     <w:p>
       <w:pPr>
@@ -6281,9 +6368,39 @@
         <w:rPr>
           <w:rFonts w:eastAsiaTheme="minorEastAsia"/>
         </w:rPr>
-        <w:t>Nadat u de applicatie in gebruik heeft genomen, verwachten wij dat het bijhouden van weken plannen sterk verbeterd. Verder is er weinig mogelijkheid om slordig te werken.</w:t>
+        <w:t>Nadat u de applicatie in gebruik heeft genomen, verwachten wij dat het bijhouden van weken plannen sterk verbeterd. Verder is er weinig mogelijkheid om slordig te werken</w:t>
       </w:r>
-      <w:bookmarkStart w:id="24" w:name="_Toc429645397"/>
+      <w:r>
+        <w:rPr>
+          <w:rFonts w:eastAsiaTheme="minorEastAsia"/>
+        </w:rPr>
+        <w:t xml:space="preserve"> </w:t>
+      </w:r>
+      <w:r>
+        <w:rPr>
+          <w:rFonts w:eastAsiaTheme="minorEastAsia"/>
+        </w:rPr>
+        <w:t xml:space="preserve">en </w:t>
+      </w:r>
+      <w:r>
+        <w:rPr>
+          <w:rFonts w:eastAsiaTheme="minorEastAsia"/>
+        </w:rPr>
+        <w:t xml:space="preserve">zal het veel </w:t>
+      </w:r>
+      <w:r>
+        <w:rPr>
+          <w:rFonts w:eastAsiaTheme="minorEastAsia"/>
+        </w:rPr>
+        <w:t>papier besparen</w:t>
+      </w:r>
+      <w:r>
+        <w:rPr>
+          <w:rFonts w:eastAsiaTheme="minorEastAsia"/>
+        </w:rPr>
+        <w:t>.</w:t>
+      </w:r>
+      <w:bookmarkStart w:id="23" w:name="_Toc429645397"/>
     </w:p>
     <w:p>
       <w:pPr>
@@ -6305,16 +6422,16 @@
       <w:pPr>
         <w:pStyle w:val="Heading1"/>
       </w:pPr>
-      <w:bookmarkStart w:id="25" w:name="_Toc474741016"/>
-      <w:bookmarkStart w:id="26" w:name="_Toc475434517"/>
-      <w:bookmarkStart w:id="27" w:name="_Toc479878709"/>
+      <w:bookmarkStart w:id="24" w:name="_Toc474741016"/>
+      <w:bookmarkStart w:id="25" w:name="_Toc475434517"/>
+      <w:bookmarkStart w:id="26" w:name="_Toc479878709"/>
       <w:r>
         <w:t>Ons aanbod</w:t>
       </w:r>
+      <w:bookmarkEnd w:id="23"/>
       <w:bookmarkEnd w:id="24"/>
       <w:bookmarkEnd w:id="25"/>
       <w:bookmarkEnd w:id="26"/>
-      <w:bookmarkEnd w:id="27"/>
     </w:p>
     <w:p>
       <w:pPr>
@@ -6343,10 +6460,20 @@
         </w:rPr>
         <w:t>Uit het interview zijn de volgende punten naar voren gekomen.</w:t>
       </w:r>
+      <w:r>
+        <w:rPr>
+          <w:rFonts w:eastAsiaTheme="minorEastAsia"/>
+        </w:rPr>
+        <w:t xml:space="preserve"> </w:t>
+      </w:r>
     </w:p>
     <w:p>
       <w:pPr>
         <w:pStyle w:val="NoSpacing"/>
+        <w:numPr>
+          <w:ilvl w:val="0"/>
+          <w:numId w:val="3"/>
+        </w:numPr>
         <w:rPr>
           <w:rFonts w:eastAsiaTheme="minorEastAsia"/>
         </w:rPr>
@@ -6361,6 +6488,10 @@
     <w:p>
       <w:pPr>
         <w:pStyle w:val="NoSpacing"/>
+        <w:numPr>
+          <w:ilvl w:val="0"/>
+          <w:numId w:val="3"/>
+        </w:numPr>
         <w:rPr>
           <w:rFonts w:eastAsiaTheme="minorEastAsia"/>
         </w:rPr>
@@ -6369,12 +6500,28 @@
         <w:rPr>
           <w:rFonts w:eastAsiaTheme="minorEastAsia"/>
         </w:rPr>
-        <w:t>Een planning voor een week maken.</w:t>
+        <w:t>Een planning voor een week maken</w:t>
+      </w:r>
+      <w:r>
+        <w:rPr>
+          <w:rFonts w:eastAsiaTheme="minorEastAsia"/>
+        </w:rPr>
+        <w:t xml:space="preserve"> en je mag verder dan 1 week vooruit plannen</w:t>
+      </w:r>
+      <w:r>
+        <w:rPr>
+          <w:rFonts w:eastAsiaTheme="minorEastAsia"/>
+        </w:rPr>
+        <w:t>.</w:t>
       </w:r>
     </w:p>
     <w:p>
       <w:pPr>
         <w:pStyle w:val="NoSpacing"/>
+        <w:numPr>
+          <w:ilvl w:val="0"/>
+          <w:numId w:val="3"/>
+        </w:numPr>
         <w:rPr>
           <w:rFonts w:eastAsiaTheme="minorEastAsia"/>
         </w:rPr>
@@ -6389,6 +6536,10 @@
     <w:p>
       <w:pPr>
         <w:pStyle w:val="NoSpacing"/>
+        <w:numPr>
+          <w:ilvl w:val="0"/>
+          <w:numId w:val="3"/>
+        </w:numPr>
         <w:rPr>
           <w:rFonts w:eastAsiaTheme="minorEastAsia"/>
         </w:rPr>
@@ -6407,7 +6558,7 @@
           <w:rFonts w:eastAsiaTheme="minorEastAsia"/>
         </w:rPr>
       </w:pPr>
-      <w:bookmarkStart w:id="28" w:name="_Toc429645399"/>
+      <w:bookmarkStart w:id="27" w:name="_Toc429645399"/>
     </w:p>
     <w:p>
       <w:pPr>
@@ -6421,16 +6572,16 @@
       <w:pPr>
         <w:pStyle w:val="Heading1"/>
       </w:pPr>
-      <w:bookmarkStart w:id="29" w:name="_Toc474741018"/>
-      <w:bookmarkStart w:id="30" w:name="_Toc475434519"/>
-      <w:bookmarkStart w:id="31" w:name="_Toc479878710"/>
+      <w:bookmarkStart w:id="28" w:name="_Toc474741018"/>
+      <w:bookmarkStart w:id="29" w:name="_Toc475434519"/>
+      <w:bookmarkStart w:id="30" w:name="_Toc479878710"/>
       <w:r>
         <w:t>Planning</w:t>
       </w:r>
+      <w:bookmarkEnd w:id="27"/>
       <w:bookmarkEnd w:id="28"/>
       <w:bookmarkEnd w:id="29"/>
       <w:bookmarkEnd w:id="30"/>
-      <w:bookmarkEnd w:id="31"/>
     </w:p>
     <w:p>
       <w:pPr>
@@ -6595,31 +6746,16 @@
       <w:pPr>
         <w:pStyle w:val="Heading1"/>
       </w:pPr>
-      <w:bookmarkStart w:id="32" w:name="_Toc429645400"/>
-      <w:bookmarkStart w:id="33" w:name="_Toc474741019"/>
-      <w:bookmarkStart w:id="34" w:name="_Toc475434520"/>
-      <w:bookmarkStart w:id="35" w:name="_Toc479878711"/>
-      <w:r>
-        <w:lastRenderedPageBreak/>
-        <w:t>Prijs</w:t>
-      </w:r>
-      <w:bookmarkEnd w:id="32"/>
-      <w:bookmarkEnd w:id="33"/>
-      <w:bookmarkEnd w:id="34"/>
-      <w:bookmarkEnd w:id="35"/>
-    </w:p>
-    <w:p>
-      <w:pPr>
-        <w:pStyle w:val="NoSpacing"/>
-        <w:rPr>
-          <w:rFonts w:eastAsiaTheme="minorEastAsia"/>
-        </w:rPr>
-      </w:pPr>
-      <w:bookmarkStart w:id="36" w:name="_Toc429645401"/>
+      <w:bookmarkStart w:id="31" w:name="_Toc429645400"/>
+      <w:bookmarkStart w:id="32" w:name="_Toc474741019"/>
+      <w:bookmarkStart w:id="33" w:name="_Toc475434520"/>
+      <w:bookmarkStart w:id="34" w:name="_Toc479878711"/>
       <w:r>
         <w:rPr>
+          <w:rFonts w:eastAsiaTheme="minorHAnsi"/>
           <w:noProof/>
         </w:rPr>
+        <w:lastRenderedPageBreak/>
         <w:object w:dxaOrig="1440" w:dyaOrig="1440">
           <v:shapetype id="_x0000_t75" coordsize="21600,21600" o:spt="75" o:preferrelative="t" path="m@4@5l@4@11@9@11@9@5xe" filled="f" stroked="f">
             <v:stroke joinstyle="miter"/>
@@ -6640,17 +6776,24 @@
             <v:path o:extrusionok="f" gradientshapeok="t" o:connecttype="rect"/>
             <o:lock v:ext="edit" aspectratio="t"/>
           </v:shapetype>
-          <v:shape id="_x0000_s1029" type="#_x0000_t75" style="position:absolute;margin-left:-60.65pt;margin-top:11.6pt;width:573.8pt;height:240.75pt;z-index:251663360;mso-position-horizontal-relative:text;mso-position-vertical-relative:text">
-            <v:imagedata r:id="rId10" o:title=""/>
+          <v:shape id="_x0000_s1029" type="#_x0000_t75" style="position:absolute;margin-left:-32.4pt;margin-top:44.5pt;width:517.3pt;height:217.1pt;z-index:251663360;mso-position-horizontal-relative:text;mso-position-vertical-relative:text">
+            <v:imagedata r:id="rId12" o:title=""/>
             <w10:wrap type="square"/>
           </v:shape>
-          <o:OLEObject Type="Link" ProgID="Excel.Sheet.12" ShapeID="_x0000_s1029" DrawAspect="Content" r:id="rId11" UpdateMode="Always">
+          <o:OLEObject Type="Link" ProgID="Excel.Sheet.12" ShapeID="_x0000_s1029" DrawAspect="Content" r:id="rId13" UpdateMode="Always">
             <o:LinkType>EnhancedMetaFile</o:LinkType>
             <o:LockedField>false</o:LockedField>
             <o:FieldCodes>\f 0</o:FieldCodes>
           </o:OLEObject>
         </w:object>
       </w:r>
+      <w:r>
+        <w:t>Prijs</w:t>
+      </w:r>
+      <w:bookmarkEnd w:id="31"/>
+      <w:bookmarkEnd w:id="32"/>
+      <w:bookmarkEnd w:id="33"/>
+      <w:bookmarkEnd w:id="34"/>
     </w:p>
     <w:p>
       <w:pPr>
@@ -6659,18 +6802,27 @@
           <w:rFonts w:eastAsiaTheme="minorEastAsia"/>
         </w:rPr>
       </w:pPr>
+      <w:bookmarkStart w:id="35" w:name="_Toc429645401"/>
     </w:p>
     <w:p>
       <w:pPr>
+        <w:pStyle w:val="NoSpacing"/>
+        <w:rPr>
+          <w:rFonts w:eastAsiaTheme="minorEastAsia"/>
+        </w:rPr>
+      </w:pPr>
+    </w:p>
+    <w:p>
+      <w:pPr>
         <w:pStyle w:val="Heading1"/>
       </w:pPr>
-      <w:bookmarkStart w:id="37" w:name="_Toc475434521"/>
-      <w:bookmarkStart w:id="38" w:name="_Toc479878712"/>
+      <w:bookmarkStart w:id="36" w:name="_Toc475434521"/>
+      <w:bookmarkStart w:id="37" w:name="_Toc479878712"/>
       <w:r>
         <w:t>Voorwaarden</w:t>
       </w:r>
+      <w:bookmarkEnd w:id="36"/>
       <w:bookmarkEnd w:id="37"/>
-      <w:bookmarkEnd w:id="38"/>
     </w:p>
     <w:p>
       <w:pPr>
@@ -6689,13 +6841,7 @@
         <w:rPr>
           <w:rFonts w:eastAsiaTheme="minorEastAsia"/>
         </w:rPr>
-        <w:t>[datum]</w:t>
-      </w:r>
-      <w:r>
-        <w:rPr>
-          <w:rFonts w:eastAsiaTheme="minorEastAsia"/>
-        </w:rPr>
-        <w:t>.</w:t>
+        <w:t>01-05-2017.</w:t>
       </w:r>
     </w:p>
     <w:p>
@@ -6732,16 +6878,16 @@
       <w:pPr>
         <w:pStyle w:val="Heading1"/>
       </w:pPr>
-      <w:bookmarkStart w:id="39" w:name="_Toc474741020"/>
-      <w:bookmarkStart w:id="40" w:name="_Toc475434522"/>
-      <w:bookmarkStart w:id="41" w:name="_Toc479878713"/>
+      <w:bookmarkStart w:id="38" w:name="_Toc474741020"/>
+      <w:bookmarkStart w:id="39" w:name="_Toc475434522"/>
+      <w:bookmarkStart w:id="40" w:name="_Toc479878713"/>
       <w:r>
         <w:t>Afsluiting</w:t>
       </w:r>
-      <w:bookmarkEnd w:id="36"/>
+      <w:bookmarkEnd w:id="35"/>
+      <w:bookmarkEnd w:id="38"/>
       <w:bookmarkEnd w:id="39"/>
       <w:bookmarkEnd w:id="40"/>
-      <w:bookmarkEnd w:id="41"/>
     </w:p>
     <w:p>
       <w:pPr>
@@ -6790,7 +6936,7 @@
         </w:rPr>
         <w:t xml:space="preserve">: </w:t>
       </w:r>
-      <w:hyperlink r:id="rId12" w:history="1">
+      <w:hyperlink r:id="rId14" w:history="1">
         <w:r>
           <w:rPr>
             <w:rFonts w:eastAsiaTheme="minorEastAsia"/>
@@ -6936,18 +7082,18 @@
       <w:pPr>
         <w:pStyle w:val="Heading1"/>
       </w:pPr>
-      <w:bookmarkStart w:id="42" w:name="_Toc475434523"/>
-      <w:bookmarkStart w:id="43" w:name="_Toc475436311"/>
-      <w:bookmarkStart w:id="44" w:name="_Toc479241091"/>
-      <w:bookmarkStart w:id="45" w:name="_Toc479878714"/>
+      <w:bookmarkStart w:id="41" w:name="_Toc475434523"/>
+      <w:bookmarkStart w:id="42" w:name="_Toc475436311"/>
+      <w:bookmarkStart w:id="43" w:name="_Toc479241091"/>
+      <w:bookmarkStart w:id="44" w:name="_Toc479878714"/>
       <w:r>
         <w:lastRenderedPageBreak/>
         <w:t>Revisies</w:t>
       </w:r>
+      <w:bookmarkEnd w:id="41"/>
       <w:bookmarkEnd w:id="42"/>
       <w:bookmarkEnd w:id="43"/>
       <w:bookmarkEnd w:id="44"/>
-      <w:bookmarkEnd w:id="45"/>
     </w:p>
     <w:tbl>
       <w:tblPr>
@@ -6956,9 +7102,9 @@
         <w:tblLook w:val="04A0" w:firstRow="1" w:lastRow="0" w:firstColumn="1" w:lastColumn="0" w:noHBand="0" w:noVBand="1"/>
       </w:tblPr>
       <w:tblGrid>
-        <w:gridCol w:w="3020"/>
-        <w:gridCol w:w="3021"/>
-        <w:gridCol w:w="3021"/>
+        <w:gridCol w:w="1271"/>
+        <w:gridCol w:w="5387"/>
+        <w:gridCol w:w="2404"/>
       </w:tblGrid>
       <w:tr>
         <w:trPr>
@@ -6967,7 +7113,7 @@
         <w:tc>
           <w:tcPr>
             <w:cnfStyle w:val="001000000000" w:firstRow="0" w:lastRow="0" w:firstColumn="1" w:lastColumn="0" w:oddVBand="0" w:evenVBand="0" w:oddHBand="0" w:evenHBand="0" w:firstRowFirstColumn="0" w:firstRowLastColumn="0" w:lastRowFirstColumn="0" w:lastRowLastColumn="0"/>
-            <w:tcW w:w="3020" w:type="dxa"/>
+            <w:tcW w:w="1271" w:type="dxa"/>
           </w:tcPr>
           <w:p>
             <w:pPr>
@@ -6980,7 +7126,7 @@
         </w:tc>
         <w:tc>
           <w:tcPr>
-            <w:tcW w:w="3021" w:type="dxa"/>
+            <w:tcW w:w="5387" w:type="dxa"/>
           </w:tcPr>
           <w:p>
             <w:pPr>
@@ -6994,7 +7140,7 @@
         </w:tc>
         <w:tc>
           <w:tcPr>
-            <w:tcW w:w="3021" w:type="dxa"/>
+            <w:tcW w:w="2404" w:type="dxa"/>
           </w:tcPr>
           <w:p>
             <w:pPr>
@@ -7014,142 +7160,43 @@
         <w:tc>
           <w:tcPr>
             <w:cnfStyle w:val="001000000000" w:firstRow="0" w:lastRow="0" w:firstColumn="1" w:lastColumn="0" w:oddVBand="0" w:evenVBand="0" w:oddHBand="0" w:evenHBand="0" w:firstRowFirstColumn="0" w:firstRowLastColumn="0" w:lastRowFirstColumn="0" w:lastRowLastColumn="0"/>
-            <w:tcW w:w="3020" w:type="dxa"/>
+            <w:tcW w:w="1271" w:type="dxa"/>
           </w:tcPr>
           <w:p>
             <w:pPr>
               <w:pStyle w:val="NoSpacing"/>
             </w:pPr>
+            <w:r>
+              <w:t>18-04-2017</w:t>
+            </w:r>
           </w:p>
         </w:tc>
         <w:tc>
           <w:tcPr>
-            <w:tcW w:w="3021" w:type="dxa"/>
+            <w:tcW w:w="5387" w:type="dxa"/>
           </w:tcPr>
           <w:p>
             <w:pPr>
               <w:pStyle w:val="NoSpacing"/>
               <w:cnfStyle w:val="000000100000" w:firstRow="0" w:lastRow="0" w:firstColumn="0" w:lastColumn="0" w:oddVBand="0" w:evenVBand="0" w:oddHBand="1" w:evenHBand="0" w:firstRowFirstColumn="0" w:firstRowLastColumn="0" w:lastRowFirstColumn="0" w:lastRowLastColumn="0"/>
             </w:pPr>
+            <w:r>
+              <w:t>Informatie verwerkt in het template. Offerte tabel in Excel gemaakt. Offerte afgewerkt</w:t>
+            </w:r>
           </w:p>
         </w:tc>
         <w:tc>
           <w:tcPr>
-            <w:tcW w:w="3021" w:type="dxa"/>
+            <w:tcW w:w="2404" w:type="dxa"/>
           </w:tcPr>
           <w:p>
             <w:pPr>
               <w:pStyle w:val="NoSpacing"/>
               <w:cnfStyle w:val="000000100000" w:firstRow="0" w:lastRow="0" w:firstColumn="0" w:lastColumn="0" w:oddVBand="0" w:evenVBand="0" w:oddHBand="1" w:evenHBand="0" w:firstRowFirstColumn="0" w:firstRowLastColumn="0" w:lastRowFirstColumn="0" w:lastRowLastColumn="0"/>
             </w:pPr>
-          </w:p>
-        </w:tc>
-      </w:tr>
-      <w:tr>
-        <w:tc>
-          <w:tcPr>
-            <w:cnfStyle w:val="001000000000" w:firstRow="0" w:lastRow="0" w:firstColumn="1" w:lastColumn="0" w:oddVBand="0" w:evenVBand="0" w:oddHBand="0" w:evenHBand="0" w:firstRowFirstColumn="0" w:firstRowLastColumn="0" w:lastRowFirstColumn="0" w:lastRowLastColumn="0"/>
-            <w:tcW w:w="3020" w:type="dxa"/>
-          </w:tcPr>
-          <w:p>
-            <w:pPr>
-              <w:pStyle w:val="NoSpacing"/>
-            </w:pPr>
-          </w:p>
-        </w:tc>
-        <w:tc>
-          <w:tcPr>
-            <w:tcW w:w="3021" w:type="dxa"/>
-          </w:tcPr>
-          <w:p>
-            <w:pPr>
-              <w:pStyle w:val="NoSpacing"/>
-              <w:cnfStyle w:val="000000000000" w:firstRow="0" w:lastRow="0" w:firstColumn="0" w:lastColumn="0" w:oddVBand="0" w:evenVBand="0" w:oddHBand="0" w:evenHBand="0" w:firstRowFirstColumn="0" w:firstRowLastColumn="0" w:lastRowFirstColumn="0" w:lastRowLastColumn="0"/>
-            </w:pPr>
-          </w:p>
-        </w:tc>
-        <w:tc>
-          <w:tcPr>
-            <w:tcW w:w="3021" w:type="dxa"/>
-          </w:tcPr>
-          <w:p>
-            <w:pPr>
-              <w:pStyle w:val="NoSpacing"/>
-              <w:cnfStyle w:val="000000000000" w:firstRow="0" w:lastRow="0" w:firstColumn="0" w:lastColumn="0" w:oddVBand="0" w:evenVBand="0" w:oddHBand="0" w:evenHBand="0" w:firstRowFirstColumn="0" w:firstRowLastColumn="0" w:lastRowFirstColumn="0" w:lastRowLastColumn="0"/>
-            </w:pPr>
-          </w:p>
-        </w:tc>
-      </w:tr>
-      <w:tr>
-        <w:trPr>
-          <w:cnfStyle w:val="000000100000" w:firstRow="0" w:lastRow="0" w:firstColumn="0" w:lastColumn="0" w:oddVBand="0" w:evenVBand="0" w:oddHBand="1" w:evenHBand="0" w:firstRowFirstColumn="0" w:firstRowLastColumn="0" w:lastRowFirstColumn="0" w:lastRowLastColumn="0"/>
-        </w:trPr>
-        <w:tc>
-          <w:tcPr>
-            <w:cnfStyle w:val="001000000000" w:firstRow="0" w:lastRow="0" w:firstColumn="1" w:lastColumn="0" w:oddVBand="0" w:evenVBand="0" w:oddHBand="0" w:evenHBand="0" w:firstRowFirstColumn="0" w:firstRowLastColumn="0" w:lastRowFirstColumn="0" w:lastRowLastColumn="0"/>
-            <w:tcW w:w="3020" w:type="dxa"/>
-          </w:tcPr>
-          <w:p>
-            <w:pPr>
-              <w:pStyle w:val="NoSpacing"/>
-            </w:pPr>
-          </w:p>
-        </w:tc>
-        <w:tc>
-          <w:tcPr>
-            <w:tcW w:w="3021" w:type="dxa"/>
-          </w:tcPr>
-          <w:p>
-            <w:pPr>
-              <w:pStyle w:val="NoSpacing"/>
-              <w:cnfStyle w:val="000000100000" w:firstRow="0" w:lastRow="0" w:firstColumn="0" w:lastColumn="0" w:oddVBand="0" w:evenVBand="0" w:oddHBand="1" w:evenHBand="0" w:firstRowFirstColumn="0" w:firstRowLastColumn="0" w:lastRowFirstColumn="0" w:lastRowLastColumn="0"/>
-            </w:pPr>
-          </w:p>
-        </w:tc>
-        <w:tc>
-          <w:tcPr>
-            <w:tcW w:w="3021" w:type="dxa"/>
-          </w:tcPr>
-          <w:p>
-            <w:pPr>
-              <w:pStyle w:val="NoSpacing"/>
-              <w:cnfStyle w:val="000000100000" w:firstRow="0" w:lastRow="0" w:firstColumn="0" w:lastColumn="0" w:oddVBand="0" w:evenVBand="0" w:oddHBand="1" w:evenHBand="0" w:firstRowFirstColumn="0" w:firstRowLastColumn="0" w:lastRowFirstColumn="0" w:lastRowLastColumn="0"/>
-            </w:pPr>
-          </w:p>
-        </w:tc>
-      </w:tr>
-      <w:tr>
-        <w:tc>
-          <w:tcPr>
-            <w:cnfStyle w:val="001000000000" w:firstRow="0" w:lastRow="0" w:firstColumn="1" w:lastColumn="0" w:oddVBand="0" w:evenVBand="0" w:oddHBand="0" w:evenHBand="0" w:firstRowFirstColumn="0" w:firstRowLastColumn="0" w:lastRowFirstColumn="0" w:lastRowLastColumn="0"/>
-            <w:tcW w:w="3020" w:type="dxa"/>
-          </w:tcPr>
-          <w:p>
-            <w:pPr>
-              <w:pStyle w:val="NoSpacing"/>
-            </w:pPr>
-          </w:p>
-        </w:tc>
-        <w:tc>
-          <w:tcPr>
-            <w:tcW w:w="3021" w:type="dxa"/>
-          </w:tcPr>
-          <w:p>
-            <w:pPr>
-              <w:pStyle w:val="NoSpacing"/>
-              <w:cnfStyle w:val="000000000000" w:firstRow="0" w:lastRow="0" w:firstColumn="0" w:lastColumn="0" w:oddVBand="0" w:evenVBand="0" w:oddHBand="0" w:evenHBand="0" w:firstRowFirstColumn="0" w:firstRowLastColumn="0" w:lastRowFirstColumn="0" w:lastRowLastColumn="0"/>
-            </w:pPr>
-          </w:p>
-        </w:tc>
-        <w:tc>
-          <w:tcPr>
-            <w:tcW w:w="3021" w:type="dxa"/>
-          </w:tcPr>
-          <w:p>
-            <w:pPr>
-              <w:pStyle w:val="NoSpacing"/>
-              <w:cnfStyle w:val="000000000000" w:firstRow="0" w:lastRow="0" w:firstColumn="0" w:lastColumn="0" w:oddVBand="0" w:evenVBand="0" w:oddHBand="0" w:evenHBand="0" w:firstRowFirstColumn="0" w:firstRowLastColumn="0" w:lastRowFirstColumn="0" w:lastRowLastColumn="0"/>
-            </w:pPr>
+            <w:r>
+              <w:t>Patrick van Batenburg</w:t>
+            </w:r>
           </w:p>
         </w:tc>
       </w:tr>
@@ -7158,9 +7205,11 @@
       <w:pPr>
         <w:pStyle w:val="NoSpacing"/>
       </w:pPr>
+      <w:bookmarkStart w:id="45" w:name="_GoBack"/>
+      <w:bookmarkEnd w:id="45"/>
     </w:p>
     <w:sectPr>
-      <w:footerReference w:type="default" r:id="rId13"/>
+      <w:footerReference w:type="default" r:id="rId15"/>
       <w:pgSz w:w="11906" w:h="16838"/>
       <w:pgMar w:top="1417" w:right="1417" w:bottom="1417" w:left="1417" w:header="708" w:footer="708" w:gutter="0"/>
       <w:pgNumType w:start="0"/>
@@ -7232,7 +7281,7 @@
               <w:pStyle w:val="Footer"/>
             </w:pPr>
             <w:r>
-              <w:t xml:space="preserve">Casusnummer: </w:t>
+              <w:t>Casusnummer: KT1_2</w:t>
             </w:r>
           </w:p>
           <w:p>
@@ -7285,7 +7334,7 @@
                 <w:bCs/>
                 <w:noProof/>
               </w:rPr>
-              <w:t>2</w:t>
+              <w:t>5</w:t>
             </w:r>
             <w:r>
               <w:rPr>
@@ -7490,9 +7539,9 @@
     </w:lvl>
   </w:abstractNum>
   <w:abstractNum w:abstractNumId="1" w15:restartNumberingAfterBreak="0">
-    <w:nsid w:val="717E2D99"/>
+    <w:nsid w:val="595F674A"/>
     <w:multiLevelType w:val="hybridMultilevel"/>
-    <w:tmpl w:val="0040DCCC"/>
+    <w:tmpl w:val="994EB33A"/>
     <w:lvl w:ilvl="0" w:tplc="04130001">
       <w:start w:val="1"/>
       <w:numFmt w:val="bullet"/>
@@ -7602,11 +7651,127 @@
       </w:rPr>
     </w:lvl>
   </w:abstractNum>
+  <w:abstractNum w:abstractNumId="2" w15:restartNumberingAfterBreak="0">
+    <w:nsid w:val="717E2D99"/>
+    <w:multiLevelType w:val="hybridMultilevel"/>
+    <w:tmpl w:val="0040DCCC"/>
+    <w:lvl w:ilvl="0" w:tplc="04130001">
+      <w:start w:val="1"/>
+      <w:numFmt w:val="bullet"/>
+      <w:lvlText w:val=""/>
+      <w:lvlJc w:val="left"/>
+      <w:pPr>
+        <w:ind w:left="720" w:hanging="360"/>
+      </w:pPr>
+      <w:rPr>
+        <w:rFonts w:ascii="Symbol" w:hAnsi="Symbol" w:hint="default"/>
+      </w:rPr>
+    </w:lvl>
+    <w:lvl w:ilvl="1" w:tplc="04130003" w:tentative="1">
+      <w:start w:val="1"/>
+      <w:numFmt w:val="bullet"/>
+      <w:lvlText w:val="o"/>
+      <w:lvlJc w:val="left"/>
+      <w:pPr>
+        <w:ind w:left="1440" w:hanging="360"/>
+      </w:pPr>
+      <w:rPr>
+        <w:rFonts w:ascii="Courier New" w:hAnsi="Courier New" w:cs="Courier New" w:hint="default"/>
+      </w:rPr>
+    </w:lvl>
+    <w:lvl w:ilvl="2" w:tplc="04130005" w:tentative="1">
+      <w:start w:val="1"/>
+      <w:numFmt w:val="bullet"/>
+      <w:lvlText w:val=""/>
+      <w:lvlJc w:val="left"/>
+      <w:pPr>
+        <w:ind w:left="2160" w:hanging="360"/>
+      </w:pPr>
+      <w:rPr>
+        <w:rFonts w:ascii="Wingdings" w:hAnsi="Wingdings" w:hint="default"/>
+      </w:rPr>
+    </w:lvl>
+    <w:lvl w:ilvl="3" w:tplc="04130001" w:tentative="1">
+      <w:start w:val="1"/>
+      <w:numFmt w:val="bullet"/>
+      <w:lvlText w:val=""/>
+      <w:lvlJc w:val="left"/>
+      <w:pPr>
+        <w:ind w:left="2880" w:hanging="360"/>
+      </w:pPr>
+      <w:rPr>
+        <w:rFonts w:ascii="Symbol" w:hAnsi="Symbol" w:hint="default"/>
+      </w:rPr>
+    </w:lvl>
+    <w:lvl w:ilvl="4" w:tplc="04130003" w:tentative="1">
+      <w:start w:val="1"/>
+      <w:numFmt w:val="bullet"/>
+      <w:lvlText w:val="o"/>
+      <w:lvlJc w:val="left"/>
+      <w:pPr>
+        <w:ind w:left="3600" w:hanging="360"/>
+      </w:pPr>
+      <w:rPr>
+        <w:rFonts w:ascii="Courier New" w:hAnsi="Courier New" w:cs="Courier New" w:hint="default"/>
+      </w:rPr>
+    </w:lvl>
+    <w:lvl w:ilvl="5" w:tplc="04130005" w:tentative="1">
+      <w:start w:val="1"/>
+      <w:numFmt w:val="bullet"/>
+      <w:lvlText w:val=""/>
+      <w:lvlJc w:val="left"/>
+      <w:pPr>
+        <w:ind w:left="4320" w:hanging="360"/>
+      </w:pPr>
+      <w:rPr>
+        <w:rFonts w:ascii="Wingdings" w:hAnsi="Wingdings" w:hint="default"/>
+      </w:rPr>
+    </w:lvl>
+    <w:lvl w:ilvl="6" w:tplc="04130001" w:tentative="1">
+      <w:start w:val="1"/>
+      <w:numFmt w:val="bullet"/>
+      <w:lvlText w:val=""/>
+      <w:lvlJc w:val="left"/>
+      <w:pPr>
+        <w:ind w:left="5040" w:hanging="360"/>
+      </w:pPr>
+      <w:rPr>
+        <w:rFonts w:ascii="Symbol" w:hAnsi="Symbol" w:hint="default"/>
+      </w:rPr>
+    </w:lvl>
+    <w:lvl w:ilvl="7" w:tplc="04130003" w:tentative="1">
+      <w:start w:val="1"/>
+      <w:numFmt w:val="bullet"/>
+      <w:lvlText w:val="o"/>
+      <w:lvlJc w:val="left"/>
+      <w:pPr>
+        <w:ind w:left="5760" w:hanging="360"/>
+      </w:pPr>
+      <w:rPr>
+        <w:rFonts w:ascii="Courier New" w:hAnsi="Courier New" w:cs="Courier New" w:hint="default"/>
+      </w:rPr>
+    </w:lvl>
+    <w:lvl w:ilvl="8" w:tplc="04130005" w:tentative="1">
+      <w:start w:val="1"/>
+      <w:numFmt w:val="bullet"/>
+      <w:lvlText w:val=""/>
+      <w:lvlJc w:val="left"/>
+      <w:pPr>
+        <w:ind w:left="6480" w:hanging="360"/>
+      </w:pPr>
+      <w:rPr>
+        <w:rFonts w:ascii="Wingdings" w:hAnsi="Wingdings" w:hint="default"/>
+      </w:rPr>
+    </w:lvl>
+  </w:abstractNum>
   <w:num w:numId="1">
-    <w:abstractNumId w:val="1"/>
+    <w:abstractNumId w:val="2"/>
   </w:num>
   <w:num w:numId="2">
     <w:abstractNumId w:val="0"/>
+  </w:num>
+  <w:num w:numId="3">
+    <w:abstractNumId w:val="1"/>
   </w:num>
 </w:numbering>
 </file>
@@ -8680,11 +8845,30 @@
 </file>
 
 <file path=customXml/item1.xml><?xml version="1.0" encoding="utf-8"?>
+<CoverPageProperties xmlns="http://schemas.microsoft.com/office/2006/coverPageProps">
+  <PublishDate>2017-04-18T00:00:00</PublishDate>
+  <Abstract/>
+  <CompanyAddress/>
+  <CompanyPhone/>
+  <CompanyFax/>
+  <CompanyEmail/>
+</CoverPageProperties>
+</file>
+
+<file path=customXml/item2.xml><?xml version="1.0" encoding="utf-8"?>
 <b:Sources xmlns:b="http://schemas.openxmlformats.org/officeDocument/2006/bibliography" xmlns="http://schemas.openxmlformats.org/officeDocument/2006/bibliography" SelectedStyle="\APASixthEditionOfficeOnline.xsl" StyleName="APA" Version="6"/>
 </file>
 
 <file path=customXml/itemProps1.xml><?xml version="1.0" encoding="utf-8"?>
-<ds:datastoreItem xmlns:ds="http://schemas.openxmlformats.org/officeDocument/2006/customXml" ds:itemID="{5F56EE6E-D5EA-4D8A-BAA1-EA5C9DB6F63B}">
+<ds:datastoreItem xmlns:ds="http://schemas.openxmlformats.org/officeDocument/2006/customXml" ds:itemID="{55AF091B-3C7A-41E3-B477-F2FDAA23CFDA}">
+  <ds:schemaRefs>
+    <ds:schemaRef ds:uri="http://schemas.microsoft.com/office/2006/coverPageProps"/>
+  </ds:schemaRefs>
+</ds:datastoreItem>
+</file>
+
+<file path=customXml/itemProps2.xml><?xml version="1.0" encoding="utf-8"?>
+<ds:datastoreItem xmlns:ds="http://schemas.openxmlformats.org/officeDocument/2006/customXml" ds:itemID="{7DD1D1E9-AA62-4087-AE4D-EF8D20F95B4F}">
   <ds:schemaRefs>
     <ds:schemaRef ds:uri="http://schemas.openxmlformats.org/officeDocument/2006/bibliography"/>
   </ds:schemaRefs>

--- a/Documentatie/KT1/ad.3_Offerte.docx
+++ b/Documentatie/KT1/ad.3_Offerte.docx
@@ -6152,10 +6152,10 @@
         <w:t>In het interview is de volgende situatie naar voren gekomen;</w:t>
       </w:r>
       <w:r>
-        <w:t xml:space="preserve"> De opdrachtgever gebruikte normaal een geprint papiertje om een week voortuit te plannen en wilt hiervoor een eenvoudigere oplossing sinds </w:t>
+        <w:t xml:space="preserve"> </w:t>
       </w:r>
       <w:r>
-        <w:t>het schrijven op papier ouderwets is. D</w:t>
+        <w:t>De opdrachtgever gebruikte normaalgesproken een geprint papiertje om een week voortuit te kunnen plannen en wilt hiervoor een eenvoudigere digitale oplossing sinds het schrijven op papier ouderwets is. D</w:t>
       </w:r>
       <w:r>
         <w:t xml:space="preserve">e applicatie zal zowel door haar als door </w:t>
@@ -6374,25 +6374,7 @@
         <w:rPr>
           <w:rFonts w:eastAsiaTheme="minorEastAsia"/>
         </w:rPr>
-        <w:t xml:space="preserve"> </w:t>
-      </w:r>
-      <w:r>
-        <w:rPr>
-          <w:rFonts w:eastAsiaTheme="minorEastAsia"/>
-        </w:rPr>
-        <w:t xml:space="preserve">en </w:t>
-      </w:r>
-      <w:r>
-        <w:rPr>
-          <w:rFonts w:eastAsiaTheme="minorEastAsia"/>
-        </w:rPr>
-        <w:t xml:space="preserve">zal het veel </w:t>
-      </w:r>
-      <w:r>
-        <w:rPr>
-          <w:rFonts w:eastAsiaTheme="minorEastAsia"/>
-        </w:rPr>
-        <w:t>papier besparen</w:t>
+        <w:t xml:space="preserve"> en zal het veel papier besparen</w:t>
       </w:r>
       <w:r>
         <w:rPr>
@@ -6855,7 +6837,21 @@
         <w:rPr>
           <w:rFonts w:eastAsiaTheme="minorEastAsia"/>
         </w:rPr>
-        <w:t>Onderhoudt voor de applicatie is geldig voor 1 jaar.</w:t>
+        <w:t xml:space="preserve">Er zal geen onderhoudt beschikbaar zijn voor de </w:t>
+      </w:r>
+      <w:proofErr w:type="spellStart"/>
+      <w:r>
+        <w:rPr>
+          <w:rFonts w:eastAsiaTheme="minorEastAsia"/>
+        </w:rPr>
+        <w:t>applicaite</w:t>
+      </w:r>
+      <w:proofErr w:type="spellEnd"/>
+      <w:r>
+        <w:rPr>
+          <w:rFonts w:eastAsiaTheme="minorEastAsia"/>
+        </w:rPr>
+        <w:t>.</w:t>
       </w:r>
     </w:p>
     <w:p>
@@ -7170,6 +7166,19 @@
               <w:t>18-04-2017</w:t>
             </w:r>
           </w:p>
+          <w:p>
+            <w:pPr>
+              <w:pStyle w:val="NoSpacing"/>
+            </w:pPr>
+            <w:r>
+              <w:t xml:space="preserve">11:40 </w:t>
+            </w:r>
+            <w:bookmarkStart w:id="45" w:name="_GoBack"/>
+            <w:r>
+              <w:t>CEST</w:t>
+            </w:r>
+            <w:bookmarkEnd w:id="45"/>
+          </w:p>
         </w:tc>
         <w:tc>
           <w:tcPr>
@@ -7205,8 +7214,6 @@
       <w:pPr>
         <w:pStyle w:val="NoSpacing"/>
       </w:pPr>
-      <w:bookmarkStart w:id="45" w:name="_GoBack"/>
-      <w:bookmarkEnd w:id="45"/>
     </w:p>
     <w:sectPr>
       <w:footerReference w:type="default" r:id="rId15"/>
@@ -7334,7 +7341,7 @@
                 <w:bCs/>
                 <w:noProof/>
               </w:rPr>
-              <w:t>5</w:t>
+              <w:t>4</w:t>
             </w:r>
             <w:r>
               <w:rPr>
@@ -8868,7 +8875,7 @@
 </file>
 
 <file path=customXml/itemProps2.xml><?xml version="1.0" encoding="utf-8"?>
-<ds:datastoreItem xmlns:ds="http://schemas.openxmlformats.org/officeDocument/2006/customXml" ds:itemID="{7DD1D1E9-AA62-4087-AE4D-EF8D20F95B4F}">
+<ds:datastoreItem xmlns:ds="http://schemas.openxmlformats.org/officeDocument/2006/customXml" ds:itemID="{AD05B6A1-630F-4B62-A9AC-14FB546C1FD2}">
   <ds:schemaRefs>
     <ds:schemaRef ds:uri="http://schemas.openxmlformats.org/officeDocument/2006/bibliography"/>
   </ds:schemaRefs>

--- a/Documentatie/KT1/ad.3_Offerte.docx
+++ b/Documentatie/KT1/ad.3_Offerte.docx
@@ -2,6 +2,8 @@
 <file path=word/document.xml><?xml version="1.0" encoding="utf-8"?>
 <w:document xmlns:wpc="http://schemas.microsoft.com/office/word/2010/wordprocessingCanvas" xmlns:mc="http://schemas.openxmlformats.org/markup-compatibility/2006" xmlns:o="urn:schemas-microsoft-com:office:office" xmlns:r="http://schemas.openxmlformats.org/officeDocument/2006/relationships" xmlns:m="http://schemas.openxmlformats.org/officeDocument/2006/math" xmlns:v="urn:schemas-microsoft-com:vml" xmlns:wp14="http://schemas.microsoft.com/office/word/2010/wordprocessingDrawing" xmlns:wp="http://schemas.openxmlformats.org/drawingml/2006/wordprocessingDrawing" xmlns:w10="urn:schemas-microsoft-com:office:word" xmlns:w="http://schemas.openxmlformats.org/wordprocessingml/2006/main" xmlns:w14="http://schemas.microsoft.com/office/word/2010/wordml" xmlns:w15="http://schemas.microsoft.com/office/word/2012/wordml" xmlns:wpg="http://schemas.microsoft.com/office/word/2010/wordprocessingGroup" xmlns:wpi="http://schemas.microsoft.com/office/word/2010/wordprocessingInk" xmlns:wne="http://schemas.microsoft.com/office/word/2006/wordml" xmlns:wps="http://schemas.microsoft.com/office/word/2010/wordprocessingShape" mc:Ignorable="w14 w15 wp14">
   <w:body>
+    <w:bookmarkStart w:id="0" w:name="_GoBack" w:displacedByCustomXml="next"/>
+    <w:bookmarkEnd w:id="0" w:displacedByCustomXml="next"/>
     <w:sdt>
       <w:sdtPr>
         <w:id w:val="1037394611"/>
@@ -5121,12 +5123,12 @@
       <w:pPr>
         <w:pStyle w:val="Heading1"/>
       </w:pPr>
-      <w:bookmarkStart w:id="0" w:name="_Toc479878701"/>
+      <w:bookmarkStart w:id="1" w:name="_Toc479878701"/>
       <w:r>
         <w:lastRenderedPageBreak/>
         <w:t>Inleiding</w:t>
       </w:r>
-      <w:bookmarkEnd w:id="0"/>
+      <w:bookmarkEnd w:id="1"/>
     </w:p>
     <w:p>
       <w:pPr>
@@ -5156,25 +5158,25 @@
       <w:pPr>
         <w:pStyle w:val="Heading1"/>
       </w:pPr>
-      <w:bookmarkStart w:id="1" w:name="_Toc475434510"/>
-      <w:bookmarkStart w:id="2" w:name="_Toc479878702"/>
+      <w:bookmarkStart w:id="2" w:name="_Toc475434510"/>
+      <w:bookmarkStart w:id="3" w:name="_Toc479878702"/>
       <w:r>
         <w:t>Contact gegevens</w:t>
       </w:r>
-      <w:bookmarkEnd w:id="1"/>
       <w:bookmarkEnd w:id="2"/>
+      <w:bookmarkEnd w:id="3"/>
     </w:p>
     <w:p>
       <w:pPr>
         <w:pStyle w:val="Heading2"/>
       </w:pPr>
-      <w:bookmarkStart w:id="3" w:name="_Toc475434511"/>
-      <w:bookmarkStart w:id="4" w:name="_Toc479878703"/>
+      <w:bookmarkStart w:id="4" w:name="_Toc475434511"/>
+      <w:bookmarkStart w:id="5" w:name="_Toc479878703"/>
       <w:r>
         <w:t>Uitvoerende:</w:t>
       </w:r>
-      <w:bookmarkEnd w:id="3"/>
       <w:bookmarkEnd w:id="4"/>
+      <w:bookmarkEnd w:id="5"/>
     </w:p>
     <w:tbl>
       <w:tblPr>
@@ -5855,13 +5857,13 @@
       <w:pPr>
         <w:pStyle w:val="Heading2"/>
       </w:pPr>
-      <w:bookmarkStart w:id="5" w:name="_Toc475434512"/>
-      <w:bookmarkStart w:id="6" w:name="_Toc479878704"/>
+      <w:bookmarkStart w:id="6" w:name="_Toc475434512"/>
+      <w:bookmarkStart w:id="7" w:name="_Toc479878704"/>
       <w:r>
         <w:t>Opdrachtgever:</w:t>
       </w:r>
-      <w:bookmarkEnd w:id="5"/>
       <w:bookmarkEnd w:id="6"/>
+      <w:bookmarkEnd w:id="7"/>
     </w:p>
     <w:tbl>
       <w:tblPr>
@@ -6132,17 +6134,17 @@
       <w:pPr>
         <w:pStyle w:val="Heading1"/>
       </w:pPr>
-      <w:bookmarkStart w:id="7" w:name="_Toc429645393"/>
-      <w:bookmarkStart w:id="8" w:name="_Toc474741012"/>
-      <w:bookmarkStart w:id="9" w:name="_Toc475434513"/>
-      <w:bookmarkStart w:id="10" w:name="_Toc479878705"/>
+      <w:bookmarkStart w:id="8" w:name="_Toc429645393"/>
+      <w:bookmarkStart w:id="9" w:name="_Toc474741012"/>
+      <w:bookmarkStart w:id="10" w:name="_Toc475434513"/>
+      <w:bookmarkStart w:id="11" w:name="_Toc479878705"/>
       <w:r>
         <w:t>Klantsituatie</w:t>
       </w:r>
-      <w:bookmarkEnd w:id="7"/>
       <w:bookmarkEnd w:id="8"/>
       <w:bookmarkEnd w:id="9"/>
       <w:bookmarkEnd w:id="10"/>
+      <w:bookmarkEnd w:id="11"/>
     </w:p>
     <w:p>
       <w:pPr>
@@ -6182,18 +6184,18 @@
       <w:pPr>
         <w:pStyle w:val="Heading1"/>
       </w:pPr>
-      <w:bookmarkStart w:id="11" w:name="_Toc429645394"/>
-      <w:bookmarkStart w:id="12" w:name="_Toc474741013"/>
-      <w:bookmarkStart w:id="13" w:name="_Toc475434514"/>
-      <w:bookmarkStart w:id="14" w:name="_Toc479878706"/>
+      <w:bookmarkStart w:id="12" w:name="_Toc429645394"/>
+      <w:bookmarkStart w:id="13" w:name="_Toc474741013"/>
+      <w:bookmarkStart w:id="14" w:name="_Toc475434514"/>
+      <w:bookmarkStart w:id="15" w:name="_Toc479878706"/>
       <w:r>
         <w:lastRenderedPageBreak/>
         <w:t>Klantvraag</w:t>
       </w:r>
-      <w:bookmarkEnd w:id="11"/>
       <w:bookmarkEnd w:id="12"/>
       <w:bookmarkEnd w:id="13"/>
       <w:bookmarkEnd w:id="14"/>
+      <w:bookmarkEnd w:id="15"/>
     </w:p>
     <w:p>
       <w:pPr>
@@ -6261,17 +6263,17 @@
       <w:pPr>
         <w:pStyle w:val="Heading1"/>
       </w:pPr>
-      <w:bookmarkStart w:id="15" w:name="_Toc429645395"/>
-      <w:bookmarkStart w:id="16" w:name="_Toc474741014"/>
-      <w:bookmarkStart w:id="17" w:name="_Toc475434515"/>
-      <w:bookmarkStart w:id="18" w:name="_Toc479878707"/>
+      <w:bookmarkStart w:id="16" w:name="_Toc429645395"/>
+      <w:bookmarkStart w:id="17" w:name="_Toc474741014"/>
+      <w:bookmarkStart w:id="18" w:name="_Toc475434515"/>
+      <w:bookmarkStart w:id="19" w:name="_Toc479878707"/>
       <w:r>
         <w:t>Onze visie op de situatie</w:t>
       </w:r>
-      <w:bookmarkEnd w:id="15"/>
       <w:bookmarkEnd w:id="16"/>
       <w:bookmarkEnd w:id="17"/>
       <w:bookmarkEnd w:id="18"/>
+      <w:bookmarkEnd w:id="19"/>
     </w:p>
     <w:p>
       <w:pPr>
@@ -6345,17 +6347,17 @@
       <w:pPr>
         <w:pStyle w:val="Heading1"/>
       </w:pPr>
-      <w:bookmarkStart w:id="19" w:name="_Toc429645396"/>
-      <w:bookmarkStart w:id="20" w:name="_Toc474741015"/>
-      <w:bookmarkStart w:id="21" w:name="_Toc475434516"/>
-      <w:bookmarkStart w:id="22" w:name="_Toc479878708"/>
+      <w:bookmarkStart w:id="20" w:name="_Toc429645396"/>
+      <w:bookmarkStart w:id="21" w:name="_Toc474741015"/>
+      <w:bookmarkStart w:id="22" w:name="_Toc475434516"/>
+      <w:bookmarkStart w:id="23" w:name="_Toc479878708"/>
       <w:r>
         <w:t>Gewenste klantsituatie</w:t>
       </w:r>
-      <w:bookmarkEnd w:id="19"/>
       <w:bookmarkEnd w:id="20"/>
       <w:bookmarkEnd w:id="21"/>
       <w:bookmarkEnd w:id="22"/>
+      <w:bookmarkEnd w:id="23"/>
     </w:p>
     <w:p>
       <w:pPr>
@@ -6382,7 +6384,7 @@
         </w:rPr>
         <w:t>.</w:t>
       </w:r>
-      <w:bookmarkStart w:id="23" w:name="_Toc429645397"/>
+      <w:bookmarkStart w:id="24" w:name="_Toc429645397"/>
     </w:p>
     <w:p>
       <w:pPr>
@@ -6404,16 +6406,16 @@
       <w:pPr>
         <w:pStyle w:val="Heading1"/>
       </w:pPr>
-      <w:bookmarkStart w:id="24" w:name="_Toc474741016"/>
-      <w:bookmarkStart w:id="25" w:name="_Toc475434517"/>
-      <w:bookmarkStart w:id="26" w:name="_Toc479878709"/>
+      <w:bookmarkStart w:id="25" w:name="_Toc474741016"/>
+      <w:bookmarkStart w:id="26" w:name="_Toc475434517"/>
+      <w:bookmarkStart w:id="27" w:name="_Toc479878709"/>
       <w:r>
         <w:t>Ons aanbod</w:t>
       </w:r>
-      <w:bookmarkEnd w:id="23"/>
       <w:bookmarkEnd w:id="24"/>
       <w:bookmarkEnd w:id="25"/>
       <w:bookmarkEnd w:id="26"/>
+      <w:bookmarkEnd w:id="27"/>
     </w:p>
     <w:p>
       <w:pPr>
@@ -6540,7 +6542,7 @@
           <w:rFonts w:eastAsiaTheme="minorEastAsia"/>
         </w:rPr>
       </w:pPr>
-      <w:bookmarkStart w:id="27" w:name="_Toc429645399"/>
+      <w:bookmarkStart w:id="28" w:name="_Toc429645399"/>
     </w:p>
     <w:p>
       <w:pPr>
@@ -6554,16 +6556,16 @@
       <w:pPr>
         <w:pStyle w:val="Heading1"/>
       </w:pPr>
-      <w:bookmarkStart w:id="28" w:name="_Toc474741018"/>
-      <w:bookmarkStart w:id="29" w:name="_Toc475434519"/>
-      <w:bookmarkStart w:id="30" w:name="_Toc479878710"/>
+      <w:bookmarkStart w:id="29" w:name="_Toc474741018"/>
+      <w:bookmarkStart w:id="30" w:name="_Toc475434519"/>
+      <w:bookmarkStart w:id="31" w:name="_Toc479878710"/>
       <w:r>
         <w:t>Planning</w:t>
       </w:r>
-      <w:bookmarkEnd w:id="27"/>
       <w:bookmarkEnd w:id="28"/>
       <w:bookmarkEnd w:id="29"/>
       <w:bookmarkEnd w:id="30"/>
+      <w:bookmarkEnd w:id="31"/>
     </w:p>
     <w:p>
       <w:pPr>
@@ -6728,10 +6730,10 @@
       <w:pPr>
         <w:pStyle w:val="Heading1"/>
       </w:pPr>
-      <w:bookmarkStart w:id="31" w:name="_Toc429645400"/>
-      <w:bookmarkStart w:id="32" w:name="_Toc474741019"/>
-      <w:bookmarkStart w:id="33" w:name="_Toc475434520"/>
-      <w:bookmarkStart w:id="34" w:name="_Toc479878711"/>
+      <w:bookmarkStart w:id="32" w:name="_Toc429645400"/>
+      <w:bookmarkStart w:id="33" w:name="_Toc474741019"/>
+      <w:bookmarkStart w:id="34" w:name="_Toc475434520"/>
+      <w:bookmarkStart w:id="35" w:name="_Toc479878711"/>
       <w:r>
         <w:rPr>
           <w:rFonts w:eastAsiaTheme="minorHAnsi"/>
@@ -6772,10 +6774,10 @@
       <w:r>
         <w:t>Prijs</w:t>
       </w:r>
-      <w:bookmarkEnd w:id="31"/>
       <w:bookmarkEnd w:id="32"/>
       <w:bookmarkEnd w:id="33"/>
       <w:bookmarkEnd w:id="34"/>
+      <w:bookmarkEnd w:id="35"/>
     </w:p>
     <w:p>
       <w:pPr>
@@ -6784,7 +6786,7 @@
           <w:rFonts w:eastAsiaTheme="minorEastAsia"/>
         </w:rPr>
       </w:pPr>
-      <w:bookmarkStart w:id="35" w:name="_Toc429645401"/>
+      <w:bookmarkStart w:id="36" w:name="_Toc429645401"/>
     </w:p>
     <w:p>
       <w:pPr>
@@ -6798,13 +6800,13 @@
       <w:pPr>
         <w:pStyle w:val="Heading1"/>
       </w:pPr>
-      <w:bookmarkStart w:id="36" w:name="_Toc475434521"/>
-      <w:bookmarkStart w:id="37" w:name="_Toc479878712"/>
+      <w:bookmarkStart w:id="37" w:name="_Toc475434521"/>
+      <w:bookmarkStart w:id="38" w:name="_Toc479878712"/>
       <w:r>
         <w:t>Voorwaarden</w:t>
       </w:r>
-      <w:bookmarkEnd w:id="36"/>
       <w:bookmarkEnd w:id="37"/>
+      <w:bookmarkEnd w:id="38"/>
     </w:p>
     <w:p>
       <w:pPr>
@@ -6874,16 +6876,16 @@
       <w:pPr>
         <w:pStyle w:val="Heading1"/>
       </w:pPr>
-      <w:bookmarkStart w:id="38" w:name="_Toc474741020"/>
-      <w:bookmarkStart w:id="39" w:name="_Toc475434522"/>
-      <w:bookmarkStart w:id="40" w:name="_Toc479878713"/>
+      <w:bookmarkStart w:id="39" w:name="_Toc474741020"/>
+      <w:bookmarkStart w:id="40" w:name="_Toc475434522"/>
+      <w:bookmarkStart w:id="41" w:name="_Toc479878713"/>
       <w:r>
         <w:t>Afsluiting</w:t>
       </w:r>
-      <w:bookmarkEnd w:id="35"/>
-      <w:bookmarkEnd w:id="38"/>
+      <w:bookmarkEnd w:id="36"/>
       <w:bookmarkEnd w:id="39"/>
       <w:bookmarkEnd w:id="40"/>
+      <w:bookmarkEnd w:id="41"/>
     </w:p>
     <w:p>
       <w:pPr>
@@ -7078,18 +7080,18 @@
       <w:pPr>
         <w:pStyle w:val="Heading1"/>
       </w:pPr>
-      <w:bookmarkStart w:id="41" w:name="_Toc475434523"/>
-      <w:bookmarkStart w:id="42" w:name="_Toc475436311"/>
-      <w:bookmarkStart w:id="43" w:name="_Toc479241091"/>
-      <w:bookmarkStart w:id="44" w:name="_Toc479878714"/>
+      <w:bookmarkStart w:id="42" w:name="_Toc475434523"/>
+      <w:bookmarkStart w:id="43" w:name="_Toc475436311"/>
+      <w:bookmarkStart w:id="44" w:name="_Toc479241091"/>
+      <w:bookmarkStart w:id="45" w:name="_Toc479878714"/>
       <w:r>
         <w:lastRenderedPageBreak/>
         <w:t>Revisies</w:t>
       </w:r>
-      <w:bookmarkEnd w:id="41"/>
       <w:bookmarkEnd w:id="42"/>
       <w:bookmarkEnd w:id="43"/>
       <w:bookmarkEnd w:id="44"/>
+      <w:bookmarkEnd w:id="45"/>
     </w:p>
     <w:tbl>
       <w:tblPr>
@@ -7171,13 +7173,8 @@
               <w:pStyle w:val="NoSpacing"/>
             </w:pPr>
             <w:r>
-              <w:t xml:space="preserve">11:40 </w:t>
-            </w:r>
-            <w:bookmarkStart w:id="45" w:name="_GoBack"/>
-            <w:r>
-              <w:t>CEST</w:t>
-            </w:r>
-            <w:bookmarkEnd w:id="45"/>
+              <w:t>11:40 CEST</w:t>
+            </w:r>
           </w:p>
         </w:tc>
         <w:tc>
@@ -7341,7 +7338,7 @@
                 <w:bCs/>
                 <w:noProof/>
               </w:rPr>
-              <w:t>4</w:t>
+              <w:t>5</w:t>
             </w:r>
             <w:r>
               <w:rPr>
@@ -8875,7 +8872,7 @@
 </file>
 
 <file path=customXml/itemProps2.xml><?xml version="1.0" encoding="utf-8"?>
-<ds:datastoreItem xmlns:ds="http://schemas.openxmlformats.org/officeDocument/2006/customXml" ds:itemID="{AD05B6A1-630F-4B62-A9AC-14FB546C1FD2}">
+<ds:datastoreItem xmlns:ds="http://schemas.openxmlformats.org/officeDocument/2006/customXml" ds:itemID="{39DAF913-D93A-4A8C-97E6-AF8BD5A6161C}">
   <ds:schemaRefs>
     <ds:schemaRef ds:uri="http://schemas.openxmlformats.org/officeDocument/2006/bibliography"/>
   </ds:schemaRefs>

--- a/Documentatie/KT1/ad.3_Offerte.docx
+++ b/Documentatie/KT1/ad.3_Offerte.docx
@@ -2,8 +2,6 @@
 <file path=word/document.xml><?xml version="1.0" encoding="utf-8"?>
 <w:document xmlns:wpc="http://schemas.microsoft.com/office/word/2010/wordprocessingCanvas" xmlns:mc="http://schemas.openxmlformats.org/markup-compatibility/2006" xmlns:o="urn:schemas-microsoft-com:office:office" xmlns:r="http://schemas.openxmlformats.org/officeDocument/2006/relationships" xmlns:m="http://schemas.openxmlformats.org/officeDocument/2006/math" xmlns:v="urn:schemas-microsoft-com:vml" xmlns:wp14="http://schemas.microsoft.com/office/word/2010/wordprocessingDrawing" xmlns:wp="http://schemas.openxmlformats.org/drawingml/2006/wordprocessingDrawing" xmlns:w10="urn:schemas-microsoft-com:office:word" xmlns:w="http://schemas.openxmlformats.org/wordprocessingml/2006/main" xmlns:w14="http://schemas.microsoft.com/office/word/2010/wordml" xmlns:w15="http://schemas.microsoft.com/office/word/2012/wordml" xmlns:wpg="http://schemas.microsoft.com/office/word/2010/wordprocessingGroup" xmlns:wpi="http://schemas.microsoft.com/office/word/2010/wordprocessingInk" xmlns:wne="http://schemas.microsoft.com/office/word/2006/wordml" xmlns:wps="http://schemas.microsoft.com/office/word/2010/wordprocessingShape" mc:Ignorable="w14 w15 wp14">
   <w:body>
-    <w:bookmarkStart w:id="0" w:name="_GoBack" w:displacedByCustomXml="next"/>
-    <w:bookmarkEnd w:id="0" w:displacedByCustomXml="next"/>
     <w:sdt>
       <w:sdtPr>
         <w:id w:val="1037394611"/>
@@ -5123,12 +5121,12 @@
       <w:pPr>
         <w:pStyle w:val="Heading1"/>
       </w:pPr>
-      <w:bookmarkStart w:id="1" w:name="_Toc479878701"/>
+      <w:bookmarkStart w:id="0" w:name="_Toc479878701"/>
       <w:r>
         <w:lastRenderedPageBreak/>
         <w:t>Inleiding</w:t>
       </w:r>
-      <w:bookmarkEnd w:id="1"/>
+      <w:bookmarkEnd w:id="0"/>
     </w:p>
     <w:p>
       <w:pPr>
@@ -5158,25 +5156,25 @@
       <w:pPr>
         <w:pStyle w:val="Heading1"/>
       </w:pPr>
-      <w:bookmarkStart w:id="2" w:name="_Toc475434510"/>
-      <w:bookmarkStart w:id="3" w:name="_Toc479878702"/>
+      <w:bookmarkStart w:id="1" w:name="_Toc475434510"/>
+      <w:bookmarkStart w:id="2" w:name="_Toc479878702"/>
       <w:r>
         <w:t>Contact gegevens</w:t>
       </w:r>
+      <w:bookmarkEnd w:id="1"/>
       <w:bookmarkEnd w:id="2"/>
-      <w:bookmarkEnd w:id="3"/>
     </w:p>
     <w:p>
       <w:pPr>
         <w:pStyle w:val="Heading2"/>
       </w:pPr>
-      <w:bookmarkStart w:id="4" w:name="_Toc475434511"/>
-      <w:bookmarkStart w:id="5" w:name="_Toc479878703"/>
+      <w:bookmarkStart w:id="3" w:name="_Toc475434511"/>
+      <w:bookmarkStart w:id="4" w:name="_Toc479878703"/>
       <w:r>
         <w:t>Uitvoerende:</w:t>
       </w:r>
+      <w:bookmarkEnd w:id="3"/>
       <w:bookmarkEnd w:id="4"/>
-      <w:bookmarkEnd w:id="5"/>
     </w:p>
     <w:tbl>
       <w:tblPr>
@@ -5857,13 +5855,13 @@
       <w:pPr>
         <w:pStyle w:val="Heading2"/>
       </w:pPr>
-      <w:bookmarkStart w:id="6" w:name="_Toc475434512"/>
-      <w:bookmarkStart w:id="7" w:name="_Toc479878704"/>
+      <w:bookmarkStart w:id="5" w:name="_Toc475434512"/>
+      <w:bookmarkStart w:id="6" w:name="_Toc479878704"/>
       <w:r>
         <w:t>Opdrachtgever:</w:t>
       </w:r>
+      <w:bookmarkEnd w:id="5"/>
       <w:bookmarkEnd w:id="6"/>
-      <w:bookmarkEnd w:id="7"/>
     </w:p>
     <w:tbl>
       <w:tblPr>
@@ -6134,17 +6132,17 @@
       <w:pPr>
         <w:pStyle w:val="Heading1"/>
       </w:pPr>
-      <w:bookmarkStart w:id="8" w:name="_Toc429645393"/>
-      <w:bookmarkStart w:id="9" w:name="_Toc474741012"/>
-      <w:bookmarkStart w:id="10" w:name="_Toc475434513"/>
-      <w:bookmarkStart w:id="11" w:name="_Toc479878705"/>
+      <w:bookmarkStart w:id="7" w:name="_Toc429645393"/>
+      <w:bookmarkStart w:id="8" w:name="_Toc474741012"/>
+      <w:bookmarkStart w:id="9" w:name="_Toc475434513"/>
+      <w:bookmarkStart w:id="10" w:name="_Toc479878705"/>
       <w:r>
         <w:t>Klantsituatie</w:t>
       </w:r>
+      <w:bookmarkEnd w:id="7"/>
       <w:bookmarkEnd w:id="8"/>
       <w:bookmarkEnd w:id="9"/>
       <w:bookmarkEnd w:id="10"/>
-      <w:bookmarkEnd w:id="11"/>
     </w:p>
     <w:p>
       <w:pPr>
@@ -6184,18 +6182,18 @@
       <w:pPr>
         <w:pStyle w:val="Heading1"/>
       </w:pPr>
-      <w:bookmarkStart w:id="12" w:name="_Toc429645394"/>
-      <w:bookmarkStart w:id="13" w:name="_Toc474741013"/>
-      <w:bookmarkStart w:id="14" w:name="_Toc475434514"/>
-      <w:bookmarkStart w:id="15" w:name="_Toc479878706"/>
+      <w:bookmarkStart w:id="11" w:name="_Toc429645394"/>
+      <w:bookmarkStart w:id="12" w:name="_Toc474741013"/>
+      <w:bookmarkStart w:id="13" w:name="_Toc475434514"/>
+      <w:bookmarkStart w:id="14" w:name="_Toc479878706"/>
       <w:r>
         <w:lastRenderedPageBreak/>
         <w:t>Klantvraag</w:t>
       </w:r>
+      <w:bookmarkEnd w:id="11"/>
       <w:bookmarkEnd w:id="12"/>
       <w:bookmarkEnd w:id="13"/>
       <w:bookmarkEnd w:id="14"/>
-      <w:bookmarkEnd w:id="15"/>
     </w:p>
     <w:p>
       <w:pPr>
@@ -6263,17 +6261,17 @@
       <w:pPr>
         <w:pStyle w:val="Heading1"/>
       </w:pPr>
-      <w:bookmarkStart w:id="16" w:name="_Toc429645395"/>
-      <w:bookmarkStart w:id="17" w:name="_Toc474741014"/>
-      <w:bookmarkStart w:id="18" w:name="_Toc475434515"/>
-      <w:bookmarkStart w:id="19" w:name="_Toc479878707"/>
+      <w:bookmarkStart w:id="15" w:name="_Toc429645395"/>
+      <w:bookmarkStart w:id="16" w:name="_Toc474741014"/>
+      <w:bookmarkStart w:id="17" w:name="_Toc475434515"/>
+      <w:bookmarkStart w:id="18" w:name="_Toc479878707"/>
       <w:r>
         <w:t>Onze visie op de situatie</w:t>
       </w:r>
+      <w:bookmarkEnd w:id="15"/>
       <w:bookmarkEnd w:id="16"/>
       <w:bookmarkEnd w:id="17"/>
       <w:bookmarkEnd w:id="18"/>
-      <w:bookmarkEnd w:id="19"/>
     </w:p>
     <w:p>
       <w:pPr>
@@ -6347,17 +6345,17 @@
       <w:pPr>
         <w:pStyle w:val="Heading1"/>
       </w:pPr>
-      <w:bookmarkStart w:id="20" w:name="_Toc429645396"/>
-      <w:bookmarkStart w:id="21" w:name="_Toc474741015"/>
-      <w:bookmarkStart w:id="22" w:name="_Toc475434516"/>
-      <w:bookmarkStart w:id="23" w:name="_Toc479878708"/>
+      <w:bookmarkStart w:id="19" w:name="_Toc429645396"/>
+      <w:bookmarkStart w:id="20" w:name="_Toc474741015"/>
+      <w:bookmarkStart w:id="21" w:name="_Toc475434516"/>
+      <w:bookmarkStart w:id="22" w:name="_Toc479878708"/>
       <w:r>
         <w:t>Gewenste klantsituatie</w:t>
       </w:r>
+      <w:bookmarkEnd w:id="19"/>
       <w:bookmarkEnd w:id="20"/>
       <w:bookmarkEnd w:id="21"/>
       <w:bookmarkEnd w:id="22"/>
-      <w:bookmarkEnd w:id="23"/>
     </w:p>
     <w:p>
       <w:pPr>
@@ -6384,7 +6382,7 @@
         </w:rPr>
         <w:t>.</w:t>
       </w:r>
-      <w:bookmarkStart w:id="24" w:name="_Toc429645397"/>
+      <w:bookmarkStart w:id="23" w:name="_Toc429645397"/>
     </w:p>
     <w:p>
       <w:pPr>
@@ -6406,16 +6404,16 @@
       <w:pPr>
         <w:pStyle w:val="Heading1"/>
       </w:pPr>
-      <w:bookmarkStart w:id="25" w:name="_Toc474741016"/>
-      <w:bookmarkStart w:id="26" w:name="_Toc475434517"/>
-      <w:bookmarkStart w:id="27" w:name="_Toc479878709"/>
+      <w:bookmarkStart w:id="24" w:name="_Toc474741016"/>
+      <w:bookmarkStart w:id="25" w:name="_Toc475434517"/>
+      <w:bookmarkStart w:id="26" w:name="_Toc479878709"/>
       <w:r>
         <w:t>Ons aanbod</w:t>
       </w:r>
+      <w:bookmarkEnd w:id="23"/>
       <w:bookmarkEnd w:id="24"/>
       <w:bookmarkEnd w:id="25"/>
       <w:bookmarkEnd w:id="26"/>
-      <w:bookmarkEnd w:id="27"/>
     </w:p>
     <w:p>
       <w:pPr>
@@ -6542,7 +6540,7 @@
           <w:rFonts w:eastAsiaTheme="minorEastAsia"/>
         </w:rPr>
       </w:pPr>
-      <w:bookmarkStart w:id="28" w:name="_Toc429645399"/>
+      <w:bookmarkStart w:id="27" w:name="_Toc429645399"/>
     </w:p>
     <w:p>
       <w:pPr>
@@ -6556,16 +6554,16 @@
       <w:pPr>
         <w:pStyle w:val="Heading1"/>
       </w:pPr>
-      <w:bookmarkStart w:id="29" w:name="_Toc474741018"/>
-      <w:bookmarkStart w:id="30" w:name="_Toc475434519"/>
-      <w:bookmarkStart w:id="31" w:name="_Toc479878710"/>
+      <w:bookmarkStart w:id="28" w:name="_Toc474741018"/>
+      <w:bookmarkStart w:id="29" w:name="_Toc475434519"/>
+      <w:bookmarkStart w:id="30" w:name="_Toc479878710"/>
       <w:r>
         <w:t>Planning</w:t>
       </w:r>
+      <w:bookmarkEnd w:id="27"/>
       <w:bookmarkEnd w:id="28"/>
       <w:bookmarkEnd w:id="29"/>
       <w:bookmarkEnd w:id="30"/>
-      <w:bookmarkEnd w:id="31"/>
     </w:p>
     <w:p>
       <w:pPr>
@@ -6730,10 +6728,10 @@
       <w:pPr>
         <w:pStyle w:val="Heading1"/>
       </w:pPr>
-      <w:bookmarkStart w:id="32" w:name="_Toc429645400"/>
-      <w:bookmarkStart w:id="33" w:name="_Toc474741019"/>
-      <w:bookmarkStart w:id="34" w:name="_Toc475434520"/>
-      <w:bookmarkStart w:id="35" w:name="_Toc479878711"/>
+      <w:bookmarkStart w:id="31" w:name="_Toc429645400"/>
+      <w:bookmarkStart w:id="32" w:name="_Toc474741019"/>
+      <w:bookmarkStart w:id="33" w:name="_Toc475434520"/>
+      <w:bookmarkStart w:id="34" w:name="_Toc479878711"/>
       <w:r>
         <w:rPr>
           <w:rFonts w:eastAsiaTheme="minorHAnsi"/>
@@ -6774,10 +6772,10 @@
       <w:r>
         <w:t>Prijs</w:t>
       </w:r>
+      <w:bookmarkEnd w:id="31"/>
       <w:bookmarkEnd w:id="32"/>
       <w:bookmarkEnd w:id="33"/>
       <w:bookmarkEnd w:id="34"/>
-      <w:bookmarkEnd w:id="35"/>
     </w:p>
     <w:p>
       <w:pPr>
@@ -6786,7 +6784,7 @@
           <w:rFonts w:eastAsiaTheme="minorEastAsia"/>
         </w:rPr>
       </w:pPr>
-      <w:bookmarkStart w:id="36" w:name="_Toc429645401"/>
+      <w:bookmarkStart w:id="35" w:name="_Toc429645401"/>
     </w:p>
     <w:p>
       <w:pPr>
@@ -6800,13 +6798,13 @@
       <w:pPr>
         <w:pStyle w:val="Heading1"/>
       </w:pPr>
-      <w:bookmarkStart w:id="37" w:name="_Toc475434521"/>
-      <w:bookmarkStart w:id="38" w:name="_Toc479878712"/>
+      <w:bookmarkStart w:id="36" w:name="_Toc475434521"/>
+      <w:bookmarkStart w:id="37" w:name="_Toc479878712"/>
       <w:r>
         <w:t>Voorwaarden</w:t>
       </w:r>
+      <w:bookmarkEnd w:id="36"/>
       <w:bookmarkEnd w:id="37"/>
-      <w:bookmarkEnd w:id="38"/>
     </w:p>
     <w:p>
       <w:pPr>
@@ -6825,7 +6823,13 @@
         <w:rPr>
           <w:rFonts w:eastAsiaTheme="minorEastAsia"/>
         </w:rPr>
-        <w:t>01-05-2017.</w:t>
+        <w:t>05</w:t>
+      </w:r>
+      <w:r>
+        <w:rPr>
+          <w:rFonts w:eastAsiaTheme="minorEastAsia"/>
+        </w:rPr>
+        <w:t>-05-2017.</w:t>
       </w:r>
     </w:p>
     <w:p>
@@ -6841,14 +6845,14 @@
         </w:rPr>
         <w:t xml:space="preserve">Er zal geen onderhoudt beschikbaar zijn voor de </w:t>
       </w:r>
-      <w:proofErr w:type="spellStart"/>
       <w:r>
         <w:rPr>
           <w:rFonts w:eastAsiaTheme="minorEastAsia"/>
         </w:rPr>
-        <w:t>applicaite</w:t>
+        <w:t>applicatie</w:t>
       </w:r>
-      <w:proofErr w:type="spellEnd"/>
+      <w:bookmarkStart w:id="38" w:name="_GoBack"/>
+      <w:bookmarkEnd w:id="38"/>
       <w:r>
         <w:rPr>
           <w:rFonts w:eastAsiaTheme="minorEastAsia"/>
@@ -6882,7 +6886,7 @@
       <w:r>
         <w:t>Afsluiting</w:t>
       </w:r>
-      <w:bookmarkEnd w:id="36"/>
+      <w:bookmarkEnd w:id="35"/>
       <w:bookmarkEnd w:id="39"/>
       <w:bookmarkEnd w:id="40"/>
       <w:bookmarkEnd w:id="41"/>
@@ -8872,7 +8876,7 @@
 </file>
 
 <file path=customXml/itemProps2.xml><?xml version="1.0" encoding="utf-8"?>
-<ds:datastoreItem xmlns:ds="http://schemas.openxmlformats.org/officeDocument/2006/customXml" ds:itemID="{39DAF913-D93A-4A8C-97E6-AF8BD5A6161C}">
+<ds:datastoreItem xmlns:ds="http://schemas.openxmlformats.org/officeDocument/2006/customXml" ds:itemID="{B02F6CDA-3404-4E68-BDB4-5A421A795BE9}">
   <ds:schemaRefs>
     <ds:schemaRef ds:uri="http://schemas.openxmlformats.org/officeDocument/2006/bibliography"/>
   </ds:schemaRefs>

--- a/Documentatie/KT1/ad.3_Offerte.docx
+++ b/Documentatie/KT1/ad.3_Offerte.docx
@@ -4130,7 +4130,7 @@
           <w:r>
             <w:fldChar w:fldCharType="separate"/>
           </w:r>
-          <w:hyperlink w:anchor="_Toc479878701" w:history="1">
+          <w:hyperlink w:anchor="_Toc481499328" w:history="1">
             <w:r>
               <w:rPr>
                 <w:rStyle w:val="Hyperlink"/>
@@ -4157,7 +4157,7 @@
                 <w:noProof/>
                 <w:webHidden/>
               </w:rPr>
-              <w:instrText xml:space="preserve"> PAGEREF _Toc479878701 \h </w:instrText>
+              <w:instrText xml:space="preserve"> PAGEREF _Toc481499328 \h </w:instrText>
             </w:r>
             <w:r>
               <w:rPr>
@@ -4200,7 +4200,7 @@
               <w:lang w:eastAsia="nl-NL"/>
             </w:rPr>
           </w:pPr>
-          <w:hyperlink w:anchor="_Toc479878702" w:history="1">
+          <w:hyperlink w:anchor="_Toc481499329" w:history="1">
             <w:r>
               <w:rPr>
                 <w:rStyle w:val="Hyperlink"/>
@@ -4227,7 +4227,7 @@
                 <w:noProof/>
                 <w:webHidden/>
               </w:rPr>
-              <w:instrText xml:space="preserve"> PAGEREF _Toc479878702 \h </w:instrText>
+              <w:instrText xml:space="preserve"> PAGEREF _Toc481499329 \h </w:instrText>
             </w:r>
             <w:r>
               <w:rPr>
@@ -4270,7 +4270,7 @@
               <w:lang w:eastAsia="nl-NL"/>
             </w:rPr>
           </w:pPr>
-          <w:hyperlink w:anchor="_Toc479878703" w:history="1">
+          <w:hyperlink w:anchor="_Toc481499330" w:history="1">
             <w:r>
               <w:rPr>
                 <w:rStyle w:val="Hyperlink"/>
@@ -4297,7 +4297,7 @@
                 <w:noProof/>
                 <w:webHidden/>
               </w:rPr>
-              <w:instrText xml:space="preserve"> PAGEREF _Toc479878703 \h </w:instrText>
+              <w:instrText xml:space="preserve"> PAGEREF _Toc481499330 \h </w:instrText>
             </w:r>
             <w:r>
               <w:rPr>
@@ -4340,7 +4340,7 @@
               <w:lang w:eastAsia="nl-NL"/>
             </w:rPr>
           </w:pPr>
-          <w:hyperlink w:anchor="_Toc479878704" w:history="1">
+          <w:hyperlink w:anchor="_Toc481499331" w:history="1">
             <w:r>
               <w:rPr>
                 <w:rStyle w:val="Hyperlink"/>
@@ -4367,7 +4367,7 @@
                 <w:noProof/>
                 <w:webHidden/>
               </w:rPr>
-              <w:instrText xml:space="preserve"> PAGEREF _Toc479878704 \h </w:instrText>
+              <w:instrText xml:space="preserve"> PAGEREF _Toc481499331 \h </w:instrText>
             </w:r>
             <w:r>
               <w:rPr>
@@ -4410,7 +4410,7 @@
               <w:lang w:eastAsia="nl-NL"/>
             </w:rPr>
           </w:pPr>
-          <w:hyperlink w:anchor="_Toc479878705" w:history="1">
+          <w:hyperlink w:anchor="_Toc481499332" w:history="1">
             <w:r>
               <w:rPr>
                 <w:rStyle w:val="Hyperlink"/>
@@ -4437,7 +4437,7 @@
                 <w:noProof/>
                 <w:webHidden/>
               </w:rPr>
-              <w:instrText xml:space="preserve"> PAGEREF _Toc479878705 \h </w:instrText>
+              <w:instrText xml:space="preserve"> PAGEREF _Toc481499332 \h </w:instrText>
             </w:r>
             <w:r>
               <w:rPr>
@@ -4480,7 +4480,7 @@
               <w:lang w:eastAsia="nl-NL"/>
             </w:rPr>
           </w:pPr>
-          <w:hyperlink w:anchor="_Toc479878706" w:history="1">
+          <w:hyperlink w:anchor="_Toc481499333" w:history="1">
             <w:r>
               <w:rPr>
                 <w:rStyle w:val="Hyperlink"/>
@@ -4507,7 +4507,7 @@
                 <w:noProof/>
                 <w:webHidden/>
               </w:rPr>
-              <w:instrText xml:space="preserve"> PAGEREF _Toc479878706 \h </w:instrText>
+              <w:instrText xml:space="preserve"> PAGEREF _Toc481499333 \h </w:instrText>
             </w:r>
             <w:r>
               <w:rPr>
@@ -4550,7 +4550,7 @@
               <w:lang w:eastAsia="nl-NL"/>
             </w:rPr>
           </w:pPr>
-          <w:hyperlink w:anchor="_Toc479878707" w:history="1">
+          <w:hyperlink w:anchor="_Toc481499334" w:history="1">
             <w:r>
               <w:rPr>
                 <w:rStyle w:val="Hyperlink"/>
@@ -4577,7 +4577,7 @@
                 <w:noProof/>
                 <w:webHidden/>
               </w:rPr>
-              <w:instrText xml:space="preserve"> PAGEREF _Toc479878707 \h </w:instrText>
+              <w:instrText xml:space="preserve"> PAGEREF _Toc481499334 \h </w:instrText>
             </w:r>
             <w:r>
               <w:rPr>
@@ -4620,7 +4620,7 @@
               <w:lang w:eastAsia="nl-NL"/>
             </w:rPr>
           </w:pPr>
-          <w:hyperlink w:anchor="_Toc479878708" w:history="1">
+          <w:hyperlink w:anchor="_Toc481499335" w:history="1">
             <w:r>
               <w:rPr>
                 <w:rStyle w:val="Hyperlink"/>
@@ -4647,7 +4647,7 @@
                 <w:noProof/>
                 <w:webHidden/>
               </w:rPr>
-              <w:instrText xml:space="preserve"> PAGEREF _Toc479878708 \h </w:instrText>
+              <w:instrText xml:space="preserve"> PAGEREF _Toc481499335 \h </w:instrText>
             </w:r>
             <w:r>
               <w:rPr>
@@ -4690,7 +4690,7 @@
               <w:lang w:eastAsia="nl-NL"/>
             </w:rPr>
           </w:pPr>
-          <w:hyperlink w:anchor="_Toc479878709" w:history="1">
+          <w:hyperlink w:anchor="_Toc481499336" w:history="1">
             <w:r>
               <w:rPr>
                 <w:rStyle w:val="Hyperlink"/>
@@ -4717,7 +4717,7 @@
                 <w:noProof/>
                 <w:webHidden/>
               </w:rPr>
-              <w:instrText xml:space="preserve"> PAGEREF _Toc479878709 \h </w:instrText>
+              <w:instrText xml:space="preserve"> PAGEREF _Toc481499336 \h </w:instrText>
             </w:r>
             <w:r>
               <w:rPr>
@@ -4760,7 +4760,7 @@
               <w:lang w:eastAsia="nl-NL"/>
             </w:rPr>
           </w:pPr>
-          <w:hyperlink w:anchor="_Toc479878710" w:history="1">
+          <w:hyperlink w:anchor="_Toc481499337" w:history="1">
             <w:r>
               <w:rPr>
                 <w:rStyle w:val="Hyperlink"/>
@@ -4787,7 +4787,7 @@
                 <w:noProof/>
                 <w:webHidden/>
               </w:rPr>
-              <w:instrText xml:space="preserve"> PAGEREF _Toc479878710 \h </w:instrText>
+              <w:instrText xml:space="preserve"> PAGEREF _Toc481499337 \h </w:instrText>
             </w:r>
             <w:r>
               <w:rPr>
@@ -4830,7 +4830,7 @@
               <w:lang w:eastAsia="nl-NL"/>
             </w:rPr>
           </w:pPr>
-          <w:hyperlink w:anchor="_Toc479878711" w:history="1">
+          <w:hyperlink w:anchor="_Toc481499338" w:history="1">
             <w:r>
               <w:rPr>
                 <w:rStyle w:val="Hyperlink"/>
@@ -4857,7 +4857,7 @@
                 <w:noProof/>
                 <w:webHidden/>
               </w:rPr>
-              <w:instrText xml:space="preserve"> PAGEREF _Toc479878711 \h </w:instrText>
+              <w:instrText xml:space="preserve"> PAGEREF _Toc481499338 \h </w:instrText>
             </w:r>
             <w:r>
               <w:rPr>
@@ -4900,7 +4900,7 @@
               <w:lang w:eastAsia="nl-NL"/>
             </w:rPr>
           </w:pPr>
-          <w:hyperlink w:anchor="_Toc479878712" w:history="1">
+          <w:hyperlink w:anchor="_Toc481499339" w:history="1">
             <w:r>
               <w:rPr>
                 <w:rStyle w:val="Hyperlink"/>
@@ -4927,7 +4927,7 @@
                 <w:noProof/>
                 <w:webHidden/>
               </w:rPr>
-              <w:instrText xml:space="preserve"> PAGEREF _Toc479878712 \h </w:instrText>
+              <w:instrText xml:space="preserve"> PAGEREF _Toc481499339 \h </w:instrText>
             </w:r>
             <w:r>
               <w:rPr>
@@ -4970,7 +4970,7 @@
               <w:lang w:eastAsia="nl-NL"/>
             </w:rPr>
           </w:pPr>
-          <w:hyperlink w:anchor="_Toc479878713" w:history="1">
+          <w:hyperlink w:anchor="_Toc481499340" w:history="1">
             <w:r>
               <w:rPr>
                 <w:rStyle w:val="Hyperlink"/>
@@ -4997,7 +4997,7 @@
                 <w:noProof/>
                 <w:webHidden/>
               </w:rPr>
-              <w:instrText xml:space="preserve"> PAGEREF _Toc479878713 \h </w:instrText>
+              <w:instrText xml:space="preserve"> PAGEREF _Toc481499340 \h </w:instrText>
             </w:r>
             <w:r>
               <w:rPr>
@@ -5040,13 +5040,27 @@
               <w:lang w:eastAsia="nl-NL"/>
             </w:rPr>
           </w:pPr>
-          <w:hyperlink w:anchor="_Toc479878714" w:history="1">
+          <w:hyperlink w:anchor="_Toc481499341" w:history="1">
             <w:r>
               <w:rPr>
                 <w:rStyle w:val="Hyperlink"/>
                 <w:noProof/>
               </w:rPr>
-              <w:t>Revisies</w:t>
+              <w:t>Re</w:t>
+            </w:r>
+            <w:r>
+              <w:rPr>
+                <w:rStyle w:val="Hyperlink"/>
+                <w:noProof/>
+              </w:rPr>
+              <w:t>v</w:t>
+            </w:r>
+            <w:r>
+              <w:rPr>
+                <w:rStyle w:val="Hyperlink"/>
+                <w:noProof/>
+              </w:rPr>
+              <w:t>isies</w:t>
             </w:r>
             <w:r>
               <w:rPr>
@@ -5067,7 +5081,7 @@
                 <w:noProof/>
                 <w:webHidden/>
               </w:rPr>
-              <w:instrText xml:space="preserve"> PAGEREF _Toc479878714 \h </w:instrText>
+              <w:instrText xml:space="preserve"> PAGEREF _Toc481499341 \h </w:instrText>
             </w:r>
             <w:r>
               <w:rPr>
@@ -5121,7 +5135,7 @@
       <w:pPr>
         <w:pStyle w:val="Heading1"/>
       </w:pPr>
-      <w:bookmarkStart w:id="0" w:name="_Toc479878701"/>
+      <w:bookmarkStart w:id="0" w:name="_Toc481499328"/>
       <w:r>
         <w:lastRenderedPageBreak/>
         <w:t>Inleiding</w:t>
@@ -5157,7 +5171,7 @@
         <w:pStyle w:val="Heading1"/>
       </w:pPr>
       <w:bookmarkStart w:id="1" w:name="_Toc475434510"/>
-      <w:bookmarkStart w:id="2" w:name="_Toc479878702"/>
+      <w:bookmarkStart w:id="2" w:name="_Toc481499329"/>
       <w:r>
         <w:t>Contact gegevens</w:t>
       </w:r>
@@ -5169,7 +5183,7 @@
         <w:pStyle w:val="Heading2"/>
       </w:pPr>
       <w:bookmarkStart w:id="3" w:name="_Toc475434511"/>
-      <w:bookmarkStart w:id="4" w:name="_Toc479878703"/>
+      <w:bookmarkStart w:id="4" w:name="_Toc481499330"/>
       <w:r>
         <w:t>Uitvoerende:</w:t>
       </w:r>
@@ -5856,7 +5870,7 @@
         <w:pStyle w:val="Heading2"/>
       </w:pPr>
       <w:bookmarkStart w:id="5" w:name="_Toc475434512"/>
-      <w:bookmarkStart w:id="6" w:name="_Toc479878704"/>
+      <w:bookmarkStart w:id="6" w:name="_Toc481499331"/>
       <w:r>
         <w:t>Opdrachtgever:</w:t>
       </w:r>
@@ -6135,7 +6149,7 @@
       <w:bookmarkStart w:id="7" w:name="_Toc429645393"/>
       <w:bookmarkStart w:id="8" w:name="_Toc474741012"/>
       <w:bookmarkStart w:id="9" w:name="_Toc475434513"/>
-      <w:bookmarkStart w:id="10" w:name="_Toc479878705"/>
+      <w:bookmarkStart w:id="10" w:name="_Toc481499332"/>
       <w:r>
         <w:t>Klantsituatie</w:t>
       </w:r>
@@ -6185,7 +6199,7 @@
       <w:bookmarkStart w:id="11" w:name="_Toc429645394"/>
       <w:bookmarkStart w:id="12" w:name="_Toc474741013"/>
       <w:bookmarkStart w:id="13" w:name="_Toc475434514"/>
-      <w:bookmarkStart w:id="14" w:name="_Toc479878706"/>
+      <w:bookmarkStart w:id="14" w:name="_Toc481499333"/>
       <w:r>
         <w:lastRenderedPageBreak/>
         <w:t>Klantvraag</w:t>
@@ -6264,7 +6278,7 @@
       <w:bookmarkStart w:id="15" w:name="_Toc429645395"/>
       <w:bookmarkStart w:id="16" w:name="_Toc474741014"/>
       <w:bookmarkStart w:id="17" w:name="_Toc475434515"/>
-      <w:bookmarkStart w:id="18" w:name="_Toc479878707"/>
+      <w:bookmarkStart w:id="18" w:name="_Toc481499334"/>
       <w:r>
         <w:t>Onze visie op de situatie</w:t>
       </w:r>
@@ -6348,7 +6362,7 @@
       <w:bookmarkStart w:id="19" w:name="_Toc429645396"/>
       <w:bookmarkStart w:id="20" w:name="_Toc474741015"/>
       <w:bookmarkStart w:id="21" w:name="_Toc475434516"/>
-      <w:bookmarkStart w:id="22" w:name="_Toc479878708"/>
+      <w:bookmarkStart w:id="22" w:name="_Toc481499335"/>
       <w:r>
         <w:t>Gewenste klantsituatie</w:t>
       </w:r>
@@ -6406,7 +6420,7 @@
       </w:pPr>
       <w:bookmarkStart w:id="24" w:name="_Toc474741016"/>
       <w:bookmarkStart w:id="25" w:name="_Toc475434517"/>
-      <w:bookmarkStart w:id="26" w:name="_Toc479878709"/>
+      <w:bookmarkStart w:id="26" w:name="_Toc481499336"/>
       <w:r>
         <w:t>Ons aanbod</w:t>
       </w:r>
@@ -6556,7 +6570,7 @@
       </w:pPr>
       <w:bookmarkStart w:id="28" w:name="_Toc474741018"/>
       <w:bookmarkStart w:id="29" w:name="_Toc475434519"/>
-      <w:bookmarkStart w:id="30" w:name="_Toc479878710"/>
+      <w:bookmarkStart w:id="30" w:name="_Toc481499337"/>
       <w:r>
         <w:t>Planning</w:t>
       </w:r>
@@ -6731,7 +6745,7 @@
       <w:bookmarkStart w:id="31" w:name="_Toc429645400"/>
       <w:bookmarkStart w:id="32" w:name="_Toc474741019"/>
       <w:bookmarkStart w:id="33" w:name="_Toc475434520"/>
-      <w:bookmarkStart w:id="34" w:name="_Toc479878711"/>
+      <w:bookmarkStart w:id="34" w:name="_Toc481499338"/>
       <w:r>
         <w:rPr>
           <w:rFonts w:eastAsiaTheme="minorHAnsi"/>
@@ -6758,7 +6772,7 @@
             <v:path o:extrusionok="f" gradientshapeok="t" o:connecttype="rect"/>
             <o:lock v:ext="edit" aspectratio="t"/>
           </v:shapetype>
-          <v:shape id="_x0000_s1029" type="#_x0000_t75" style="position:absolute;margin-left:-32.4pt;margin-top:44.5pt;width:517.3pt;height:217.1pt;z-index:251663360;mso-position-horizontal-relative:text;mso-position-vertical-relative:text">
+          <v:shape id="_x0000_s1029" type="#_x0000_t75" style="position:absolute;margin-left:-32.4pt;margin-top:44.5pt;width:517.55pt;height:217.15pt;z-index:251663360;mso-position-horizontal-relative:text;mso-position-vertical-relative:text">
             <v:imagedata r:id="rId12" o:title=""/>
             <w10:wrap type="square"/>
           </v:shape>
@@ -6799,7 +6813,7 @@
         <w:pStyle w:val="Heading1"/>
       </w:pPr>
       <w:bookmarkStart w:id="36" w:name="_Toc475434521"/>
-      <w:bookmarkStart w:id="37" w:name="_Toc479878712"/>
+      <w:bookmarkStart w:id="37" w:name="_Toc481499339"/>
       <w:r>
         <w:t>Voorwaarden</w:t>
       </w:r>
@@ -6851,8 +6865,6 @@
         </w:rPr>
         <w:t>applicatie</w:t>
       </w:r>
-      <w:bookmarkStart w:id="38" w:name="_GoBack"/>
-      <w:bookmarkEnd w:id="38"/>
       <w:r>
         <w:rPr>
           <w:rFonts w:eastAsiaTheme="minorEastAsia"/>
@@ -6880,16 +6892,16 @@
       <w:pPr>
         <w:pStyle w:val="Heading1"/>
       </w:pPr>
-      <w:bookmarkStart w:id="39" w:name="_Toc474741020"/>
-      <w:bookmarkStart w:id="40" w:name="_Toc475434522"/>
-      <w:bookmarkStart w:id="41" w:name="_Toc479878713"/>
+      <w:bookmarkStart w:id="38" w:name="_Toc474741020"/>
+      <w:bookmarkStart w:id="39" w:name="_Toc475434522"/>
+      <w:bookmarkStart w:id="40" w:name="_Toc481499340"/>
       <w:r>
         <w:t>Afsluiting</w:t>
       </w:r>
       <w:bookmarkEnd w:id="35"/>
+      <w:bookmarkEnd w:id="38"/>
       <w:bookmarkEnd w:id="39"/>
       <w:bookmarkEnd w:id="40"/>
-      <w:bookmarkEnd w:id="41"/>
     </w:p>
     <w:p>
       <w:pPr>
@@ -7084,29 +7096,31 @@
       <w:pPr>
         <w:pStyle w:val="Heading1"/>
       </w:pPr>
-      <w:bookmarkStart w:id="42" w:name="_Toc475434523"/>
-      <w:bookmarkStart w:id="43" w:name="_Toc475436311"/>
-      <w:bookmarkStart w:id="44" w:name="_Toc479241091"/>
-      <w:bookmarkStart w:id="45" w:name="_Toc479878714"/>
+      <w:bookmarkStart w:id="41" w:name="_Toc475434523"/>
+      <w:bookmarkStart w:id="42" w:name="_Toc475436311"/>
+      <w:bookmarkStart w:id="43" w:name="_Toc479241091"/>
+      <w:bookmarkStart w:id="44" w:name="_Toc481499341"/>
       <w:r>
         <w:lastRenderedPageBreak/>
         <w:t>Revisies</w:t>
       </w:r>
+      <w:bookmarkEnd w:id="41"/>
       <w:bookmarkEnd w:id="42"/>
       <w:bookmarkEnd w:id="43"/>
       <w:bookmarkEnd w:id="44"/>
-      <w:bookmarkEnd w:id="45"/>
     </w:p>
     <w:tbl>
       <w:tblPr>
-        <w:tblStyle w:val="GridTable4-Accent5"/>
+        <w:tblStyle w:val="GridTable4-Accent511"/>
         <w:tblW w:w="0" w:type="auto"/>
+        <w:tblInd w:w="0" w:type="dxa"/>
         <w:tblLook w:val="04A0" w:firstRow="1" w:lastRow="0" w:firstColumn="1" w:lastColumn="0" w:noHBand="0" w:noVBand="1"/>
       </w:tblPr>
       <w:tblGrid>
-        <w:gridCol w:w="1271"/>
-        <w:gridCol w:w="5387"/>
-        <w:gridCol w:w="2404"/>
+        <w:gridCol w:w="1355"/>
+        <w:gridCol w:w="5622"/>
+        <w:gridCol w:w="1270"/>
+        <w:gridCol w:w="815"/>
       </w:tblGrid>
       <w:tr>
         <w:trPr>
@@ -7115,12 +7129,15 @@
         <w:tc>
           <w:tcPr>
             <w:cnfStyle w:val="001000000000" w:firstRow="0" w:lastRow="0" w:firstColumn="1" w:lastColumn="0" w:oddVBand="0" w:evenVBand="0" w:oddHBand="0" w:evenHBand="0" w:firstRowFirstColumn="0" w:firstRowLastColumn="0" w:lastRowFirstColumn="0" w:lastRowLastColumn="0"/>
-            <w:tcW w:w="1271" w:type="dxa"/>
+            <w:tcW w:w="1355" w:type="dxa"/>
+            <w:hideMark/>
           </w:tcPr>
           <w:p>
             <w:pPr>
               <w:pStyle w:val="NoSpacing"/>
             </w:pPr>
+            <w:bookmarkStart w:id="45" w:name="_GoBack"/>
+            <w:bookmarkEnd w:id="45"/>
             <w:r>
               <w:t>Datum</w:t>
             </w:r>
@@ -7128,7 +7145,8 @@
         </w:tc>
         <w:tc>
           <w:tcPr>
-            <w:tcW w:w="5387" w:type="dxa"/>
+            <w:tcW w:w="5622" w:type="dxa"/>
+            <w:hideMark/>
           </w:tcPr>
           <w:p>
             <w:pPr>
@@ -7142,7 +7160,8 @@
         </w:tc>
         <w:tc>
           <w:tcPr>
-            <w:tcW w:w="2404" w:type="dxa"/>
+            <w:tcW w:w="1270" w:type="dxa"/>
+            <w:hideMark/>
           </w:tcPr>
           <w:p>
             <w:pPr>
@@ -7151,6 +7170,21 @@
             </w:pPr>
             <w:r>
               <w:t>Wie</w:t>
+            </w:r>
+          </w:p>
+        </w:tc>
+        <w:tc>
+          <w:tcPr>
+            <w:tcW w:w="815" w:type="dxa"/>
+            <w:hideMark/>
+          </w:tcPr>
+          <w:p>
+            <w:pPr>
+              <w:pStyle w:val="NoSpacing"/>
+              <w:cnfStyle w:val="100000000000" w:firstRow="1" w:lastRow="0" w:firstColumn="0" w:lastColumn="0" w:oddVBand="0" w:evenVBand="0" w:oddHBand="0" w:evenHBand="0" w:firstRowFirstColumn="0" w:firstRowLastColumn="0" w:lastRowFirstColumn="0" w:lastRowLastColumn="0"/>
+            </w:pPr>
+            <w:r>
+              <w:t>Versie</w:t>
             </w:r>
           </w:p>
         </w:tc>
@@ -7162,7 +7196,14 @@
         <w:tc>
           <w:tcPr>
             <w:cnfStyle w:val="001000000000" w:firstRow="0" w:lastRow="0" w:firstColumn="1" w:lastColumn="0" w:oddVBand="0" w:evenVBand="0" w:oddHBand="0" w:evenHBand="0" w:firstRowFirstColumn="0" w:firstRowLastColumn="0" w:lastRowFirstColumn="0" w:lastRowLastColumn="0"/>
-            <w:tcW w:w="1271" w:type="dxa"/>
+            <w:tcW w:w="1355" w:type="dxa"/>
+            <w:tcBorders>
+              <w:top w:val="single" w:sz="4" w:space="0" w:color="8EAADB" w:themeColor="accent5" w:themeTint="99"/>
+              <w:left w:val="single" w:sz="4" w:space="0" w:color="8EAADB" w:themeColor="accent5" w:themeTint="99"/>
+              <w:bottom w:val="single" w:sz="4" w:space="0" w:color="8EAADB" w:themeColor="accent5" w:themeTint="99"/>
+              <w:right w:val="single" w:sz="4" w:space="0" w:color="8EAADB" w:themeColor="accent5" w:themeTint="99"/>
+            </w:tcBorders>
+            <w:hideMark/>
           </w:tcPr>
           <w:p>
             <w:pPr>
@@ -7183,7 +7224,14 @@
         </w:tc>
         <w:tc>
           <w:tcPr>
-            <w:tcW w:w="5387" w:type="dxa"/>
+            <w:tcW w:w="5622" w:type="dxa"/>
+            <w:tcBorders>
+              <w:top w:val="single" w:sz="4" w:space="0" w:color="8EAADB" w:themeColor="accent5" w:themeTint="99"/>
+              <w:left w:val="single" w:sz="4" w:space="0" w:color="8EAADB" w:themeColor="accent5" w:themeTint="99"/>
+              <w:bottom w:val="single" w:sz="4" w:space="0" w:color="8EAADB" w:themeColor="accent5" w:themeTint="99"/>
+              <w:right w:val="single" w:sz="4" w:space="0" w:color="8EAADB" w:themeColor="accent5" w:themeTint="99"/>
+            </w:tcBorders>
+            <w:hideMark/>
           </w:tcPr>
           <w:p>
             <w:pPr>
@@ -7197,7 +7245,14 @@
         </w:tc>
         <w:tc>
           <w:tcPr>
-            <w:tcW w:w="2404" w:type="dxa"/>
+            <w:tcW w:w="1270" w:type="dxa"/>
+            <w:tcBorders>
+              <w:top w:val="single" w:sz="4" w:space="0" w:color="8EAADB" w:themeColor="accent5" w:themeTint="99"/>
+              <w:left w:val="single" w:sz="4" w:space="0" w:color="8EAADB" w:themeColor="accent5" w:themeTint="99"/>
+              <w:bottom w:val="single" w:sz="4" w:space="0" w:color="8EAADB" w:themeColor="accent5" w:themeTint="99"/>
+              <w:right w:val="single" w:sz="4" w:space="0" w:color="8EAADB" w:themeColor="accent5" w:themeTint="99"/>
+            </w:tcBorders>
+            <w:hideMark/>
           </w:tcPr>
           <w:p>
             <w:pPr>
@@ -7206,6 +7261,27 @@
             </w:pPr>
             <w:r>
               <w:t>Patrick van Batenburg</w:t>
+            </w:r>
+          </w:p>
+        </w:tc>
+        <w:tc>
+          <w:tcPr>
+            <w:tcW w:w="815" w:type="dxa"/>
+            <w:tcBorders>
+              <w:top w:val="single" w:sz="4" w:space="0" w:color="8EAADB" w:themeColor="accent5" w:themeTint="99"/>
+              <w:left w:val="single" w:sz="4" w:space="0" w:color="8EAADB" w:themeColor="accent5" w:themeTint="99"/>
+              <w:bottom w:val="single" w:sz="4" w:space="0" w:color="8EAADB" w:themeColor="accent5" w:themeTint="99"/>
+              <w:right w:val="single" w:sz="4" w:space="0" w:color="8EAADB" w:themeColor="accent5" w:themeTint="99"/>
+            </w:tcBorders>
+            <w:hideMark/>
+          </w:tcPr>
+          <w:p>
+            <w:pPr>
+              <w:pStyle w:val="NoSpacing"/>
+              <w:cnfStyle w:val="000000100000" w:firstRow="0" w:lastRow="0" w:firstColumn="0" w:lastColumn="0" w:oddVBand="0" w:evenVBand="0" w:oddHBand="1" w:evenHBand="0" w:firstRowFirstColumn="0" w:firstRowLastColumn="0" w:lastRowFirstColumn="0" w:lastRowLastColumn="0"/>
+            </w:pPr>
+            <w:r>
+              <w:t>1.0.0</w:t>
             </w:r>
           </w:p>
         </w:tc>
@@ -8588,6 +8664,83 @@
       <w:szCs w:val="18"/>
     </w:rPr>
   </w:style>
+  <w:style w:type="table" w:customStyle="1" w:styleId="GridTable4-Accent511">
+    <w:name w:val="Grid Table 4 - Accent 511"/>
+    <w:basedOn w:val="TableNormal"/>
+    <w:uiPriority w:val="49"/>
+    <w:rsid w:val="001A7ED2"/>
+    <w:pPr>
+      <w:spacing w:after="0" w:line="240" w:lineRule="auto"/>
+    </w:pPr>
+    <w:tblPr>
+      <w:tblStyleRowBandSize w:val="1"/>
+      <w:tblStyleColBandSize w:val="1"/>
+      <w:tblInd w:w="0" w:type="nil"/>
+      <w:tblBorders>
+        <w:top w:val="single" w:sz="4" w:space="0" w:color="8EAADB" w:themeColor="accent5" w:themeTint="99"/>
+        <w:left w:val="single" w:sz="4" w:space="0" w:color="8EAADB" w:themeColor="accent5" w:themeTint="99"/>
+        <w:bottom w:val="single" w:sz="4" w:space="0" w:color="8EAADB" w:themeColor="accent5" w:themeTint="99"/>
+        <w:right w:val="single" w:sz="4" w:space="0" w:color="8EAADB" w:themeColor="accent5" w:themeTint="99"/>
+        <w:insideH w:val="single" w:sz="4" w:space="0" w:color="8EAADB" w:themeColor="accent5" w:themeTint="99"/>
+        <w:insideV w:val="single" w:sz="4" w:space="0" w:color="8EAADB" w:themeColor="accent5" w:themeTint="99"/>
+      </w:tblBorders>
+    </w:tblPr>
+    <w:tblStylePr w:type="firstRow">
+      <w:rPr>
+        <w:b/>
+        <w:bCs/>
+        <w:color w:val="FFFFFF" w:themeColor="background1"/>
+      </w:rPr>
+      <w:tblPr/>
+      <w:tcPr>
+        <w:tcBorders>
+          <w:top w:val="single" w:sz="4" w:space="0" w:color="4472C4" w:themeColor="accent5"/>
+          <w:left w:val="single" w:sz="4" w:space="0" w:color="4472C4" w:themeColor="accent5"/>
+          <w:bottom w:val="single" w:sz="4" w:space="0" w:color="4472C4" w:themeColor="accent5"/>
+          <w:right w:val="single" w:sz="4" w:space="0" w:color="4472C4" w:themeColor="accent5"/>
+          <w:insideH w:val="nil"/>
+          <w:insideV w:val="nil"/>
+        </w:tcBorders>
+        <w:shd w:val="clear" w:color="auto" w:fill="4472C4" w:themeFill="accent5"/>
+      </w:tcPr>
+    </w:tblStylePr>
+    <w:tblStylePr w:type="lastRow">
+      <w:rPr>
+        <w:b/>
+        <w:bCs/>
+      </w:rPr>
+      <w:tblPr/>
+      <w:tcPr>
+        <w:tcBorders>
+          <w:top w:val="double" w:sz="4" w:space="0" w:color="4472C4" w:themeColor="accent5"/>
+        </w:tcBorders>
+      </w:tcPr>
+    </w:tblStylePr>
+    <w:tblStylePr w:type="firstCol">
+      <w:rPr>
+        <w:b/>
+        <w:bCs/>
+      </w:rPr>
+    </w:tblStylePr>
+    <w:tblStylePr w:type="lastCol">
+      <w:rPr>
+        <w:b/>
+        <w:bCs/>
+      </w:rPr>
+    </w:tblStylePr>
+    <w:tblStylePr w:type="band1Vert">
+      <w:tblPr/>
+      <w:tcPr>
+        <w:shd w:val="clear" w:color="auto" w:fill="D9E2F3" w:themeFill="accent5" w:themeFillTint="33"/>
+      </w:tcPr>
+    </w:tblStylePr>
+    <w:tblStylePr w:type="band1Horz">
+      <w:tblPr/>
+      <w:tcPr>
+        <w:shd w:val="clear" w:color="auto" w:fill="D9E2F3" w:themeFill="accent5" w:themeFillTint="33"/>
+      </w:tcPr>
+    </w:tblStylePr>
+  </w:style>
 </w:styles>
 </file>
 
@@ -8876,7 +9029,7 @@
 </file>
 
 <file path=customXml/itemProps2.xml><?xml version="1.0" encoding="utf-8"?>
-<ds:datastoreItem xmlns:ds="http://schemas.openxmlformats.org/officeDocument/2006/customXml" ds:itemID="{B02F6CDA-3404-4E68-BDB4-5A421A795BE9}">
+<ds:datastoreItem xmlns:ds="http://schemas.openxmlformats.org/officeDocument/2006/customXml" ds:itemID="{6088EE96-FBF1-4D48-B655-383CF4DE86F7}">
   <ds:schemaRefs>
     <ds:schemaRef ds:uri="http://schemas.openxmlformats.org/officeDocument/2006/bibliography"/>
   </ds:schemaRefs>

--- a/Documentatie/KT1/ad.3_Offerte.docx
+++ b/Documentatie/KT1/ad.3_Offerte.docx
@@ -5046,21 +5046,7 @@
                 <w:rStyle w:val="Hyperlink"/>
                 <w:noProof/>
               </w:rPr>
-              <w:t>Re</w:t>
-            </w:r>
-            <w:r>
-              <w:rPr>
-                <w:rStyle w:val="Hyperlink"/>
-                <w:noProof/>
-              </w:rPr>
-              <w:t>v</w:t>
-            </w:r>
-            <w:r>
-              <w:rPr>
-                <w:rStyle w:val="Hyperlink"/>
-                <w:noProof/>
-              </w:rPr>
-              <w:t>isies</w:t>
+              <w:t>Revisies</w:t>
             </w:r>
             <w:r>
               <w:rPr>
@@ -5160,6 +5146,8 @@
       <w:r>
         <w:cr/>
       </w:r>
+      <w:bookmarkStart w:id="1" w:name="_GoBack"/>
+      <w:bookmarkEnd w:id="1"/>
     </w:p>
     <w:p>
       <w:pPr>
@@ -5170,25 +5158,25 @@
       <w:pPr>
         <w:pStyle w:val="Heading1"/>
       </w:pPr>
-      <w:bookmarkStart w:id="1" w:name="_Toc475434510"/>
-      <w:bookmarkStart w:id="2" w:name="_Toc481499329"/>
+      <w:bookmarkStart w:id="2" w:name="_Toc475434510"/>
+      <w:bookmarkStart w:id="3" w:name="_Toc481499329"/>
       <w:r>
         <w:t>Contact gegevens</w:t>
       </w:r>
-      <w:bookmarkEnd w:id="1"/>
       <w:bookmarkEnd w:id="2"/>
+      <w:bookmarkEnd w:id="3"/>
     </w:p>
     <w:p>
       <w:pPr>
         <w:pStyle w:val="Heading2"/>
       </w:pPr>
-      <w:bookmarkStart w:id="3" w:name="_Toc475434511"/>
-      <w:bookmarkStart w:id="4" w:name="_Toc481499330"/>
+      <w:bookmarkStart w:id="4" w:name="_Toc475434511"/>
+      <w:bookmarkStart w:id="5" w:name="_Toc481499330"/>
       <w:r>
         <w:t>Uitvoerende:</w:t>
       </w:r>
-      <w:bookmarkEnd w:id="3"/>
       <w:bookmarkEnd w:id="4"/>
+      <w:bookmarkEnd w:id="5"/>
     </w:p>
     <w:tbl>
       <w:tblPr>
@@ -5869,13 +5857,13 @@
       <w:pPr>
         <w:pStyle w:val="Heading2"/>
       </w:pPr>
-      <w:bookmarkStart w:id="5" w:name="_Toc475434512"/>
-      <w:bookmarkStart w:id="6" w:name="_Toc481499331"/>
+      <w:bookmarkStart w:id="6" w:name="_Toc475434512"/>
+      <w:bookmarkStart w:id="7" w:name="_Toc481499331"/>
       <w:r>
         <w:t>Opdrachtgever:</w:t>
       </w:r>
-      <w:bookmarkEnd w:id="5"/>
       <w:bookmarkEnd w:id="6"/>
+      <w:bookmarkEnd w:id="7"/>
     </w:p>
     <w:tbl>
       <w:tblPr>
@@ -6146,17 +6134,17 @@
       <w:pPr>
         <w:pStyle w:val="Heading1"/>
       </w:pPr>
-      <w:bookmarkStart w:id="7" w:name="_Toc429645393"/>
-      <w:bookmarkStart w:id="8" w:name="_Toc474741012"/>
-      <w:bookmarkStart w:id="9" w:name="_Toc475434513"/>
-      <w:bookmarkStart w:id="10" w:name="_Toc481499332"/>
+      <w:bookmarkStart w:id="8" w:name="_Toc429645393"/>
+      <w:bookmarkStart w:id="9" w:name="_Toc474741012"/>
+      <w:bookmarkStart w:id="10" w:name="_Toc475434513"/>
+      <w:bookmarkStart w:id="11" w:name="_Toc481499332"/>
       <w:r>
         <w:t>Klantsituatie</w:t>
       </w:r>
-      <w:bookmarkEnd w:id="7"/>
       <w:bookmarkEnd w:id="8"/>
       <w:bookmarkEnd w:id="9"/>
       <w:bookmarkEnd w:id="10"/>
+      <w:bookmarkEnd w:id="11"/>
     </w:p>
     <w:p>
       <w:pPr>
@@ -6196,18 +6184,18 @@
       <w:pPr>
         <w:pStyle w:val="Heading1"/>
       </w:pPr>
-      <w:bookmarkStart w:id="11" w:name="_Toc429645394"/>
-      <w:bookmarkStart w:id="12" w:name="_Toc474741013"/>
-      <w:bookmarkStart w:id="13" w:name="_Toc475434514"/>
-      <w:bookmarkStart w:id="14" w:name="_Toc481499333"/>
+      <w:bookmarkStart w:id="12" w:name="_Toc429645394"/>
+      <w:bookmarkStart w:id="13" w:name="_Toc474741013"/>
+      <w:bookmarkStart w:id="14" w:name="_Toc475434514"/>
+      <w:bookmarkStart w:id="15" w:name="_Toc481499333"/>
       <w:r>
         <w:lastRenderedPageBreak/>
         <w:t>Klantvraag</w:t>
       </w:r>
-      <w:bookmarkEnd w:id="11"/>
       <w:bookmarkEnd w:id="12"/>
       <w:bookmarkEnd w:id="13"/>
       <w:bookmarkEnd w:id="14"/>
+      <w:bookmarkEnd w:id="15"/>
     </w:p>
     <w:p>
       <w:pPr>
@@ -6275,17 +6263,17 @@
       <w:pPr>
         <w:pStyle w:val="Heading1"/>
       </w:pPr>
-      <w:bookmarkStart w:id="15" w:name="_Toc429645395"/>
-      <w:bookmarkStart w:id="16" w:name="_Toc474741014"/>
-      <w:bookmarkStart w:id="17" w:name="_Toc475434515"/>
-      <w:bookmarkStart w:id="18" w:name="_Toc481499334"/>
+      <w:bookmarkStart w:id="16" w:name="_Toc429645395"/>
+      <w:bookmarkStart w:id="17" w:name="_Toc474741014"/>
+      <w:bookmarkStart w:id="18" w:name="_Toc475434515"/>
+      <w:bookmarkStart w:id="19" w:name="_Toc481499334"/>
       <w:r>
         <w:t>Onze visie op de situatie</w:t>
       </w:r>
-      <w:bookmarkEnd w:id="15"/>
       <w:bookmarkEnd w:id="16"/>
       <w:bookmarkEnd w:id="17"/>
       <w:bookmarkEnd w:id="18"/>
+      <w:bookmarkEnd w:id="19"/>
     </w:p>
     <w:p>
       <w:pPr>
@@ -6359,17 +6347,17 @@
       <w:pPr>
         <w:pStyle w:val="Heading1"/>
       </w:pPr>
-      <w:bookmarkStart w:id="19" w:name="_Toc429645396"/>
-      <w:bookmarkStart w:id="20" w:name="_Toc474741015"/>
-      <w:bookmarkStart w:id="21" w:name="_Toc475434516"/>
-      <w:bookmarkStart w:id="22" w:name="_Toc481499335"/>
+      <w:bookmarkStart w:id="20" w:name="_Toc429645396"/>
+      <w:bookmarkStart w:id="21" w:name="_Toc474741015"/>
+      <w:bookmarkStart w:id="22" w:name="_Toc475434516"/>
+      <w:bookmarkStart w:id="23" w:name="_Toc481499335"/>
       <w:r>
         <w:t>Gewenste klantsituatie</w:t>
       </w:r>
-      <w:bookmarkEnd w:id="19"/>
       <w:bookmarkEnd w:id="20"/>
       <w:bookmarkEnd w:id="21"/>
       <w:bookmarkEnd w:id="22"/>
+      <w:bookmarkEnd w:id="23"/>
     </w:p>
     <w:p>
       <w:pPr>
@@ -6396,7 +6384,7 @@
         </w:rPr>
         <w:t>.</w:t>
       </w:r>
-      <w:bookmarkStart w:id="23" w:name="_Toc429645397"/>
+      <w:bookmarkStart w:id="24" w:name="_Toc429645397"/>
     </w:p>
     <w:p>
       <w:pPr>
@@ -6418,16 +6406,16 @@
       <w:pPr>
         <w:pStyle w:val="Heading1"/>
       </w:pPr>
-      <w:bookmarkStart w:id="24" w:name="_Toc474741016"/>
-      <w:bookmarkStart w:id="25" w:name="_Toc475434517"/>
-      <w:bookmarkStart w:id="26" w:name="_Toc481499336"/>
+      <w:bookmarkStart w:id="25" w:name="_Toc474741016"/>
+      <w:bookmarkStart w:id="26" w:name="_Toc475434517"/>
+      <w:bookmarkStart w:id="27" w:name="_Toc481499336"/>
       <w:r>
         <w:t>Ons aanbod</w:t>
       </w:r>
-      <w:bookmarkEnd w:id="23"/>
       <w:bookmarkEnd w:id="24"/>
       <w:bookmarkEnd w:id="25"/>
       <w:bookmarkEnd w:id="26"/>
+      <w:bookmarkEnd w:id="27"/>
     </w:p>
     <w:p>
       <w:pPr>
@@ -6554,7 +6542,7 @@
           <w:rFonts w:eastAsiaTheme="minorEastAsia"/>
         </w:rPr>
       </w:pPr>
-      <w:bookmarkStart w:id="27" w:name="_Toc429645399"/>
+      <w:bookmarkStart w:id="28" w:name="_Toc429645399"/>
     </w:p>
     <w:p>
       <w:pPr>
@@ -6568,16 +6556,16 @@
       <w:pPr>
         <w:pStyle w:val="Heading1"/>
       </w:pPr>
-      <w:bookmarkStart w:id="28" w:name="_Toc474741018"/>
-      <w:bookmarkStart w:id="29" w:name="_Toc475434519"/>
-      <w:bookmarkStart w:id="30" w:name="_Toc481499337"/>
+      <w:bookmarkStart w:id="29" w:name="_Toc474741018"/>
+      <w:bookmarkStart w:id="30" w:name="_Toc475434519"/>
+      <w:bookmarkStart w:id="31" w:name="_Toc481499337"/>
       <w:r>
         <w:t>Planning</w:t>
       </w:r>
-      <w:bookmarkEnd w:id="27"/>
       <w:bookmarkEnd w:id="28"/>
       <w:bookmarkEnd w:id="29"/>
       <w:bookmarkEnd w:id="30"/>
+      <w:bookmarkEnd w:id="31"/>
     </w:p>
     <w:p>
       <w:pPr>
@@ -6742,10 +6730,10 @@
       <w:pPr>
         <w:pStyle w:val="Heading1"/>
       </w:pPr>
-      <w:bookmarkStart w:id="31" w:name="_Toc429645400"/>
-      <w:bookmarkStart w:id="32" w:name="_Toc474741019"/>
-      <w:bookmarkStart w:id="33" w:name="_Toc475434520"/>
-      <w:bookmarkStart w:id="34" w:name="_Toc481499338"/>
+      <w:bookmarkStart w:id="32" w:name="_Toc429645400"/>
+      <w:bookmarkStart w:id="33" w:name="_Toc474741019"/>
+      <w:bookmarkStart w:id="34" w:name="_Toc475434520"/>
+      <w:bookmarkStart w:id="35" w:name="_Toc481499338"/>
       <w:r>
         <w:rPr>
           <w:rFonts w:eastAsiaTheme="minorHAnsi"/>
@@ -6786,10 +6774,10 @@
       <w:r>
         <w:t>Prijs</w:t>
       </w:r>
-      <w:bookmarkEnd w:id="31"/>
       <w:bookmarkEnd w:id="32"/>
       <w:bookmarkEnd w:id="33"/>
       <w:bookmarkEnd w:id="34"/>
+      <w:bookmarkEnd w:id="35"/>
     </w:p>
     <w:p>
       <w:pPr>
@@ -6798,7 +6786,7 @@
           <w:rFonts w:eastAsiaTheme="minorEastAsia"/>
         </w:rPr>
       </w:pPr>
-      <w:bookmarkStart w:id="35" w:name="_Toc429645401"/>
+      <w:bookmarkStart w:id="36" w:name="_Toc429645401"/>
     </w:p>
     <w:p>
       <w:pPr>
@@ -6812,13 +6800,13 @@
       <w:pPr>
         <w:pStyle w:val="Heading1"/>
       </w:pPr>
-      <w:bookmarkStart w:id="36" w:name="_Toc475434521"/>
-      <w:bookmarkStart w:id="37" w:name="_Toc481499339"/>
+      <w:bookmarkStart w:id="37" w:name="_Toc475434521"/>
+      <w:bookmarkStart w:id="38" w:name="_Toc481499339"/>
       <w:r>
         <w:t>Voorwaarden</w:t>
       </w:r>
-      <w:bookmarkEnd w:id="36"/>
       <w:bookmarkEnd w:id="37"/>
+      <w:bookmarkEnd w:id="38"/>
     </w:p>
     <w:p>
       <w:pPr>
@@ -6892,16 +6880,16 @@
       <w:pPr>
         <w:pStyle w:val="Heading1"/>
       </w:pPr>
-      <w:bookmarkStart w:id="38" w:name="_Toc474741020"/>
-      <w:bookmarkStart w:id="39" w:name="_Toc475434522"/>
-      <w:bookmarkStart w:id="40" w:name="_Toc481499340"/>
+      <w:bookmarkStart w:id="39" w:name="_Toc474741020"/>
+      <w:bookmarkStart w:id="40" w:name="_Toc475434522"/>
+      <w:bookmarkStart w:id="41" w:name="_Toc481499340"/>
       <w:r>
         <w:t>Afsluiting</w:t>
       </w:r>
-      <w:bookmarkEnd w:id="35"/>
-      <w:bookmarkEnd w:id="38"/>
+      <w:bookmarkEnd w:id="36"/>
       <w:bookmarkEnd w:id="39"/>
       <w:bookmarkEnd w:id="40"/>
+      <w:bookmarkEnd w:id="41"/>
     </w:p>
     <w:p>
       <w:pPr>
@@ -7096,18 +7084,18 @@
       <w:pPr>
         <w:pStyle w:val="Heading1"/>
       </w:pPr>
-      <w:bookmarkStart w:id="41" w:name="_Toc475434523"/>
-      <w:bookmarkStart w:id="42" w:name="_Toc475436311"/>
-      <w:bookmarkStart w:id="43" w:name="_Toc479241091"/>
-      <w:bookmarkStart w:id="44" w:name="_Toc481499341"/>
+      <w:bookmarkStart w:id="42" w:name="_Toc475434523"/>
+      <w:bookmarkStart w:id="43" w:name="_Toc475436311"/>
+      <w:bookmarkStart w:id="44" w:name="_Toc479241091"/>
+      <w:bookmarkStart w:id="45" w:name="_Toc481499341"/>
       <w:r>
         <w:lastRenderedPageBreak/>
         <w:t>Revisies</w:t>
       </w:r>
-      <w:bookmarkEnd w:id="41"/>
       <w:bookmarkEnd w:id="42"/>
       <w:bookmarkEnd w:id="43"/>
       <w:bookmarkEnd w:id="44"/>
+      <w:bookmarkEnd w:id="45"/>
     </w:p>
     <w:tbl>
       <w:tblPr>
@@ -7136,8 +7124,6 @@
             <w:pPr>
               <w:pStyle w:val="NoSpacing"/>
             </w:pPr>
-            <w:bookmarkStart w:id="45" w:name="_GoBack"/>
-            <w:bookmarkEnd w:id="45"/>
             <w:r>
               <w:t>Datum</w:t>
             </w:r>
@@ -9029,7 +9015,7 @@
 </file>
 
 <file path=customXml/itemProps2.xml><?xml version="1.0" encoding="utf-8"?>
-<ds:datastoreItem xmlns:ds="http://schemas.openxmlformats.org/officeDocument/2006/customXml" ds:itemID="{6088EE96-FBF1-4D48-B655-383CF4DE86F7}">
+<ds:datastoreItem xmlns:ds="http://schemas.openxmlformats.org/officeDocument/2006/customXml" ds:itemID="{43B2C52A-6554-466C-852F-F1A6A28E8388}">
   <ds:schemaRefs>
     <ds:schemaRef ds:uri="http://schemas.openxmlformats.org/officeDocument/2006/bibliography"/>
   </ds:schemaRefs>

--- a/Documentatie/KT1/ad.3_Offerte.docx
+++ b/Documentatie/KT1/ad.3_Offerte.docx
@@ -1,6 +1,6 @@
 
 <file path=word/document.xml><?xml version="1.0" encoding="utf-8"?>
-<w:document xmlns:wpc="http://schemas.microsoft.com/office/word/2010/wordprocessingCanvas" xmlns:mc="http://schemas.openxmlformats.org/markup-compatibility/2006" xmlns:o="urn:schemas-microsoft-com:office:office" xmlns:r="http://schemas.openxmlformats.org/officeDocument/2006/relationships" xmlns:m="http://schemas.openxmlformats.org/officeDocument/2006/math" xmlns:v="urn:schemas-microsoft-com:vml" xmlns:wp14="http://schemas.microsoft.com/office/word/2010/wordprocessingDrawing" xmlns:wp="http://schemas.openxmlformats.org/drawingml/2006/wordprocessingDrawing" xmlns:w10="urn:schemas-microsoft-com:office:word" xmlns:w="http://schemas.openxmlformats.org/wordprocessingml/2006/main" xmlns:w14="http://schemas.microsoft.com/office/word/2010/wordml" xmlns:w15="http://schemas.microsoft.com/office/word/2012/wordml" xmlns:wpg="http://schemas.microsoft.com/office/word/2010/wordprocessingGroup" xmlns:wpi="http://schemas.microsoft.com/office/word/2010/wordprocessingInk" xmlns:wne="http://schemas.microsoft.com/office/word/2006/wordml" xmlns:wps="http://schemas.microsoft.com/office/word/2010/wordprocessingShape" mc:Ignorable="w14 w15 wp14">
+<w:document xmlns:wpc="http://schemas.microsoft.com/office/word/2010/wordprocessingCanvas" xmlns:mc="http://schemas.openxmlformats.org/markup-compatibility/2006" xmlns:o="urn:schemas-microsoft-com:office:office" xmlns:r="http://schemas.openxmlformats.org/officeDocument/2006/relationships" xmlns:m="http://schemas.openxmlformats.org/officeDocument/2006/math" xmlns:v="urn:schemas-microsoft-com:vml" xmlns:wp14="http://schemas.microsoft.com/office/word/2010/wordprocessingDrawing" xmlns:wp="http://schemas.openxmlformats.org/drawingml/2006/wordprocessingDrawing" xmlns:w10="urn:schemas-microsoft-com:office:word" xmlns:w="http://schemas.openxmlformats.org/wordprocessingml/2006/main" xmlns:w14="http://schemas.microsoft.com/office/word/2010/wordml" xmlns:wpg="http://schemas.microsoft.com/office/word/2010/wordprocessingGroup" xmlns:wpi="http://schemas.microsoft.com/office/word/2010/wordprocessingInk" xmlns:wne="http://schemas.microsoft.com/office/word/2006/wordml" xmlns:wps="http://schemas.microsoft.com/office/word/2010/wordprocessingShape" mc:Ignorable="w14 wp14">
   <w:body>
     <w:sdt>
       <w:sdtPr>
@@ -14,7 +14,7 @@
       <w:sdtContent>
         <w:p>
           <w:pPr>
-            <w:pStyle w:val="NoSpacing"/>
+            <w:pStyle w:val="Geenafstand"/>
           </w:pPr>
           <w:r>
             <w:rPr>
@@ -154,7 +154,7 @@
                                   <w:sdtContent>
                                     <w:p>
                                       <w:pPr>
-                                        <w:pStyle w:val="NoSpacing"/>
+                                        <w:pStyle w:val="Geenafstand"/>
                                         <w:jc w:val="right"/>
                                         <w:rPr>
                                           <w:color w:val="FFFFFF" w:themeColor="background1"/>
@@ -3427,7 +3427,7 @@
                   </wp:anchor>
                 </w:drawing>
               </mc:Choice>
-              <mc:Fallback>
+              <mc:Fallback xmlns:w15="http://schemas.microsoft.com/office/word/2012/wordml">
                 <w:pict>
                   <v:group id="Groep 2" o:spid="_x0000_s1026" style="position:absolute;margin-left:0;margin-top:0;width:172.8pt;height:718.55pt;z-index:-251657216;mso-width-percent:330;mso-height-percent:950;mso-left-percent:40;mso-position-horizontal-relative:page;mso-position-vertical:center;mso-position-vertical-relative:page;mso-width-percent:330;mso-height-percent:950;mso-left-percent:40" coordsize="21945,91257" o:gfxdata="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">
                     <v:rect id="Rechthoek 3" o:spid="_x0000_s1027" style="position:absolute;width:1945;height:91257;visibility:visible;mso-wrap-style:square;v-text-anchor:middle" o:gfxdata="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" fillcolor="#44546a [3215]" stroked="f" strokeweight="1pt"/>
@@ -3669,7 +3669,7 @@
                             <w:txbxContent>
                               <w:p>
                                 <w:pPr>
-                                  <w:pStyle w:val="NoSpacing"/>
+                                  <w:pStyle w:val="Geenafstand"/>
                                   <w:rPr>
                                     <w:color w:val="5B9BD5" w:themeColor="accent1"/>
                                     <w:sz w:val="26"/>
@@ -3704,7 +3704,7 @@
                               </w:p>
                               <w:p>
                                 <w:pPr>
-                                  <w:pStyle w:val="NoSpacing"/>
+                                  <w:pStyle w:val="Geenafstand"/>
                                   <w:rPr>
                                     <w:color w:val="5B9BD5" w:themeColor="accent1"/>
                                     <w:sz w:val="26"/>
@@ -3717,18 +3717,8 @@
                                     <w:sz w:val="26"/>
                                     <w:szCs w:val="26"/>
                                   </w:rPr>
-                                  <w:t xml:space="preserve">Steven </w:t>
+                                  <w:t>Steven Logghe</w:t>
                                 </w:r>
-                                <w:proofErr w:type="spellStart"/>
-                                <w:r>
-                                  <w:rPr>
-                                    <w:color w:val="5B9BD5" w:themeColor="accent1"/>
-                                    <w:sz w:val="26"/>
-                                    <w:szCs w:val="26"/>
-                                  </w:rPr>
-                                  <w:t>Logghe</w:t>
-                                </w:r>
-                                <w:proofErr w:type="spellEnd"/>
                               </w:p>
                             </w:txbxContent>
                           </wps:txbx>
@@ -3750,7 +3740,7 @@
                   </wp:anchor>
                 </w:drawing>
               </mc:Choice>
-              <mc:Fallback>
+              <mc:Fallback xmlns:w15="http://schemas.microsoft.com/office/word/2012/wordml">
                 <w:pict>
                   <v:shapetype id="_x0000_t202" coordsize="21600,21600" o:spt="202" path="m,l,21600r21600,l21600,xe">
                     <v:stroke joinstyle="miter"/>
@@ -3898,7 +3888,7 @@
                             <w:txbxContent>
                               <w:p>
                                 <w:pPr>
-                                  <w:pStyle w:val="NoSpacing"/>
+                                  <w:pStyle w:val="Geenafstand"/>
                                   <w:rPr>
                                     <w:rFonts w:asciiTheme="majorHAnsi" w:eastAsiaTheme="majorEastAsia" w:hAnsiTheme="majorHAnsi" w:cstheme="majorBidi"/>
                                     <w:color w:val="262626" w:themeColor="text1" w:themeTint="D9"/>
@@ -3988,7 +3978,7 @@
                   </wp:anchor>
                 </w:drawing>
               </mc:Choice>
-              <mc:Fallback>
+              <mc:Fallback xmlns:w15="http://schemas.microsoft.com/office/word/2012/wordml">
                 <w:pict>
                   <v:shape id="Tekstvak 1" o:spid="_x0000_s1056" type="#_x0000_t202" style="position:absolute;margin-left:293.05pt;margin-top:0;width:344.25pt;height:213pt;z-index:251660288;visibility:visible;mso-wrap-style:square;mso-width-percent:0;mso-height-percent:0;mso-top-percent:175;mso-wrap-distance-left:9pt;mso-wrap-distance-top:0;mso-wrap-distance-right:9pt;mso-wrap-distance-bottom:0;mso-position-horizontal:right;mso-position-horizontal-relative:page;mso-position-vertical-relative:page;mso-width-percent:0;mso-height-percent:0;mso-top-percent:175;mso-width-relative:page;mso-height-relative:margin;v-text-anchor:top" o:gfxdata="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" filled="f" stroked="f" strokeweight=".5pt">
                     <v:textbox inset="0,0,0,0">
@@ -4103,7 +4093,7 @@
       <w:sdtContent>
         <w:p>
           <w:pPr>
-            <w:pStyle w:val="TOCHeading"/>
+            <w:pStyle w:val="Kopvaninhoudsopgave"/>
           </w:pPr>
           <w:r>
             <w:t>Inhoudsopgave</w:t>
@@ -4111,7 +4101,7 @@
         </w:p>
         <w:p>
           <w:pPr>
-            <w:pStyle w:val="TOC1"/>
+            <w:pStyle w:val="Inhopg1"/>
             <w:tabs>
               <w:tab w:val="right" w:leader="dot" w:pos="9062"/>
             </w:tabs>
@@ -4190,7 +4180,7 @@
         </w:p>
         <w:p>
           <w:pPr>
-            <w:pStyle w:val="TOC1"/>
+            <w:pStyle w:val="Inhopg1"/>
             <w:tabs>
               <w:tab w:val="right" w:leader="dot" w:pos="9062"/>
             </w:tabs>
@@ -4260,7 +4250,7 @@
         </w:p>
         <w:p>
           <w:pPr>
-            <w:pStyle w:val="TOC2"/>
+            <w:pStyle w:val="Inhopg2"/>
             <w:tabs>
               <w:tab w:val="right" w:leader="dot" w:pos="9062"/>
             </w:tabs>
@@ -4330,7 +4320,7 @@
         </w:p>
         <w:p>
           <w:pPr>
-            <w:pStyle w:val="TOC2"/>
+            <w:pStyle w:val="Inhopg2"/>
             <w:tabs>
               <w:tab w:val="right" w:leader="dot" w:pos="9062"/>
             </w:tabs>
@@ -4400,7 +4390,7 @@
         </w:p>
         <w:p>
           <w:pPr>
-            <w:pStyle w:val="TOC1"/>
+            <w:pStyle w:val="Inhopg1"/>
             <w:tabs>
               <w:tab w:val="right" w:leader="dot" w:pos="9062"/>
             </w:tabs>
@@ -4470,7 +4460,7 @@
         </w:p>
         <w:p>
           <w:pPr>
-            <w:pStyle w:val="TOC1"/>
+            <w:pStyle w:val="Inhopg1"/>
             <w:tabs>
               <w:tab w:val="right" w:leader="dot" w:pos="9062"/>
             </w:tabs>
@@ -4540,7 +4530,7 @@
         </w:p>
         <w:p>
           <w:pPr>
-            <w:pStyle w:val="TOC1"/>
+            <w:pStyle w:val="Inhopg1"/>
             <w:tabs>
               <w:tab w:val="right" w:leader="dot" w:pos="9062"/>
             </w:tabs>
@@ -4610,7 +4600,7 @@
         </w:p>
         <w:p>
           <w:pPr>
-            <w:pStyle w:val="TOC1"/>
+            <w:pStyle w:val="Inhopg1"/>
             <w:tabs>
               <w:tab w:val="right" w:leader="dot" w:pos="9062"/>
             </w:tabs>
@@ -4680,7 +4670,7 @@
         </w:p>
         <w:p>
           <w:pPr>
-            <w:pStyle w:val="TOC1"/>
+            <w:pStyle w:val="Inhopg1"/>
             <w:tabs>
               <w:tab w:val="right" w:leader="dot" w:pos="9062"/>
             </w:tabs>
@@ -4750,7 +4740,7 @@
         </w:p>
         <w:p>
           <w:pPr>
-            <w:pStyle w:val="TOC1"/>
+            <w:pStyle w:val="Inhopg1"/>
             <w:tabs>
               <w:tab w:val="right" w:leader="dot" w:pos="9062"/>
             </w:tabs>
@@ -4820,7 +4810,7 @@
         </w:p>
         <w:p>
           <w:pPr>
-            <w:pStyle w:val="TOC1"/>
+            <w:pStyle w:val="Inhopg1"/>
             <w:tabs>
               <w:tab w:val="right" w:leader="dot" w:pos="9062"/>
             </w:tabs>
@@ -4890,7 +4880,7 @@
         </w:p>
         <w:p>
           <w:pPr>
-            <w:pStyle w:val="TOC1"/>
+            <w:pStyle w:val="Inhopg1"/>
             <w:tabs>
               <w:tab w:val="right" w:leader="dot" w:pos="9062"/>
             </w:tabs>
@@ -4960,7 +4950,7 @@
         </w:p>
         <w:p>
           <w:pPr>
-            <w:pStyle w:val="TOC1"/>
+            <w:pStyle w:val="Inhopg1"/>
             <w:tabs>
               <w:tab w:val="right" w:leader="dot" w:pos="9062"/>
             </w:tabs>
@@ -5030,7 +5020,7 @@
         </w:p>
         <w:p>
           <w:pPr>
-            <w:pStyle w:val="TOC1"/>
+            <w:pStyle w:val="Inhopg1"/>
             <w:tabs>
               <w:tab w:val="right" w:leader="dot" w:pos="9062"/>
             </w:tabs>
@@ -5111,7 +5101,7 @@
     </w:sdt>
     <w:p>
       <w:pPr>
-        <w:pStyle w:val="NoSpacing"/>
+        <w:pStyle w:val="Geenafstand"/>
       </w:pPr>
       <w:r>
         <w:br w:type="page"/>
@@ -5119,7 +5109,7 @@
     </w:p>
     <w:p>
       <w:pPr>
-        <w:pStyle w:val="Heading1"/>
+        <w:pStyle w:val="Kop1"/>
       </w:pPr>
       <w:bookmarkStart w:id="0" w:name="_Toc481499328"/>
       <w:r>
@@ -5130,7 +5120,7 @@
     </w:p>
     <w:p>
       <w:pPr>
-        <w:pStyle w:val="NoSpacing"/>
+        <w:pStyle w:val="Geenafstand"/>
       </w:pPr>
       <w:r>
         <w:t>Het doel van dit document is om een prijsinschatting maken, deze zal hierin worden opgenomen.</w:t>
@@ -5138,7 +5128,7 @@
     </w:p>
     <w:p>
       <w:pPr>
-        <w:pStyle w:val="NoSpacing"/>
+        <w:pStyle w:val="Geenafstand"/>
       </w:pPr>
       <w:r>
         <w:t>De offerte zal naar de opdrachtgever worden gestuurd een ondertekend. Mocht de opdrachtgever het niet eens zijn over de prijs zullen wij een gesprek met de opdrachtgever inplannen om deze prijs te verduidelijken en mogelijk een nieuwe prijs te bespreken.</w:t>
@@ -5146,37 +5136,35 @@
       <w:r>
         <w:cr/>
       </w:r>
-      <w:bookmarkStart w:id="1" w:name="_GoBack"/>
-      <w:bookmarkEnd w:id="1"/>
     </w:p>
     <w:p>
       <w:pPr>
-        <w:pStyle w:val="NoSpacing"/>
+        <w:pStyle w:val="Geenafstand"/>
       </w:pPr>
     </w:p>
     <w:p>
       <w:pPr>
-        <w:pStyle w:val="Heading1"/>
-      </w:pPr>
-      <w:bookmarkStart w:id="2" w:name="_Toc475434510"/>
-      <w:bookmarkStart w:id="3" w:name="_Toc481499329"/>
+        <w:pStyle w:val="Kop1"/>
+      </w:pPr>
+      <w:bookmarkStart w:id="1" w:name="_Toc475434510"/>
+      <w:bookmarkStart w:id="2" w:name="_Toc481499329"/>
       <w:r>
         <w:t>Contact gegevens</w:t>
       </w:r>
+      <w:bookmarkEnd w:id="1"/>
       <w:bookmarkEnd w:id="2"/>
-      <w:bookmarkEnd w:id="3"/>
     </w:p>
     <w:p>
       <w:pPr>
-        <w:pStyle w:val="Heading2"/>
-      </w:pPr>
-      <w:bookmarkStart w:id="4" w:name="_Toc475434511"/>
-      <w:bookmarkStart w:id="5" w:name="_Toc481499330"/>
+        <w:pStyle w:val="Kop2"/>
+      </w:pPr>
+      <w:bookmarkStart w:id="3" w:name="_Toc475434511"/>
+      <w:bookmarkStart w:id="4" w:name="_Toc481499330"/>
       <w:r>
         <w:t>Uitvoerende:</w:t>
       </w:r>
+      <w:bookmarkEnd w:id="3"/>
       <w:bookmarkEnd w:id="4"/>
-      <w:bookmarkEnd w:id="5"/>
     </w:p>
     <w:tbl>
       <w:tblPr>
@@ -5199,7 +5187,7 @@
           </w:tcPr>
           <w:p>
             <w:pPr>
-              <w:pStyle w:val="NoSpacing"/>
+              <w:pStyle w:val="Geenafstand"/>
               <w:rPr>
                 <w:rFonts w:eastAsiaTheme="minorEastAsia"/>
               </w:rPr>
@@ -5218,7 +5206,7 @@
           </w:tcPr>
           <w:p>
             <w:pPr>
-              <w:pStyle w:val="NoSpacing"/>
+              <w:pStyle w:val="Geenafstand"/>
               <w:cnfStyle w:val="100000000000" w:firstRow="1" w:lastRow="0" w:firstColumn="0" w:lastColumn="0" w:oddVBand="0" w:evenVBand="0" w:oddHBand="0" w:evenHBand="0" w:firstRowFirstColumn="0" w:firstRowLastColumn="0" w:lastRowFirstColumn="0" w:lastRowLastColumn="0"/>
               <w:rPr>
                 <w:rFonts w:eastAsiaTheme="minorEastAsia"/>
@@ -5244,7 +5232,7 @@
           </w:tcPr>
           <w:p>
             <w:pPr>
-              <w:pStyle w:val="NoSpacing"/>
+              <w:pStyle w:val="Geenafstand"/>
               <w:rPr>
                 <w:rFonts w:eastAsiaTheme="minorEastAsia"/>
               </w:rPr>
@@ -5263,7 +5251,7 @@
           </w:tcPr>
           <w:p>
             <w:pPr>
-              <w:pStyle w:val="NoSpacing"/>
+              <w:pStyle w:val="Geenafstand"/>
               <w:cnfStyle w:val="000000100000" w:firstRow="0" w:lastRow="0" w:firstColumn="0" w:lastColumn="0" w:oddVBand="0" w:evenVBand="0" w:oddHBand="1" w:evenHBand="0" w:firstRowFirstColumn="0" w:firstRowLastColumn="0" w:lastRowFirstColumn="0" w:lastRowLastColumn="0"/>
               <w:rPr>
                 <w:rFonts w:eastAsiaTheme="minorEastAsia"/>
@@ -5294,7 +5282,7 @@
           </w:tcPr>
           <w:p>
             <w:pPr>
-              <w:pStyle w:val="NoSpacing"/>
+              <w:pStyle w:val="Geenafstand"/>
               <w:rPr>
                 <w:rFonts w:eastAsiaTheme="minorEastAsia"/>
               </w:rPr>
@@ -5313,7 +5301,7 @@
           </w:tcPr>
           <w:p>
             <w:pPr>
-              <w:pStyle w:val="NoSpacing"/>
+              <w:pStyle w:val="Geenafstand"/>
               <w:cnfStyle w:val="000000000000" w:firstRow="0" w:lastRow="0" w:firstColumn="0" w:lastColumn="0" w:oddVBand="0" w:evenVBand="0" w:oddHBand="0" w:evenHBand="0" w:firstRowFirstColumn="0" w:firstRowLastColumn="0" w:lastRowFirstColumn="0" w:lastRowLastColumn="0"/>
               <w:rPr>
                 <w:rFonts w:eastAsiaTheme="minorEastAsia"/>
@@ -5339,7 +5327,7 @@
           </w:tcPr>
           <w:p>
             <w:pPr>
-              <w:pStyle w:val="NoSpacing"/>
+              <w:pStyle w:val="Geenafstand"/>
               <w:rPr>
                 <w:rFonts w:eastAsiaTheme="minorEastAsia"/>
               </w:rPr>
@@ -5358,7 +5346,7 @@
           </w:tcPr>
           <w:p>
             <w:pPr>
-              <w:pStyle w:val="NoSpacing"/>
+              <w:pStyle w:val="Geenafstand"/>
               <w:cnfStyle w:val="000000100000" w:firstRow="0" w:lastRow="0" w:firstColumn="0" w:lastColumn="0" w:oddVBand="0" w:evenVBand="0" w:oddHBand="1" w:evenHBand="0" w:firstRowFirstColumn="0" w:firstRowLastColumn="0" w:lastRowFirstColumn="0" w:lastRowLastColumn="0"/>
               <w:rPr>
                 <w:rFonts w:eastAsiaTheme="minorEastAsia"/>
@@ -5381,7 +5369,7 @@
           </w:tcPr>
           <w:p>
             <w:pPr>
-              <w:pStyle w:val="NoSpacing"/>
+              <w:pStyle w:val="Geenafstand"/>
             </w:pPr>
             <w:r>
               <w:t>E</w:t>
@@ -5400,14 +5388,14 @@
           </w:tcPr>
           <w:p>
             <w:pPr>
-              <w:pStyle w:val="NoSpacing"/>
+              <w:pStyle w:val="Geenafstand"/>
               <w:cnfStyle w:val="000000000000" w:firstRow="0" w:lastRow="0" w:firstColumn="0" w:lastColumn="0" w:oddVBand="0" w:evenVBand="0" w:oddHBand="0" w:evenHBand="0" w:firstRowFirstColumn="0" w:firstRowLastColumn="0" w:lastRowFirstColumn="0" w:lastRowLastColumn="0"/>
               <w:rPr>
                 <w:rFonts w:eastAsiaTheme="minorEastAsia"/>
                 <w:b/>
               </w:rPr>
             </w:pPr>
-            <w:hyperlink r:id="rId9" w:history="1">
+            <w:hyperlink r:id="rId10" w:history="1">
               <w:r>
                 <w:rPr>
                   <w:rStyle w:val="Hyperlink"/>
@@ -5430,7 +5418,7 @@
           </w:tcPr>
           <w:p>
             <w:pPr>
-              <w:pStyle w:val="NoSpacing"/>
+              <w:pStyle w:val="Geenafstand"/>
             </w:pPr>
             <w:r>
               <w:t>Rol:</w:t>
@@ -5443,24 +5431,24 @@
           </w:tcPr>
           <w:p>
             <w:pPr>
-              <w:pStyle w:val="NoSpacing"/>
+              <w:pStyle w:val="Geenafstand"/>
               <w:cnfStyle w:val="000000100000" w:firstRow="0" w:lastRow="0" w:firstColumn="0" w:lastColumn="0" w:oddVBand="0" w:evenVBand="0" w:oddHBand="1" w:evenHBand="0" w:firstRowFirstColumn="0" w:firstRowLastColumn="0" w:lastRowFirstColumn="0" w:lastRowLastColumn="0"/>
               <w:rPr>
                 <w:rFonts w:eastAsiaTheme="minorEastAsia"/>
               </w:rPr>
             </w:pPr>
-            <w:proofErr w:type="spellStart"/>
             <w:r>
               <w:rPr>
                 <w:rFonts w:eastAsiaTheme="minorEastAsia"/>
               </w:rPr>
               <w:t>Projectlid</w:t>
             </w:r>
-            <w:proofErr w:type="spellEnd"/>
+            <w:bookmarkStart w:id="5" w:name="_GoBack"/>
+            <w:bookmarkEnd w:id="5"/>
           </w:p>
           <w:p>
             <w:pPr>
-              <w:pStyle w:val="NoSpacing"/>
+              <w:pStyle w:val="Geenafstand"/>
               <w:cnfStyle w:val="000000100000" w:firstRow="0" w:lastRow="0" w:firstColumn="0" w:lastColumn="0" w:oddVBand="0" w:evenVBand="0" w:oddHBand="1" w:evenHBand="0" w:firstRowFirstColumn="0" w:firstRowLastColumn="0" w:lastRowFirstColumn="0" w:lastRowLastColumn="0"/>
               <w:rPr>
                 <w:rFonts w:eastAsiaTheme="minorEastAsia"/>
@@ -5475,7 +5463,7 @@
           </w:p>
           <w:p>
             <w:pPr>
-              <w:pStyle w:val="NoSpacing"/>
+              <w:pStyle w:val="Geenafstand"/>
               <w:cnfStyle w:val="000000100000" w:firstRow="0" w:lastRow="0" w:firstColumn="0" w:lastColumn="0" w:oddVBand="0" w:evenVBand="0" w:oddHBand="1" w:evenHBand="0" w:firstRowFirstColumn="0" w:firstRowLastColumn="0" w:lastRowFirstColumn="0" w:lastRowLastColumn="0"/>
               <w:rPr>
                 <w:rFonts w:eastAsiaTheme="minorEastAsia"/>
@@ -5493,7 +5481,7 @@
     </w:tbl>
     <w:p>
       <w:pPr>
-        <w:pStyle w:val="NoSpacing"/>
+        <w:pStyle w:val="Geenafstand"/>
         <w:rPr>
           <w:rFonts w:eastAsiaTheme="minorEastAsia"/>
         </w:rPr>
@@ -5501,7 +5489,7 @@
     </w:p>
     <w:p>
       <w:pPr>
-        <w:pStyle w:val="NoSpacing"/>
+        <w:pStyle w:val="Geenafstand"/>
         <w:rPr>
           <w:rFonts w:eastAsiaTheme="minorEastAsia"/>
         </w:rPr>
@@ -5528,7 +5516,7 @@
           </w:tcPr>
           <w:p>
             <w:pPr>
-              <w:pStyle w:val="NoSpacing"/>
+              <w:pStyle w:val="Geenafstand"/>
               <w:rPr>
                 <w:rFonts w:eastAsiaTheme="minorEastAsia"/>
               </w:rPr>
@@ -5547,7 +5535,7 @@
           </w:tcPr>
           <w:p>
             <w:pPr>
-              <w:pStyle w:val="NoSpacing"/>
+              <w:pStyle w:val="Geenafstand"/>
               <w:cnfStyle w:val="100000000000" w:firstRow="1" w:lastRow="0" w:firstColumn="0" w:lastColumn="0" w:oddVBand="0" w:evenVBand="0" w:oddHBand="0" w:evenHBand="0" w:firstRowFirstColumn="0" w:firstRowLastColumn="0" w:lastRowFirstColumn="0" w:lastRowLastColumn="0"/>
               <w:rPr>
                 <w:rFonts w:eastAsiaTheme="minorEastAsia"/>
@@ -5557,16 +5545,8 @@
               <w:rPr>
                 <w:rFonts w:eastAsiaTheme="minorEastAsia"/>
               </w:rPr>
-              <w:t xml:space="preserve">Steven </w:t>
-            </w:r>
-            <w:proofErr w:type="spellStart"/>
-            <w:r>
-              <w:rPr>
-                <w:rFonts w:eastAsiaTheme="minorEastAsia"/>
-              </w:rPr>
-              <w:t>Logghe</w:t>
-            </w:r>
-            <w:proofErr w:type="spellEnd"/>
+              <w:t>Steven Logghe</w:t>
+            </w:r>
           </w:p>
         </w:tc>
       </w:tr>
@@ -5581,7 +5561,7 @@
           </w:tcPr>
           <w:p>
             <w:pPr>
-              <w:pStyle w:val="NoSpacing"/>
+              <w:pStyle w:val="Geenafstand"/>
               <w:rPr>
                 <w:rFonts w:eastAsiaTheme="minorEastAsia"/>
               </w:rPr>
@@ -5600,7 +5580,7 @@
           </w:tcPr>
           <w:p>
             <w:pPr>
-              <w:pStyle w:val="NoSpacing"/>
+              <w:pStyle w:val="Geenafstand"/>
               <w:cnfStyle w:val="000000100000" w:firstRow="0" w:lastRow="0" w:firstColumn="0" w:lastColumn="0" w:oddVBand="0" w:evenVBand="0" w:oddHBand="1" w:evenHBand="0" w:firstRowFirstColumn="0" w:firstRowLastColumn="0" w:lastRowFirstColumn="0" w:lastRowLastColumn="0"/>
               <w:rPr>
                 <w:rFonts w:eastAsiaTheme="minorEastAsia"/>
@@ -5645,7 +5625,7 @@
           </w:tcPr>
           <w:p>
             <w:pPr>
-              <w:pStyle w:val="NoSpacing"/>
+              <w:pStyle w:val="Geenafstand"/>
               <w:rPr>
                 <w:rFonts w:eastAsiaTheme="minorEastAsia"/>
               </w:rPr>
@@ -5664,7 +5644,7 @@
           </w:tcPr>
           <w:p>
             <w:pPr>
-              <w:pStyle w:val="NoSpacing"/>
+              <w:pStyle w:val="Geenafstand"/>
               <w:cnfStyle w:val="000000000000" w:firstRow="0" w:lastRow="0" w:firstColumn="0" w:lastColumn="0" w:oddVBand="0" w:evenVBand="0" w:oddHBand="0" w:evenHBand="0" w:firstRowFirstColumn="0" w:firstRowLastColumn="0" w:lastRowFirstColumn="0" w:lastRowLastColumn="0"/>
               <w:rPr>
                 <w:rFonts w:eastAsiaTheme="minorEastAsia"/>
@@ -5690,7 +5670,7 @@
           </w:tcPr>
           <w:p>
             <w:pPr>
-              <w:pStyle w:val="NoSpacing"/>
+              <w:pStyle w:val="Geenafstand"/>
               <w:rPr>
                 <w:rFonts w:eastAsiaTheme="minorEastAsia"/>
               </w:rPr>
@@ -5709,7 +5689,7 @@
           </w:tcPr>
           <w:p>
             <w:pPr>
-              <w:pStyle w:val="NoSpacing"/>
+              <w:pStyle w:val="Geenafstand"/>
               <w:cnfStyle w:val="000000100000" w:firstRow="0" w:lastRow="0" w:firstColumn="0" w:lastColumn="0" w:oddVBand="0" w:evenVBand="0" w:oddHBand="1" w:evenHBand="0" w:firstRowFirstColumn="0" w:firstRowLastColumn="0" w:lastRowFirstColumn="0" w:lastRowLastColumn="0"/>
               <w:rPr>
                 <w:rFonts w:eastAsiaTheme="minorEastAsia"/>
@@ -5732,7 +5712,7 @@
           </w:tcPr>
           <w:p>
             <w:pPr>
-              <w:pStyle w:val="NoSpacing"/>
+              <w:pStyle w:val="Geenafstand"/>
             </w:pPr>
             <w:r>
               <w:t>E</w:t>
@@ -5751,13 +5731,13 @@
           </w:tcPr>
           <w:p>
             <w:pPr>
-              <w:pStyle w:val="NoSpacing"/>
+              <w:pStyle w:val="Geenafstand"/>
               <w:cnfStyle w:val="000000000000" w:firstRow="0" w:lastRow="0" w:firstColumn="0" w:lastColumn="0" w:oddVBand="0" w:evenVBand="0" w:oddHBand="0" w:evenHBand="0" w:firstRowFirstColumn="0" w:firstRowLastColumn="0" w:lastRowFirstColumn="0" w:lastRowLastColumn="0"/>
               <w:rPr>
                 <w:rFonts w:eastAsiaTheme="minorEastAsia"/>
               </w:rPr>
             </w:pPr>
-            <w:hyperlink r:id="rId10" w:history="1">
+            <w:hyperlink r:id="rId11" w:history="1">
               <w:r>
                 <w:rPr>
                   <w:rFonts w:eastAsiaTheme="minorEastAsia"/>
@@ -5781,7 +5761,7 @@
           </w:tcPr>
           <w:p>
             <w:pPr>
-              <w:pStyle w:val="NoSpacing"/>
+              <w:pStyle w:val="Geenafstand"/>
             </w:pPr>
             <w:r>
               <w:t>Rol:</w:t>
@@ -5794,7 +5774,7 @@
           </w:tcPr>
           <w:p>
             <w:pPr>
-              <w:pStyle w:val="NoSpacing"/>
+              <w:pStyle w:val="Geenafstand"/>
               <w:cnfStyle w:val="000000100000" w:firstRow="0" w:lastRow="0" w:firstColumn="0" w:lastColumn="0" w:oddVBand="0" w:evenVBand="0" w:oddHBand="1" w:evenHBand="0" w:firstRowFirstColumn="0" w:firstRowLastColumn="0" w:lastRowFirstColumn="0" w:lastRowLastColumn="0"/>
               <w:rPr>
                 <w:rFonts w:eastAsiaTheme="minorEastAsia"/>
@@ -5809,7 +5789,7 @@
           </w:p>
           <w:p>
             <w:pPr>
-              <w:pStyle w:val="NoSpacing"/>
+              <w:pStyle w:val="Geenafstand"/>
               <w:cnfStyle w:val="000000100000" w:firstRow="0" w:lastRow="0" w:firstColumn="0" w:lastColumn="0" w:oddVBand="0" w:evenVBand="0" w:oddHBand="1" w:evenHBand="0" w:firstRowFirstColumn="0" w:firstRowLastColumn="0" w:lastRowFirstColumn="0" w:lastRowLastColumn="0"/>
               <w:rPr>
                 <w:rFonts w:eastAsiaTheme="minorEastAsia"/>
@@ -5824,7 +5804,7 @@
           </w:p>
           <w:p>
             <w:pPr>
-              <w:pStyle w:val="NoSpacing"/>
+              <w:pStyle w:val="Geenafstand"/>
               <w:cnfStyle w:val="000000100000" w:firstRow="0" w:lastRow="0" w:firstColumn="0" w:lastColumn="0" w:oddVBand="0" w:evenVBand="0" w:oddHBand="1" w:evenHBand="0" w:firstRowFirstColumn="0" w:firstRowLastColumn="0" w:lastRowFirstColumn="0" w:lastRowLastColumn="0"/>
             </w:pPr>
             <w:r>
@@ -5839,7 +5819,7 @@
     </w:tbl>
     <w:p>
       <w:pPr>
-        <w:pStyle w:val="NoSpacing"/>
+        <w:pStyle w:val="Geenafstand"/>
         <w:rPr>
           <w:rFonts w:eastAsiaTheme="minorEastAsia"/>
         </w:rPr>
@@ -5847,7 +5827,7 @@
     </w:p>
     <w:p>
       <w:pPr>
-        <w:pStyle w:val="NoSpacing"/>
+        <w:pStyle w:val="Geenafstand"/>
         <w:rPr>
           <w:rFonts w:eastAsiaTheme="minorEastAsia"/>
         </w:rPr>
@@ -5855,7 +5835,7 @@
     </w:p>
     <w:p>
       <w:pPr>
-        <w:pStyle w:val="Heading2"/>
+        <w:pStyle w:val="Kop2"/>
       </w:pPr>
       <w:bookmarkStart w:id="6" w:name="_Toc475434512"/>
       <w:bookmarkStart w:id="7" w:name="_Toc481499331"/>
@@ -5886,7 +5866,7 @@
           </w:tcPr>
           <w:p>
             <w:pPr>
-              <w:pStyle w:val="NoSpacing"/>
+              <w:pStyle w:val="Geenafstand"/>
               <w:rPr>
                 <w:rFonts w:eastAsiaTheme="minorEastAsia"/>
               </w:rPr>
@@ -5905,7 +5885,7 @@
           </w:tcPr>
           <w:p>
             <w:pPr>
-              <w:pStyle w:val="NoSpacing"/>
+              <w:pStyle w:val="Geenafstand"/>
               <w:cnfStyle w:val="100000000000" w:firstRow="1" w:lastRow="0" w:firstColumn="0" w:lastColumn="0" w:oddVBand="0" w:evenVBand="0" w:oddHBand="0" w:evenHBand="0" w:firstRowFirstColumn="0" w:firstRowLastColumn="0" w:lastRowFirstColumn="0" w:lastRowLastColumn="0"/>
               <w:rPr>
                 <w:rFonts w:eastAsiaTheme="minorEastAsia"/>
@@ -5915,16 +5895,8 @@
               <w:rPr>
                 <w:rFonts w:eastAsiaTheme="minorEastAsia"/>
               </w:rPr>
-              <w:t xml:space="preserve">Janneke van </w:t>
-            </w:r>
-            <w:proofErr w:type="spellStart"/>
-            <w:r>
-              <w:rPr>
-                <w:rFonts w:eastAsiaTheme="minorEastAsia"/>
-              </w:rPr>
-              <w:t>Aert</w:t>
-            </w:r>
-            <w:proofErr w:type="spellEnd"/>
+              <w:t>Janneke van Aert</w:t>
+            </w:r>
           </w:p>
         </w:tc>
       </w:tr>
@@ -5939,7 +5911,7 @@
           </w:tcPr>
           <w:p>
             <w:pPr>
-              <w:pStyle w:val="NoSpacing"/>
+              <w:pStyle w:val="Geenafstand"/>
               <w:rPr>
                 <w:rFonts w:eastAsiaTheme="minorEastAsia"/>
               </w:rPr>
@@ -5958,7 +5930,7 @@
           </w:tcPr>
           <w:p>
             <w:pPr>
-              <w:pStyle w:val="NoSpacing"/>
+              <w:pStyle w:val="Geenafstand"/>
               <w:cnfStyle w:val="000000100000" w:firstRow="0" w:lastRow="0" w:firstColumn="0" w:lastColumn="0" w:oddVBand="0" w:evenVBand="0" w:oddHBand="1" w:evenHBand="0" w:firstRowFirstColumn="0" w:firstRowLastColumn="0" w:lastRowFirstColumn="0" w:lastRowLastColumn="0"/>
               <w:rPr>
                 <w:rFonts w:eastAsiaTheme="minorEastAsia"/>
@@ -5989,7 +5961,7 @@
           </w:tcPr>
           <w:p>
             <w:pPr>
-              <w:pStyle w:val="NoSpacing"/>
+              <w:pStyle w:val="Geenafstand"/>
               <w:rPr>
                 <w:rFonts w:eastAsiaTheme="minorEastAsia"/>
               </w:rPr>
@@ -6008,7 +5980,7 @@
           </w:tcPr>
           <w:p>
             <w:pPr>
-              <w:pStyle w:val="NoSpacing"/>
+              <w:pStyle w:val="Geenafstand"/>
               <w:cnfStyle w:val="000000000000" w:firstRow="0" w:lastRow="0" w:firstColumn="0" w:lastColumn="0" w:oddVBand="0" w:evenVBand="0" w:oddHBand="0" w:evenHBand="0" w:firstRowFirstColumn="0" w:firstRowLastColumn="0" w:lastRowFirstColumn="0" w:lastRowLastColumn="0"/>
               <w:rPr>
                 <w:rFonts w:eastAsiaTheme="minorEastAsia"/>
@@ -6034,7 +6006,7 @@
           </w:tcPr>
           <w:p>
             <w:pPr>
-              <w:pStyle w:val="NoSpacing"/>
+              <w:pStyle w:val="Geenafstand"/>
               <w:rPr>
                 <w:rFonts w:eastAsiaTheme="minorEastAsia"/>
               </w:rPr>
@@ -6053,7 +6025,7 @@
           </w:tcPr>
           <w:p>
             <w:pPr>
-              <w:pStyle w:val="NoSpacing"/>
+              <w:pStyle w:val="Geenafstand"/>
               <w:cnfStyle w:val="000000100000" w:firstRow="0" w:lastRow="0" w:firstColumn="0" w:lastColumn="0" w:oddVBand="0" w:evenVBand="0" w:oddHBand="1" w:evenHBand="0" w:firstRowFirstColumn="0" w:firstRowLastColumn="0" w:lastRowFirstColumn="0" w:lastRowLastColumn="0"/>
               <w:rPr>
                 <w:rFonts w:eastAsiaTheme="minorEastAsia"/>
@@ -6076,7 +6048,7 @@
           </w:tcPr>
           <w:p>
             <w:pPr>
-              <w:pStyle w:val="NoSpacing"/>
+              <w:pStyle w:val="Geenafstand"/>
             </w:pPr>
             <w:r>
               <w:t>E</w:t>
@@ -6095,13 +6067,13 @@
           </w:tcPr>
           <w:p>
             <w:pPr>
-              <w:pStyle w:val="NoSpacing"/>
+              <w:pStyle w:val="Geenafstand"/>
               <w:cnfStyle w:val="000000000000" w:firstRow="0" w:lastRow="0" w:firstColumn="0" w:lastColumn="0" w:oddVBand="0" w:evenVBand="0" w:oddHBand="0" w:evenHBand="0" w:firstRowFirstColumn="0" w:firstRowLastColumn="0" w:lastRowFirstColumn="0" w:lastRowLastColumn="0"/>
               <w:rPr>
                 <w:rFonts w:eastAsiaTheme="minorEastAsia"/>
               </w:rPr>
             </w:pPr>
-            <w:hyperlink r:id="rId11" w:history="1">
+            <w:hyperlink r:id="rId12" w:history="1">
               <w:r>
                 <w:rPr>
                   <w:rStyle w:val="Hyperlink"/>
@@ -6116,7 +6088,7 @@
     </w:tbl>
     <w:p>
       <w:pPr>
-        <w:pStyle w:val="NoSpacing"/>
+        <w:pStyle w:val="Geenafstand"/>
         <w:rPr>
           <w:rFonts w:eastAsiaTheme="minorEastAsia"/>
         </w:rPr>
@@ -6124,7 +6096,7 @@
     </w:p>
     <w:p>
       <w:pPr>
-        <w:pStyle w:val="NoSpacing"/>
+        <w:pStyle w:val="Geenafstand"/>
         <w:rPr>
           <w:rFonts w:eastAsiaTheme="minorEastAsia"/>
         </w:rPr>
@@ -6132,7 +6104,7 @@
     </w:p>
     <w:p>
       <w:pPr>
-        <w:pStyle w:val="Heading1"/>
+        <w:pStyle w:val="Kop1"/>
       </w:pPr>
       <w:bookmarkStart w:id="8" w:name="_Toc429645393"/>
       <w:bookmarkStart w:id="9" w:name="_Toc474741012"/>
@@ -6148,7 +6120,7 @@
     </w:p>
     <w:p>
       <w:pPr>
-        <w:pStyle w:val="NoSpacing"/>
+        <w:pStyle w:val="Geenafstand"/>
       </w:pPr>
       <w:r>
         <w:t>In het interview is de volgende situatie naar voren gekomen;</w:t>
@@ -6174,7 +6146,7 @@
     </w:p>
     <w:p>
       <w:pPr>
-        <w:pStyle w:val="NoSpacing"/>
+        <w:pStyle w:val="Geenafstand"/>
       </w:pPr>
       <w:r>
         <w:br w:type="page"/>
@@ -6182,7 +6154,7 @@
     </w:p>
     <w:p>
       <w:pPr>
-        <w:pStyle w:val="Heading1"/>
+        <w:pStyle w:val="Kop1"/>
       </w:pPr>
       <w:bookmarkStart w:id="12" w:name="_Toc429645394"/>
       <w:bookmarkStart w:id="13" w:name="_Toc474741013"/>
@@ -6199,7 +6171,7 @@
     </w:p>
     <w:p>
       <w:pPr>
-        <w:pStyle w:val="NoSpacing"/>
+        <w:pStyle w:val="Geenafstand"/>
         <w:rPr>
           <w:rFonts w:eastAsiaTheme="minorEastAsia"/>
         </w:rPr>
@@ -6213,7 +6185,7 @@
     </w:p>
     <w:p>
       <w:pPr>
-        <w:pStyle w:val="NoSpacing"/>
+        <w:pStyle w:val="Geenafstand"/>
         <w:rPr>
           <w:rFonts w:eastAsiaTheme="minorEastAsia"/>
         </w:rPr>
@@ -6245,7 +6217,7 @@
     </w:p>
     <w:p>
       <w:pPr>
-        <w:pStyle w:val="NoSpacing"/>
+        <w:pStyle w:val="Geenafstand"/>
         <w:rPr>
           <w:rFonts w:eastAsiaTheme="minorEastAsia"/>
         </w:rPr>
@@ -6253,7 +6225,7 @@
     </w:p>
     <w:p>
       <w:pPr>
-        <w:pStyle w:val="NoSpacing"/>
+        <w:pStyle w:val="Geenafstand"/>
         <w:rPr>
           <w:rFonts w:eastAsiaTheme="minorEastAsia"/>
         </w:rPr>
@@ -6261,7 +6233,7 @@
     </w:p>
     <w:p>
       <w:pPr>
-        <w:pStyle w:val="Heading1"/>
+        <w:pStyle w:val="Kop1"/>
       </w:pPr>
       <w:bookmarkStart w:id="16" w:name="_Toc429645395"/>
       <w:bookmarkStart w:id="17" w:name="_Toc474741014"/>
@@ -6277,7 +6249,7 @@
     </w:p>
     <w:p>
       <w:pPr>
-        <w:pStyle w:val="NoSpacing"/>
+        <w:pStyle w:val="Geenafstand"/>
         <w:rPr>
           <w:rFonts w:eastAsiaTheme="minorEastAsia"/>
         </w:rPr>
@@ -6291,7 +6263,7 @@
     </w:p>
     <w:p>
       <w:pPr>
-        <w:pStyle w:val="NoSpacing"/>
+        <w:pStyle w:val="Geenafstand"/>
         <w:rPr>
           <w:rFonts w:eastAsiaTheme="minorEastAsia"/>
         </w:rPr>
@@ -6329,7 +6301,7 @@
     </w:p>
     <w:p>
       <w:pPr>
-        <w:pStyle w:val="NoSpacing"/>
+        <w:pStyle w:val="Geenafstand"/>
         <w:rPr>
           <w:rFonts w:eastAsiaTheme="minorEastAsia"/>
         </w:rPr>
@@ -6337,7 +6309,7 @@
     </w:p>
     <w:p>
       <w:pPr>
-        <w:pStyle w:val="NoSpacing"/>
+        <w:pStyle w:val="Geenafstand"/>
         <w:rPr>
           <w:rFonts w:eastAsiaTheme="minorEastAsia"/>
         </w:rPr>
@@ -6345,7 +6317,7 @@
     </w:p>
     <w:p>
       <w:pPr>
-        <w:pStyle w:val="Heading1"/>
+        <w:pStyle w:val="Kop1"/>
       </w:pPr>
       <w:bookmarkStart w:id="20" w:name="_Toc429645396"/>
       <w:bookmarkStart w:id="21" w:name="_Toc474741015"/>
@@ -6361,7 +6333,7 @@
     </w:p>
     <w:p>
       <w:pPr>
-        <w:pStyle w:val="NoSpacing"/>
+        <w:pStyle w:val="Geenafstand"/>
         <w:rPr>
           <w:rFonts w:eastAsiaTheme="minorEastAsia"/>
         </w:rPr>
@@ -6388,7 +6360,7 @@
     </w:p>
     <w:p>
       <w:pPr>
-        <w:pStyle w:val="NoSpacing"/>
+        <w:pStyle w:val="Geenafstand"/>
         <w:rPr>
           <w:rFonts w:eastAsiaTheme="minorEastAsia"/>
         </w:rPr>
@@ -6396,7 +6368,7 @@
     </w:p>
     <w:p>
       <w:pPr>
-        <w:pStyle w:val="NoSpacing"/>
+        <w:pStyle w:val="Geenafstand"/>
         <w:rPr>
           <w:rFonts w:eastAsiaTheme="minorEastAsia"/>
         </w:rPr>
@@ -6404,7 +6376,7 @@
     </w:p>
     <w:p>
       <w:pPr>
-        <w:pStyle w:val="Heading1"/>
+        <w:pStyle w:val="Kop1"/>
       </w:pPr>
       <w:bookmarkStart w:id="25" w:name="_Toc474741016"/>
       <w:bookmarkStart w:id="26" w:name="_Toc475434517"/>
@@ -6419,7 +6391,7 @@
     </w:p>
     <w:p>
       <w:pPr>
-        <w:pStyle w:val="NoSpacing"/>
+        <w:pStyle w:val="Geenafstand"/>
         <w:rPr>
           <w:rFonts w:eastAsiaTheme="minorEastAsia"/>
         </w:rPr>
@@ -6433,7 +6405,7 @@
     </w:p>
     <w:p>
       <w:pPr>
-        <w:pStyle w:val="NoSpacing"/>
+        <w:pStyle w:val="Geenafstand"/>
         <w:rPr>
           <w:rFonts w:eastAsiaTheme="minorEastAsia"/>
         </w:rPr>
@@ -6453,7 +6425,7 @@
     </w:p>
     <w:p>
       <w:pPr>
-        <w:pStyle w:val="NoSpacing"/>
+        <w:pStyle w:val="Geenafstand"/>
         <w:numPr>
           <w:ilvl w:val="0"/>
           <w:numId w:val="3"/>
@@ -6471,7 +6443,7 @@
     </w:p>
     <w:p>
       <w:pPr>
-        <w:pStyle w:val="NoSpacing"/>
+        <w:pStyle w:val="Geenafstand"/>
         <w:numPr>
           <w:ilvl w:val="0"/>
           <w:numId w:val="3"/>
@@ -6501,7 +6473,7 @@
     </w:p>
     <w:p>
       <w:pPr>
-        <w:pStyle w:val="NoSpacing"/>
+        <w:pStyle w:val="Geenafstand"/>
         <w:numPr>
           <w:ilvl w:val="0"/>
           <w:numId w:val="3"/>
@@ -6519,7 +6491,7 @@
     </w:p>
     <w:p>
       <w:pPr>
-        <w:pStyle w:val="NoSpacing"/>
+        <w:pStyle w:val="Geenafstand"/>
         <w:numPr>
           <w:ilvl w:val="0"/>
           <w:numId w:val="3"/>
@@ -6537,7 +6509,7 @@
     </w:p>
     <w:p>
       <w:pPr>
-        <w:pStyle w:val="NoSpacing"/>
+        <w:pStyle w:val="Geenafstand"/>
         <w:rPr>
           <w:rFonts w:eastAsiaTheme="minorEastAsia"/>
         </w:rPr>
@@ -6546,7 +6518,7 @@
     </w:p>
     <w:p>
       <w:pPr>
-        <w:pStyle w:val="NoSpacing"/>
+        <w:pStyle w:val="Geenafstand"/>
         <w:rPr>
           <w:rFonts w:eastAsiaTheme="minorEastAsia"/>
         </w:rPr>
@@ -6554,7 +6526,7 @@
     </w:p>
     <w:p>
       <w:pPr>
-        <w:pStyle w:val="Heading1"/>
+        <w:pStyle w:val="Kop1"/>
       </w:pPr>
       <w:bookmarkStart w:id="29" w:name="_Toc474741018"/>
       <w:bookmarkStart w:id="30" w:name="_Toc475434519"/>
@@ -6569,7 +6541,7 @@
     </w:p>
     <w:p>
       <w:pPr>
-        <w:pStyle w:val="NoSpacing"/>
+        <w:pStyle w:val="Geenafstand"/>
         <w:rPr>
           <w:rFonts w:eastAsiaTheme="minorEastAsia"/>
           <w:lang w:eastAsia="nl-NL"/>
@@ -6613,7 +6585,7 @@
     </w:p>
     <w:p>
       <w:pPr>
-        <w:pStyle w:val="NoSpacing"/>
+        <w:pStyle w:val="Geenafstand"/>
         <w:rPr>
           <w:rFonts w:eastAsiaTheme="minorEastAsia"/>
           <w:lang w:eastAsia="nl-NL"/>
@@ -6622,7 +6594,7 @@
     </w:p>
     <w:p>
       <w:pPr>
-        <w:pStyle w:val="NoSpacing"/>
+        <w:pStyle w:val="Geenafstand"/>
         <w:rPr>
           <w:rFonts w:eastAsiaTheme="minorEastAsia"/>
           <w:lang w:eastAsia="nl-NL"/>
@@ -6638,7 +6610,7 @@
     </w:p>
     <w:p>
       <w:pPr>
-        <w:pStyle w:val="NoSpacing"/>
+        <w:pStyle w:val="Geenafstand"/>
         <w:rPr>
           <w:rFonts w:eastAsiaTheme="minorEastAsia"/>
           <w:lang w:eastAsia="nl-NL"/>
@@ -6668,7 +6640,7 @@
     </w:p>
     <w:p>
       <w:pPr>
-        <w:pStyle w:val="NoSpacing"/>
+        <w:pStyle w:val="Geenafstand"/>
         <w:rPr>
           <w:rFonts w:eastAsiaTheme="minorEastAsia"/>
           <w:lang w:eastAsia="nl-NL"/>
@@ -6698,7 +6670,7 @@
     </w:p>
     <w:p>
       <w:pPr>
-        <w:pStyle w:val="NoSpacing"/>
+        <w:pStyle w:val="Geenafstand"/>
         <w:rPr>
           <w:lang w:eastAsia="nl-NL"/>
         </w:rPr>
@@ -6706,7 +6678,7 @@
     </w:p>
     <w:p>
       <w:pPr>
-        <w:pStyle w:val="NoSpacing"/>
+        <w:pStyle w:val="Geenafstand"/>
         <w:rPr>
           <w:lang w:eastAsia="nl-NL"/>
         </w:rPr>
@@ -6714,7 +6686,7 @@
     </w:p>
     <w:p>
       <w:pPr>
-        <w:pStyle w:val="NoSpacing"/>
+        <w:pStyle w:val="Geenafstand"/>
         <w:rPr>
           <w:lang w:eastAsia="nl-NL"/>
         </w:rPr>
@@ -6728,7 +6700,7 @@
     </w:p>
     <w:p>
       <w:pPr>
-        <w:pStyle w:val="Heading1"/>
+        <w:pStyle w:val="Kop1"/>
       </w:pPr>
       <w:bookmarkStart w:id="32" w:name="_Toc429645400"/>
       <w:bookmarkStart w:id="33" w:name="_Toc474741019"/>
@@ -6740,7 +6712,7 @@
           <w:noProof/>
         </w:rPr>
         <w:lastRenderedPageBreak/>
-        <w:object w:dxaOrig="1440" w:dyaOrig="1440">
+        <w:pict>
           <v:shapetype id="_x0000_t75" coordsize="21600,21600" o:spt="75" o:preferrelative="t" path="m@4@5l@4@11@9@11@9@5xe" filled="f" stroked="f">
             <v:stroke joinstyle="miter"/>
             <v:formulas>
@@ -6761,15 +6733,10 @@
             <o:lock v:ext="edit" aspectratio="t"/>
           </v:shapetype>
           <v:shape id="_x0000_s1029" type="#_x0000_t75" style="position:absolute;margin-left:-32.4pt;margin-top:44.5pt;width:517.55pt;height:217.15pt;z-index:251663360;mso-position-horizontal-relative:text;mso-position-vertical-relative:text">
-            <v:imagedata r:id="rId12" o:title=""/>
+            <v:imagedata r:id="rId13" o:title=""/>
             <w10:wrap type="square"/>
           </v:shape>
-          <o:OLEObject Type="Link" ProgID="Excel.Sheet.12" ShapeID="_x0000_s1029" DrawAspect="Content" r:id="rId13" UpdateMode="Always">
-            <o:LinkType>EnhancedMetaFile</o:LinkType>
-            <o:LockedField>false</o:LockedField>
-            <o:FieldCodes>\f 0</o:FieldCodes>
-          </o:OLEObject>
-        </w:object>
+        </w:pict>
       </w:r>
       <w:r>
         <w:t>Prijs</w:t>
@@ -6781,7 +6748,7 @@
     </w:p>
     <w:p>
       <w:pPr>
-        <w:pStyle w:val="NoSpacing"/>
+        <w:pStyle w:val="Geenafstand"/>
         <w:rPr>
           <w:rFonts w:eastAsiaTheme="minorEastAsia"/>
         </w:rPr>
@@ -6790,7 +6757,7 @@
     </w:p>
     <w:p>
       <w:pPr>
-        <w:pStyle w:val="NoSpacing"/>
+        <w:pStyle w:val="Geenafstand"/>
         <w:rPr>
           <w:rFonts w:eastAsiaTheme="minorEastAsia"/>
         </w:rPr>
@@ -6798,7 +6765,7 @@
     </w:p>
     <w:p>
       <w:pPr>
-        <w:pStyle w:val="Heading1"/>
+        <w:pStyle w:val="Kop1"/>
       </w:pPr>
       <w:bookmarkStart w:id="37" w:name="_Toc475434521"/>
       <w:bookmarkStart w:id="38" w:name="_Toc481499339"/>
@@ -6810,7 +6777,7 @@
     </w:p>
     <w:p>
       <w:pPr>
-        <w:pStyle w:val="NoSpacing"/>
+        <w:pStyle w:val="Geenafstand"/>
         <w:rPr>
           <w:rFonts w:eastAsiaTheme="minorEastAsia"/>
         </w:rPr>
@@ -6836,7 +6803,7 @@
     </w:p>
     <w:p>
       <w:pPr>
-        <w:pStyle w:val="NoSpacing"/>
+        <w:pStyle w:val="Geenafstand"/>
         <w:rPr>
           <w:rFonts w:eastAsiaTheme="minorEastAsia"/>
         </w:rPr>
@@ -6862,7 +6829,7 @@
     </w:p>
     <w:p>
       <w:pPr>
-        <w:pStyle w:val="NoSpacing"/>
+        <w:pStyle w:val="Geenafstand"/>
         <w:rPr>
           <w:rFonts w:eastAsiaTheme="minorEastAsia"/>
         </w:rPr>
@@ -6870,7 +6837,7 @@
     </w:p>
     <w:p>
       <w:pPr>
-        <w:pStyle w:val="NoSpacing"/>
+        <w:pStyle w:val="Geenafstand"/>
         <w:rPr>
           <w:rFonts w:eastAsiaTheme="minorEastAsia"/>
         </w:rPr>
@@ -6878,7 +6845,7 @@
     </w:p>
     <w:p>
       <w:pPr>
-        <w:pStyle w:val="Heading1"/>
+        <w:pStyle w:val="Kop1"/>
       </w:pPr>
       <w:bookmarkStart w:id="39" w:name="_Toc474741020"/>
       <w:bookmarkStart w:id="40" w:name="_Toc475434522"/>
@@ -6893,7 +6860,7 @@
     </w:p>
     <w:p>
       <w:pPr>
-        <w:pStyle w:val="NoSpacing"/>
+        <w:pStyle w:val="Geenafstand"/>
         <w:rPr>
           <w:rFonts w:eastAsiaTheme="minorEastAsia"/>
         </w:rPr>
@@ -6907,7 +6874,7 @@
     </w:p>
     <w:p>
       <w:pPr>
-        <w:pStyle w:val="NoSpacing"/>
+        <w:pStyle w:val="Geenafstand"/>
         <w:rPr>
           <w:rFonts w:eastAsiaTheme="minorEastAsia"/>
           <w:color w:val="0563C1" w:themeColor="hyperlink"/>
@@ -6951,12 +6918,12 @@
     </w:p>
     <w:p>
       <w:pPr>
-        <w:pStyle w:val="NoSpacing"/>
+        <w:pStyle w:val="Geenafstand"/>
       </w:pPr>
     </w:p>
     <w:p>
       <w:pPr>
-        <w:pStyle w:val="NoSpacing"/>
+        <w:pStyle w:val="Geenafstand"/>
       </w:pPr>
       <w:r>
         <w:t>Mocht u akkoord willen gaan met deze offerte,</w:t>
@@ -6970,12 +6937,12 @@
     </w:p>
     <w:p>
       <w:pPr>
-        <w:pStyle w:val="NoSpacing"/>
+        <w:pStyle w:val="Geenafstand"/>
       </w:pPr>
     </w:p>
     <w:tbl>
       <w:tblPr>
-        <w:tblStyle w:val="TableGrid"/>
+        <w:tblStyle w:val="Tabelraster"/>
         <w:tblW w:w="0" w:type="auto"/>
         <w:tblBorders>
           <w:top w:val="none" w:sz="0" w:space="0" w:color="auto"/>
@@ -6998,7 +6965,7 @@
           </w:tcPr>
           <w:p>
             <w:pPr>
-              <w:pStyle w:val="NoSpacing"/>
+              <w:pStyle w:val="Geenafstand"/>
               <w:rPr>
                 <w:b/>
               </w:rPr>
@@ -7017,7 +6984,7 @@
           </w:tcPr>
           <w:p>
             <w:pPr>
-              <w:pStyle w:val="NoSpacing"/>
+              <w:pStyle w:val="Geenafstand"/>
               <w:rPr>
                 <w:b/>
               </w:rPr>
@@ -7038,17 +7005,17 @@
           </w:tcPr>
           <w:p>
             <w:pPr>
-              <w:pStyle w:val="NoSpacing"/>
+              <w:pStyle w:val="Geenafstand"/>
             </w:pPr>
           </w:p>
           <w:p>
             <w:pPr>
-              <w:pStyle w:val="NoSpacing"/>
+              <w:pStyle w:val="Geenafstand"/>
             </w:pPr>
           </w:p>
           <w:p>
             <w:pPr>
-              <w:pStyle w:val="NoSpacing"/>
+              <w:pStyle w:val="Geenafstand"/>
             </w:pPr>
             <w:r>
               <w:t>____________________________________________</w:t>
@@ -7061,7 +7028,7 @@
           </w:tcPr>
           <w:p>
             <w:pPr>
-              <w:pStyle w:val="NoSpacing"/>
+              <w:pStyle w:val="Geenafstand"/>
             </w:pPr>
           </w:p>
         </w:tc>
@@ -7069,12 +7036,12 @@
     </w:tbl>
     <w:p>
       <w:pPr>
-        <w:pStyle w:val="NoSpacing"/>
+        <w:pStyle w:val="Geenafstand"/>
       </w:pPr>
     </w:p>
     <w:p>
       <w:pPr>
-        <w:pStyle w:val="NoSpacing"/>
+        <w:pStyle w:val="Geenafstand"/>
       </w:pPr>
       <w:r>
         <w:br w:type="page"/>
@@ -7082,7 +7049,7 @@
     </w:p>
     <w:p>
       <w:pPr>
-        <w:pStyle w:val="Heading1"/>
+        <w:pStyle w:val="Kop1"/>
       </w:pPr>
       <w:bookmarkStart w:id="42" w:name="_Toc475434523"/>
       <w:bookmarkStart w:id="43" w:name="_Toc475436311"/>
@@ -7122,7 +7089,7 @@
           </w:tcPr>
           <w:p>
             <w:pPr>
-              <w:pStyle w:val="NoSpacing"/>
+              <w:pStyle w:val="Geenafstand"/>
             </w:pPr>
             <w:r>
               <w:t>Datum</w:t>
@@ -7136,7 +7103,7 @@
           </w:tcPr>
           <w:p>
             <w:pPr>
-              <w:pStyle w:val="NoSpacing"/>
+              <w:pStyle w:val="Geenafstand"/>
               <w:cnfStyle w:val="100000000000" w:firstRow="1" w:lastRow="0" w:firstColumn="0" w:lastColumn="0" w:oddVBand="0" w:evenVBand="0" w:oddHBand="0" w:evenHBand="0" w:firstRowFirstColumn="0" w:firstRowLastColumn="0" w:lastRowFirstColumn="0" w:lastRowLastColumn="0"/>
             </w:pPr>
             <w:r>
@@ -7151,7 +7118,7 @@
           </w:tcPr>
           <w:p>
             <w:pPr>
-              <w:pStyle w:val="NoSpacing"/>
+              <w:pStyle w:val="Geenafstand"/>
               <w:cnfStyle w:val="100000000000" w:firstRow="1" w:lastRow="0" w:firstColumn="0" w:lastColumn="0" w:oddVBand="0" w:evenVBand="0" w:oddHBand="0" w:evenHBand="0" w:firstRowFirstColumn="0" w:firstRowLastColumn="0" w:lastRowFirstColumn="0" w:lastRowLastColumn="0"/>
             </w:pPr>
             <w:r>
@@ -7166,7 +7133,7 @@
           </w:tcPr>
           <w:p>
             <w:pPr>
-              <w:pStyle w:val="NoSpacing"/>
+              <w:pStyle w:val="Geenafstand"/>
               <w:cnfStyle w:val="100000000000" w:firstRow="1" w:lastRow="0" w:firstColumn="0" w:lastColumn="0" w:oddVBand="0" w:evenVBand="0" w:oddHBand="0" w:evenHBand="0" w:firstRowFirstColumn="0" w:firstRowLastColumn="0" w:lastRowFirstColumn="0" w:lastRowLastColumn="0"/>
             </w:pPr>
             <w:r>
@@ -7193,7 +7160,7 @@
           </w:tcPr>
           <w:p>
             <w:pPr>
-              <w:pStyle w:val="NoSpacing"/>
+              <w:pStyle w:val="Geenafstand"/>
             </w:pPr>
             <w:r>
               <w:t>18-04-2017</w:t>
@@ -7201,7 +7168,7 @@
           </w:p>
           <w:p>
             <w:pPr>
-              <w:pStyle w:val="NoSpacing"/>
+              <w:pStyle w:val="Geenafstand"/>
             </w:pPr>
             <w:r>
               <w:t>11:40 CEST</w:t>
@@ -7221,7 +7188,7 @@
           </w:tcPr>
           <w:p>
             <w:pPr>
-              <w:pStyle w:val="NoSpacing"/>
+              <w:pStyle w:val="Geenafstand"/>
               <w:cnfStyle w:val="000000100000" w:firstRow="0" w:lastRow="0" w:firstColumn="0" w:lastColumn="0" w:oddVBand="0" w:evenVBand="0" w:oddHBand="1" w:evenHBand="0" w:firstRowFirstColumn="0" w:firstRowLastColumn="0" w:lastRowFirstColumn="0" w:lastRowLastColumn="0"/>
             </w:pPr>
             <w:r>
@@ -7242,7 +7209,7 @@
           </w:tcPr>
           <w:p>
             <w:pPr>
-              <w:pStyle w:val="NoSpacing"/>
+              <w:pStyle w:val="Geenafstand"/>
               <w:cnfStyle w:val="000000100000" w:firstRow="0" w:lastRow="0" w:firstColumn="0" w:lastColumn="0" w:oddVBand="0" w:evenVBand="0" w:oddHBand="1" w:evenHBand="0" w:firstRowFirstColumn="0" w:firstRowLastColumn="0" w:lastRowFirstColumn="0" w:lastRowLastColumn="0"/>
             </w:pPr>
             <w:r>
@@ -7263,7 +7230,7 @@
           </w:tcPr>
           <w:p>
             <w:pPr>
-              <w:pStyle w:val="NoSpacing"/>
+              <w:pStyle w:val="Geenafstand"/>
               <w:cnfStyle w:val="000000100000" w:firstRow="0" w:lastRow="0" w:firstColumn="0" w:lastColumn="0" w:oddVBand="0" w:evenVBand="0" w:oddHBand="1" w:evenHBand="0" w:firstRowFirstColumn="0" w:firstRowLastColumn="0" w:lastRowFirstColumn="0" w:lastRowLastColumn="0"/>
             </w:pPr>
             <w:r>
@@ -7275,7 +7242,7 @@
     </w:tbl>
     <w:p>
       <w:pPr>
-        <w:pStyle w:val="NoSpacing"/>
+        <w:pStyle w:val="Geenafstand"/>
       </w:pPr>
     </w:p>
     <w:sectPr>
@@ -7292,7 +7259,7 @@
 </file>
 
 <file path=word/endnotes.xml><?xml version="1.0" encoding="utf-8"?>
-<w:endnotes xmlns:wpc="http://schemas.microsoft.com/office/word/2010/wordprocessingCanvas" xmlns:mc="http://schemas.openxmlformats.org/markup-compatibility/2006" xmlns:o="urn:schemas-microsoft-com:office:office" xmlns:r="http://schemas.openxmlformats.org/officeDocument/2006/relationships" xmlns:m="http://schemas.openxmlformats.org/officeDocument/2006/math" xmlns:v="urn:schemas-microsoft-com:vml" xmlns:wp14="http://schemas.microsoft.com/office/word/2010/wordprocessingDrawing" xmlns:wp="http://schemas.openxmlformats.org/drawingml/2006/wordprocessingDrawing" xmlns:w10="urn:schemas-microsoft-com:office:word" xmlns:w="http://schemas.openxmlformats.org/wordprocessingml/2006/main" xmlns:w14="http://schemas.microsoft.com/office/word/2010/wordml" xmlns:w15="http://schemas.microsoft.com/office/word/2012/wordml" xmlns:wpg="http://schemas.microsoft.com/office/word/2010/wordprocessingGroup" xmlns:wpi="http://schemas.microsoft.com/office/word/2010/wordprocessingInk" xmlns:wne="http://schemas.microsoft.com/office/word/2006/wordml" xmlns:wps="http://schemas.microsoft.com/office/word/2010/wordprocessingShape" mc:Ignorable="w14 w15 wp14">
+<w:endnotes xmlns:wpc="http://schemas.microsoft.com/office/word/2010/wordprocessingCanvas" xmlns:mc="http://schemas.openxmlformats.org/markup-compatibility/2006" xmlns:o="urn:schemas-microsoft-com:office:office" xmlns:r="http://schemas.openxmlformats.org/officeDocument/2006/relationships" xmlns:m="http://schemas.openxmlformats.org/officeDocument/2006/math" xmlns:v="urn:schemas-microsoft-com:vml" xmlns:wp14="http://schemas.microsoft.com/office/word/2010/wordprocessingDrawing" xmlns:wp="http://schemas.openxmlformats.org/drawingml/2006/wordprocessingDrawing" xmlns:w10="urn:schemas-microsoft-com:office:word" xmlns:w="http://schemas.openxmlformats.org/wordprocessingml/2006/main" xmlns:w14="http://schemas.microsoft.com/office/word/2010/wordml" xmlns:wpg="http://schemas.microsoft.com/office/word/2010/wordprocessingGroup" xmlns:wpi="http://schemas.microsoft.com/office/word/2010/wordprocessingInk" xmlns:wne="http://schemas.microsoft.com/office/word/2006/wordml" xmlns:wps="http://schemas.microsoft.com/office/word/2010/wordprocessingShape" mc:Ignorable="w14 wp14">
   <w:endnote w:type="separator" w:id="-1">
     <w:p>
       <w:pPr>
@@ -7317,7 +7284,7 @@
 </file>
 
 <file path=word/footer1.xml><?xml version="1.0" encoding="utf-8"?>
-<w:ftr xmlns:wpc="http://schemas.microsoft.com/office/word/2010/wordprocessingCanvas" xmlns:mc="http://schemas.openxmlformats.org/markup-compatibility/2006" xmlns:o="urn:schemas-microsoft-com:office:office" xmlns:r="http://schemas.openxmlformats.org/officeDocument/2006/relationships" xmlns:m="http://schemas.openxmlformats.org/officeDocument/2006/math" xmlns:v="urn:schemas-microsoft-com:vml" xmlns:wp14="http://schemas.microsoft.com/office/word/2010/wordprocessingDrawing" xmlns:wp="http://schemas.openxmlformats.org/drawingml/2006/wordprocessingDrawing" xmlns:w10="urn:schemas-microsoft-com:office:word" xmlns:w="http://schemas.openxmlformats.org/wordprocessingml/2006/main" xmlns:w14="http://schemas.microsoft.com/office/word/2010/wordml" xmlns:w15="http://schemas.microsoft.com/office/word/2012/wordml" xmlns:wpg="http://schemas.microsoft.com/office/word/2010/wordprocessingGroup" xmlns:wpi="http://schemas.microsoft.com/office/word/2010/wordprocessingInk" xmlns:wne="http://schemas.microsoft.com/office/word/2006/wordml" xmlns:wps="http://schemas.microsoft.com/office/word/2010/wordprocessingShape" mc:Ignorable="w14 w15 wp14">
+<w:ftr xmlns:wpc="http://schemas.microsoft.com/office/word/2010/wordprocessingCanvas" xmlns:mc="http://schemas.openxmlformats.org/markup-compatibility/2006" xmlns:o="urn:schemas-microsoft-com:office:office" xmlns:r="http://schemas.openxmlformats.org/officeDocument/2006/relationships" xmlns:m="http://schemas.openxmlformats.org/officeDocument/2006/math" xmlns:v="urn:schemas-microsoft-com:vml" xmlns:wp14="http://schemas.microsoft.com/office/word/2010/wordprocessingDrawing" xmlns:wp="http://schemas.openxmlformats.org/drawingml/2006/wordprocessingDrawing" xmlns:w10="urn:schemas-microsoft-com:office:word" xmlns:w="http://schemas.openxmlformats.org/wordprocessingml/2006/main" xmlns:w14="http://schemas.microsoft.com/office/word/2010/wordml" xmlns:wpg="http://schemas.microsoft.com/office/word/2010/wordprocessingGroup" xmlns:wpi="http://schemas.microsoft.com/office/word/2010/wordprocessingInk" xmlns:wne="http://schemas.microsoft.com/office/word/2006/wordml" xmlns:wps="http://schemas.microsoft.com/office/word/2010/wordprocessingShape" mc:Ignorable="w14 wp14">
   <w:sdt>
     <w:sdtPr>
       <w:id w:val="829867845"/>
@@ -7340,32 +7307,47 @@
         <w:sdtContent>
           <w:p>
             <w:pPr>
-              <w:pStyle w:val="Footer"/>
+              <w:pStyle w:val="Voettekst"/>
+              <w:rPr>
+                <w:lang w:val="en-US"/>
+              </w:rPr>
             </w:pPr>
             <w:r>
+              <w:rPr>
+                <w:lang w:val="en-US"/>
+              </w:rPr>
               <w:t>ad.3_Offerte.docx</w:t>
             </w:r>
           </w:p>
           <w:p>
             <w:pPr>
-              <w:pStyle w:val="Footer"/>
+              <w:pStyle w:val="Voettekst"/>
+              <w:rPr>
+                <w:lang w:val="en-US"/>
+              </w:rPr>
             </w:pPr>
-            <w:r>
-              <w:t>Casusnummer: KT1_2</w:t>
+            <w:proofErr w:type="spellStart"/>
+            <w:r>
+              <w:rPr>
+                <w:lang w:val="en-US"/>
+              </w:rPr>
+              <w:t>Casusnummer</w:t>
+            </w:r>
+            <w:proofErr w:type="spellEnd"/>
+            <w:r>
+              <w:rPr>
+                <w:lang w:val="en-US"/>
+              </w:rPr>
+              <w:t>: KT1_2</w:t>
             </w:r>
           </w:p>
           <w:p>
             <w:pPr>
-              <w:pStyle w:val="Footer"/>
+              <w:pStyle w:val="Voettekst"/>
             </w:pPr>
             <w:r>
-              <w:t xml:space="preserve">Patrick van Batenburg, Steven </w:t>
-            </w:r>
-            <w:proofErr w:type="spellStart"/>
-            <w:r>
-              <w:t>Logghe</w:t>
-            </w:r>
-            <w:proofErr w:type="spellEnd"/>
+              <w:t>Patrick van Batenburg, Steven Logghe</w:t>
+            </w:r>
             <w:r>
               <w:tab/>
             </w:r>
@@ -7469,7 +7451,7 @@
 </file>
 
 <file path=word/footnotes.xml><?xml version="1.0" encoding="utf-8"?>
-<w:footnotes xmlns:wpc="http://schemas.microsoft.com/office/word/2010/wordprocessingCanvas" xmlns:mc="http://schemas.openxmlformats.org/markup-compatibility/2006" xmlns:o="urn:schemas-microsoft-com:office:office" xmlns:r="http://schemas.openxmlformats.org/officeDocument/2006/relationships" xmlns:m="http://schemas.openxmlformats.org/officeDocument/2006/math" xmlns:v="urn:schemas-microsoft-com:vml" xmlns:wp14="http://schemas.microsoft.com/office/word/2010/wordprocessingDrawing" xmlns:wp="http://schemas.openxmlformats.org/drawingml/2006/wordprocessingDrawing" xmlns:w10="urn:schemas-microsoft-com:office:word" xmlns:w="http://schemas.openxmlformats.org/wordprocessingml/2006/main" xmlns:w14="http://schemas.microsoft.com/office/word/2010/wordml" xmlns:w15="http://schemas.microsoft.com/office/word/2012/wordml" xmlns:wpg="http://schemas.microsoft.com/office/word/2010/wordprocessingGroup" xmlns:wpi="http://schemas.microsoft.com/office/word/2010/wordprocessingInk" xmlns:wne="http://schemas.microsoft.com/office/word/2006/wordml" xmlns:wps="http://schemas.microsoft.com/office/word/2010/wordprocessingShape" mc:Ignorable="w14 w15 wp14">
+<w:footnotes xmlns:wpc="http://schemas.microsoft.com/office/word/2010/wordprocessingCanvas" xmlns:mc="http://schemas.openxmlformats.org/markup-compatibility/2006" xmlns:o="urn:schemas-microsoft-com:office:office" xmlns:r="http://schemas.openxmlformats.org/officeDocument/2006/relationships" xmlns:m="http://schemas.openxmlformats.org/officeDocument/2006/math" xmlns:v="urn:schemas-microsoft-com:vml" xmlns:wp14="http://schemas.microsoft.com/office/word/2010/wordprocessingDrawing" xmlns:wp="http://schemas.openxmlformats.org/drawingml/2006/wordprocessingDrawing" xmlns:w10="urn:schemas-microsoft-com:office:word" xmlns:w="http://schemas.openxmlformats.org/wordprocessingml/2006/main" xmlns:w14="http://schemas.microsoft.com/office/word/2010/wordml" xmlns:wpg="http://schemas.microsoft.com/office/word/2010/wordprocessingGroup" xmlns:wpi="http://schemas.microsoft.com/office/word/2010/wordprocessingInk" xmlns:wne="http://schemas.microsoft.com/office/word/2006/wordml" xmlns:wps="http://schemas.microsoft.com/office/word/2010/wordprocessingShape" mc:Ignorable="w14 wp14">
   <w:footnote w:type="separator" w:id="-1">
     <w:p>
       <w:pPr>
@@ -7494,8 +7476,8 @@
 </file>
 
 <file path=word/numbering.xml><?xml version="1.0" encoding="utf-8"?>
-<w:numbering xmlns:wpc="http://schemas.microsoft.com/office/word/2010/wordprocessingCanvas" xmlns:mc="http://schemas.openxmlformats.org/markup-compatibility/2006" xmlns:o="urn:schemas-microsoft-com:office:office" xmlns:r="http://schemas.openxmlformats.org/officeDocument/2006/relationships" xmlns:m="http://schemas.openxmlformats.org/officeDocument/2006/math" xmlns:v="urn:schemas-microsoft-com:vml" xmlns:wp14="http://schemas.microsoft.com/office/word/2010/wordprocessingDrawing" xmlns:wp="http://schemas.openxmlformats.org/drawingml/2006/wordprocessingDrawing" xmlns:w10="urn:schemas-microsoft-com:office:word" xmlns:w="http://schemas.openxmlformats.org/wordprocessingml/2006/main" xmlns:w14="http://schemas.microsoft.com/office/word/2010/wordml" xmlns:w15="http://schemas.microsoft.com/office/word/2012/wordml" xmlns:wpg="http://schemas.microsoft.com/office/word/2010/wordprocessingGroup" xmlns:wpi="http://schemas.microsoft.com/office/word/2010/wordprocessingInk" xmlns:wne="http://schemas.microsoft.com/office/word/2006/wordml" xmlns:wps="http://schemas.microsoft.com/office/word/2010/wordprocessingShape" mc:Ignorable="w14 w15 wp14">
-  <w:abstractNum w:abstractNumId="0" w15:restartNumberingAfterBreak="0">
+<w:numbering xmlns:wpc="http://schemas.microsoft.com/office/word/2010/wordprocessingCanvas" xmlns:mc="http://schemas.openxmlformats.org/markup-compatibility/2006" xmlns:o="urn:schemas-microsoft-com:office:office" xmlns:r="http://schemas.openxmlformats.org/officeDocument/2006/relationships" xmlns:m="http://schemas.openxmlformats.org/officeDocument/2006/math" xmlns:v="urn:schemas-microsoft-com:vml" xmlns:wp14="http://schemas.microsoft.com/office/word/2010/wordprocessingDrawing" xmlns:wp="http://schemas.openxmlformats.org/drawingml/2006/wordprocessingDrawing" xmlns:w10="urn:schemas-microsoft-com:office:word" xmlns:w="http://schemas.openxmlformats.org/wordprocessingml/2006/main" xmlns:w14="http://schemas.microsoft.com/office/word/2010/wordml" xmlns:wpg="http://schemas.microsoft.com/office/word/2010/wordprocessingGroup" xmlns:wpi="http://schemas.microsoft.com/office/word/2010/wordprocessingInk" xmlns:wne="http://schemas.microsoft.com/office/word/2006/wordml" xmlns:wps="http://schemas.microsoft.com/office/word/2010/wordprocessingShape" mc:Ignorable="w14 wp14">
+  <w:abstractNum w:abstractNumId="0">
     <w:nsid w:val="352D4AA4"/>
     <w:multiLevelType w:val="hybridMultilevel"/>
     <w:tmpl w:val="4E6CF2EA"/>
@@ -7608,7 +7590,7 @@
       </w:rPr>
     </w:lvl>
   </w:abstractNum>
-  <w:abstractNum w:abstractNumId="1" w15:restartNumberingAfterBreak="0">
+  <w:abstractNum w:abstractNumId="1">
     <w:nsid w:val="595F674A"/>
     <w:multiLevelType w:val="hybridMultilevel"/>
     <w:tmpl w:val="994EB33A"/>
@@ -7721,7 +7703,7 @@
       </w:rPr>
     </w:lvl>
   </w:abstractNum>
-  <w:abstractNum w:abstractNumId="2" w15:restartNumberingAfterBreak="0">
+  <w:abstractNum w:abstractNumId="2">
     <w:nsid w:val="717E2D99"/>
     <w:multiLevelType w:val="hybridMultilevel"/>
     <w:tmpl w:val="0040DCCC"/>
@@ -7847,7 +7829,7 @@
 </file>
 
 <file path=word/styles.xml><?xml version="1.0" encoding="utf-8"?>
-<w:styles xmlns:mc="http://schemas.openxmlformats.org/markup-compatibility/2006" xmlns:r="http://schemas.openxmlformats.org/officeDocument/2006/relationships" xmlns:w="http://schemas.openxmlformats.org/wordprocessingml/2006/main" xmlns:w14="http://schemas.microsoft.com/office/word/2010/wordml" xmlns:w15="http://schemas.microsoft.com/office/word/2012/wordml" mc:Ignorable="w14 w15">
+<w:styles xmlns:mc="http://schemas.openxmlformats.org/markup-compatibility/2006" xmlns:r="http://schemas.openxmlformats.org/officeDocument/2006/relationships" xmlns:w="http://schemas.openxmlformats.org/wordprocessingml/2006/main" xmlns:w14="http://schemas.microsoft.com/office/word/2010/wordml" mc:Ignorable="w14">
   <w:docDefaults>
     <w:rPrDefault>
       <w:rPr>
@@ -7863,388 +7845,154 @@
       </w:pPr>
     </w:pPrDefault>
   </w:docDefaults>
-  <w:latentStyles w:defLockedState="0" w:defUIPriority="99" w:defSemiHidden="0" w:defUnhideWhenUsed="0" w:defQFormat="0" w:count="371">
-    <w:lsdException w:name="Normal" w:uiPriority="0" w:qFormat="1"/>
-    <w:lsdException w:name="heading 1" w:uiPriority="9" w:qFormat="1"/>
-    <w:lsdException w:name="heading 2" w:semiHidden="1" w:uiPriority="9" w:unhideWhenUsed="1" w:qFormat="1"/>
-    <w:lsdException w:name="heading 3" w:semiHidden="1" w:uiPriority="9" w:unhideWhenUsed="1" w:qFormat="1"/>
-    <w:lsdException w:name="heading 4" w:semiHidden="1" w:uiPriority="9" w:unhideWhenUsed="1" w:qFormat="1"/>
-    <w:lsdException w:name="heading 5" w:semiHidden="1" w:uiPriority="9" w:unhideWhenUsed="1" w:qFormat="1"/>
-    <w:lsdException w:name="heading 6" w:semiHidden="1" w:uiPriority="9" w:unhideWhenUsed="1" w:qFormat="1"/>
-    <w:lsdException w:name="heading 7" w:semiHidden="1" w:uiPriority="9" w:unhideWhenUsed="1" w:qFormat="1"/>
-    <w:lsdException w:name="heading 8" w:semiHidden="1" w:uiPriority="9" w:unhideWhenUsed="1" w:qFormat="1"/>
-    <w:lsdException w:name="heading 9" w:semiHidden="1" w:uiPriority="9" w:unhideWhenUsed="1" w:qFormat="1"/>
-    <w:lsdException w:name="index 1" w:semiHidden="1" w:unhideWhenUsed="1"/>
-    <w:lsdException w:name="index 2" w:semiHidden="1" w:unhideWhenUsed="1"/>
-    <w:lsdException w:name="index 3" w:semiHidden="1" w:unhideWhenUsed="1"/>
-    <w:lsdException w:name="index 4" w:semiHidden="1" w:unhideWhenUsed="1"/>
-    <w:lsdException w:name="index 5" w:semiHidden="1" w:unhideWhenUsed="1"/>
-    <w:lsdException w:name="index 6" w:semiHidden="1" w:unhideWhenUsed="1"/>
-    <w:lsdException w:name="index 7" w:semiHidden="1" w:unhideWhenUsed="1"/>
-    <w:lsdException w:name="index 8" w:semiHidden="1" w:unhideWhenUsed="1"/>
-    <w:lsdException w:name="index 9" w:semiHidden="1" w:unhideWhenUsed="1"/>
-    <w:lsdException w:name="toc 1" w:semiHidden="1" w:uiPriority="39" w:unhideWhenUsed="1"/>
-    <w:lsdException w:name="toc 2" w:semiHidden="1" w:uiPriority="39" w:unhideWhenUsed="1"/>
-    <w:lsdException w:name="toc 3" w:semiHidden="1" w:uiPriority="39" w:unhideWhenUsed="1"/>
-    <w:lsdException w:name="toc 4" w:semiHidden="1" w:uiPriority="39" w:unhideWhenUsed="1"/>
-    <w:lsdException w:name="toc 5" w:semiHidden="1" w:uiPriority="39" w:unhideWhenUsed="1"/>
-    <w:lsdException w:name="toc 6" w:semiHidden="1" w:uiPriority="39" w:unhideWhenUsed="1"/>
-    <w:lsdException w:name="toc 7" w:semiHidden="1" w:uiPriority="39" w:unhideWhenUsed="1"/>
-    <w:lsdException w:name="toc 8" w:semiHidden="1" w:uiPriority="39" w:unhideWhenUsed="1"/>
-    <w:lsdException w:name="toc 9" w:semiHidden="1" w:uiPriority="39" w:unhideWhenUsed="1"/>
-    <w:lsdException w:name="Normal Indent" w:semiHidden="1" w:unhideWhenUsed="1"/>
-    <w:lsdException w:name="footnote text" w:semiHidden="1" w:unhideWhenUsed="1"/>
-    <w:lsdException w:name="annotation text" w:semiHidden="1" w:unhideWhenUsed="1"/>
-    <w:lsdException w:name="header" w:semiHidden="1" w:unhideWhenUsed="1"/>
-    <w:lsdException w:name="footer" w:semiHidden="1" w:unhideWhenUsed="1"/>
-    <w:lsdException w:name="index heading" w:semiHidden="1" w:unhideWhenUsed="1"/>
-    <w:lsdException w:name="caption" w:semiHidden="1" w:uiPriority="35" w:unhideWhenUsed="1" w:qFormat="1"/>
-    <w:lsdException w:name="table of figures" w:semiHidden="1" w:unhideWhenUsed="1"/>
-    <w:lsdException w:name="envelope address" w:semiHidden="1" w:unhideWhenUsed="1"/>
-    <w:lsdException w:name="envelope return" w:semiHidden="1" w:unhideWhenUsed="1"/>
-    <w:lsdException w:name="footnote reference" w:semiHidden="1" w:unhideWhenUsed="1"/>
-    <w:lsdException w:name="annotation reference" w:semiHidden="1" w:unhideWhenUsed="1"/>
-    <w:lsdException w:name="line number" w:semiHidden="1" w:unhideWhenUsed="1"/>
-    <w:lsdException w:name="page number" w:semiHidden="1" w:unhideWhenUsed="1"/>
-    <w:lsdException w:name="endnote reference" w:semiHidden="1" w:unhideWhenUsed="1"/>
-    <w:lsdException w:name="endnote text" w:semiHidden="1" w:unhideWhenUsed="1"/>
-    <w:lsdException w:name="table of authorities" w:semiHidden="1" w:unhideWhenUsed="1"/>
-    <w:lsdException w:name="macro" w:semiHidden="1" w:unhideWhenUsed="1"/>
-    <w:lsdException w:name="toa heading" w:semiHidden="1" w:unhideWhenUsed="1"/>
-    <w:lsdException w:name="List" w:semiHidden="1" w:unhideWhenUsed="1"/>
-    <w:lsdException w:name="List Bullet" w:semiHidden="1" w:unhideWhenUsed="1"/>
-    <w:lsdException w:name="List Number" w:semiHidden="1" w:unhideWhenUsed="1"/>
-    <w:lsdException w:name="List 2" w:semiHidden="1" w:unhideWhenUsed="1"/>
-    <w:lsdException w:name="List 3" w:semiHidden="1" w:unhideWhenUsed="1"/>
-    <w:lsdException w:name="List 4" w:semiHidden="1" w:unhideWhenUsed="1"/>
-    <w:lsdException w:name="List 5" w:semiHidden="1" w:unhideWhenUsed="1"/>
-    <w:lsdException w:name="List Bullet 2" w:semiHidden="1" w:unhideWhenUsed="1"/>
-    <w:lsdException w:name="List Bullet 3" w:semiHidden="1" w:unhideWhenUsed="1"/>
-    <w:lsdException w:name="List Bullet 4" w:semiHidden="1" w:unhideWhenUsed="1"/>
-    <w:lsdException w:name="List Bullet 5" w:semiHidden="1" w:unhideWhenUsed="1"/>
-    <w:lsdException w:name="List Number 2" w:semiHidden="1" w:unhideWhenUsed="1"/>
-    <w:lsdException w:name="List Number 3" w:semiHidden="1" w:unhideWhenUsed="1"/>
-    <w:lsdException w:name="List Number 4" w:semiHidden="1" w:unhideWhenUsed="1"/>
-    <w:lsdException w:name="List Number 5" w:semiHidden="1" w:unhideWhenUsed="1"/>
-    <w:lsdException w:name="Title" w:uiPriority="10" w:qFormat="1"/>
-    <w:lsdException w:name="Closing" w:semiHidden="1" w:unhideWhenUsed="1"/>
-    <w:lsdException w:name="Signature" w:semiHidden="1" w:unhideWhenUsed="1"/>
-    <w:lsdException w:name="Default Paragraph Font" w:semiHidden="1" w:uiPriority="1" w:unhideWhenUsed="1"/>
-    <w:lsdException w:name="Body Text" w:semiHidden="1" w:unhideWhenUsed="1"/>
-    <w:lsdException w:name="Body Text Indent" w:semiHidden="1" w:unhideWhenUsed="1"/>
-    <w:lsdException w:name="List Continue" w:semiHidden="1" w:unhideWhenUsed="1"/>
-    <w:lsdException w:name="List Continue 2" w:semiHidden="1" w:unhideWhenUsed="1"/>
-    <w:lsdException w:name="List Continue 3" w:semiHidden="1" w:unhideWhenUsed="1"/>
-    <w:lsdException w:name="List Continue 4" w:semiHidden="1" w:unhideWhenUsed="1"/>
-    <w:lsdException w:name="List Continue 5" w:semiHidden="1" w:unhideWhenUsed="1"/>
-    <w:lsdException w:name="Message Header" w:semiHidden="1" w:unhideWhenUsed="1"/>
-    <w:lsdException w:name="Subtitle" w:uiPriority="11" w:qFormat="1"/>
-    <w:lsdException w:name="Salutation" w:semiHidden="1" w:unhideWhenUsed="1"/>
-    <w:lsdException w:name="Date" w:semiHidden="1" w:unhideWhenUsed="1"/>
-    <w:lsdException w:name="Body Text First Indent" w:semiHidden="1" w:unhideWhenUsed="1"/>
-    <w:lsdException w:name="Body Text First Indent 2" w:semiHidden="1" w:unhideWhenUsed="1"/>
-    <w:lsdException w:name="Note Heading" w:semiHidden="1" w:unhideWhenUsed="1"/>
-    <w:lsdException w:name="Body Text 2" w:semiHidden="1" w:unhideWhenUsed="1"/>
-    <w:lsdException w:name="Body Text 3" w:semiHidden="1" w:unhideWhenUsed="1"/>
-    <w:lsdException w:name="Body Text Indent 2" w:semiHidden="1" w:unhideWhenUsed="1"/>
-    <w:lsdException w:name="Body Text Indent 3" w:semiHidden="1" w:unhideWhenUsed="1"/>
-    <w:lsdException w:name="Block Text" w:semiHidden="1" w:unhideWhenUsed="1"/>
-    <w:lsdException w:name="Hyperlink" w:semiHidden="1" w:unhideWhenUsed="1"/>
-    <w:lsdException w:name="FollowedHyperlink" w:semiHidden="1" w:unhideWhenUsed="1"/>
-    <w:lsdException w:name="Strong" w:uiPriority="22" w:qFormat="1"/>
-    <w:lsdException w:name="Emphasis" w:uiPriority="20" w:qFormat="1"/>
-    <w:lsdException w:name="Document Map" w:semiHidden="1" w:unhideWhenUsed="1"/>
-    <w:lsdException w:name="Plain Text" w:semiHidden="1" w:unhideWhenUsed="1"/>
-    <w:lsdException w:name="E-mail Signature" w:semiHidden="1" w:unhideWhenUsed="1"/>
-    <w:lsdException w:name="HTML Top of Form" w:semiHidden="1" w:unhideWhenUsed="1"/>
-    <w:lsdException w:name="HTML Bottom of Form" w:semiHidden="1" w:unhideWhenUsed="1"/>
-    <w:lsdException w:name="Normal (Web)" w:semiHidden="1" w:unhideWhenUsed="1"/>
-    <w:lsdException w:name="HTML Acronym" w:semiHidden="1" w:unhideWhenUsed="1"/>
-    <w:lsdException w:name="HTML Address" w:semiHidden="1" w:unhideWhenUsed="1"/>
-    <w:lsdException w:name="HTML Cite" w:semiHidden="1" w:unhideWhenUsed="1"/>
-    <w:lsdException w:name="HTML Code" w:semiHidden="1" w:unhideWhenUsed="1"/>
-    <w:lsdException w:name="HTML Definition" w:semiHidden="1" w:unhideWhenUsed="1"/>
-    <w:lsdException w:name="HTML Keyboard" w:semiHidden="1" w:unhideWhenUsed="1"/>
-    <w:lsdException w:name="HTML Preformatted" w:semiHidden="1" w:unhideWhenUsed="1"/>
-    <w:lsdException w:name="HTML Sample" w:semiHidden="1" w:unhideWhenUsed="1"/>
-    <w:lsdException w:name="HTML Typewriter" w:semiHidden="1" w:unhideWhenUsed="1"/>
-    <w:lsdException w:name="HTML Variable" w:semiHidden="1" w:unhideWhenUsed="1"/>
-    <w:lsdException w:name="Normal Table" w:semiHidden="1" w:unhideWhenUsed="1"/>
-    <w:lsdException w:name="annotation subject" w:semiHidden="1" w:unhideWhenUsed="1"/>
-    <w:lsdException w:name="No List" w:semiHidden="1" w:unhideWhenUsed="1"/>
-    <w:lsdException w:name="Outline List 1" w:semiHidden="1" w:unhideWhenUsed="1"/>
-    <w:lsdException w:name="Outline List 2" w:semiHidden="1" w:unhideWhenUsed="1"/>
-    <w:lsdException w:name="Outline List 3" w:semiHidden="1" w:unhideWhenUsed="1"/>
-    <w:lsdException w:name="Table Simple 1" w:semiHidden="1" w:unhideWhenUsed="1"/>
-    <w:lsdException w:name="Table Simple 2" w:semiHidden="1" w:unhideWhenUsed="1"/>
-    <w:lsdException w:name="Table Simple 3" w:semiHidden="1" w:unhideWhenUsed="1"/>
-    <w:lsdException w:name="Table Classic 1" w:semiHidden="1" w:unhideWhenUsed="1"/>
-    <w:lsdException w:name="Table Classic 2" w:semiHidden="1" w:unhideWhenUsed="1"/>
-    <w:lsdException w:name="Table Classic 3" w:semiHidden="1" w:unhideWhenUsed="1"/>
-    <w:lsdException w:name="Table Classic 4" w:semiHidden="1" w:unhideWhenUsed="1"/>
-    <w:lsdException w:name="Table Colorful 1" w:semiHidden="1" w:unhideWhenUsed="1"/>
-    <w:lsdException w:name="Table Colorful 2" w:semiHidden="1" w:unhideWhenUsed="1"/>
-    <w:lsdException w:name="Table Colorful 3" w:semiHidden="1" w:unhideWhenUsed="1"/>
-    <w:lsdException w:name="Table Columns 1" w:semiHidden="1" w:unhideWhenUsed="1"/>
-    <w:lsdException w:name="Table Columns 2" w:semiHidden="1" w:unhideWhenUsed="1"/>
-    <w:lsdException w:name="Table Columns 3" w:semiHidden="1" w:unhideWhenUsed="1"/>
-    <w:lsdException w:name="Table Columns 4" w:semiHidden="1" w:unhideWhenUsed="1"/>
-    <w:lsdException w:name="Table Columns 5" w:semiHidden="1" w:unhideWhenUsed="1"/>
-    <w:lsdException w:name="Table Grid 1" w:semiHidden="1" w:unhideWhenUsed="1"/>
-    <w:lsdException w:name="Table Grid 2" w:semiHidden="1" w:unhideWhenUsed="1"/>
-    <w:lsdException w:name="Table Grid 3" w:semiHidden="1" w:unhideWhenUsed="1"/>
-    <w:lsdException w:name="Table Grid 4" w:semiHidden="1" w:unhideWhenUsed="1"/>
-    <w:lsdException w:name="Table Grid 5" w:semiHidden="1" w:unhideWhenUsed="1"/>
-    <w:lsdException w:name="Table Grid 6" w:semiHidden="1" w:unhideWhenUsed="1"/>
-    <w:lsdException w:name="Table Grid 7" w:semiHidden="1" w:unhideWhenUsed="1"/>
-    <w:lsdException w:name="Table Grid 8" w:semiHidden="1" w:unhideWhenUsed="1"/>
-    <w:lsdException w:name="Table List 1" w:semiHidden="1" w:unhideWhenUsed="1"/>
-    <w:lsdException w:name="Table List 2" w:semiHidden="1" w:unhideWhenUsed="1"/>
-    <w:lsdException w:name="Table List 3" w:semiHidden="1" w:unhideWhenUsed="1"/>
-    <w:lsdException w:name="Table List 4" w:semiHidden="1" w:unhideWhenUsed="1"/>
-    <w:lsdException w:name="Table List 5" w:semiHidden="1" w:unhideWhenUsed="1"/>
-    <w:lsdException w:name="Table List 6" w:semiHidden="1" w:unhideWhenUsed="1"/>
-    <w:lsdException w:name="Table List 7" w:semiHidden="1" w:unhideWhenUsed="1"/>
-    <w:lsdException w:name="Table List 8" w:semiHidden="1" w:unhideWhenUsed="1"/>
-    <w:lsdException w:name="Table 3D effects 1" w:semiHidden="1" w:unhideWhenUsed="1"/>
-    <w:lsdException w:name="Table 3D effects 2" w:semiHidden="1" w:unhideWhenUsed="1"/>
-    <w:lsdException w:name="Table 3D effects 3" w:semiHidden="1" w:unhideWhenUsed="1"/>
-    <w:lsdException w:name="Table Contemporary" w:semiHidden="1" w:unhideWhenUsed="1"/>
-    <w:lsdException w:name="Table Elegant" w:semiHidden="1" w:unhideWhenUsed="1"/>
-    <w:lsdException w:name="Table Professional" w:semiHidden="1" w:unhideWhenUsed="1"/>
-    <w:lsdException w:name="Table Subtle 1" w:semiHidden="1" w:unhideWhenUsed="1"/>
-    <w:lsdException w:name="Table Subtle 2" w:semiHidden="1" w:unhideWhenUsed="1"/>
-    <w:lsdException w:name="Table Web 1" w:semiHidden="1" w:unhideWhenUsed="1"/>
-    <w:lsdException w:name="Table Web 2" w:semiHidden="1" w:unhideWhenUsed="1"/>
-    <w:lsdException w:name="Table Web 3" w:semiHidden="1" w:unhideWhenUsed="1"/>
-    <w:lsdException w:name="Balloon Text" w:semiHidden="1" w:unhideWhenUsed="1"/>
-    <w:lsdException w:name="Table Grid" w:uiPriority="39"/>
-    <w:lsdException w:name="Table Theme" w:semiHidden="1" w:unhideWhenUsed="1"/>
-    <w:lsdException w:name="Placeholder Text" w:semiHidden="1"/>
-    <w:lsdException w:name="No Spacing" w:uiPriority="1" w:qFormat="1"/>
-    <w:lsdException w:name="Light Shading" w:uiPriority="60"/>
-    <w:lsdException w:name="Light List" w:uiPriority="61"/>
-    <w:lsdException w:name="Light Grid" w:uiPriority="62"/>
-    <w:lsdException w:name="Medium Shading 1" w:uiPriority="63"/>
-    <w:lsdException w:name="Medium Shading 2" w:uiPriority="64"/>
-    <w:lsdException w:name="Medium List 1" w:uiPriority="65"/>
-    <w:lsdException w:name="Medium List 2" w:uiPriority="66"/>
-    <w:lsdException w:name="Medium Grid 1" w:uiPriority="67"/>
-    <w:lsdException w:name="Medium Grid 2" w:uiPriority="68"/>
-    <w:lsdException w:name="Medium Grid 3" w:uiPriority="69"/>
-    <w:lsdException w:name="Dark List" w:uiPriority="70"/>
-    <w:lsdException w:name="Colorful Shading" w:uiPriority="71"/>
-    <w:lsdException w:name="Colorful List" w:uiPriority="72"/>
-    <w:lsdException w:name="Colorful Grid" w:uiPriority="73"/>
-    <w:lsdException w:name="Light Shading Accent 1" w:uiPriority="60"/>
-    <w:lsdException w:name="Light List Accent 1" w:uiPriority="61"/>
-    <w:lsdException w:name="Light Grid Accent 1" w:uiPriority="62"/>
-    <w:lsdException w:name="Medium Shading 1 Accent 1" w:uiPriority="63"/>
-    <w:lsdException w:name="Medium Shading 2 Accent 1" w:uiPriority="64"/>
-    <w:lsdException w:name="Medium List 1 Accent 1" w:uiPriority="65"/>
-    <w:lsdException w:name="Revision" w:semiHidden="1"/>
-    <w:lsdException w:name="List Paragraph" w:uiPriority="34" w:qFormat="1"/>
-    <w:lsdException w:name="Quote" w:uiPriority="29" w:qFormat="1"/>
-    <w:lsdException w:name="Intense Quote" w:uiPriority="30" w:qFormat="1"/>
-    <w:lsdException w:name="Medium List 2 Accent 1" w:uiPriority="66"/>
-    <w:lsdException w:name="Medium Grid 1 Accent 1" w:uiPriority="67"/>
-    <w:lsdException w:name="Medium Grid 2 Accent 1" w:uiPriority="68"/>
-    <w:lsdException w:name="Medium Grid 3 Accent 1" w:uiPriority="69"/>
-    <w:lsdException w:name="Dark List Accent 1" w:uiPriority="70"/>
-    <w:lsdException w:name="Colorful Shading Accent 1" w:uiPriority="71"/>
-    <w:lsdException w:name="Colorful List Accent 1" w:uiPriority="72"/>
-    <w:lsdException w:name="Colorful Grid Accent 1" w:uiPriority="73"/>
-    <w:lsdException w:name="Light Shading Accent 2" w:uiPriority="60"/>
-    <w:lsdException w:name="Light List Accent 2" w:uiPriority="61"/>
-    <w:lsdException w:name="Light Grid Accent 2" w:uiPriority="62"/>
-    <w:lsdException w:name="Medium Shading 1 Accent 2" w:uiPriority="63"/>
-    <w:lsdException w:name="Medium Shading 2 Accent 2" w:uiPriority="64"/>
-    <w:lsdException w:name="Medium List 1 Accent 2" w:uiPriority="65"/>
-    <w:lsdException w:name="Medium List 2 Accent 2" w:uiPriority="66"/>
-    <w:lsdException w:name="Medium Grid 1 Accent 2" w:uiPriority="67"/>
-    <w:lsdException w:name="Medium Grid 2 Accent 2" w:uiPriority="68"/>
-    <w:lsdException w:name="Medium Grid 3 Accent 2" w:uiPriority="69"/>
-    <w:lsdException w:name="Dark List Accent 2" w:uiPriority="70"/>
-    <w:lsdException w:name="Colorful Shading Accent 2" w:uiPriority="71"/>
-    <w:lsdException w:name="Colorful List Accent 2" w:uiPriority="72"/>
-    <w:lsdException w:name="Colorful Grid Accent 2" w:uiPriority="73"/>
-    <w:lsdException w:name="Light Shading Accent 3" w:uiPriority="60"/>
-    <w:lsdException w:name="Light List Accent 3" w:uiPriority="61"/>
-    <w:lsdException w:name="Light Grid Accent 3" w:uiPriority="62"/>
-    <w:lsdException w:name="Medium Shading 1 Accent 3" w:uiPriority="63"/>
-    <w:lsdException w:name="Medium Shading 2 Accent 3" w:uiPriority="64"/>
-    <w:lsdException w:name="Medium List 1 Accent 3" w:uiPriority="65"/>
-    <w:lsdException w:name="Medium List 2 Accent 3" w:uiPriority="66"/>
-    <w:lsdException w:name="Medium Grid 1 Accent 3" w:uiPriority="67"/>
-    <w:lsdException w:name="Medium Grid 2 Accent 3" w:uiPriority="68"/>
-    <w:lsdException w:name="Medium Grid 3 Accent 3" w:uiPriority="69"/>
-    <w:lsdException w:name="Dark List Accent 3" w:uiPriority="70"/>
-    <w:lsdException w:name="Colorful Shading Accent 3" w:uiPriority="71"/>
-    <w:lsdException w:name="Colorful List Accent 3" w:uiPriority="72"/>
-    <w:lsdException w:name="Colorful Grid Accent 3" w:uiPriority="73"/>
-    <w:lsdException w:name="Light Shading Accent 4" w:uiPriority="60"/>
-    <w:lsdException w:name="Light List Accent 4" w:uiPriority="61"/>
-    <w:lsdException w:name="Light Grid Accent 4" w:uiPriority="62"/>
-    <w:lsdException w:name="Medium Shading 1 Accent 4" w:uiPriority="63"/>
-    <w:lsdException w:name="Medium Shading 2 Accent 4" w:uiPriority="64"/>
-    <w:lsdException w:name="Medium List 1 Accent 4" w:uiPriority="65"/>
-    <w:lsdException w:name="Medium List 2 Accent 4" w:uiPriority="66"/>
-    <w:lsdException w:name="Medium Grid 1 Accent 4" w:uiPriority="67"/>
-    <w:lsdException w:name="Medium Grid 2 Accent 4" w:uiPriority="68"/>
-    <w:lsdException w:name="Medium Grid 3 Accent 4" w:uiPriority="69"/>
-    <w:lsdException w:name="Dark List Accent 4" w:uiPriority="70"/>
-    <w:lsdException w:name="Colorful Shading Accent 4" w:uiPriority="71"/>
-    <w:lsdException w:name="Colorful List Accent 4" w:uiPriority="72"/>
-    <w:lsdException w:name="Colorful Grid Accent 4" w:uiPriority="73"/>
-    <w:lsdException w:name="Light Shading Accent 5" w:uiPriority="60"/>
-    <w:lsdException w:name="Light List Accent 5" w:uiPriority="61"/>
-    <w:lsdException w:name="Light Grid Accent 5" w:uiPriority="62"/>
-    <w:lsdException w:name="Medium Shading 1 Accent 5" w:uiPriority="63"/>
-    <w:lsdException w:name="Medium Shading 2 Accent 5" w:uiPriority="64"/>
-    <w:lsdException w:name="Medium List 1 Accent 5" w:uiPriority="65"/>
-    <w:lsdException w:name="Medium List 2 Accent 5" w:uiPriority="66"/>
-    <w:lsdException w:name="Medium Grid 1 Accent 5" w:uiPriority="67"/>
-    <w:lsdException w:name="Medium Grid 2 Accent 5" w:uiPriority="68"/>
-    <w:lsdException w:name="Medium Grid 3 Accent 5" w:uiPriority="69"/>
-    <w:lsdException w:name="Dark List Accent 5" w:uiPriority="70"/>
-    <w:lsdException w:name="Colorful Shading Accent 5" w:uiPriority="71"/>
-    <w:lsdException w:name="Colorful List Accent 5" w:uiPriority="72"/>
-    <w:lsdException w:name="Colorful Grid Accent 5" w:uiPriority="73"/>
-    <w:lsdException w:name="Light Shading Accent 6" w:uiPriority="60"/>
-    <w:lsdException w:name="Light List Accent 6" w:uiPriority="61"/>
-    <w:lsdException w:name="Light Grid Accent 6" w:uiPriority="62"/>
-    <w:lsdException w:name="Medium Shading 1 Accent 6" w:uiPriority="63"/>
-    <w:lsdException w:name="Medium Shading 2 Accent 6" w:uiPriority="64"/>
-    <w:lsdException w:name="Medium List 1 Accent 6" w:uiPriority="65"/>
-    <w:lsdException w:name="Medium List 2 Accent 6" w:uiPriority="66"/>
-    <w:lsdException w:name="Medium Grid 1 Accent 6" w:uiPriority="67"/>
-    <w:lsdException w:name="Medium Grid 2 Accent 6" w:uiPriority="68"/>
-    <w:lsdException w:name="Medium Grid 3 Accent 6" w:uiPriority="69"/>
-    <w:lsdException w:name="Dark List Accent 6" w:uiPriority="70"/>
-    <w:lsdException w:name="Colorful Shading Accent 6" w:uiPriority="71"/>
-    <w:lsdException w:name="Colorful List Accent 6" w:uiPriority="72"/>
-    <w:lsdException w:name="Colorful Grid Accent 6" w:uiPriority="73"/>
-    <w:lsdException w:name="Subtle Emphasis" w:uiPriority="19" w:qFormat="1"/>
-    <w:lsdException w:name="Intense Emphasis" w:uiPriority="21" w:qFormat="1"/>
-    <w:lsdException w:name="Subtle Reference" w:uiPriority="31" w:qFormat="1"/>
-    <w:lsdException w:name="Intense Reference" w:uiPriority="32" w:qFormat="1"/>
-    <w:lsdException w:name="Book Title" w:uiPriority="33" w:qFormat="1"/>
-    <w:lsdException w:name="Bibliography" w:semiHidden="1" w:uiPriority="37" w:unhideWhenUsed="1"/>
-    <w:lsdException w:name="TOC Heading" w:semiHidden="1" w:uiPriority="39" w:unhideWhenUsed="1" w:qFormat="1"/>
-    <w:lsdException w:name="Plain Table 1" w:uiPriority="41"/>
-    <w:lsdException w:name="Plain Table 2" w:uiPriority="42"/>
-    <w:lsdException w:name="Plain Table 3" w:uiPriority="43"/>
-    <w:lsdException w:name="Plain Table 4" w:uiPriority="44"/>
-    <w:lsdException w:name="Plain Table 5" w:uiPriority="45"/>
-    <w:lsdException w:name="Grid Table Light" w:uiPriority="40"/>
-    <w:lsdException w:name="Grid Table 1 Light" w:uiPriority="46"/>
-    <w:lsdException w:name="Grid Table 2" w:uiPriority="47"/>
-    <w:lsdException w:name="Grid Table 3" w:uiPriority="48"/>
-    <w:lsdException w:name="Grid Table 4" w:uiPriority="49"/>
-    <w:lsdException w:name="Grid Table 5 Dark" w:uiPriority="50"/>
-    <w:lsdException w:name="Grid Table 6 Colorful" w:uiPriority="51"/>
-    <w:lsdException w:name="Grid Table 7 Colorful" w:uiPriority="52"/>
-    <w:lsdException w:name="Grid Table 1 Light Accent 1" w:uiPriority="46"/>
-    <w:lsdException w:name="Grid Table 2 Accent 1" w:uiPriority="47"/>
-    <w:lsdException w:name="Grid Table 3 Accent 1" w:uiPriority="48"/>
-    <w:lsdException w:name="Grid Table 4 Accent 1" w:uiPriority="49"/>
-    <w:lsdException w:name="Grid Table 5 Dark Accent 1" w:uiPriority="50"/>
-    <w:lsdException w:name="Grid Table 6 Colorful Accent 1" w:uiPriority="51"/>
-    <w:lsdException w:name="Grid Table 7 Colorful Accent 1" w:uiPriority="52"/>
-    <w:lsdException w:name="Grid Table 1 Light Accent 2" w:uiPriority="46"/>
-    <w:lsdException w:name="Grid Table 2 Accent 2" w:uiPriority="47"/>
-    <w:lsdException w:name="Grid Table 3 Accent 2" w:uiPriority="48"/>
-    <w:lsdException w:name="Grid Table 4 Accent 2" w:uiPriority="49"/>
-    <w:lsdException w:name="Grid Table 5 Dark Accent 2" w:uiPriority="50"/>
-    <w:lsdException w:name="Grid Table 6 Colorful Accent 2" w:uiPriority="51"/>
-    <w:lsdException w:name="Grid Table 7 Colorful Accent 2" w:uiPriority="52"/>
-    <w:lsdException w:name="Grid Table 1 Light Accent 3" w:uiPriority="46"/>
-    <w:lsdException w:name="Grid Table 2 Accent 3" w:uiPriority="47"/>
-    <w:lsdException w:name="Grid Table 3 Accent 3" w:uiPriority="48"/>
-    <w:lsdException w:name="Grid Table 4 Accent 3" w:uiPriority="49"/>
-    <w:lsdException w:name="Grid Table 5 Dark Accent 3" w:uiPriority="50"/>
-    <w:lsdException w:name="Grid Table 6 Colorful Accent 3" w:uiPriority="51"/>
-    <w:lsdException w:name="Grid Table 7 Colorful Accent 3" w:uiPriority="52"/>
-    <w:lsdException w:name="Grid Table 1 Light Accent 4" w:uiPriority="46"/>
-    <w:lsdException w:name="Grid Table 2 Accent 4" w:uiPriority="47"/>
-    <w:lsdException w:name="Grid Table 3 Accent 4" w:uiPriority="48"/>
-    <w:lsdException w:name="Grid Table 4 Accent 4" w:uiPriority="49"/>
-    <w:lsdException w:name="Grid Table 5 Dark Accent 4" w:uiPriority="50"/>
-    <w:lsdException w:name="Grid Table 6 Colorful Accent 4" w:uiPriority="51"/>
-    <w:lsdException w:name="Grid Table 7 Colorful Accent 4" w:uiPriority="52"/>
-    <w:lsdException w:name="Grid Table 1 Light Accent 5" w:uiPriority="46"/>
-    <w:lsdException w:name="Grid Table 2 Accent 5" w:uiPriority="47"/>
-    <w:lsdException w:name="Grid Table 3 Accent 5" w:uiPriority="48"/>
-    <w:lsdException w:name="Grid Table 4 Accent 5" w:uiPriority="49"/>
-    <w:lsdException w:name="Grid Table 5 Dark Accent 5" w:uiPriority="50"/>
-    <w:lsdException w:name="Grid Table 6 Colorful Accent 5" w:uiPriority="51"/>
-    <w:lsdException w:name="Grid Table 7 Colorful Accent 5" w:uiPriority="52"/>
-    <w:lsdException w:name="Grid Table 1 Light Accent 6" w:uiPriority="46"/>
-    <w:lsdException w:name="Grid Table 2 Accent 6" w:uiPriority="47"/>
-    <w:lsdException w:name="Grid Table 3 Accent 6" w:uiPriority="48"/>
-    <w:lsdException w:name="Grid Table 4 Accent 6" w:uiPriority="49"/>
-    <w:lsdException w:name="Grid Table 5 Dark Accent 6" w:uiPriority="50"/>
-    <w:lsdException w:name="Grid Table 6 Colorful Accent 6" w:uiPriority="51"/>
-    <w:lsdException w:name="Grid Table 7 Colorful Accent 6" w:uiPriority="52"/>
-    <w:lsdException w:name="List Table 1 Light" w:uiPriority="46"/>
-    <w:lsdException w:name="List Table 2" w:uiPriority="47"/>
-    <w:lsdException w:name="List Table 3" w:uiPriority="48"/>
-    <w:lsdException w:name="List Table 4" w:uiPriority="49"/>
-    <w:lsdException w:name="List Table 5 Dark" w:uiPriority="50"/>
-    <w:lsdException w:name="List Table 6 Colorful" w:uiPriority="51"/>
-    <w:lsdException w:name="List Table 7 Colorful" w:uiPriority="52"/>
-    <w:lsdException w:name="List Table 1 Light Accent 1" w:uiPriority="46"/>
-    <w:lsdException w:name="List Table 2 Accent 1" w:uiPriority="47"/>
-    <w:lsdException w:name="List Table 3 Accent 1" w:uiPriority="48"/>
-    <w:lsdException w:name="List Table 4 Accent 1" w:uiPriority="49"/>
-    <w:lsdException w:name="List Table 5 Dark Accent 1" w:uiPriority="50"/>
-    <w:lsdException w:name="List Table 6 Colorful Accent 1" w:uiPriority="51"/>
-    <w:lsdException w:name="List Table 7 Colorful Accent 1" w:uiPriority="52"/>
-    <w:lsdException w:name="List Table 1 Light Accent 2" w:uiPriority="46"/>
-    <w:lsdException w:name="List Table 2 Accent 2" w:uiPriority="47"/>
-    <w:lsdException w:name="List Table 3 Accent 2" w:uiPriority="48"/>
-    <w:lsdException w:name="List Table 4 Accent 2" w:uiPriority="49"/>
-    <w:lsdException w:name="List Table 5 Dark Accent 2" w:uiPriority="50"/>
-    <w:lsdException w:name="List Table 6 Colorful Accent 2" w:uiPriority="51"/>
-    <w:lsdException w:name="List Table 7 Colorful Accent 2" w:uiPriority="52"/>
-    <w:lsdException w:name="List Table 1 Light Accent 3" w:uiPriority="46"/>
-    <w:lsdException w:name="List Table 2 Accent 3" w:uiPriority="47"/>
-    <w:lsdException w:name="List Table 3 Accent 3" w:uiPriority="48"/>
-    <w:lsdException w:name="List Table 4 Accent 3" w:uiPriority="49"/>
-    <w:lsdException w:name="List Table 5 Dark Accent 3" w:uiPriority="50"/>
-    <w:lsdException w:name="List Table 6 Colorful Accent 3" w:uiPriority="51"/>
-    <w:lsdException w:name="List Table 7 Colorful Accent 3" w:uiPriority="52"/>
-    <w:lsdException w:name="List Table 1 Light Accent 4" w:uiPriority="46"/>
-    <w:lsdException w:name="List Table 2 Accent 4" w:uiPriority="47"/>
-    <w:lsdException w:name="List Table 3 Accent 4" w:uiPriority="48"/>
-    <w:lsdException w:name="List Table 4 Accent 4" w:uiPriority="49"/>
-    <w:lsdException w:name="List Table 5 Dark Accent 4" w:uiPriority="50"/>
-    <w:lsdException w:name="List Table 6 Colorful Accent 4" w:uiPriority="51"/>
-    <w:lsdException w:name="List Table 7 Colorful Accent 4" w:uiPriority="52"/>
-    <w:lsdException w:name="List Table 1 Light Accent 5" w:uiPriority="46"/>
-    <w:lsdException w:name="List Table 2 Accent 5" w:uiPriority="47"/>
-    <w:lsdException w:name="List Table 3 Accent 5" w:uiPriority="48"/>
-    <w:lsdException w:name="List Table 4 Accent 5" w:uiPriority="49"/>
-    <w:lsdException w:name="List Table 5 Dark Accent 5" w:uiPriority="50"/>
-    <w:lsdException w:name="List Table 6 Colorful Accent 5" w:uiPriority="51"/>
-    <w:lsdException w:name="List Table 7 Colorful Accent 5" w:uiPriority="52"/>
-    <w:lsdException w:name="List Table 1 Light Accent 6" w:uiPriority="46"/>
-    <w:lsdException w:name="List Table 2 Accent 6" w:uiPriority="47"/>
-    <w:lsdException w:name="List Table 3 Accent 6" w:uiPriority="48"/>
-    <w:lsdException w:name="List Table 4 Accent 6" w:uiPriority="49"/>
-    <w:lsdException w:name="List Table 5 Dark Accent 6" w:uiPriority="50"/>
-    <w:lsdException w:name="List Table 6 Colorful Accent 6" w:uiPriority="51"/>
-    <w:lsdException w:name="List Table 7 Colorful Accent 6" w:uiPriority="52"/>
+  <w:latentStyles w:defLockedState="0" w:defUIPriority="99" w:defSemiHidden="1" w:defUnhideWhenUsed="1" w:defQFormat="0" w:count="267">
+    <w:lsdException w:name="Normal" w:semiHidden="0" w:uiPriority="0" w:unhideWhenUsed="0" w:qFormat="1"/>
+    <w:lsdException w:name="heading 1" w:semiHidden="0" w:uiPriority="9" w:unhideWhenUsed="0" w:qFormat="1"/>
+    <w:lsdException w:name="heading 2" w:uiPriority="9" w:qFormat="1"/>
+    <w:lsdException w:name="heading 3" w:uiPriority="9" w:qFormat="1"/>
+    <w:lsdException w:name="heading 4" w:uiPriority="9" w:qFormat="1"/>
+    <w:lsdException w:name="heading 5" w:uiPriority="9" w:qFormat="1"/>
+    <w:lsdException w:name="heading 6" w:uiPriority="9" w:qFormat="1"/>
+    <w:lsdException w:name="heading 7" w:uiPriority="9" w:qFormat="1"/>
+    <w:lsdException w:name="heading 8" w:uiPriority="9" w:qFormat="1"/>
+    <w:lsdException w:name="heading 9" w:uiPriority="9" w:qFormat="1"/>
+    <w:lsdException w:name="toc 1" w:uiPriority="39"/>
+    <w:lsdException w:name="toc 2" w:uiPriority="39"/>
+    <w:lsdException w:name="toc 3" w:uiPriority="39"/>
+    <w:lsdException w:name="toc 4" w:uiPriority="39"/>
+    <w:lsdException w:name="toc 5" w:uiPriority="39"/>
+    <w:lsdException w:name="toc 6" w:uiPriority="39"/>
+    <w:lsdException w:name="toc 7" w:uiPriority="39"/>
+    <w:lsdException w:name="toc 8" w:uiPriority="39"/>
+    <w:lsdException w:name="toc 9" w:uiPriority="39"/>
+    <w:lsdException w:name="caption" w:uiPriority="35" w:qFormat="1"/>
+    <w:lsdException w:name="Title" w:semiHidden="0" w:uiPriority="10" w:unhideWhenUsed="0" w:qFormat="1"/>
+    <w:lsdException w:name="Default Paragraph Font" w:uiPriority="1"/>
+    <w:lsdException w:name="Subtitle" w:semiHidden="0" w:uiPriority="11" w:unhideWhenUsed="0" w:qFormat="1"/>
+    <w:lsdException w:name="Strong" w:semiHidden="0" w:uiPriority="22" w:unhideWhenUsed="0" w:qFormat="1"/>
+    <w:lsdException w:name="Emphasis" w:semiHidden="0" w:uiPriority="20" w:unhideWhenUsed="0" w:qFormat="1"/>
+    <w:lsdException w:name="Table Grid" w:semiHidden="0" w:uiPriority="39" w:unhideWhenUsed="0"/>
+    <w:lsdException w:name="Placeholder Text" w:unhideWhenUsed="0"/>
+    <w:lsdException w:name="No Spacing" w:semiHidden="0" w:uiPriority="1" w:unhideWhenUsed="0" w:qFormat="1"/>
+    <w:lsdException w:name="Light Shading" w:semiHidden="0" w:uiPriority="60" w:unhideWhenUsed="0"/>
+    <w:lsdException w:name="Light List" w:semiHidden="0" w:uiPriority="61" w:unhideWhenUsed="0"/>
+    <w:lsdException w:name="Light Grid" w:semiHidden="0" w:uiPriority="62" w:unhideWhenUsed="0"/>
+    <w:lsdException w:name="Medium Shading 1" w:semiHidden="0" w:uiPriority="63" w:unhideWhenUsed="0"/>
+    <w:lsdException w:name="Medium Shading 2" w:semiHidden="0" w:uiPriority="64" w:unhideWhenUsed="0"/>
+    <w:lsdException w:name="Medium List 1" w:semiHidden="0" w:uiPriority="65" w:unhideWhenUsed="0"/>
+    <w:lsdException w:name="Medium List 2" w:semiHidden="0" w:uiPriority="66" w:unhideWhenUsed="0"/>
+    <w:lsdException w:name="Medium Grid 1" w:semiHidden="0" w:uiPriority="67" w:unhideWhenUsed="0"/>
+    <w:lsdException w:name="Medium Grid 2" w:semiHidden="0" w:uiPriority="68" w:unhideWhenUsed="0"/>
+    <w:lsdException w:name="Medium Grid 3" w:semiHidden="0" w:uiPriority="69" w:unhideWhenUsed="0"/>
+    <w:lsdException w:name="Dark List" w:semiHidden="0" w:uiPriority="70" w:unhideWhenUsed="0"/>
+    <w:lsdException w:name="Colorful Shading" w:semiHidden="0" w:uiPriority="71" w:unhideWhenUsed="0"/>
+    <w:lsdException w:name="Colorful List" w:semiHidden="0" w:uiPriority="72" w:unhideWhenUsed="0"/>
+    <w:lsdException w:name="Colorful Grid" w:semiHidden="0" w:uiPriority="73" w:unhideWhenUsed="0"/>
+    <w:lsdException w:name="Light Shading Accent 1" w:semiHidden="0" w:uiPriority="60" w:unhideWhenUsed="0"/>
+    <w:lsdException w:name="Light List Accent 1" w:semiHidden="0" w:uiPriority="61" w:unhideWhenUsed="0"/>
+    <w:lsdException w:name="Light Grid Accent 1" w:semiHidden="0" w:uiPriority="62" w:unhideWhenUsed="0"/>
+    <w:lsdException w:name="Medium Shading 1 Accent 1" w:semiHidden="0" w:uiPriority="63" w:unhideWhenUsed="0"/>
+    <w:lsdException w:name="Medium Shading 2 Accent 1" w:semiHidden="0" w:uiPriority="64" w:unhideWhenUsed="0"/>
+    <w:lsdException w:name="Medium List 1 Accent 1" w:semiHidden="0" w:uiPriority="65" w:unhideWhenUsed="0"/>
+    <w:lsdException w:name="Revision" w:unhideWhenUsed="0"/>
+    <w:lsdException w:name="List Paragraph" w:semiHidden="0" w:uiPriority="34" w:unhideWhenUsed="0" w:qFormat="1"/>
+    <w:lsdException w:name="Quote" w:semiHidden="0" w:uiPriority="29" w:unhideWhenUsed="0" w:qFormat="1"/>
+    <w:lsdException w:name="Intense Quote" w:semiHidden="0" w:uiPriority="30" w:unhideWhenUsed="0" w:qFormat="1"/>
+    <w:lsdException w:name="Medium List 2 Accent 1" w:semiHidden="0" w:uiPriority="66" w:unhideWhenUsed="0"/>
+    <w:lsdException w:name="Medium Grid 1 Accent 1" w:semiHidden="0" w:uiPriority="67" w:unhideWhenUsed="0"/>
+    <w:lsdException w:name="Medium Grid 2 Accent 1" w:semiHidden="0" w:uiPriority="68" w:unhideWhenUsed="0"/>
+    <w:lsdException w:name="Medium Grid 3 Accent 1" w:semiHidden="0" w:uiPriority="69" w:unhideWhenUsed="0"/>
+    <w:lsdException w:name="Dark List Accent 1" w:semiHidden="0" w:uiPriority="70" w:unhideWhenUsed="0"/>
+    <w:lsdException w:name="Colorful Shading Accent 1" w:semiHidden="0" w:uiPriority="71" w:unhideWhenUsed="0"/>
+    <w:lsdException w:name="Colorful List Accent 1" w:semiHidden="0" w:uiPriority="72" w:unhideWhenUsed="0"/>
+    <w:lsdException w:name="Colorful Grid Accent 1" w:semiHidden="0" w:uiPriority="73" w:unhideWhenUsed="0"/>
+    <w:lsdException w:name="Light Shading Accent 2" w:semiHidden="0" w:uiPriority="60" w:unhideWhenUsed="0"/>
+    <w:lsdException w:name="Light List Accent 2" w:semiHidden="0" w:uiPriority="61" w:unhideWhenUsed="0"/>
+    <w:lsdException w:name="Light Grid Accent 2" w:semiHidden="0" w:uiPriority="62" w:unhideWhenUsed="0"/>
+    <w:lsdException w:name="Medium Shading 1 Accent 2" w:semiHidden="0" w:uiPriority="63" w:unhideWhenUsed="0"/>
+    <w:lsdException w:name="Medium Shading 2 Accent 2" w:semiHidden="0" w:uiPriority="64" w:unhideWhenUsed="0"/>
+    <w:lsdException w:name="Medium List 1 Accent 2" w:semiHidden="0" w:uiPriority="65" w:unhideWhenUsed="0"/>
+    <w:lsdException w:name="Medium List 2 Accent 2" w:semiHidden="0" w:uiPriority="66" w:unhideWhenUsed="0"/>
+    <w:lsdException w:name="Medium Grid 1 Accent 2" w:semiHidden="0" w:uiPriority="67" w:unhideWhenUsed="0"/>
+    <w:lsdException w:name="Medium Grid 2 Accent 2" w:semiHidden="0" w:uiPriority="68" w:unhideWhenUsed="0"/>
+    <w:lsdException w:name="Medium Grid 3 Accent 2" w:semiHidden="0" w:uiPriority="69" w:unhideWhenUsed="0"/>
+    <w:lsdException w:name="Dark List Accent 2" w:semiHidden="0" w:uiPriority="70" w:unhideWhenUsed="0"/>
+    <w:lsdException w:name="Colorful Shading Accent 2" w:semiHidden="0" w:uiPriority="71" w:unhideWhenUsed="0"/>
+    <w:lsdException w:name="Colorful List Accent 2" w:semiHidden="0" w:uiPriority="72" w:unhideWhenUsed="0"/>
+    <w:lsdException w:name="Colorful Grid Accent 2" w:semiHidden="0" w:uiPriority="73" w:unhideWhenUsed="0"/>
+    <w:lsdException w:name="Light Shading Accent 3" w:semiHidden="0" w:uiPriority="60" w:unhideWhenUsed="0"/>
+    <w:lsdException w:name="Light List Accent 3" w:semiHidden="0" w:uiPriority="61" w:unhideWhenUsed="0"/>
+    <w:lsdException w:name="Light Grid Accent 3" w:semiHidden="0" w:uiPriority="62" w:unhideWhenUsed="0"/>
+    <w:lsdException w:name="Medium Shading 1 Accent 3" w:semiHidden="0" w:uiPriority="63" w:unhideWhenUsed="0"/>
+    <w:lsdException w:name="Medium Shading 2 Accent 3" w:semiHidden="0" w:uiPriority="64" w:unhideWhenUsed="0"/>
+    <w:lsdException w:name="Medium List 1 Accent 3" w:semiHidden="0" w:uiPriority="65" w:unhideWhenUsed="0"/>
+    <w:lsdException w:name="Medium List 2 Accent 3" w:semiHidden="0" w:uiPriority="66" w:unhideWhenUsed="0"/>
+    <w:lsdException w:name="Medium Grid 1 Accent 3" w:semiHidden="0" w:uiPriority="67" w:unhideWhenUsed="0"/>
+    <w:lsdException w:name="Medium Grid 2 Accent 3" w:semiHidden="0" w:uiPriority="68" w:unhideWhenUsed="0"/>
+    <w:lsdException w:name="Medium Grid 3 Accent 3" w:semiHidden="0" w:uiPriority="69" w:unhideWhenUsed="0"/>
+    <w:lsdException w:name="Dark List Accent 3" w:semiHidden="0" w:uiPriority="70" w:unhideWhenUsed="0"/>
+    <w:lsdException w:name="Colorful Shading Accent 3" w:semiHidden="0" w:uiPriority="71" w:unhideWhenUsed="0"/>
+    <w:lsdException w:name="Colorful List Accent 3" w:semiHidden="0" w:uiPriority="72" w:unhideWhenUsed="0"/>
+    <w:lsdException w:name="Colorful Grid Accent 3" w:semiHidden="0" w:uiPriority="73" w:unhideWhenUsed="0"/>
+    <w:lsdException w:name="Light Shading Accent 4" w:semiHidden="0" w:uiPriority="60" w:unhideWhenUsed="0"/>
+    <w:lsdException w:name="Light List Accent 4" w:semiHidden="0" w:uiPriority="61" w:unhideWhenUsed="0"/>
+    <w:lsdException w:name="Light Grid Accent 4" w:semiHidden="0" w:uiPriority="62" w:unhideWhenUsed="0"/>
+    <w:lsdException w:name="Medium Shading 1 Accent 4" w:semiHidden="0" w:uiPriority="63" w:unhideWhenUsed="0"/>
+    <w:lsdException w:name="Medium Shading 2 Accent 4" w:semiHidden="0" w:uiPriority="64" w:unhideWhenUsed="0"/>
+    <w:lsdException w:name="Medium List 1 Accent 4" w:semiHidden="0" w:uiPriority="65" w:unhideWhenUsed="0"/>
+    <w:lsdException w:name="Medium List 2 Accent 4" w:semiHidden="0" w:uiPriority="66" w:unhideWhenUsed="0"/>
+    <w:lsdException w:name="Medium Grid 1 Accent 4" w:semiHidden="0" w:uiPriority="67" w:unhideWhenUsed="0"/>
+    <w:lsdException w:name="Medium Grid 2 Accent 4" w:semiHidden="0" w:uiPriority="68" w:unhideWhenUsed="0"/>
+    <w:lsdException w:name="Medium Grid 3 Accent 4" w:semiHidden="0" w:uiPriority="69" w:unhideWhenUsed="0"/>
+    <w:lsdException w:name="Dark List Accent 4" w:semiHidden="0" w:uiPriority="70" w:unhideWhenUsed="0"/>
+    <w:lsdException w:name="Colorful Shading Accent 4" w:semiHidden="0" w:uiPriority="71" w:unhideWhenUsed="0"/>
+    <w:lsdException w:name="Colorful List Accent 4" w:semiHidden="0" w:uiPriority="72" w:unhideWhenUsed="0"/>
+    <w:lsdException w:name="Colorful Grid Accent 4" w:semiHidden="0" w:uiPriority="73" w:unhideWhenUsed="0"/>
+    <w:lsdException w:name="Light Shading Accent 5" w:semiHidden="0" w:uiPriority="60" w:unhideWhenUsed="0"/>
+    <w:lsdException w:name="Light List Accent 5" w:semiHidden="0" w:uiPriority="61" w:unhideWhenUsed="0"/>
+    <w:lsdException w:name="Light Grid Accent 5" w:semiHidden="0" w:uiPriority="62" w:unhideWhenUsed="0"/>
+    <w:lsdException w:name="Medium Shading 1 Accent 5" w:semiHidden="0" w:uiPriority="63" w:unhideWhenUsed="0"/>
+    <w:lsdException w:name="Medium Shading 2 Accent 5" w:semiHidden="0" w:uiPriority="64" w:unhideWhenUsed="0"/>
+    <w:lsdException w:name="Medium List 1 Accent 5" w:semiHidden="0" w:uiPriority="65" w:unhideWhenUsed="0"/>
+    <w:lsdException w:name="Medium List 2 Accent 5" w:semiHidden="0" w:uiPriority="66" w:unhideWhenUsed="0"/>
+    <w:lsdException w:name="Medium Grid 1 Accent 5" w:semiHidden="0" w:uiPriority="67" w:unhideWhenUsed="0"/>
+    <w:lsdException w:name="Medium Grid 2 Accent 5" w:semiHidden="0" w:uiPriority="68" w:unhideWhenUsed="0"/>
+    <w:lsdException w:name="Medium Grid 3 Accent 5" w:semiHidden="0" w:uiPriority="69" w:unhideWhenUsed="0"/>
+    <w:lsdException w:name="Dark List Accent 5" w:semiHidden="0" w:uiPriority="70" w:unhideWhenUsed="0"/>
+    <w:lsdException w:name="Colorful Shading Accent 5" w:semiHidden="0" w:uiPriority="71" w:unhideWhenUsed="0"/>
+    <w:lsdException w:name="Colorful List Accent 5" w:semiHidden="0" w:uiPriority="72" w:unhideWhenUsed="0"/>
+    <w:lsdException w:name="Colorful Grid Accent 5" w:semiHidden="0" w:uiPriority="73" w:unhideWhenUsed="0"/>
+    <w:lsdException w:name="Light Shading Accent 6" w:semiHidden="0" w:uiPriority="60" w:unhideWhenUsed="0"/>
+    <w:lsdException w:name="Light List Accent 6" w:semiHidden="0" w:uiPriority="61" w:unhideWhenUsed="0"/>
+    <w:lsdException w:name="Light Grid Accent 6" w:semiHidden="0" w:uiPriority="62" w:unhideWhenUsed="0"/>
+    <w:lsdException w:name="Medium Shading 1 Accent 6" w:semiHidden="0" w:uiPriority="63" w:unhideWhenUsed="0"/>
+    <w:lsdException w:name="Medium Shading 2 Accent 6" w:semiHidden="0" w:uiPriority="64" w:unhideWhenUsed="0"/>
+    <w:lsdException w:name="Medium List 1 Accent 6" w:semiHidden="0" w:uiPriority="65" w:unhideWhenUsed="0"/>
+    <w:lsdException w:name="Medium List 2 Accent 6" w:semiHidden="0" w:uiPriority="66" w:unhideWhenUsed="0"/>
+    <w:lsdException w:name="Medium Grid 1 Accent 6" w:semiHidden="0" w:uiPriority="67" w:unhideWhenUsed="0"/>
+    <w:lsdException w:name="Medium Grid 2 Accent 6" w:semiHidden="0" w:uiPriority="68" w:unhideWhenUsed="0"/>
+    <w:lsdException w:name="Medium Grid 3 Accent 6" w:semiHidden="0" w:uiPriority="69" w:unhideWhenUsed="0"/>
+    <w:lsdException w:name="Dark List Accent 6" w:semiHidden="0" w:uiPriority="70" w:unhideWhenUsed="0"/>
+    <w:lsdException w:name="Colorful Shading Accent 6" w:semiHidden="0" w:uiPriority="71" w:unhideWhenUsed="0"/>
+    <w:lsdException w:name="Colorful List Accent 6" w:semiHidden="0" w:uiPriority="72" w:unhideWhenUsed="0"/>
+    <w:lsdException w:name="Colorful Grid Accent 6" w:semiHidden="0" w:uiPriority="73" w:unhideWhenUsed="0"/>
+    <w:lsdException w:name="Subtle Emphasis" w:semiHidden="0" w:uiPriority="19" w:unhideWhenUsed="0" w:qFormat="1"/>
+    <w:lsdException w:name="Intense Emphasis" w:semiHidden="0" w:uiPriority="21" w:unhideWhenUsed="0" w:qFormat="1"/>
+    <w:lsdException w:name="Subtle Reference" w:semiHidden="0" w:uiPriority="31" w:unhideWhenUsed="0" w:qFormat="1"/>
+    <w:lsdException w:name="Intense Reference" w:semiHidden="0" w:uiPriority="32" w:unhideWhenUsed="0" w:qFormat="1"/>
+    <w:lsdException w:name="Book Title" w:semiHidden="0" w:uiPriority="33" w:unhideWhenUsed="0" w:qFormat="1"/>
+    <w:lsdException w:name="Bibliography" w:uiPriority="37"/>
+    <w:lsdException w:name="TOC Heading" w:uiPriority="39" w:qFormat="1"/>
   </w:latentStyles>
-  <w:style w:type="paragraph" w:default="1" w:styleId="Normal">
+  <w:style w:type="paragraph" w:default="1" w:styleId="Standaard">
     <w:name w:val="Normal"/>
     <w:qFormat/>
   </w:style>
-  <w:style w:type="paragraph" w:styleId="Heading1">
+  <w:style w:type="paragraph" w:styleId="Kop1">
     <w:name w:val="heading 1"/>
-    <w:basedOn w:val="Normal"/>
-    <w:next w:val="Normal"/>
-    <w:link w:val="Heading1Char"/>
+    <w:basedOn w:val="Standaard"/>
+    <w:next w:val="Standaard"/>
+    <w:link w:val="Kop1Char"/>
     <w:uiPriority w:val="9"/>
     <w:qFormat/>
     <w:rsid w:val="005A6492"/>
@@ -8261,11 +8009,11 @@
       <w:szCs w:val="32"/>
     </w:rPr>
   </w:style>
-  <w:style w:type="paragraph" w:styleId="Heading2">
+  <w:style w:type="paragraph" w:styleId="Kop2">
     <w:name w:val="heading 2"/>
-    <w:basedOn w:val="Normal"/>
-    <w:next w:val="Normal"/>
-    <w:link w:val="Heading2Char"/>
+    <w:basedOn w:val="Standaard"/>
+    <w:next w:val="Standaard"/>
+    <w:link w:val="Kop2Char"/>
     <w:uiPriority w:val="9"/>
     <w:unhideWhenUsed/>
     <w:qFormat/>
@@ -8283,13 +8031,13 @@
       <w:szCs w:val="26"/>
     </w:rPr>
   </w:style>
-  <w:style w:type="character" w:default="1" w:styleId="DefaultParagraphFont">
+  <w:style w:type="character" w:default="1" w:styleId="Standaardalinea-lettertype">
     <w:name w:val="Default Paragraph Font"/>
     <w:uiPriority w:val="1"/>
     <w:semiHidden/>
     <w:unhideWhenUsed/>
   </w:style>
-  <w:style w:type="table" w:default="1" w:styleId="TableNormal">
+  <w:style w:type="table" w:default="1" w:styleId="Standaardtabel">
     <w:name w:val="Normal Table"/>
     <w:uiPriority w:val="99"/>
     <w:semiHidden/>
@@ -8304,15 +8052,15 @@
       </w:tblCellMar>
     </w:tblPr>
   </w:style>
-  <w:style w:type="numbering" w:default="1" w:styleId="NoList">
+  <w:style w:type="numbering" w:default="1" w:styleId="Geenlijst">
     <w:name w:val="No List"/>
     <w:uiPriority w:val="99"/>
     <w:semiHidden/>
     <w:unhideWhenUsed/>
   </w:style>
-  <w:style w:type="paragraph" w:styleId="NoSpacing">
+  <w:style w:type="paragraph" w:styleId="Geenafstand">
     <w:name w:val="No Spacing"/>
-    <w:link w:val="NoSpacingChar"/>
+    <w:link w:val="GeenafstandChar"/>
     <w:uiPriority w:val="1"/>
     <w:qFormat/>
     <w:rsid w:val="005A6492"/>
@@ -8320,17 +8068,17 @@
       <w:spacing w:after="0" w:line="240" w:lineRule="auto"/>
     </w:pPr>
   </w:style>
-  <w:style w:type="character" w:customStyle="1" w:styleId="NoSpacingChar">
-    <w:name w:val="No Spacing Char"/>
-    <w:basedOn w:val="DefaultParagraphFont"/>
-    <w:link w:val="NoSpacing"/>
+  <w:style w:type="character" w:customStyle="1" w:styleId="GeenafstandChar">
+    <w:name w:val="Geen afstand Char"/>
+    <w:basedOn w:val="Standaardalinea-lettertype"/>
+    <w:link w:val="Geenafstand"/>
     <w:uiPriority w:val="1"/>
     <w:rsid w:val="005A6492"/>
   </w:style>
-  <w:style w:type="paragraph" w:styleId="Header">
+  <w:style w:type="paragraph" w:styleId="Koptekst">
     <w:name w:val="header"/>
-    <w:basedOn w:val="Normal"/>
-    <w:link w:val="HeaderChar"/>
+    <w:basedOn w:val="Standaard"/>
+    <w:link w:val="KoptekstChar"/>
     <w:uiPriority w:val="99"/>
     <w:unhideWhenUsed/>
     <w:rsid w:val="005A6492"/>
@@ -8342,17 +8090,17 @@
       <w:spacing w:after="0" w:line="240" w:lineRule="auto"/>
     </w:pPr>
   </w:style>
-  <w:style w:type="character" w:customStyle="1" w:styleId="HeaderChar">
-    <w:name w:val="Header Char"/>
-    <w:basedOn w:val="DefaultParagraphFont"/>
-    <w:link w:val="Header"/>
+  <w:style w:type="character" w:customStyle="1" w:styleId="KoptekstChar">
+    <w:name w:val="Koptekst Char"/>
+    <w:basedOn w:val="Standaardalinea-lettertype"/>
+    <w:link w:val="Koptekst"/>
     <w:uiPriority w:val="99"/>
     <w:rsid w:val="005A6492"/>
   </w:style>
-  <w:style w:type="paragraph" w:styleId="Footer">
+  <w:style w:type="paragraph" w:styleId="Voettekst">
     <w:name w:val="footer"/>
-    <w:basedOn w:val="Normal"/>
-    <w:link w:val="FooterChar"/>
+    <w:basedOn w:val="Standaard"/>
+    <w:link w:val="VoettekstChar"/>
     <w:uiPriority w:val="99"/>
     <w:unhideWhenUsed/>
     <w:rsid w:val="005A6492"/>
@@ -8364,17 +8112,17 @@
       <w:spacing w:after="0" w:line="240" w:lineRule="auto"/>
     </w:pPr>
   </w:style>
-  <w:style w:type="character" w:customStyle="1" w:styleId="FooterChar">
-    <w:name w:val="Footer Char"/>
-    <w:basedOn w:val="DefaultParagraphFont"/>
-    <w:link w:val="Footer"/>
+  <w:style w:type="character" w:customStyle="1" w:styleId="VoettekstChar">
+    <w:name w:val="Voettekst Char"/>
+    <w:basedOn w:val="Standaardalinea-lettertype"/>
+    <w:link w:val="Voettekst"/>
     <w:uiPriority w:val="99"/>
     <w:rsid w:val="005A6492"/>
   </w:style>
-  <w:style w:type="character" w:customStyle="1" w:styleId="Heading1Char">
-    <w:name w:val="Heading 1 Char"/>
-    <w:basedOn w:val="DefaultParagraphFont"/>
-    <w:link w:val="Heading1"/>
+  <w:style w:type="character" w:customStyle="1" w:styleId="Kop1Char">
+    <w:name w:val="Kop 1 Char"/>
+    <w:basedOn w:val="Standaardalinea-lettertype"/>
+    <w:link w:val="Kop1"/>
     <w:uiPriority w:val="9"/>
     <w:rsid w:val="005A6492"/>
     <w:rPr>
@@ -8384,10 +8132,10 @@
       <w:szCs w:val="32"/>
     </w:rPr>
   </w:style>
-  <w:style w:type="paragraph" w:styleId="TOCHeading">
+  <w:style w:type="paragraph" w:styleId="Kopvaninhoudsopgave">
     <w:name w:val="TOC Heading"/>
-    <w:basedOn w:val="Heading1"/>
-    <w:next w:val="Normal"/>
+    <w:basedOn w:val="Kop1"/>
+    <w:next w:val="Standaard"/>
     <w:uiPriority w:val="39"/>
     <w:unhideWhenUsed/>
     <w:qFormat/>
@@ -8399,10 +8147,10 @@
       <w:lang w:eastAsia="nl-NL"/>
     </w:rPr>
   </w:style>
-  <w:style w:type="paragraph" w:styleId="TOC1">
+  <w:style w:type="paragraph" w:styleId="Inhopg1">
     <w:name w:val="toc 1"/>
-    <w:basedOn w:val="Normal"/>
-    <w:next w:val="Normal"/>
+    <w:basedOn w:val="Standaard"/>
+    <w:next w:val="Standaard"/>
     <w:autoRedefine/>
     <w:uiPriority w:val="39"/>
     <w:unhideWhenUsed/>
@@ -8413,7 +8161,7 @@
   </w:style>
   <w:style w:type="character" w:styleId="Hyperlink">
     <w:name w:val="Hyperlink"/>
-    <w:basedOn w:val="DefaultParagraphFont"/>
+    <w:basedOn w:val="Standaardalinea-lettertype"/>
     <w:uiPriority w:val="99"/>
     <w:unhideWhenUsed/>
     <w:rsid w:val="005A6492"/>
@@ -8422,9 +8170,9 @@
       <w:u w:val="single"/>
     </w:rPr>
   </w:style>
-  <w:style w:type="table" w:styleId="GridTable4-Accent5">
+  <w:style w:type="table" w:customStyle="1" w:styleId="GridTable4Accent5">
     <w:name w:val="Grid Table 4 Accent 5"/>
-    <w:basedOn w:val="TableNormal"/>
+    <w:basedOn w:val="Standaardtabel"/>
     <w:uiPriority w:val="49"/>
     <w:rsid w:val="005B59C2"/>
     <w:pPr>
@@ -8498,9 +8246,9 @@
       </w:tcPr>
     </w:tblStylePr>
   </w:style>
-  <w:style w:type="table" w:styleId="TableGrid">
+  <w:style w:type="table" w:styleId="Tabelraster">
     <w:name w:val="Table Grid"/>
-    <w:basedOn w:val="TableNormal"/>
+    <w:basedOn w:val="Standaardtabel"/>
     <w:uiPriority w:val="39"/>
     <w:rsid w:val="00E948CE"/>
     <w:pPr>
@@ -8519,8 +8267,8 @@
   </w:style>
   <w:style w:type="table" w:customStyle="1" w:styleId="GridTable4-Accent51">
     <w:name w:val="Grid Table 4 - Accent 51"/>
-    <w:basedOn w:val="TableNormal"/>
-    <w:next w:val="GridTable4-Accent5"/>
+    <w:basedOn w:val="Standaardtabel"/>
+    <w:next w:val="GridTable4Accent5"/>
     <w:uiPriority w:val="49"/>
     <w:rsid w:val="00E948CE"/>
     <w:pPr>
@@ -8594,10 +8342,10 @@
       </w:tcPr>
     </w:tblStylePr>
   </w:style>
-  <w:style w:type="character" w:customStyle="1" w:styleId="Heading2Char">
-    <w:name w:val="Heading 2 Char"/>
-    <w:basedOn w:val="DefaultParagraphFont"/>
-    <w:link w:val="Heading2"/>
+  <w:style w:type="character" w:customStyle="1" w:styleId="Kop2Char">
+    <w:name w:val="Kop 2 Char"/>
+    <w:basedOn w:val="Standaardalinea-lettertype"/>
+    <w:link w:val="Kop2"/>
     <w:uiPriority w:val="9"/>
     <w:rsid w:val="00091B8D"/>
     <w:rPr>
@@ -8607,10 +8355,10 @@
       <w:szCs w:val="26"/>
     </w:rPr>
   </w:style>
-  <w:style w:type="paragraph" w:styleId="TOC2">
+  <w:style w:type="paragraph" w:styleId="Inhopg2">
     <w:name w:val="toc 2"/>
-    <w:basedOn w:val="Normal"/>
-    <w:next w:val="Normal"/>
+    <w:basedOn w:val="Standaard"/>
+    <w:next w:val="Standaard"/>
     <w:autoRedefine/>
     <w:uiPriority w:val="39"/>
     <w:unhideWhenUsed/>
@@ -8620,10 +8368,10 @@
       <w:ind w:left="220"/>
     </w:pPr>
   </w:style>
-  <w:style w:type="paragraph" w:styleId="BalloonText">
+  <w:style w:type="paragraph" w:styleId="Ballontekst">
     <w:name w:val="Balloon Text"/>
-    <w:basedOn w:val="Normal"/>
-    <w:link w:val="BalloonTextChar"/>
+    <w:basedOn w:val="Standaard"/>
+    <w:link w:val="BallontekstChar"/>
     <w:uiPriority w:val="99"/>
     <w:semiHidden/>
     <w:unhideWhenUsed/>
@@ -8637,10 +8385,10 @@
       <w:szCs w:val="18"/>
     </w:rPr>
   </w:style>
-  <w:style w:type="character" w:customStyle="1" w:styleId="BalloonTextChar">
-    <w:name w:val="Balloon Text Char"/>
-    <w:basedOn w:val="DefaultParagraphFont"/>
-    <w:link w:val="BalloonText"/>
+  <w:style w:type="character" w:customStyle="1" w:styleId="BallontekstChar">
+    <w:name w:val="Ballontekst Char"/>
+    <w:basedOn w:val="Standaardalinea-lettertype"/>
+    <w:link w:val="Ballontekst"/>
     <w:uiPriority w:val="99"/>
     <w:semiHidden/>
     <w:rsid w:val="00166FE0"/>
@@ -8652,7 +8400,657 @@
   </w:style>
   <w:style w:type="table" w:customStyle="1" w:styleId="GridTable4-Accent511">
     <w:name w:val="Grid Table 4 - Accent 511"/>
-    <w:basedOn w:val="TableNormal"/>
+    <w:basedOn w:val="Standaardtabel"/>
+    <w:uiPriority w:val="49"/>
+    <w:rsid w:val="001A7ED2"/>
+    <w:pPr>
+      <w:spacing w:after="0" w:line="240" w:lineRule="auto"/>
+    </w:pPr>
+    <w:tblPr>
+      <w:tblStyleRowBandSize w:val="1"/>
+      <w:tblStyleColBandSize w:val="1"/>
+      <w:tblInd w:w="0" w:type="nil"/>
+      <w:tblBorders>
+        <w:top w:val="single" w:sz="4" w:space="0" w:color="8EAADB" w:themeColor="accent5" w:themeTint="99"/>
+        <w:left w:val="single" w:sz="4" w:space="0" w:color="8EAADB" w:themeColor="accent5" w:themeTint="99"/>
+        <w:bottom w:val="single" w:sz="4" w:space="0" w:color="8EAADB" w:themeColor="accent5" w:themeTint="99"/>
+        <w:right w:val="single" w:sz="4" w:space="0" w:color="8EAADB" w:themeColor="accent5" w:themeTint="99"/>
+        <w:insideH w:val="single" w:sz="4" w:space="0" w:color="8EAADB" w:themeColor="accent5" w:themeTint="99"/>
+        <w:insideV w:val="single" w:sz="4" w:space="0" w:color="8EAADB" w:themeColor="accent5" w:themeTint="99"/>
+      </w:tblBorders>
+    </w:tblPr>
+    <w:tblStylePr w:type="firstRow">
+      <w:rPr>
+        <w:b/>
+        <w:bCs/>
+        <w:color w:val="FFFFFF" w:themeColor="background1"/>
+      </w:rPr>
+      <w:tblPr/>
+      <w:tcPr>
+        <w:tcBorders>
+          <w:top w:val="single" w:sz="4" w:space="0" w:color="4472C4" w:themeColor="accent5"/>
+          <w:left w:val="single" w:sz="4" w:space="0" w:color="4472C4" w:themeColor="accent5"/>
+          <w:bottom w:val="single" w:sz="4" w:space="0" w:color="4472C4" w:themeColor="accent5"/>
+          <w:right w:val="single" w:sz="4" w:space="0" w:color="4472C4" w:themeColor="accent5"/>
+          <w:insideH w:val="nil"/>
+          <w:insideV w:val="nil"/>
+        </w:tcBorders>
+        <w:shd w:val="clear" w:color="auto" w:fill="4472C4" w:themeFill="accent5"/>
+      </w:tcPr>
+    </w:tblStylePr>
+    <w:tblStylePr w:type="lastRow">
+      <w:rPr>
+        <w:b/>
+        <w:bCs/>
+      </w:rPr>
+      <w:tblPr/>
+      <w:tcPr>
+        <w:tcBorders>
+          <w:top w:val="double" w:sz="4" w:space="0" w:color="4472C4" w:themeColor="accent5"/>
+        </w:tcBorders>
+      </w:tcPr>
+    </w:tblStylePr>
+    <w:tblStylePr w:type="firstCol">
+      <w:rPr>
+        <w:b/>
+        <w:bCs/>
+      </w:rPr>
+    </w:tblStylePr>
+    <w:tblStylePr w:type="lastCol">
+      <w:rPr>
+        <w:b/>
+        <w:bCs/>
+      </w:rPr>
+    </w:tblStylePr>
+    <w:tblStylePr w:type="band1Vert">
+      <w:tblPr/>
+      <w:tcPr>
+        <w:shd w:val="clear" w:color="auto" w:fill="D9E2F3" w:themeFill="accent5" w:themeFillTint="33"/>
+      </w:tcPr>
+    </w:tblStylePr>
+    <w:tblStylePr w:type="band1Horz">
+      <w:tblPr/>
+      <w:tcPr>
+        <w:shd w:val="clear" w:color="auto" w:fill="D9E2F3" w:themeFill="accent5" w:themeFillTint="33"/>
+      </w:tcPr>
+    </w:tblStylePr>
+  </w:style>
+</w:styles>
+</file>
+
+<file path=word/stylesWithEffects.xml><?xml version="1.0" encoding="utf-8"?>
+<w:styles xmlns:wpc="http://schemas.microsoft.com/office/word/2010/wordprocessingCanvas" xmlns:mc="http://schemas.openxmlformats.org/markup-compatibility/2006" xmlns:o="urn:schemas-microsoft-com:office:office" xmlns:r="http://schemas.openxmlformats.org/officeDocument/2006/relationships" xmlns:m="http://schemas.openxmlformats.org/officeDocument/2006/math" xmlns:v="urn:schemas-microsoft-com:vml" xmlns:wp14="http://schemas.microsoft.com/office/word/2010/wordprocessingDrawing" xmlns:wp="http://schemas.openxmlformats.org/drawingml/2006/wordprocessingDrawing" xmlns:w10="urn:schemas-microsoft-com:office:word" xmlns:w="http://schemas.openxmlformats.org/wordprocessingml/2006/main" xmlns:w14="http://schemas.microsoft.com/office/word/2010/wordml" xmlns:wpg="http://schemas.microsoft.com/office/word/2010/wordprocessingGroup" xmlns:wpi="http://schemas.microsoft.com/office/word/2010/wordprocessingInk" xmlns:wne="http://schemas.microsoft.com/office/word/2006/wordml" xmlns:wps="http://schemas.microsoft.com/office/word/2010/wordprocessingShape" mc:Ignorable="w14 wp14">
+  <w:docDefaults>
+    <w:rPrDefault>
+      <w:rPr>
+        <w:rFonts w:asciiTheme="minorHAnsi" w:eastAsiaTheme="minorHAnsi" w:hAnsiTheme="minorHAnsi" w:cstheme="minorBidi"/>
+        <w:sz w:val="22"/>
+        <w:szCs w:val="22"/>
+        <w:lang w:val="nl-NL" w:eastAsia="en-US" w:bidi="ar-SA"/>
+      </w:rPr>
+    </w:rPrDefault>
+    <w:pPrDefault>
+      <w:pPr>
+        <w:spacing w:after="160" w:line="259" w:lineRule="auto"/>
+      </w:pPr>
+    </w:pPrDefault>
+  </w:docDefaults>
+  <w:latentStyles w:defLockedState="0" w:defUIPriority="99" w:defSemiHidden="1" w:defUnhideWhenUsed="1" w:defQFormat="0" w:count="267">
+    <w:lsdException w:name="Normal" w:semiHidden="0" w:uiPriority="0" w:unhideWhenUsed="0" w:qFormat="1"/>
+    <w:lsdException w:name="heading 1" w:semiHidden="0" w:uiPriority="9" w:unhideWhenUsed="0" w:qFormat="1"/>
+    <w:lsdException w:name="heading 2" w:uiPriority="9" w:qFormat="1"/>
+    <w:lsdException w:name="heading 3" w:uiPriority="9" w:qFormat="1"/>
+    <w:lsdException w:name="heading 4" w:uiPriority="9" w:qFormat="1"/>
+    <w:lsdException w:name="heading 5" w:uiPriority="9" w:qFormat="1"/>
+    <w:lsdException w:name="heading 6" w:uiPriority="9" w:qFormat="1"/>
+    <w:lsdException w:name="heading 7" w:uiPriority="9" w:qFormat="1"/>
+    <w:lsdException w:name="heading 8" w:uiPriority="9" w:qFormat="1"/>
+    <w:lsdException w:name="heading 9" w:uiPriority="9" w:qFormat="1"/>
+    <w:lsdException w:name="toc 1" w:uiPriority="39"/>
+    <w:lsdException w:name="toc 2" w:uiPriority="39"/>
+    <w:lsdException w:name="toc 3" w:uiPriority="39"/>
+    <w:lsdException w:name="toc 4" w:uiPriority="39"/>
+    <w:lsdException w:name="toc 5" w:uiPriority="39"/>
+    <w:lsdException w:name="toc 6" w:uiPriority="39"/>
+    <w:lsdException w:name="toc 7" w:uiPriority="39"/>
+    <w:lsdException w:name="toc 8" w:uiPriority="39"/>
+    <w:lsdException w:name="toc 9" w:uiPriority="39"/>
+    <w:lsdException w:name="caption" w:uiPriority="35" w:qFormat="1"/>
+    <w:lsdException w:name="Title" w:semiHidden="0" w:uiPriority="10" w:unhideWhenUsed="0" w:qFormat="1"/>
+    <w:lsdException w:name="Default Paragraph Font" w:uiPriority="1"/>
+    <w:lsdException w:name="Subtitle" w:semiHidden="0" w:uiPriority="11" w:unhideWhenUsed="0" w:qFormat="1"/>
+    <w:lsdException w:name="Strong" w:semiHidden="0" w:uiPriority="22" w:unhideWhenUsed="0" w:qFormat="1"/>
+    <w:lsdException w:name="Emphasis" w:semiHidden="0" w:uiPriority="20" w:unhideWhenUsed="0" w:qFormat="1"/>
+    <w:lsdException w:name="Table Grid" w:semiHidden="0" w:uiPriority="39" w:unhideWhenUsed="0"/>
+    <w:lsdException w:name="Placeholder Text" w:unhideWhenUsed="0"/>
+    <w:lsdException w:name="No Spacing" w:semiHidden="0" w:uiPriority="1" w:unhideWhenUsed="0" w:qFormat="1"/>
+    <w:lsdException w:name="Light Shading" w:semiHidden="0" w:uiPriority="60" w:unhideWhenUsed="0"/>
+    <w:lsdException w:name="Light List" w:semiHidden="0" w:uiPriority="61" w:unhideWhenUsed="0"/>
+    <w:lsdException w:name="Light Grid" w:semiHidden="0" w:uiPriority="62" w:unhideWhenUsed="0"/>
+    <w:lsdException w:name="Medium Shading 1" w:semiHidden="0" w:uiPriority="63" w:unhideWhenUsed="0"/>
+    <w:lsdException w:name="Medium Shading 2" w:semiHidden="0" w:uiPriority="64" w:unhideWhenUsed="0"/>
+    <w:lsdException w:name="Medium List 1" w:semiHidden="0" w:uiPriority="65" w:unhideWhenUsed="0"/>
+    <w:lsdException w:name="Medium List 2" w:semiHidden="0" w:uiPriority="66" w:unhideWhenUsed="0"/>
+    <w:lsdException w:name="Medium Grid 1" w:semiHidden="0" w:uiPriority="67" w:unhideWhenUsed="0"/>
+    <w:lsdException w:name="Medium Grid 2" w:semiHidden="0" w:uiPriority="68" w:unhideWhenUsed="0"/>
+    <w:lsdException w:name="Medium Grid 3" w:semiHidden="0" w:uiPriority="69" w:unhideWhenUsed="0"/>
+    <w:lsdException w:name="Dark List" w:semiHidden="0" w:uiPriority="70" w:unhideWhenUsed="0"/>
+    <w:lsdException w:name="Colorful Shading" w:semiHidden="0" w:uiPriority="71" w:unhideWhenUsed="0"/>
+    <w:lsdException w:name="Colorful List" w:semiHidden="0" w:uiPriority="72" w:unhideWhenUsed="0"/>
+    <w:lsdException w:name="Colorful Grid" w:semiHidden="0" w:uiPriority="73" w:unhideWhenUsed="0"/>
+    <w:lsdException w:name="Light Shading Accent 1" w:semiHidden="0" w:uiPriority="60" w:unhideWhenUsed="0"/>
+    <w:lsdException w:name="Light List Accent 1" w:semiHidden="0" w:uiPriority="61" w:unhideWhenUsed="0"/>
+    <w:lsdException w:name="Light Grid Accent 1" w:semiHidden="0" w:uiPriority="62" w:unhideWhenUsed="0"/>
+    <w:lsdException w:name="Medium Shading 1 Accent 1" w:semiHidden="0" w:uiPriority="63" w:unhideWhenUsed="0"/>
+    <w:lsdException w:name="Medium Shading 2 Accent 1" w:semiHidden="0" w:uiPriority="64" w:unhideWhenUsed="0"/>
+    <w:lsdException w:name="Medium List 1 Accent 1" w:semiHidden="0" w:uiPriority="65" w:unhideWhenUsed="0"/>
+    <w:lsdException w:name="Revision" w:unhideWhenUsed="0"/>
+    <w:lsdException w:name="List Paragraph" w:semiHidden="0" w:uiPriority="34" w:unhideWhenUsed="0" w:qFormat="1"/>
+    <w:lsdException w:name="Quote" w:semiHidden="0" w:uiPriority="29" w:unhideWhenUsed="0" w:qFormat="1"/>
+    <w:lsdException w:name="Intense Quote" w:semiHidden="0" w:uiPriority="30" w:unhideWhenUsed="0" w:qFormat="1"/>
+    <w:lsdException w:name="Medium List 2 Accent 1" w:semiHidden="0" w:uiPriority="66" w:unhideWhenUsed="0"/>
+    <w:lsdException w:name="Medium Grid 1 Accent 1" w:semiHidden="0" w:uiPriority="67" w:unhideWhenUsed="0"/>
+    <w:lsdException w:name="Medium Grid 2 Accent 1" w:semiHidden="0" w:uiPriority="68" w:unhideWhenUsed="0"/>
+    <w:lsdException w:name="Medium Grid 3 Accent 1" w:semiHidden="0" w:uiPriority="69" w:unhideWhenUsed="0"/>
+    <w:lsdException w:name="Dark List Accent 1" w:semiHidden="0" w:uiPriority="70" w:unhideWhenUsed="0"/>
+    <w:lsdException w:name="Colorful Shading Accent 1" w:semiHidden="0" w:uiPriority="71" w:unhideWhenUsed="0"/>
+    <w:lsdException w:name="Colorful List Accent 1" w:semiHidden="0" w:uiPriority="72" w:unhideWhenUsed="0"/>
+    <w:lsdException w:name="Colorful Grid Accent 1" w:semiHidden="0" w:uiPriority="73" w:unhideWhenUsed="0"/>
+    <w:lsdException w:name="Light Shading Accent 2" w:semiHidden="0" w:uiPriority="60" w:unhideWhenUsed="0"/>
+    <w:lsdException w:name="Light List Accent 2" w:semiHidden="0" w:uiPriority="61" w:unhideWhenUsed="0"/>
+    <w:lsdException w:name="Light Grid Accent 2" w:semiHidden="0" w:uiPriority="62" w:unhideWhenUsed="0"/>
+    <w:lsdException w:name="Medium Shading 1 Accent 2" w:semiHidden="0" w:uiPriority="63" w:unhideWhenUsed="0"/>
+    <w:lsdException w:name="Medium Shading 2 Accent 2" w:semiHidden="0" w:uiPriority="64" w:unhideWhenUsed="0"/>
+    <w:lsdException w:name="Medium List 1 Accent 2" w:semiHidden="0" w:uiPriority="65" w:unhideWhenUsed="0"/>
+    <w:lsdException w:name="Medium List 2 Accent 2" w:semiHidden="0" w:uiPriority="66" w:unhideWhenUsed="0"/>
+    <w:lsdException w:name="Medium Grid 1 Accent 2" w:semiHidden="0" w:uiPriority="67" w:unhideWhenUsed="0"/>
+    <w:lsdException w:name="Medium Grid 2 Accent 2" w:semiHidden="0" w:uiPriority="68" w:unhideWhenUsed="0"/>
+    <w:lsdException w:name="Medium Grid 3 Accent 2" w:semiHidden="0" w:uiPriority="69" w:unhideWhenUsed="0"/>
+    <w:lsdException w:name="Dark List Accent 2" w:semiHidden="0" w:uiPriority="70" w:unhideWhenUsed="0"/>
+    <w:lsdException w:name="Colorful Shading Accent 2" w:semiHidden="0" w:uiPriority="71" w:unhideWhenUsed="0"/>
+    <w:lsdException w:name="Colorful List Accent 2" w:semiHidden="0" w:uiPriority="72" w:unhideWhenUsed="0"/>
+    <w:lsdException w:name="Colorful Grid Accent 2" w:semiHidden="0" w:uiPriority="73" w:unhideWhenUsed="0"/>
+    <w:lsdException w:name="Light Shading Accent 3" w:semiHidden="0" w:uiPriority="60" w:unhideWhenUsed="0"/>
+    <w:lsdException w:name="Light List Accent 3" w:semiHidden="0" w:uiPriority="61" w:unhideWhenUsed="0"/>
+    <w:lsdException w:name="Light Grid Accent 3" w:semiHidden="0" w:uiPriority="62" w:unhideWhenUsed="0"/>
+    <w:lsdException w:name="Medium Shading 1 Accent 3" w:semiHidden="0" w:uiPriority="63" w:unhideWhenUsed="0"/>
+    <w:lsdException w:name="Medium Shading 2 Accent 3" w:semiHidden="0" w:uiPriority="64" w:unhideWhenUsed="0"/>
+    <w:lsdException w:name="Medium List 1 Accent 3" w:semiHidden="0" w:uiPriority="65" w:unhideWhenUsed="0"/>
+    <w:lsdException w:name="Medium List 2 Accent 3" w:semiHidden="0" w:uiPriority="66" w:unhideWhenUsed="0"/>
+    <w:lsdException w:name="Medium Grid 1 Accent 3" w:semiHidden="0" w:uiPriority="67" w:unhideWhenUsed="0"/>
+    <w:lsdException w:name="Medium Grid 2 Accent 3" w:semiHidden="0" w:uiPriority="68" w:unhideWhenUsed="0"/>
+    <w:lsdException w:name="Medium Grid 3 Accent 3" w:semiHidden="0" w:uiPriority="69" w:unhideWhenUsed="0"/>
+    <w:lsdException w:name="Dark List Accent 3" w:semiHidden="0" w:uiPriority="70" w:unhideWhenUsed="0"/>
+    <w:lsdException w:name="Colorful Shading Accent 3" w:semiHidden="0" w:uiPriority="71" w:unhideWhenUsed="0"/>
+    <w:lsdException w:name="Colorful List Accent 3" w:semiHidden="0" w:uiPriority="72" w:unhideWhenUsed="0"/>
+    <w:lsdException w:name="Colorful Grid Accent 3" w:semiHidden="0" w:uiPriority="73" w:unhideWhenUsed="0"/>
+    <w:lsdException w:name="Light Shading Accent 4" w:semiHidden="0" w:uiPriority="60" w:unhideWhenUsed="0"/>
+    <w:lsdException w:name="Light List Accent 4" w:semiHidden="0" w:uiPriority="61" w:unhideWhenUsed="0"/>
+    <w:lsdException w:name="Light Grid Accent 4" w:semiHidden="0" w:uiPriority="62" w:unhideWhenUsed="0"/>
+    <w:lsdException w:name="Medium Shading 1 Accent 4" w:semiHidden="0" w:uiPriority="63" w:unhideWhenUsed="0"/>
+    <w:lsdException w:name="Medium Shading 2 Accent 4" w:semiHidden="0" w:uiPriority="64" w:unhideWhenUsed="0"/>
+    <w:lsdException w:name="Medium List 1 Accent 4" w:semiHidden="0" w:uiPriority="65" w:unhideWhenUsed="0"/>
+    <w:lsdException w:name="Medium List 2 Accent 4" w:semiHidden="0" w:uiPriority="66" w:unhideWhenUsed="0"/>
+    <w:lsdException w:name="Medium Grid 1 Accent 4" w:semiHidden="0" w:uiPriority="67" w:unhideWhenUsed="0"/>
+    <w:lsdException w:name="Medium Grid 2 Accent 4" w:semiHidden="0" w:uiPriority="68" w:unhideWhenUsed="0"/>
+    <w:lsdException w:name="Medium Grid 3 Accent 4" w:semiHidden="0" w:uiPriority="69" w:unhideWhenUsed="0"/>
+    <w:lsdException w:name="Dark List Accent 4" w:semiHidden="0" w:uiPriority="70" w:unhideWhenUsed="0"/>
+    <w:lsdException w:name="Colorful Shading Accent 4" w:semiHidden="0" w:uiPriority="71" w:unhideWhenUsed="0"/>
+    <w:lsdException w:name="Colorful List Accent 4" w:semiHidden="0" w:uiPriority="72" w:unhideWhenUsed="0"/>
+    <w:lsdException w:name="Colorful Grid Accent 4" w:semiHidden="0" w:uiPriority="73" w:unhideWhenUsed="0"/>
+    <w:lsdException w:name="Light Shading Accent 5" w:semiHidden="0" w:uiPriority="60" w:unhideWhenUsed="0"/>
+    <w:lsdException w:name="Light List Accent 5" w:semiHidden="0" w:uiPriority="61" w:unhideWhenUsed="0"/>
+    <w:lsdException w:name="Light Grid Accent 5" w:semiHidden="0" w:uiPriority="62" w:unhideWhenUsed="0"/>
+    <w:lsdException w:name="Medium Shading 1 Accent 5" w:semiHidden="0" w:uiPriority="63" w:unhideWhenUsed="0"/>
+    <w:lsdException w:name="Medium Shading 2 Accent 5" w:semiHidden="0" w:uiPriority="64" w:unhideWhenUsed="0"/>
+    <w:lsdException w:name="Medium List 1 Accent 5" w:semiHidden="0" w:uiPriority="65" w:unhideWhenUsed="0"/>
+    <w:lsdException w:name="Medium List 2 Accent 5" w:semiHidden="0" w:uiPriority="66" w:unhideWhenUsed="0"/>
+    <w:lsdException w:name="Medium Grid 1 Accent 5" w:semiHidden="0" w:uiPriority="67" w:unhideWhenUsed="0"/>
+    <w:lsdException w:name="Medium Grid 2 Accent 5" w:semiHidden="0" w:uiPriority="68" w:unhideWhenUsed="0"/>
+    <w:lsdException w:name="Medium Grid 3 Accent 5" w:semiHidden="0" w:uiPriority="69" w:unhideWhenUsed="0"/>
+    <w:lsdException w:name="Dark List Accent 5" w:semiHidden="0" w:uiPriority="70" w:unhideWhenUsed="0"/>
+    <w:lsdException w:name="Colorful Shading Accent 5" w:semiHidden="0" w:uiPriority="71" w:unhideWhenUsed="0"/>
+    <w:lsdException w:name="Colorful List Accent 5" w:semiHidden="0" w:uiPriority="72" w:unhideWhenUsed="0"/>
+    <w:lsdException w:name="Colorful Grid Accent 5" w:semiHidden="0" w:uiPriority="73" w:unhideWhenUsed="0"/>
+    <w:lsdException w:name="Light Shading Accent 6" w:semiHidden="0" w:uiPriority="60" w:unhideWhenUsed="0"/>
+    <w:lsdException w:name="Light List Accent 6" w:semiHidden="0" w:uiPriority="61" w:unhideWhenUsed="0"/>
+    <w:lsdException w:name="Light Grid Accent 6" w:semiHidden="0" w:uiPriority="62" w:unhideWhenUsed="0"/>
+    <w:lsdException w:name="Medium Shading 1 Accent 6" w:semiHidden="0" w:uiPriority="63" w:unhideWhenUsed="0"/>
+    <w:lsdException w:name="Medium Shading 2 Accent 6" w:semiHidden="0" w:uiPriority="64" w:unhideWhenUsed="0"/>
+    <w:lsdException w:name="Medium List 1 Accent 6" w:semiHidden="0" w:uiPriority="65" w:unhideWhenUsed="0"/>
+    <w:lsdException w:name="Medium List 2 Accent 6" w:semiHidden="0" w:uiPriority="66" w:unhideWhenUsed="0"/>
+    <w:lsdException w:name="Medium Grid 1 Accent 6" w:semiHidden="0" w:uiPriority="67" w:unhideWhenUsed="0"/>
+    <w:lsdException w:name="Medium Grid 2 Accent 6" w:semiHidden="0" w:uiPriority="68" w:unhideWhenUsed="0"/>
+    <w:lsdException w:name="Medium Grid 3 Accent 6" w:semiHidden="0" w:uiPriority="69" w:unhideWhenUsed="0"/>
+    <w:lsdException w:name="Dark List Accent 6" w:semiHidden="0" w:uiPriority="70" w:unhideWhenUsed="0"/>
+    <w:lsdException w:name="Colorful Shading Accent 6" w:semiHidden="0" w:uiPriority="71" w:unhideWhenUsed="0"/>
+    <w:lsdException w:name="Colorful List Accent 6" w:semiHidden="0" w:uiPriority="72" w:unhideWhenUsed="0"/>
+    <w:lsdException w:name="Colorful Grid Accent 6" w:semiHidden="0" w:uiPriority="73" w:unhideWhenUsed="0"/>
+    <w:lsdException w:name="Subtle Emphasis" w:semiHidden="0" w:uiPriority="19" w:unhideWhenUsed="0" w:qFormat="1"/>
+    <w:lsdException w:name="Intense Emphasis" w:semiHidden="0" w:uiPriority="21" w:unhideWhenUsed="0" w:qFormat="1"/>
+    <w:lsdException w:name="Subtle Reference" w:semiHidden="0" w:uiPriority="31" w:unhideWhenUsed="0" w:qFormat="1"/>
+    <w:lsdException w:name="Intense Reference" w:semiHidden="0" w:uiPriority="32" w:unhideWhenUsed="0" w:qFormat="1"/>
+    <w:lsdException w:name="Book Title" w:semiHidden="0" w:uiPriority="33" w:unhideWhenUsed="0" w:qFormat="1"/>
+    <w:lsdException w:name="Bibliography" w:uiPriority="37"/>
+    <w:lsdException w:name="TOC Heading" w:uiPriority="39" w:qFormat="1"/>
+  </w:latentStyles>
+  <w:style w:type="paragraph" w:default="1" w:styleId="Standaard">
+    <w:name w:val="Normal"/>
+    <w:qFormat/>
+  </w:style>
+  <w:style w:type="paragraph" w:styleId="Kop1">
+    <w:name w:val="heading 1"/>
+    <w:basedOn w:val="Standaard"/>
+    <w:next w:val="Standaard"/>
+    <w:link w:val="Kop1Char"/>
+    <w:uiPriority w:val="9"/>
+    <w:qFormat/>
+    <w:rsid w:val="005A6492"/>
+    <w:pPr>
+      <w:keepNext/>
+      <w:keepLines/>
+      <w:spacing w:before="240" w:after="0"/>
+      <w:outlineLvl w:val="0"/>
+    </w:pPr>
+    <w:rPr>
+      <w:rFonts w:asciiTheme="majorHAnsi" w:eastAsiaTheme="majorEastAsia" w:hAnsiTheme="majorHAnsi" w:cstheme="majorBidi"/>
+      <w:color w:val="2E74B5" w:themeColor="accent1" w:themeShade="BF"/>
+      <w:sz w:val="32"/>
+      <w:szCs w:val="32"/>
+    </w:rPr>
+  </w:style>
+  <w:style w:type="paragraph" w:styleId="Kop2">
+    <w:name w:val="heading 2"/>
+    <w:basedOn w:val="Standaard"/>
+    <w:next w:val="Standaard"/>
+    <w:link w:val="Kop2Char"/>
+    <w:uiPriority w:val="9"/>
+    <w:unhideWhenUsed/>
+    <w:qFormat/>
+    <w:rsid w:val="00091B8D"/>
+    <w:pPr>
+      <w:keepNext/>
+      <w:keepLines/>
+      <w:spacing w:before="40" w:after="0"/>
+      <w:outlineLvl w:val="1"/>
+    </w:pPr>
+    <w:rPr>
+      <w:rFonts w:asciiTheme="majorHAnsi" w:eastAsiaTheme="majorEastAsia" w:hAnsiTheme="majorHAnsi" w:cstheme="majorBidi"/>
+      <w:color w:val="2E74B5" w:themeColor="accent1" w:themeShade="BF"/>
+      <w:sz w:val="26"/>
+      <w:szCs w:val="26"/>
+    </w:rPr>
+  </w:style>
+  <w:style w:type="character" w:default="1" w:styleId="Standaardalinea-lettertype">
+    <w:name w:val="Default Paragraph Font"/>
+    <w:uiPriority w:val="1"/>
+    <w:semiHidden/>
+    <w:unhideWhenUsed/>
+  </w:style>
+  <w:style w:type="table" w:default="1" w:styleId="Standaardtabel">
+    <w:name w:val="Normal Table"/>
+    <w:uiPriority w:val="99"/>
+    <w:semiHidden/>
+    <w:unhideWhenUsed/>
+    <w:tblPr>
+      <w:tblInd w:w="0" w:type="dxa"/>
+      <w:tblCellMar>
+        <w:top w:w="0" w:type="dxa"/>
+        <w:left w:w="108" w:type="dxa"/>
+        <w:bottom w:w="0" w:type="dxa"/>
+        <w:right w:w="108" w:type="dxa"/>
+      </w:tblCellMar>
+    </w:tblPr>
+  </w:style>
+  <w:style w:type="numbering" w:default="1" w:styleId="Geenlijst">
+    <w:name w:val="No List"/>
+    <w:uiPriority w:val="99"/>
+    <w:semiHidden/>
+    <w:unhideWhenUsed/>
+  </w:style>
+  <w:style w:type="paragraph" w:styleId="Geenafstand">
+    <w:name w:val="No Spacing"/>
+    <w:link w:val="GeenafstandChar"/>
+    <w:uiPriority w:val="1"/>
+    <w:qFormat/>
+    <w:rsid w:val="005A6492"/>
+    <w:pPr>
+      <w:spacing w:after="0" w:line="240" w:lineRule="auto"/>
+    </w:pPr>
+  </w:style>
+  <w:style w:type="character" w:customStyle="1" w:styleId="GeenafstandChar">
+    <w:name w:val="Geen afstand Char"/>
+    <w:basedOn w:val="Standaardalinea-lettertype"/>
+    <w:link w:val="Geenafstand"/>
+    <w:uiPriority w:val="1"/>
+    <w:rsid w:val="005A6492"/>
+  </w:style>
+  <w:style w:type="paragraph" w:styleId="Koptekst">
+    <w:name w:val="header"/>
+    <w:basedOn w:val="Standaard"/>
+    <w:link w:val="KoptekstChar"/>
+    <w:uiPriority w:val="99"/>
+    <w:unhideWhenUsed/>
+    <w:rsid w:val="005A6492"/>
+    <w:pPr>
+      <w:tabs>
+        <w:tab w:val="center" w:pos="4536"/>
+        <w:tab w:val="right" w:pos="9072"/>
+      </w:tabs>
+      <w:spacing w:after="0" w:line="240" w:lineRule="auto"/>
+    </w:pPr>
+  </w:style>
+  <w:style w:type="character" w:customStyle="1" w:styleId="KoptekstChar">
+    <w:name w:val="Koptekst Char"/>
+    <w:basedOn w:val="Standaardalinea-lettertype"/>
+    <w:link w:val="Koptekst"/>
+    <w:uiPriority w:val="99"/>
+    <w:rsid w:val="005A6492"/>
+  </w:style>
+  <w:style w:type="paragraph" w:styleId="Voettekst">
+    <w:name w:val="footer"/>
+    <w:basedOn w:val="Standaard"/>
+    <w:link w:val="VoettekstChar"/>
+    <w:uiPriority w:val="99"/>
+    <w:unhideWhenUsed/>
+    <w:rsid w:val="005A6492"/>
+    <w:pPr>
+      <w:tabs>
+        <w:tab w:val="center" w:pos="4536"/>
+        <w:tab w:val="right" w:pos="9072"/>
+      </w:tabs>
+      <w:spacing w:after="0" w:line="240" w:lineRule="auto"/>
+    </w:pPr>
+  </w:style>
+  <w:style w:type="character" w:customStyle="1" w:styleId="VoettekstChar">
+    <w:name w:val="Voettekst Char"/>
+    <w:basedOn w:val="Standaardalinea-lettertype"/>
+    <w:link w:val="Voettekst"/>
+    <w:uiPriority w:val="99"/>
+    <w:rsid w:val="005A6492"/>
+  </w:style>
+  <w:style w:type="character" w:customStyle="1" w:styleId="Kop1Char">
+    <w:name w:val="Kop 1 Char"/>
+    <w:basedOn w:val="Standaardalinea-lettertype"/>
+    <w:link w:val="Kop1"/>
+    <w:uiPriority w:val="9"/>
+    <w:rsid w:val="005A6492"/>
+    <w:rPr>
+      <w:rFonts w:asciiTheme="majorHAnsi" w:eastAsiaTheme="majorEastAsia" w:hAnsiTheme="majorHAnsi" w:cstheme="majorBidi"/>
+      <w:color w:val="2E74B5" w:themeColor="accent1" w:themeShade="BF"/>
+      <w:sz w:val="32"/>
+      <w:szCs w:val="32"/>
+    </w:rPr>
+  </w:style>
+  <w:style w:type="paragraph" w:styleId="Kopvaninhoudsopgave">
+    <w:name w:val="TOC Heading"/>
+    <w:basedOn w:val="Kop1"/>
+    <w:next w:val="Standaard"/>
+    <w:uiPriority w:val="39"/>
+    <w:unhideWhenUsed/>
+    <w:qFormat/>
+    <w:rsid w:val="005A6492"/>
+    <w:pPr>
+      <w:outlineLvl w:val="9"/>
+    </w:pPr>
+    <w:rPr>
+      <w:lang w:eastAsia="nl-NL"/>
+    </w:rPr>
+  </w:style>
+  <w:style w:type="paragraph" w:styleId="Inhopg1">
+    <w:name w:val="toc 1"/>
+    <w:basedOn w:val="Standaard"/>
+    <w:next w:val="Standaard"/>
+    <w:autoRedefine/>
+    <w:uiPriority w:val="39"/>
+    <w:unhideWhenUsed/>
+    <w:rsid w:val="005A6492"/>
+    <w:pPr>
+      <w:spacing w:after="100"/>
+    </w:pPr>
+  </w:style>
+  <w:style w:type="character" w:styleId="Hyperlink">
+    <w:name w:val="Hyperlink"/>
+    <w:basedOn w:val="Standaardalinea-lettertype"/>
+    <w:uiPriority w:val="99"/>
+    <w:unhideWhenUsed/>
+    <w:rsid w:val="005A6492"/>
+    <w:rPr>
+      <w:color w:val="0563C1" w:themeColor="hyperlink"/>
+      <w:u w:val="single"/>
+    </w:rPr>
+  </w:style>
+  <w:style w:type="table" w:customStyle="1" w:styleId="GridTable4Accent5">
+    <w:name w:val="Grid Table 4 Accent 5"/>
+    <w:basedOn w:val="Standaardtabel"/>
+    <w:uiPriority w:val="49"/>
+    <w:rsid w:val="005B59C2"/>
+    <w:pPr>
+      <w:spacing w:after="0" w:line="240" w:lineRule="auto"/>
+    </w:pPr>
+    <w:tblPr>
+      <w:tblStyleRowBandSize w:val="1"/>
+      <w:tblStyleColBandSize w:val="1"/>
+      <w:tblBorders>
+        <w:top w:val="single" w:sz="4" w:space="0" w:color="8EAADB" w:themeColor="accent5" w:themeTint="99"/>
+        <w:left w:val="single" w:sz="4" w:space="0" w:color="8EAADB" w:themeColor="accent5" w:themeTint="99"/>
+        <w:bottom w:val="single" w:sz="4" w:space="0" w:color="8EAADB" w:themeColor="accent5" w:themeTint="99"/>
+        <w:right w:val="single" w:sz="4" w:space="0" w:color="8EAADB" w:themeColor="accent5" w:themeTint="99"/>
+        <w:insideH w:val="single" w:sz="4" w:space="0" w:color="8EAADB" w:themeColor="accent5" w:themeTint="99"/>
+        <w:insideV w:val="single" w:sz="4" w:space="0" w:color="8EAADB" w:themeColor="accent5" w:themeTint="99"/>
+      </w:tblBorders>
+    </w:tblPr>
+    <w:tblStylePr w:type="firstRow">
+      <w:rPr>
+        <w:b/>
+        <w:bCs/>
+        <w:color w:val="FFFFFF" w:themeColor="background1"/>
+      </w:rPr>
+      <w:tblPr/>
+      <w:tcPr>
+        <w:tcBorders>
+          <w:top w:val="single" w:sz="4" w:space="0" w:color="4472C4" w:themeColor="accent5"/>
+          <w:left w:val="single" w:sz="4" w:space="0" w:color="4472C4" w:themeColor="accent5"/>
+          <w:bottom w:val="single" w:sz="4" w:space="0" w:color="4472C4" w:themeColor="accent5"/>
+          <w:right w:val="single" w:sz="4" w:space="0" w:color="4472C4" w:themeColor="accent5"/>
+          <w:insideH w:val="nil"/>
+          <w:insideV w:val="nil"/>
+        </w:tcBorders>
+        <w:shd w:val="clear" w:color="auto" w:fill="4472C4" w:themeFill="accent5"/>
+      </w:tcPr>
+    </w:tblStylePr>
+    <w:tblStylePr w:type="lastRow">
+      <w:rPr>
+        <w:b/>
+        <w:bCs/>
+      </w:rPr>
+      <w:tblPr/>
+      <w:tcPr>
+        <w:tcBorders>
+          <w:top w:val="double" w:sz="4" w:space="0" w:color="4472C4" w:themeColor="accent5"/>
+        </w:tcBorders>
+      </w:tcPr>
+    </w:tblStylePr>
+    <w:tblStylePr w:type="firstCol">
+      <w:rPr>
+        <w:b/>
+        <w:bCs/>
+      </w:rPr>
+    </w:tblStylePr>
+    <w:tblStylePr w:type="lastCol">
+      <w:rPr>
+        <w:b/>
+        <w:bCs/>
+      </w:rPr>
+    </w:tblStylePr>
+    <w:tblStylePr w:type="band1Vert">
+      <w:tblPr/>
+      <w:tcPr>
+        <w:shd w:val="clear" w:color="auto" w:fill="D9E2F3" w:themeFill="accent5" w:themeFillTint="33"/>
+      </w:tcPr>
+    </w:tblStylePr>
+    <w:tblStylePr w:type="band1Horz">
+      <w:tblPr/>
+      <w:tcPr>
+        <w:shd w:val="clear" w:color="auto" w:fill="D9E2F3" w:themeFill="accent5" w:themeFillTint="33"/>
+      </w:tcPr>
+    </w:tblStylePr>
+  </w:style>
+  <w:style w:type="table" w:styleId="Tabelraster">
+    <w:name w:val="Table Grid"/>
+    <w:basedOn w:val="Standaardtabel"/>
+    <w:uiPriority w:val="39"/>
+    <w:rsid w:val="00E948CE"/>
+    <w:pPr>
+      <w:spacing w:after="0" w:line="240" w:lineRule="auto"/>
+    </w:pPr>
+    <w:tblPr>
+      <w:tblBorders>
+        <w:top w:val="single" w:sz="4" w:space="0" w:color="auto"/>
+        <w:left w:val="single" w:sz="4" w:space="0" w:color="auto"/>
+        <w:bottom w:val="single" w:sz="4" w:space="0" w:color="auto"/>
+        <w:right w:val="single" w:sz="4" w:space="0" w:color="auto"/>
+        <w:insideH w:val="single" w:sz="4" w:space="0" w:color="auto"/>
+        <w:insideV w:val="single" w:sz="4" w:space="0" w:color="auto"/>
+      </w:tblBorders>
+    </w:tblPr>
+  </w:style>
+  <w:style w:type="table" w:customStyle="1" w:styleId="GridTable4-Accent51">
+    <w:name w:val="Grid Table 4 - Accent 51"/>
+    <w:basedOn w:val="Standaardtabel"/>
+    <w:next w:val="GridTable4Accent5"/>
+    <w:uiPriority w:val="49"/>
+    <w:rsid w:val="00E948CE"/>
+    <w:pPr>
+      <w:spacing w:after="0" w:line="240" w:lineRule="auto"/>
+    </w:pPr>
+    <w:tblPr>
+      <w:tblStyleRowBandSize w:val="1"/>
+      <w:tblStyleColBandSize w:val="1"/>
+      <w:tblBorders>
+        <w:top w:val="single" w:sz="4" w:space="0" w:color="8EAADB" w:themeColor="accent5" w:themeTint="99"/>
+        <w:left w:val="single" w:sz="4" w:space="0" w:color="8EAADB" w:themeColor="accent5" w:themeTint="99"/>
+        <w:bottom w:val="single" w:sz="4" w:space="0" w:color="8EAADB" w:themeColor="accent5" w:themeTint="99"/>
+        <w:right w:val="single" w:sz="4" w:space="0" w:color="8EAADB" w:themeColor="accent5" w:themeTint="99"/>
+        <w:insideH w:val="single" w:sz="4" w:space="0" w:color="8EAADB" w:themeColor="accent5" w:themeTint="99"/>
+        <w:insideV w:val="single" w:sz="4" w:space="0" w:color="8EAADB" w:themeColor="accent5" w:themeTint="99"/>
+      </w:tblBorders>
+    </w:tblPr>
+    <w:tblStylePr w:type="firstRow">
+      <w:rPr>
+        <w:b/>
+        <w:bCs/>
+        <w:color w:val="FFFFFF" w:themeColor="background1"/>
+      </w:rPr>
+      <w:tblPr/>
+      <w:tcPr>
+        <w:tcBorders>
+          <w:top w:val="single" w:sz="4" w:space="0" w:color="4472C4" w:themeColor="accent5"/>
+          <w:left w:val="single" w:sz="4" w:space="0" w:color="4472C4" w:themeColor="accent5"/>
+          <w:bottom w:val="single" w:sz="4" w:space="0" w:color="4472C4" w:themeColor="accent5"/>
+          <w:right w:val="single" w:sz="4" w:space="0" w:color="4472C4" w:themeColor="accent5"/>
+          <w:insideH w:val="nil"/>
+          <w:insideV w:val="nil"/>
+        </w:tcBorders>
+        <w:shd w:val="clear" w:color="auto" w:fill="4472C4" w:themeFill="accent5"/>
+      </w:tcPr>
+    </w:tblStylePr>
+    <w:tblStylePr w:type="lastRow">
+      <w:rPr>
+        <w:b/>
+        <w:bCs/>
+      </w:rPr>
+      <w:tblPr/>
+      <w:tcPr>
+        <w:tcBorders>
+          <w:top w:val="double" w:sz="4" w:space="0" w:color="4472C4" w:themeColor="accent5"/>
+        </w:tcBorders>
+      </w:tcPr>
+    </w:tblStylePr>
+    <w:tblStylePr w:type="firstCol">
+      <w:rPr>
+        <w:b/>
+        <w:bCs/>
+      </w:rPr>
+    </w:tblStylePr>
+    <w:tblStylePr w:type="lastCol">
+      <w:rPr>
+        <w:b/>
+        <w:bCs/>
+      </w:rPr>
+    </w:tblStylePr>
+    <w:tblStylePr w:type="band1Vert">
+      <w:tblPr/>
+      <w:tcPr>
+        <w:shd w:val="clear" w:color="auto" w:fill="D9E2F3" w:themeFill="accent5" w:themeFillTint="33"/>
+      </w:tcPr>
+    </w:tblStylePr>
+    <w:tblStylePr w:type="band1Horz">
+      <w:tblPr/>
+      <w:tcPr>
+        <w:shd w:val="clear" w:color="auto" w:fill="D9E2F3" w:themeFill="accent5" w:themeFillTint="33"/>
+      </w:tcPr>
+    </w:tblStylePr>
+  </w:style>
+  <w:style w:type="character" w:customStyle="1" w:styleId="Kop2Char">
+    <w:name w:val="Kop 2 Char"/>
+    <w:basedOn w:val="Standaardalinea-lettertype"/>
+    <w:link w:val="Kop2"/>
+    <w:uiPriority w:val="9"/>
+    <w:rsid w:val="00091B8D"/>
+    <w:rPr>
+      <w:rFonts w:asciiTheme="majorHAnsi" w:eastAsiaTheme="majorEastAsia" w:hAnsiTheme="majorHAnsi" w:cstheme="majorBidi"/>
+      <w:color w:val="2E74B5" w:themeColor="accent1" w:themeShade="BF"/>
+      <w:sz w:val="26"/>
+      <w:szCs w:val="26"/>
+    </w:rPr>
+  </w:style>
+  <w:style w:type="paragraph" w:styleId="Inhopg2">
+    <w:name w:val="toc 2"/>
+    <w:basedOn w:val="Standaard"/>
+    <w:next w:val="Standaard"/>
+    <w:autoRedefine/>
+    <w:uiPriority w:val="39"/>
+    <w:unhideWhenUsed/>
+    <w:rsid w:val="00091B8D"/>
+    <w:pPr>
+      <w:spacing w:after="100"/>
+      <w:ind w:left="220"/>
+    </w:pPr>
+  </w:style>
+  <w:style w:type="paragraph" w:styleId="Ballontekst">
+    <w:name w:val="Balloon Text"/>
+    <w:basedOn w:val="Standaard"/>
+    <w:link w:val="BallontekstChar"/>
+    <w:uiPriority w:val="99"/>
+    <w:semiHidden/>
+    <w:unhideWhenUsed/>
+    <w:rsid w:val="00166FE0"/>
+    <w:pPr>
+      <w:spacing w:after="0" w:line="240" w:lineRule="auto"/>
+    </w:pPr>
+    <w:rPr>
+      <w:rFonts w:ascii="Segoe UI" w:hAnsi="Segoe UI" w:cs="Segoe UI"/>
+      <w:sz w:val="18"/>
+      <w:szCs w:val="18"/>
+    </w:rPr>
+  </w:style>
+  <w:style w:type="character" w:customStyle="1" w:styleId="BallontekstChar">
+    <w:name w:val="Ballontekst Char"/>
+    <w:basedOn w:val="Standaardalinea-lettertype"/>
+    <w:link w:val="Ballontekst"/>
+    <w:uiPriority w:val="99"/>
+    <w:semiHidden/>
+    <w:rsid w:val="00166FE0"/>
+    <w:rPr>
+      <w:rFonts w:ascii="Segoe UI" w:hAnsi="Segoe UI" w:cs="Segoe UI"/>
+      <w:sz w:val="18"/>
+      <w:szCs w:val="18"/>
+    </w:rPr>
+  </w:style>
+  <w:style w:type="table" w:customStyle="1" w:styleId="GridTable4-Accent511">
+    <w:name w:val="Grid Table 4 - Accent 511"/>
+    <w:basedOn w:val="Standaardtabel"/>
     <w:uiPriority w:val="49"/>
     <w:rsid w:val="001A7ED2"/>
     <w:pPr>
@@ -8985,7 +9383,7 @@
   <a:extraClrSchemeLst/>
   <a:extLst>
     <a:ext uri="{05A4C25C-085E-4340-85A3-A5531E510DB2}">
-      <thm15:themeFamily xmlns:thm15="http://schemas.microsoft.com/office/thememl/2012/main" name="Office Theme" id="{62F939B6-93AF-4DB8-9C6B-D6C7DFDC589F}" vid="{4A3C46E8-61CC-4603-A589-7422A47A8E4A}"/>
+      <thm15:themeFamily xmlns:thm15="http://schemas.microsoft.com/office/thememl/2012/main" xmlns="" name="Office Theme" id="{62F939B6-93AF-4DB8-9C6B-D6C7DFDC589F}" vid="{4A3C46E8-61CC-4603-A589-7422A47A8E4A}"/>
     </a:ext>
   </a:extLst>
 </a:theme>
@@ -9015,7 +9413,7 @@
 </file>
 
 <file path=customXml/itemProps2.xml><?xml version="1.0" encoding="utf-8"?>
-<ds:datastoreItem xmlns:ds="http://schemas.openxmlformats.org/officeDocument/2006/customXml" ds:itemID="{43B2C52A-6554-466C-852F-F1A6A28E8388}">
+<ds:datastoreItem xmlns:ds="http://schemas.openxmlformats.org/officeDocument/2006/customXml" ds:itemID="{5D4CA4A5-3A04-4B5C-8C61-57EE6630F907}">
   <ds:schemaRefs>
     <ds:schemaRef ds:uri="http://schemas.openxmlformats.org/officeDocument/2006/bibliography"/>
   </ds:schemaRefs>

--- a/Documentatie/KT1/ad.3_Offerte.docx
+++ b/Documentatie/KT1/ad.3_Offerte.docx
@@ -5257,19 +5257,11 @@
                 <w:rFonts w:eastAsiaTheme="minorEastAsia"/>
               </w:rPr>
             </w:pPr>
-            <w:proofErr w:type="spellStart"/>
             <w:r>
               <w:rPr>
                 <w:rFonts w:eastAsiaTheme="minorEastAsia"/>
               </w:rPr>
-              <w:t>Munnikendijk</w:t>
-            </w:r>
-            <w:proofErr w:type="spellEnd"/>
-            <w:r>
-              <w:rPr>
-                <w:rFonts w:eastAsiaTheme="minorEastAsia"/>
-              </w:rPr>
-              <w:t xml:space="preserve"> 14</w:t>
+              <w:t>Munnikendijk 14</w:t>
             </w:r>
           </w:p>
         </w:tc>
@@ -5443,8 +5435,6 @@
               </w:rPr>
               <w:t>Projectlid</w:t>
             </w:r>
-            <w:bookmarkStart w:id="5" w:name="_GoBack"/>
-            <w:bookmarkEnd w:id="5"/>
           </w:p>
           <w:p>
             <w:pPr>
@@ -5586,33 +5576,11 @@
                 <w:rFonts w:eastAsiaTheme="minorEastAsia"/>
               </w:rPr>
             </w:pPr>
-            <w:proofErr w:type="spellStart"/>
             <w:r>
               <w:rPr>
                 <w:rFonts w:eastAsiaTheme="minorEastAsia"/>
               </w:rPr>
-              <w:t>Moye</w:t>
-            </w:r>
-            <w:proofErr w:type="spellEnd"/>
-            <w:r>
-              <w:rPr>
-                <w:rFonts w:eastAsiaTheme="minorEastAsia"/>
-              </w:rPr>
-              <w:t xml:space="preserve"> </w:t>
-            </w:r>
-            <w:proofErr w:type="spellStart"/>
-            <w:r>
-              <w:rPr>
-                <w:rFonts w:eastAsiaTheme="minorEastAsia"/>
-              </w:rPr>
-              <w:t>Keene</w:t>
-            </w:r>
-            <w:proofErr w:type="spellEnd"/>
-            <w:r>
-              <w:rPr>
-                <w:rFonts w:eastAsiaTheme="minorEastAsia"/>
-              </w:rPr>
-              <w:t xml:space="preserve"> 82</w:t>
+              <w:t>Moye Keene 82</w:t>
             </w:r>
           </w:p>
         </w:tc>
@@ -5837,13 +5805,13 @@
       <w:pPr>
         <w:pStyle w:val="Kop2"/>
       </w:pPr>
-      <w:bookmarkStart w:id="6" w:name="_Toc475434512"/>
-      <w:bookmarkStart w:id="7" w:name="_Toc481499331"/>
+      <w:bookmarkStart w:id="5" w:name="_Toc475434512"/>
+      <w:bookmarkStart w:id="6" w:name="_Toc481499331"/>
       <w:r>
         <w:t>Opdrachtgever:</w:t>
       </w:r>
+      <w:bookmarkEnd w:id="5"/>
       <w:bookmarkEnd w:id="6"/>
-      <w:bookmarkEnd w:id="7"/>
     </w:p>
     <w:tbl>
       <w:tblPr>
@@ -5936,19 +5904,11 @@
                 <w:rFonts w:eastAsiaTheme="minorEastAsia"/>
               </w:rPr>
             </w:pPr>
-            <w:proofErr w:type="spellStart"/>
             <w:r>
               <w:rPr>
                 <w:rFonts w:eastAsiaTheme="minorEastAsia"/>
               </w:rPr>
-              <w:t>Parc</w:t>
-            </w:r>
-            <w:proofErr w:type="spellEnd"/>
-            <w:r>
-              <w:rPr>
-                <w:rFonts w:eastAsiaTheme="minorEastAsia"/>
-              </w:rPr>
-              <w:t xml:space="preserve"> tichelt 4</w:t>
+              <w:t>Parc tichelt 4</w:t>
             </w:r>
           </w:p>
         </w:tc>
@@ -6035,7 +5995,13 @@
               <w:rPr>
                 <w:rFonts w:eastAsiaTheme="minorEastAsia"/>
               </w:rPr>
-              <w:t>06 6 13091183</w:t>
+              <w:t>06</w:t>
+            </w:r>
+            <w:r>
+              <w:rPr>
+                <w:rFonts w:eastAsiaTheme="minorEastAsia"/>
+              </w:rPr>
+              <w:t xml:space="preserve"> 13091183</w:t>
             </w:r>
           </w:p>
         </w:tc>
@@ -6079,7 +6045,7 @@
                   <w:rStyle w:val="Hyperlink"/>
                   <w:rFonts w:eastAsiaTheme="minorEastAsia"/>
                 </w:rPr>
-                <w:t>info@gezinsbegeleiding.nl</w:t>
+                <w:t>info@gezins-begeleiding.nl</w:t>
               </w:r>
             </w:hyperlink>
           </w:p>
@@ -6106,17 +6072,17 @@
       <w:pPr>
         <w:pStyle w:val="Kop1"/>
       </w:pPr>
-      <w:bookmarkStart w:id="8" w:name="_Toc429645393"/>
-      <w:bookmarkStart w:id="9" w:name="_Toc474741012"/>
-      <w:bookmarkStart w:id="10" w:name="_Toc475434513"/>
-      <w:bookmarkStart w:id="11" w:name="_Toc481499332"/>
+      <w:bookmarkStart w:id="7" w:name="_Toc429645393"/>
+      <w:bookmarkStart w:id="8" w:name="_Toc474741012"/>
+      <w:bookmarkStart w:id="9" w:name="_Toc475434513"/>
+      <w:bookmarkStart w:id="10" w:name="_Toc481499332"/>
       <w:r>
         <w:t>Klantsituatie</w:t>
       </w:r>
+      <w:bookmarkEnd w:id="7"/>
       <w:bookmarkEnd w:id="8"/>
       <w:bookmarkEnd w:id="9"/>
       <w:bookmarkEnd w:id="10"/>
-      <w:bookmarkEnd w:id="11"/>
     </w:p>
     <w:p>
       <w:pPr>
@@ -6156,18 +6122,18 @@
       <w:pPr>
         <w:pStyle w:val="Kop1"/>
       </w:pPr>
-      <w:bookmarkStart w:id="12" w:name="_Toc429645394"/>
-      <w:bookmarkStart w:id="13" w:name="_Toc474741013"/>
-      <w:bookmarkStart w:id="14" w:name="_Toc475434514"/>
-      <w:bookmarkStart w:id="15" w:name="_Toc481499333"/>
+      <w:bookmarkStart w:id="11" w:name="_Toc429645394"/>
+      <w:bookmarkStart w:id="12" w:name="_Toc474741013"/>
+      <w:bookmarkStart w:id="13" w:name="_Toc475434514"/>
+      <w:bookmarkStart w:id="14" w:name="_Toc481499333"/>
       <w:r>
         <w:lastRenderedPageBreak/>
         <w:t>Klantvraag</w:t>
       </w:r>
+      <w:bookmarkEnd w:id="11"/>
       <w:bookmarkEnd w:id="12"/>
       <w:bookmarkEnd w:id="13"/>
       <w:bookmarkEnd w:id="14"/>
-      <w:bookmarkEnd w:id="15"/>
     </w:p>
     <w:p>
       <w:pPr>
@@ -6235,17 +6201,17 @@
       <w:pPr>
         <w:pStyle w:val="Kop1"/>
       </w:pPr>
-      <w:bookmarkStart w:id="16" w:name="_Toc429645395"/>
-      <w:bookmarkStart w:id="17" w:name="_Toc474741014"/>
-      <w:bookmarkStart w:id="18" w:name="_Toc475434515"/>
-      <w:bookmarkStart w:id="19" w:name="_Toc481499334"/>
+      <w:bookmarkStart w:id="15" w:name="_Toc429645395"/>
+      <w:bookmarkStart w:id="16" w:name="_Toc474741014"/>
+      <w:bookmarkStart w:id="17" w:name="_Toc475434515"/>
+      <w:bookmarkStart w:id="18" w:name="_Toc481499334"/>
       <w:r>
         <w:t>Onze visie op de situatie</w:t>
       </w:r>
+      <w:bookmarkEnd w:id="15"/>
       <w:bookmarkEnd w:id="16"/>
       <w:bookmarkEnd w:id="17"/>
       <w:bookmarkEnd w:id="18"/>
-      <w:bookmarkEnd w:id="19"/>
     </w:p>
     <w:p>
       <w:pPr>
@@ -6319,17 +6285,17 @@
       <w:pPr>
         <w:pStyle w:val="Kop1"/>
       </w:pPr>
-      <w:bookmarkStart w:id="20" w:name="_Toc429645396"/>
-      <w:bookmarkStart w:id="21" w:name="_Toc474741015"/>
-      <w:bookmarkStart w:id="22" w:name="_Toc475434516"/>
-      <w:bookmarkStart w:id="23" w:name="_Toc481499335"/>
+      <w:bookmarkStart w:id="19" w:name="_Toc429645396"/>
+      <w:bookmarkStart w:id="20" w:name="_Toc474741015"/>
+      <w:bookmarkStart w:id="21" w:name="_Toc475434516"/>
+      <w:bookmarkStart w:id="22" w:name="_Toc481499335"/>
       <w:r>
         <w:t>Gewenste klantsituatie</w:t>
       </w:r>
+      <w:bookmarkEnd w:id="19"/>
       <w:bookmarkEnd w:id="20"/>
       <w:bookmarkEnd w:id="21"/>
       <w:bookmarkEnd w:id="22"/>
-      <w:bookmarkEnd w:id="23"/>
     </w:p>
     <w:p>
       <w:pPr>
@@ -6356,7 +6322,7 @@
         </w:rPr>
         <w:t>.</w:t>
       </w:r>
-      <w:bookmarkStart w:id="24" w:name="_Toc429645397"/>
+      <w:bookmarkStart w:id="23" w:name="_Toc429645397"/>
     </w:p>
     <w:p>
       <w:pPr>
@@ -6378,16 +6344,16 @@
       <w:pPr>
         <w:pStyle w:val="Kop1"/>
       </w:pPr>
-      <w:bookmarkStart w:id="25" w:name="_Toc474741016"/>
-      <w:bookmarkStart w:id="26" w:name="_Toc475434517"/>
-      <w:bookmarkStart w:id="27" w:name="_Toc481499336"/>
+      <w:bookmarkStart w:id="24" w:name="_Toc474741016"/>
+      <w:bookmarkStart w:id="25" w:name="_Toc475434517"/>
+      <w:bookmarkStart w:id="26" w:name="_Toc481499336"/>
       <w:r>
         <w:t>Ons aanbod</w:t>
       </w:r>
+      <w:bookmarkEnd w:id="23"/>
       <w:bookmarkEnd w:id="24"/>
       <w:bookmarkEnd w:id="25"/>
       <w:bookmarkEnd w:id="26"/>
-      <w:bookmarkEnd w:id="27"/>
     </w:p>
     <w:p>
       <w:pPr>
@@ -6514,7 +6480,7 @@
           <w:rFonts w:eastAsiaTheme="minorEastAsia"/>
         </w:rPr>
       </w:pPr>
-      <w:bookmarkStart w:id="28" w:name="_Toc429645399"/>
+      <w:bookmarkStart w:id="27" w:name="_Toc429645399"/>
     </w:p>
     <w:p>
       <w:pPr>
@@ -6528,16 +6494,16 @@
       <w:pPr>
         <w:pStyle w:val="Kop1"/>
       </w:pPr>
-      <w:bookmarkStart w:id="29" w:name="_Toc474741018"/>
-      <w:bookmarkStart w:id="30" w:name="_Toc475434519"/>
-      <w:bookmarkStart w:id="31" w:name="_Toc481499337"/>
+      <w:bookmarkStart w:id="28" w:name="_Toc474741018"/>
+      <w:bookmarkStart w:id="29" w:name="_Toc475434519"/>
+      <w:bookmarkStart w:id="30" w:name="_Toc481499337"/>
       <w:r>
         <w:t>Planning</w:t>
       </w:r>
+      <w:bookmarkEnd w:id="27"/>
       <w:bookmarkEnd w:id="28"/>
       <w:bookmarkEnd w:id="29"/>
       <w:bookmarkEnd w:id="30"/>
-      <w:bookmarkEnd w:id="31"/>
     </w:p>
     <w:p>
       <w:pPr>
@@ -6702,10 +6668,10 @@
       <w:pPr>
         <w:pStyle w:val="Kop1"/>
       </w:pPr>
-      <w:bookmarkStart w:id="32" w:name="_Toc429645400"/>
-      <w:bookmarkStart w:id="33" w:name="_Toc474741019"/>
-      <w:bookmarkStart w:id="34" w:name="_Toc475434520"/>
-      <w:bookmarkStart w:id="35" w:name="_Toc481499338"/>
+      <w:bookmarkStart w:id="31" w:name="_Toc429645400"/>
+      <w:bookmarkStart w:id="32" w:name="_Toc474741019"/>
+      <w:bookmarkStart w:id="33" w:name="_Toc475434520"/>
+      <w:bookmarkStart w:id="34" w:name="_Toc481499338"/>
       <w:r>
         <w:rPr>
           <w:rFonts w:eastAsiaTheme="minorHAnsi"/>
@@ -6741,10 +6707,10 @@
       <w:r>
         <w:t>Prijs</w:t>
       </w:r>
+      <w:bookmarkEnd w:id="31"/>
       <w:bookmarkEnd w:id="32"/>
       <w:bookmarkEnd w:id="33"/>
       <w:bookmarkEnd w:id="34"/>
-      <w:bookmarkEnd w:id="35"/>
     </w:p>
     <w:p>
       <w:pPr>
@@ -6753,7 +6719,7 @@
           <w:rFonts w:eastAsiaTheme="minorEastAsia"/>
         </w:rPr>
       </w:pPr>
-      <w:bookmarkStart w:id="36" w:name="_Toc429645401"/>
+      <w:bookmarkStart w:id="35" w:name="_Toc429645401"/>
     </w:p>
     <w:p>
       <w:pPr>
@@ -6767,13 +6733,13 @@
       <w:pPr>
         <w:pStyle w:val="Kop1"/>
       </w:pPr>
-      <w:bookmarkStart w:id="37" w:name="_Toc475434521"/>
-      <w:bookmarkStart w:id="38" w:name="_Toc481499339"/>
+      <w:bookmarkStart w:id="36" w:name="_Toc475434521"/>
+      <w:bookmarkStart w:id="37" w:name="_Toc481499339"/>
       <w:r>
         <w:t>Voorwaarden</w:t>
       </w:r>
+      <w:bookmarkEnd w:id="36"/>
       <w:bookmarkEnd w:id="37"/>
-      <w:bookmarkEnd w:id="38"/>
     </w:p>
     <w:p>
       <w:pPr>
@@ -6847,16 +6813,16 @@
       <w:pPr>
         <w:pStyle w:val="Kop1"/>
       </w:pPr>
-      <w:bookmarkStart w:id="39" w:name="_Toc474741020"/>
-      <w:bookmarkStart w:id="40" w:name="_Toc475434522"/>
-      <w:bookmarkStart w:id="41" w:name="_Toc481499340"/>
+      <w:bookmarkStart w:id="38" w:name="_Toc474741020"/>
+      <w:bookmarkStart w:id="39" w:name="_Toc475434522"/>
+      <w:bookmarkStart w:id="40" w:name="_Toc481499340"/>
       <w:r>
         <w:t>Afsluiting</w:t>
       </w:r>
-      <w:bookmarkEnd w:id="36"/>
+      <w:bookmarkEnd w:id="35"/>
+      <w:bookmarkEnd w:id="38"/>
       <w:bookmarkEnd w:id="39"/>
       <w:bookmarkEnd w:id="40"/>
-      <w:bookmarkEnd w:id="41"/>
     </w:p>
     <w:p>
       <w:pPr>
@@ -7051,18 +7017,18 @@
       <w:pPr>
         <w:pStyle w:val="Kop1"/>
       </w:pPr>
-      <w:bookmarkStart w:id="42" w:name="_Toc475434523"/>
-      <w:bookmarkStart w:id="43" w:name="_Toc475436311"/>
-      <w:bookmarkStart w:id="44" w:name="_Toc479241091"/>
-      <w:bookmarkStart w:id="45" w:name="_Toc481499341"/>
+      <w:bookmarkStart w:id="41" w:name="_Toc475434523"/>
+      <w:bookmarkStart w:id="42" w:name="_Toc475436311"/>
+      <w:bookmarkStart w:id="43" w:name="_Toc479241091"/>
+      <w:bookmarkStart w:id="44" w:name="_Toc481499341"/>
       <w:r>
         <w:lastRenderedPageBreak/>
         <w:t>Revisies</w:t>
       </w:r>
+      <w:bookmarkEnd w:id="41"/>
       <w:bookmarkEnd w:id="42"/>
       <w:bookmarkEnd w:id="43"/>
       <w:bookmarkEnd w:id="44"/>
-      <w:bookmarkEnd w:id="45"/>
     </w:p>
     <w:tbl>
       <w:tblPr>
@@ -7235,6 +7201,98 @@
             </w:pPr>
             <w:r>
               <w:t>1.0.0</w:t>
+            </w:r>
+          </w:p>
+        </w:tc>
+      </w:tr>
+      <w:tr>
+        <w:tc>
+          <w:tcPr>
+            <w:cnfStyle w:val="001000000000" w:firstRow="0" w:lastRow="0" w:firstColumn="1" w:lastColumn="0" w:oddVBand="0" w:evenVBand="0" w:oddHBand="0" w:evenHBand="0" w:firstRowFirstColumn="0" w:firstRowLastColumn="0" w:lastRowFirstColumn="0" w:lastRowLastColumn="0"/>
+            <w:tcW w:w="1355" w:type="dxa"/>
+            <w:tcBorders>
+              <w:top w:val="single" w:sz="4" w:space="0" w:color="8EAADB" w:themeColor="accent5" w:themeTint="99"/>
+              <w:left w:val="single" w:sz="4" w:space="0" w:color="8EAADB" w:themeColor="accent5" w:themeTint="99"/>
+              <w:bottom w:val="single" w:sz="4" w:space="0" w:color="8EAADB" w:themeColor="accent5" w:themeTint="99"/>
+              <w:right w:val="single" w:sz="4" w:space="0" w:color="8EAADB" w:themeColor="accent5" w:themeTint="99"/>
+            </w:tcBorders>
+          </w:tcPr>
+          <w:p>
+            <w:pPr>
+              <w:pStyle w:val="Geenafstand"/>
+            </w:pPr>
+            <w:r>
+              <w:t>09-05-2017</w:t>
+            </w:r>
+          </w:p>
+          <w:p>
+            <w:pPr>
+              <w:pStyle w:val="Geenafstand"/>
+            </w:pPr>
+            <w:r>
+              <w:t>09:06 CEST</w:t>
+            </w:r>
+          </w:p>
+        </w:tc>
+        <w:tc>
+          <w:tcPr>
+            <w:tcW w:w="5622" w:type="dxa"/>
+            <w:tcBorders>
+              <w:top w:val="single" w:sz="4" w:space="0" w:color="8EAADB" w:themeColor="accent5" w:themeTint="99"/>
+              <w:left w:val="single" w:sz="4" w:space="0" w:color="8EAADB" w:themeColor="accent5" w:themeTint="99"/>
+              <w:bottom w:val="single" w:sz="4" w:space="0" w:color="8EAADB" w:themeColor="accent5" w:themeTint="99"/>
+              <w:right w:val="single" w:sz="4" w:space="0" w:color="8EAADB" w:themeColor="accent5" w:themeTint="99"/>
+            </w:tcBorders>
+          </w:tcPr>
+          <w:p>
+            <w:pPr>
+              <w:pStyle w:val="Geenafstand"/>
+              <w:cnfStyle w:val="000000000000" w:firstRow="0" w:lastRow="0" w:firstColumn="0" w:lastColumn="0" w:oddVBand="0" w:evenVBand="0" w:oddHBand="0" w:evenHBand="0" w:firstRowFirstColumn="0" w:firstRowLastColumn="0" w:lastRowFirstColumn="0" w:lastRowLastColumn="0"/>
+            </w:pPr>
+            <w:r>
+              <w:t>Correcties in document.</w:t>
+            </w:r>
+            <w:bookmarkStart w:id="45" w:name="_GoBack"/>
+            <w:bookmarkEnd w:id="45"/>
+          </w:p>
+        </w:tc>
+        <w:tc>
+          <w:tcPr>
+            <w:tcW w:w="1270" w:type="dxa"/>
+            <w:tcBorders>
+              <w:top w:val="single" w:sz="4" w:space="0" w:color="8EAADB" w:themeColor="accent5" w:themeTint="99"/>
+              <w:left w:val="single" w:sz="4" w:space="0" w:color="8EAADB" w:themeColor="accent5" w:themeTint="99"/>
+              <w:bottom w:val="single" w:sz="4" w:space="0" w:color="8EAADB" w:themeColor="accent5" w:themeTint="99"/>
+              <w:right w:val="single" w:sz="4" w:space="0" w:color="8EAADB" w:themeColor="accent5" w:themeTint="99"/>
+            </w:tcBorders>
+          </w:tcPr>
+          <w:p>
+            <w:pPr>
+              <w:pStyle w:val="Geenafstand"/>
+              <w:cnfStyle w:val="000000000000" w:firstRow="0" w:lastRow="0" w:firstColumn="0" w:lastColumn="0" w:oddVBand="0" w:evenVBand="0" w:oddHBand="0" w:evenHBand="0" w:firstRowFirstColumn="0" w:firstRowLastColumn="0" w:lastRowFirstColumn="0" w:lastRowLastColumn="0"/>
+            </w:pPr>
+            <w:r>
+              <w:t>Steven Logghe</w:t>
+            </w:r>
+          </w:p>
+        </w:tc>
+        <w:tc>
+          <w:tcPr>
+            <w:tcW w:w="815" w:type="dxa"/>
+            <w:tcBorders>
+              <w:top w:val="single" w:sz="4" w:space="0" w:color="8EAADB" w:themeColor="accent5" w:themeTint="99"/>
+              <w:left w:val="single" w:sz="4" w:space="0" w:color="8EAADB" w:themeColor="accent5" w:themeTint="99"/>
+              <w:bottom w:val="single" w:sz="4" w:space="0" w:color="8EAADB" w:themeColor="accent5" w:themeTint="99"/>
+              <w:right w:val="single" w:sz="4" w:space="0" w:color="8EAADB" w:themeColor="accent5" w:themeTint="99"/>
+            </w:tcBorders>
+          </w:tcPr>
+          <w:p>
+            <w:pPr>
+              <w:pStyle w:val="Geenafstand"/>
+              <w:cnfStyle w:val="000000000000" w:firstRow="0" w:lastRow="0" w:firstColumn="0" w:lastColumn="0" w:oddVBand="0" w:evenVBand="0" w:oddHBand="0" w:evenHBand="0" w:firstRowFirstColumn="0" w:firstRowLastColumn="0" w:lastRowFirstColumn="0" w:lastRowLastColumn="0"/>
+            </w:pPr>
+            <w:r>
+              <w:t>1.0.1</w:t>
             </w:r>
           </w:p>
         </w:tc>
@@ -7326,19 +7384,11 @@
                 <w:lang w:val="en-US"/>
               </w:rPr>
             </w:pPr>
-            <w:proofErr w:type="spellStart"/>
             <w:r>
               <w:rPr>
                 <w:lang w:val="en-US"/>
               </w:rPr>
-              <w:t>Casusnummer</w:t>
-            </w:r>
-            <w:proofErr w:type="spellEnd"/>
-            <w:r>
-              <w:rPr>
-                <w:lang w:val="en-US"/>
-              </w:rPr>
-              <w:t>: KT1_2</w:t>
+              <w:t>Casusnummer: KT1_2</w:t>
             </w:r>
           </w:p>
           <w:p>
@@ -9383,7 +9433,7 @@
   <a:extraClrSchemeLst/>
   <a:extLst>
     <a:ext uri="{05A4C25C-085E-4340-85A3-A5531E510DB2}">
-      <thm15:themeFamily xmlns:thm15="http://schemas.microsoft.com/office/thememl/2012/main" xmlns="" name="Office Theme" id="{62F939B6-93AF-4DB8-9C6B-D6C7DFDC589F}" vid="{4A3C46E8-61CC-4603-A589-7422A47A8E4A}"/>
+      <thm15:themeFamily xmlns="" xmlns:thm15="http://schemas.microsoft.com/office/thememl/2012/main" name="Office Theme" id="{62F939B6-93AF-4DB8-9C6B-D6C7DFDC589F}" vid="{4A3C46E8-61CC-4603-A589-7422A47A8E4A}"/>
     </a:ext>
   </a:extLst>
 </a:theme>
@@ -9413,7 +9463,7 @@
 </file>
 
 <file path=customXml/itemProps2.xml><?xml version="1.0" encoding="utf-8"?>
-<ds:datastoreItem xmlns:ds="http://schemas.openxmlformats.org/officeDocument/2006/customXml" ds:itemID="{5D4CA4A5-3A04-4B5C-8C61-57EE6630F907}">
+<ds:datastoreItem xmlns:ds="http://schemas.openxmlformats.org/officeDocument/2006/customXml" ds:itemID="{1AE7C13D-CE51-41F2-951C-606EDB70D07D}">
   <ds:schemaRefs>
     <ds:schemaRef ds:uri="http://schemas.openxmlformats.org/officeDocument/2006/bibliography"/>
   </ds:schemaRefs>
